--- a/l.docx
+++ b/l.docx
@@ -1,6 +1,6 @@
 
 <file path=word/document.xml><?xml version="1.0" encoding="utf-8"?>
-<w:document xmlns:wpc="http://schemas.microsoft.com/office/word/2010/wordprocessingCanvas" xmlns:cx="http://schemas.microsoft.com/office/drawing/2014/chartex" xmlns:cx1="http://schemas.microsoft.com/office/drawing/2015/9/8/chartex" xmlns:mc="http://schemas.openxmlformats.org/markup-compatibility/2006" xmlns:o="urn:schemas-microsoft-com:office:office" xmlns:r="http://schemas.openxmlformats.org/officeDocument/2006/relationships" xmlns:m="http://schemas.openxmlformats.org/officeDocument/2006/math" xmlns:v="urn:schemas-microsoft-com:vml" xmlns:wp14="http://schemas.microsoft.com/office/word/2010/wordprocessingDrawing" xmlns:wp="http://schemas.openxmlformats.org/drawingml/2006/wordprocessingDrawing" xmlns:w10="urn:schemas-microsoft-com:office:word" xmlns:w="http://schemas.openxmlformats.org/wordprocessingml/2006/main" xmlns:w14="http://schemas.microsoft.com/office/word/2010/wordml" xmlns:w15="http://schemas.microsoft.com/office/word/2012/wordml" xmlns:w16se="http://schemas.microsoft.com/office/word/2015/wordml/symex" xmlns:wpg="http://schemas.microsoft.com/office/word/2010/wordprocessingGroup" xmlns:wpi="http://schemas.microsoft.com/office/word/2010/wordprocessingInk" xmlns:wne="http://schemas.microsoft.com/office/word/2006/wordml" xmlns:wps="http://schemas.microsoft.com/office/word/2010/wordprocessingShape" mc:Ignorable="w14 w15 w16se wp14">
+<w:document xmlns:wpc="http://schemas.microsoft.com/office/word/2010/wordprocessingCanvas" xmlns:mc="http://schemas.openxmlformats.org/markup-compatibility/2006" xmlns:o="urn:schemas-microsoft-com:office:office" xmlns:r="http://schemas.openxmlformats.org/officeDocument/2006/relationships" xmlns:m="http://schemas.openxmlformats.org/officeDocument/2006/math" xmlns:v="urn:schemas-microsoft-com:vml" xmlns:wp14="http://schemas.microsoft.com/office/word/2010/wordprocessingDrawing" xmlns:wp="http://schemas.openxmlformats.org/drawingml/2006/wordprocessingDrawing" xmlns:w10="urn:schemas-microsoft-com:office:word" xmlns:w="http://schemas.openxmlformats.org/wordprocessingml/2006/main" xmlns:w14="http://schemas.microsoft.com/office/word/2010/wordml" xmlns:wpg="http://schemas.microsoft.com/office/word/2010/wordprocessingGroup" xmlns:wpi="http://schemas.microsoft.com/office/word/2010/wordprocessingInk" xmlns:wne="http://schemas.microsoft.com/office/word/2006/wordml" xmlns:wps="http://schemas.microsoft.com/office/word/2010/wordprocessingShape" mc:Ignorable="w14 wp14">
   <w:body>
     <w:p>
       <w:pPr>
@@ -449,8 +449,6 @@
         </w:rPr>
         <w:t xml:space="preserve"> </w:t>
       </w:r>
-      <w:bookmarkStart w:id="0" w:name="_GoBack"/>
-      <w:bookmarkEnd w:id="0"/>
       <w:r>
         <w:rPr>
           <w:rFonts w:ascii="Times New Roman" w:hAnsi="Times New Roman" w:cs="Times New Roman"/>
@@ -1420,17 +1418,19 @@
           <w:szCs w:val="24"/>
           <w:lang w:val="en-US" w:eastAsia="ru-RU"/>
         </w:rPr>
-        <w:t xml:space="preserve"> repository in C:/Users/iappl/OneDrive/</w:t>
-      </w:r>
+        <w:t xml:space="preserve"> repository in C</w:t>
+      </w:r>
+      <w:proofErr w:type="gramStart"/>
       <w:r>
         <w:rPr>
           <w:rFonts w:ascii="Times New Roman" w:eastAsia="Times New Roman" w:hAnsi="Times New Roman" w:cs="Times New Roman"/>
           <w:sz w:val="24"/>
           <w:szCs w:val="24"/>
-          <w:lang w:eastAsia="ru-RU"/>
-        </w:rPr>
-        <w:t>Документы</w:t>
-      </w:r>
+          <w:lang w:val="en-US" w:eastAsia="ru-RU"/>
+        </w:rPr>
+        <w:t>:/</w:t>
+      </w:r>
+      <w:proofErr w:type="gramEnd"/>
       <w:r>
         <w:rPr>
           <w:rFonts w:ascii="Times New Roman" w:eastAsia="Times New Roman" w:hAnsi="Times New Roman" w:cs="Times New Roman"/>
@@ -1438,9 +1438,8 @@
           <w:szCs w:val="24"/>
           <w:lang w:val="en-US" w:eastAsia="ru-RU"/>
         </w:rPr>
-        <w:t>/</w:t>
-      </w:r>
-      <w:proofErr w:type="spellStart"/>
+        <w:t>Users/iappl/OneDrive/</w:t>
+      </w:r>
       <w:r>
         <w:rPr>
           <w:rFonts w:ascii="Times New Roman" w:eastAsia="Times New Roman" w:hAnsi="Times New Roman" w:cs="Times New Roman"/>
@@ -1448,9 +1447,8 @@
           <w:szCs w:val="24"/>
           <w:lang w:eastAsia="ru-RU"/>
         </w:rPr>
-        <w:t>прога</w:t>
-      </w:r>
-      <w:proofErr w:type="spellEnd"/>
+        <w:t>Документы</w:t>
+      </w:r>
       <w:r>
         <w:rPr>
           <w:rFonts w:ascii="Times New Roman" w:eastAsia="Times New Roman" w:hAnsi="Times New Roman" w:cs="Times New Roman"/>
@@ -1458,8 +1456,9 @@
           <w:szCs w:val="24"/>
           <w:lang w:val="en-US" w:eastAsia="ru-RU"/>
         </w:rPr>
-        <w:t xml:space="preserve"> 2 </w:t>
-      </w:r>
+        <w:t>/</w:t>
+      </w:r>
+      <w:proofErr w:type="spellStart"/>
       <w:r>
         <w:rPr>
           <w:rFonts w:ascii="Times New Roman" w:eastAsia="Times New Roman" w:hAnsi="Times New Roman" w:cs="Times New Roman"/>
@@ -1467,8 +1466,9 @@
           <w:szCs w:val="24"/>
           <w:lang w:eastAsia="ru-RU"/>
         </w:rPr>
-        <w:t>сем</w:t>
-      </w:r>
+        <w:t>прога</w:t>
+      </w:r>
+      <w:proofErr w:type="spellEnd"/>
       <w:r>
         <w:rPr>
           <w:rFonts w:ascii="Times New Roman" w:eastAsia="Times New Roman" w:hAnsi="Times New Roman" w:cs="Times New Roman"/>
@@ -1476,19 +1476,17 @@
           <w:szCs w:val="24"/>
           <w:lang w:val="en-US" w:eastAsia="ru-RU"/>
         </w:rPr>
-        <w:t>/lab02/</w:t>
-      </w:r>
-      <w:proofErr w:type="spellStart"/>
+        <w:t xml:space="preserve"> 2 </w:t>
+      </w:r>
       <w:r>
         <w:rPr>
           <w:rFonts w:ascii="Times New Roman" w:eastAsia="Times New Roman" w:hAnsi="Times New Roman" w:cs="Times New Roman"/>
           <w:sz w:val="24"/>
           <w:szCs w:val="24"/>
-          <w:lang w:val="en-US" w:eastAsia="ru-RU"/>
-        </w:rPr>
-        <w:t>alice</w:t>
-      </w:r>
-      <w:proofErr w:type="spellEnd"/>
+          <w:lang w:eastAsia="ru-RU"/>
+        </w:rPr>
+        <w:t>сем</w:t>
+      </w:r>
       <w:r>
         <w:rPr>
           <w:rFonts w:ascii="Times New Roman" w:eastAsia="Times New Roman" w:hAnsi="Times New Roman" w:cs="Times New Roman"/>
@@ -1496,9 +1494,9 @@
           <w:szCs w:val="24"/>
           <w:lang w:val="en-US" w:eastAsia="ru-RU"/>
         </w:rPr>
-        <w:t>/project</w:t>
-      </w:r>
-      <w:proofErr w:type="gramStart"/>
+        <w:t>/lab02/</w:t>
+      </w:r>
+      <w:proofErr w:type="spellStart"/>
       <w:r>
         <w:rPr>
           <w:rFonts w:ascii="Times New Roman" w:eastAsia="Times New Roman" w:hAnsi="Times New Roman" w:cs="Times New Roman"/>
@@ -1506,9 +1504,9 @@
           <w:szCs w:val="24"/>
           <w:lang w:val="en-US" w:eastAsia="ru-RU"/>
         </w:rPr>
-        <w:t>/.g</w:t>
-      </w:r>
-      <w:proofErr w:type="gramEnd"/>
+        <w:t>alice</w:t>
+      </w:r>
+      <w:proofErr w:type="spellEnd"/>
       <w:r>
         <w:rPr>
           <w:rFonts w:ascii="Times New Roman" w:eastAsia="Times New Roman" w:hAnsi="Times New Roman" w:cs="Times New Roman"/>
@@ -1516,7 +1514,7 @@
           <w:szCs w:val="24"/>
           <w:lang w:val="en-US" w:eastAsia="ru-RU"/>
         </w:rPr>
-        <w:t xml:space="preserve">             </w:t>
+        <w:t xml:space="preserve">/project/.g             </w:t>
       </w:r>
     </w:p>
     <w:p>
@@ -1725,17 +1723,57 @@
           <w:szCs w:val="20"/>
           <w:lang w:val="en-US" w:eastAsia="ru-RU"/>
         </w:rPr>
-        <w:t>$ git config user.name 'Alice (</w:t>
-      </w:r>
-      <w:proofErr w:type="spellStart"/>
-      <w:r>
-        <w:rPr>
-          <w:rFonts w:ascii="Times New Roman" w:eastAsia="Times New Roman" w:hAnsi="Times New Roman" w:cs="Times New Roman"/>
-          <w:sz w:val="20"/>
-          <w:szCs w:val="20"/>
-          <w:lang w:val="en-US" w:eastAsia="ru-RU"/>
-        </w:rPr>
-        <w:t>IvanovSE</w:t>
+        <w:t xml:space="preserve">$ </w:t>
+      </w:r>
+      <w:proofErr w:type="gramStart"/>
+      <w:r>
+        <w:rPr>
+          <w:rFonts w:ascii="Times New Roman" w:eastAsia="Times New Roman" w:hAnsi="Times New Roman" w:cs="Times New Roman"/>
+          <w:sz w:val="20"/>
+          <w:szCs w:val="20"/>
+          <w:lang w:val="en-US" w:eastAsia="ru-RU"/>
+        </w:rPr>
+        <w:t>git</w:t>
+      </w:r>
+      <w:proofErr w:type="gramEnd"/>
+      <w:r>
+        <w:rPr>
+          <w:rFonts w:ascii="Times New Roman" w:eastAsia="Times New Roman" w:hAnsi="Times New Roman" w:cs="Times New Roman"/>
+          <w:sz w:val="20"/>
+          <w:szCs w:val="20"/>
+          <w:lang w:val="en-US" w:eastAsia="ru-RU"/>
+        </w:rPr>
+        <w:t xml:space="preserve"> </w:t>
+      </w:r>
+      <w:proofErr w:type="spellStart"/>
+      <w:r>
+        <w:rPr>
+          <w:rFonts w:ascii="Times New Roman" w:eastAsia="Times New Roman" w:hAnsi="Times New Roman" w:cs="Times New Roman"/>
+          <w:sz w:val="20"/>
+          <w:szCs w:val="20"/>
+          <w:lang w:val="en-US" w:eastAsia="ru-RU"/>
+        </w:rPr>
+        <w:t>config</w:t>
+      </w:r>
+      <w:proofErr w:type="spellEnd"/>
+      <w:r>
+        <w:rPr>
+          <w:rFonts w:ascii="Times New Roman" w:eastAsia="Times New Roman" w:hAnsi="Times New Roman" w:cs="Times New Roman"/>
+          <w:sz w:val="20"/>
+          <w:szCs w:val="20"/>
+          <w:lang w:val="en-US" w:eastAsia="ru-RU"/>
+        </w:rPr>
+        <w:t xml:space="preserve"> user.name 'Alice (</w:t>
+      </w:r>
+      <w:proofErr w:type="spellStart"/>
+      <w:r>
+        <w:rPr>
+          <w:rFonts w:ascii="Times New Roman" w:eastAsia="Times New Roman" w:hAnsi="Times New Roman" w:cs="Times New Roman"/>
+          <w:sz w:val="20"/>
+          <w:szCs w:val="20"/>
+          <w:lang w:val="en-US" w:eastAsia="ru-RU"/>
+        </w:rPr>
+        <w:t>LoktyushovVA</w:t>
       </w:r>
       <w:proofErr w:type="spellEnd"/>
       <w:r>
@@ -1922,6 +1960,7 @@
         <w:t xml:space="preserve">$ </w:t>
       </w:r>
       <w:proofErr w:type="spellStart"/>
+      <w:proofErr w:type="gramStart"/>
       <w:r>
         <w:rPr>
           <w:rFonts w:ascii="Times New Roman" w:eastAsia="Times New Roman" w:hAnsi="Times New Roman" w:cs="Times New Roman"/>
@@ -1932,6 +1971,7 @@
         <w:t>git</w:t>
       </w:r>
       <w:proofErr w:type="spellEnd"/>
+      <w:proofErr w:type="gramEnd"/>
       <w:r>
         <w:rPr>
           <w:rFonts w:ascii="Times New Roman" w:eastAsia="Times New Roman" w:hAnsi="Times New Roman" w:cs="Times New Roman"/>
@@ -1962,7 +2002,6 @@
         <w:t xml:space="preserve"> </w:t>
       </w:r>
       <w:proofErr w:type="spellStart"/>
-      <w:proofErr w:type="gramStart"/>
       <w:r>
         <w:rPr>
           <w:rFonts w:ascii="Times New Roman" w:eastAsia="Times New Roman" w:hAnsi="Times New Roman" w:cs="Times New Roman"/>
@@ -1973,7 +2012,6 @@
         <w:t>user.email</w:t>
       </w:r>
       <w:proofErr w:type="spellEnd"/>
-      <w:proofErr w:type="gramEnd"/>
       <w:r>
         <w:rPr>
           <w:rFonts w:ascii="Times New Roman" w:eastAsia="Times New Roman" w:hAnsi="Times New Roman" w:cs="Times New Roman"/>
@@ -7622,7 +7660,81 @@
           <w:szCs w:val="20"/>
           <w:lang w:eastAsia="ru-RU"/>
         </w:rPr>
-        <w:t xml:space="preserve"> новый файл под </w:t>
+        <w:t xml:space="preserve"> новый файл под названием .</w:t>
+      </w:r>
+      <w:proofErr w:type="spellStart"/>
+      <w:r>
+        <w:rPr>
+          <w:rFonts w:ascii="Times New Roman" w:eastAsia="Times New Roman" w:hAnsi="Times New Roman" w:cs="Times New Roman"/>
+          <w:sz w:val="20"/>
+          <w:szCs w:val="20"/>
+          <w:lang w:val="en-US" w:eastAsia="ru-RU"/>
+        </w:rPr>
+        <w:t>gitignore</w:t>
+      </w:r>
+      <w:proofErr w:type="spellEnd"/>
+      <w:r>
+        <w:rPr>
+          <w:rFonts w:ascii="Times New Roman" w:eastAsia="Times New Roman" w:hAnsi="Times New Roman" w:cs="Times New Roman"/>
+          <w:sz w:val="20"/>
+          <w:szCs w:val="20"/>
+          <w:lang w:eastAsia="ru-RU"/>
+        </w:rPr>
+        <w:t>, в который записываем /</w:t>
+      </w:r>
+      <w:r>
+        <w:rPr>
+          <w:rFonts w:ascii="Times New Roman" w:eastAsia="Times New Roman" w:hAnsi="Times New Roman" w:cs="Times New Roman"/>
+          <w:sz w:val="20"/>
+          <w:szCs w:val="20"/>
+          <w:lang w:val="en-US" w:eastAsia="ru-RU"/>
+        </w:rPr>
+        <w:t>bin</w:t>
+      </w:r>
+      <w:r>
+        <w:rPr>
+          <w:rFonts w:ascii="Times New Roman" w:eastAsia="Times New Roman" w:hAnsi="Times New Roman" w:cs="Times New Roman"/>
+          <w:sz w:val="20"/>
+          <w:szCs w:val="20"/>
+          <w:lang w:eastAsia="ru-RU"/>
+        </w:rPr>
+        <w:t xml:space="preserve">. Выполнив </w:t>
+      </w:r>
+      <w:r>
+        <w:rPr>
+          <w:rFonts w:ascii="Times New Roman" w:eastAsia="Times New Roman" w:hAnsi="Times New Roman" w:cs="Times New Roman"/>
+          <w:sz w:val="20"/>
+          <w:szCs w:val="20"/>
+          <w:lang w:val="en-US" w:eastAsia="ru-RU"/>
+        </w:rPr>
+        <w:t>git</w:t>
+      </w:r>
+      <w:r>
+        <w:rPr>
+          <w:rFonts w:ascii="Times New Roman" w:eastAsia="Times New Roman" w:hAnsi="Times New Roman" w:cs="Times New Roman"/>
+          <w:sz w:val="20"/>
+          <w:szCs w:val="20"/>
+          <w:lang w:eastAsia="ru-RU"/>
+        </w:rPr>
+        <w:t xml:space="preserve"> </w:t>
+      </w:r>
+      <w:r>
+        <w:rPr>
+          <w:rFonts w:ascii="Times New Roman" w:eastAsia="Times New Roman" w:hAnsi="Times New Roman" w:cs="Times New Roman"/>
+          <w:sz w:val="20"/>
+          <w:szCs w:val="20"/>
+          <w:lang w:val="en-US" w:eastAsia="ru-RU"/>
+        </w:rPr>
+        <w:t>status</w:t>
+      </w:r>
+      <w:r>
+        <w:rPr>
+          <w:rFonts w:ascii="Times New Roman" w:eastAsia="Times New Roman" w:hAnsi="Times New Roman" w:cs="Times New Roman"/>
+          <w:sz w:val="20"/>
+          <w:szCs w:val="20"/>
+          <w:lang w:eastAsia="ru-RU"/>
+        </w:rPr>
+        <w:t xml:space="preserve"> можно </w:t>
       </w:r>
       <w:proofErr w:type="gramStart"/>
       <w:r>
@@ -7632,7 +7744,82 @@
           <w:szCs w:val="20"/>
           <w:lang w:eastAsia="ru-RU"/>
         </w:rPr>
-        <w:t>названием .</w:t>
+        <w:t>увидеть</w:t>
+      </w:r>
+      <w:proofErr w:type="gramEnd"/>
+      <w:r>
+        <w:rPr>
+          <w:rFonts w:ascii="Times New Roman" w:eastAsia="Times New Roman" w:hAnsi="Times New Roman" w:cs="Times New Roman"/>
+          <w:sz w:val="20"/>
+          <w:szCs w:val="20"/>
+          <w:lang w:eastAsia="ru-RU"/>
+        </w:rPr>
+        <w:t xml:space="preserve"> что </w:t>
+      </w:r>
+      <w:r>
+        <w:rPr>
+          <w:rFonts w:ascii="Times New Roman" w:eastAsia="Times New Roman" w:hAnsi="Times New Roman" w:cs="Times New Roman"/>
+          <w:sz w:val="20"/>
+          <w:szCs w:val="20"/>
+          <w:lang w:val="en-US" w:eastAsia="ru-RU"/>
+        </w:rPr>
+        <w:t>bin</w:t>
+      </w:r>
+      <w:r>
+        <w:rPr>
+          <w:rFonts w:ascii="Times New Roman" w:eastAsia="Times New Roman" w:hAnsi="Times New Roman" w:cs="Times New Roman"/>
+          <w:sz w:val="20"/>
+          <w:szCs w:val="20"/>
+          <w:lang w:eastAsia="ru-RU"/>
+        </w:rPr>
+        <w:t xml:space="preserve"> больше не отображается.  Также заносим в файл каталог </w:t>
+      </w:r>
+      <w:r>
+        <w:rPr>
+          <w:rFonts w:ascii="Times New Roman" w:eastAsia="Times New Roman" w:hAnsi="Times New Roman" w:cs="Times New Roman"/>
+          <w:sz w:val="20"/>
+          <w:szCs w:val="20"/>
+          <w:lang w:val="en-US" w:eastAsia="ru-RU"/>
+        </w:rPr>
+        <w:t>obj</w:t>
+      </w:r>
+      <w:r>
+        <w:rPr>
+          <w:rFonts w:ascii="Times New Roman" w:eastAsia="Times New Roman" w:hAnsi="Times New Roman" w:cs="Times New Roman"/>
+          <w:sz w:val="20"/>
+          <w:szCs w:val="20"/>
+          <w:lang w:eastAsia="ru-RU"/>
+        </w:rPr>
+        <w:t xml:space="preserve"> и проверяем, что он не отображается. Создаем </w:t>
+      </w:r>
+      <w:proofErr w:type="spellStart"/>
+      <w:r>
+        <w:rPr>
+          <w:rFonts w:ascii="Times New Roman" w:eastAsia="Times New Roman" w:hAnsi="Times New Roman" w:cs="Times New Roman"/>
+          <w:sz w:val="20"/>
+          <w:szCs w:val="20"/>
+          <w:lang w:eastAsia="ru-RU"/>
+        </w:rPr>
+        <w:t>коммит</w:t>
+      </w:r>
+      <w:proofErr w:type="spellEnd"/>
+      <w:r>
+        <w:rPr>
+          <w:rFonts w:ascii="Times New Roman" w:eastAsia="Times New Roman" w:hAnsi="Times New Roman" w:cs="Times New Roman"/>
+          <w:sz w:val="20"/>
+          <w:szCs w:val="20"/>
+          <w:lang w:eastAsia="ru-RU"/>
+        </w:rPr>
+        <w:t xml:space="preserve"> с </w:t>
+      </w:r>
+      <w:r>
+        <w:rPr>
+          <w:rFonts w:ascii="Times New Roman" w:eastAsia="Times New Roman" w:hAnsi="Times New Roman" w:cs="Times New Roman"/>
+          <w:sz w:val="20"/>
+          <w:szCs w:val="20"/>
+          <w:lang w:val="en-US" w:eastAsia="ru-RU"/>
+        </w:rPr>
+        <w:t>.</w:t>
       </w:r>
       <w:proofErr w:type="spellStart"/>
       <w:r>
@@ -7645,177 +7832,6 @@
         <w:t>gitignore</w:t>
       </w:r>
       <w:proofErr w:type="spellEnd"/>
-      <w:proofErr w:type="gramEnd"/>
-      <w:r>
-        <w:rPr>
-          <w:rFonts w:ascii="Times New Roman" w:eastAsia="Times New Roman" w:hAnsi="Times New Roman" w:cs="Times New Roman"/>
-          <w:sz w:val="20"/>
-          <w:szCs w:val="20"/>
-          <w:lang w:eastAsia="ru-RU"/>
-        </w:rPr>
-        <w:t>, в который записываем /</w:t>
-      </w:r>
-      <w:r>
-        <w:rPr>
-          <w:rFonts w:ascii="Times New Roman" w:eastAsia="Times New Roman" w:hAnsi="Times New Roman" w:cs="Times New Roman"/>
-          <w:sz w:val="20"/>
-          <w:szCs w:val="20"/>
-          <w:lang w:val="en-US" w:eastAsia="ru-RU"/>
-        </w:rPr>
-        <w:t>bin</w:t>
-      </w:r>
-      <w:r>
-        <w:rPr>
-          <w:rFonts w:ascii="Times New Roman" w:eastAsia="Times New Roman" w:hAnsi="Times New Roman" w:cs="Times New Roman"/>
-          <w:sz w:val="20"/>
-          <w:szCs w:val="20"/>
-          <w:lang w:eastAsia="ru-RU"/>
-        </w:rPr>
-        <w:t xml:space="preserve">. Выполнив </w:t>
-      </w:r>
-      <w:r>
-        <w:rPr>
-          <w:rFonts w:ascii="Times New Roman" w:eastAsia="Times New Roman" w:hAnsi="Times New Roman" w:cs="Times New Roman"/>
-          <w:sz w:val="20"/>
-          <w:szCs w:val="20"/>
-          <w:lang w:val="en-US" w:eastAsia="ru-RU"/>
-        </w:rPr>
-        <w:t>git</w:t>
-      </w:r>
-      <w:r>
-        <w:rPr>
-          <w:rFonts w:ascii="Times New Roman" w:eastAsia="Times New Roman" w:hAnsi="Times New Roman" w:cs="Times New Roman"/>
-          <w:sz w:val="20"/>
-          <w:szCs w:val="20"/>
-          <w:lang w:eastAsia="ru-RU"/>
-        </w:rPr>
-        <w:t xml:space="preserve"> </w:t>
-      </w:r>
-      <w:r>
-        <w:rPr>
-          <w:rFonts w:ascii="Times New Roman" w:eastAsia="Times New Roman" w:hAnsi="Times New Roman" w:cs="Times New Roman"/>
-          <w:sz w:val="20"/>
-          <w:szCs w:val="20"/>
-          <w:lang w:val="en-US" w:eastAsia="ru-RU"/>
-        </w:rPr>
-        <w:t>status</w:t>
-      </w:r>
-      <w:r>
-        <w:rPr>
-          <w:rFonts w:ascii="Times New Roman" w:eastAsia="Times New Roman" w:hAnsi="Times New Roman" w:cs="Times New Roman"/>
-          <w:sz w:val="20"/>
-          <w:szCs w:val="20"/>
-          <w:lang w:eastAsia="ru-RU"/>
-        </w:rPr>
-        <w:t xml:space="preserve"> можно </w:t>
-      </w:r>
-      <w:proofErr w:type="gramStart"/>
-      <w:r>
-        <w:rPr>
-          <w:rFonts w:ascii="Times New Roman" w:eastAsia="Times New Roman" w:hAnsi="Times New Roman" w:cs="Times New Roman"/>
-          <w:sz w:val="20"/>
-          <w:szCs w:val="20"/>
-          <w:lang w:eastAsia="ru-RU"/>
-        </w:rPr>
-        <w:t>увидеть</w:t>
-      </w:r>
-      <w:proofErr w:type="gramEnd"/>
-      <w:r>
-        <w:rPr>
-          <w:rFonts w:ascii="Times New Roman" w:eastAsia="Times New Roman" w:hAnsi="Times New Roman" w:cs="Times New Roman"/>
-          <w:sz w:val="20"/>
-          <w:szCs w:val="20"/>
-          <w:lang w:eastAsia="ru-RU"/>
-        </w:rPr>
-        <w:t xml:space="preserve"> что </w:t>
-      </w:r>
-      <w:r>
-        <w:rPr>
-          <w:rFonts w:ascii="Times New Roman" w:eastAsia="Times New Roman" w:hAnsi="Times New Roman" w:cs="Times New Roman"/>
-          <w:sz w:val="20"/>
-          <w:szCs w:val="20"/>
-          <w:lang w:val="en-US" w:eastAsia="ru-RU"/>
-        </w:rPr>
-        <w:t>bin</w:t>
-      </w:r>
-      <w:r>
-        <w:rPr>
-          <w:rFonts w:ascii="Times New Roman" w:eastAsia="Times New Roman" w:hAnsi="Times New Roman" w:cs="Times New Roman"/>
-          <w:sz w:val="20"/>
-          <w:szCs w:val="20"/>
-          <w:lang w:eastAsia="ru-RU"/>
-        </w:rPr>
-        <w:t xml:space="preserve"> больше не отображается.  Также заносим в файл каталог </w:t>
-      </w:r>
-      <w:r>
-        <w:rPr>
-          <w:rFonts w:ascii="Times New Roman" w:eastAsia="Times New Roman" w:hAnsi="Times New Roman" w:cs="Times New Roman"/>
-          <w:sz w:val="20"/>
-          <w:szCs w:val="20"/>
-          <w:lang w:val="en-US" w:eastAsia="ru-RU"/>
-        </w:rPr>
-        <w:t>obj</w:t>
-      </w:r>
-      <w:r>
-        <w:rPr>
-          <w:rFonts w:ascii="Times New Roman" w:eastAsia="Times New Roman" w:hAnsi="Times New Roman" w:cs="Times New Roman"/>
-          <w:sz w:val="20"/>
-          <w:szCs w:val="20"/>
-          <w:lang w:eastAsia="ru-RU"/>
-        </w:rPr>
-        <w:t xml:space="preserve"> и проверяем, что он не отображается. Создаем </w:t>
-      </w:r>
-      <w:proofErr w:type="spellStart"/>
-      <w:r>
-        <w:rPr>
-          <w:rFonts w:ascii="Times New Roman" w:eastAsia="Times New Roman" w:hAnsi="Times New Roman" w:cs="Times New Roman"/>
-          <w:sz w:val="20"/>
-          <w:szCs w:val="20"/>
-          <w:lang w:eastAsia="ru-RU"/>
-        </w:rPr>
-        <w:t>коммит</w:t>
-      </w:r>
-      <w:proofErr w:type="spellEnd"/>
-      <w:r>
-        <w:rPr>
-          <w:rFonts w:ascii="Times New Roman" w:eastAsia="Times New Roman" w:hAnsi="Times New Roman" w:cs="Times New Roman"/>
-          <w:sz w:val="20"/>
-          <w:szCs w:val="20"/>
-          <w:lang w:eastAsia="ru-RU"/>
-        </w:rPr>
-        <w:t xml:space="preserve"> </w:t>
-      </w:r>
-      <w:proofErr w:type="gramStart"/>
-      <w:r>
-        <w:rPr>
-          <w:rFonts w:ascii="Times New Roman" w:eastAsia="Times New Roman" w:hAnsi="Times New Roman" w:cs="Times New Roman"/>
-          <w:sz w:val="20"/>
-          <w:szCs w:val="20"/>
-          <w:lang w:eastAsia="ru-RU"/>
-        </w:rPr>
-        <w:t xml:space="preserve">с </w:t>
-      </w:r>
-      <w:r>
-        <w:rPr>
-          <w:rFonts w:ascii="Times New Roman" w:eastAsia="Times New Roman" w:hAnsi="Times New Roman" w:cs="Times New Roman"/>
-          <w:sz w:val="20"/>
-          <w:szCs w:val="20"/>
-          <w:lang w:val="en-US" w:eastAsia="ru-RU"/>
-        </w:rPr>
-        <w:t>.</w:t>
-      </w:r>
-      <w:proofErr w:type="spellStart"/>
-      <w:r>
-        <w:rPr>
-          <w:rFonts w:ascii="Times New Roman" w:eastAsia="Times New Roman" w:hAnsi="Times New Roman" w:cs="Times New Roman"/>
-          <w:sz w:val="20"/>
-          <w:szCs w:val="20"/>
-          <w:lang w:val="en-US" w:eastAsia="ru-RU"/>
-        </w:rPr>
-        <w:t>gitignore</w:t>
-      </w:r>
-      <w:proofErr w:type="spellEnd"/>
-      <w:proofErr w:type="gramEnd"/>
       <w:r>
         <w:rPr>
           <w:rFonts w:ascii="Times New Roman" w:eastAsia="Times New Roman" w:hAnsi="Times New Roman" w:cs="Times New Roman"/>
@@ -9139,6 +9155,7 @@
         <w:t xml:space="preserve">$ </w:t>
       </w:r>
       <w:proofErr w:type="spellStart"/>
+      <w:proofErr w:type="gramStart"/>
       <w:r>
         <w:rPr>
           <w:rFonts w:ascii="Times New Roman" w:eastAsia="Times New Roman" w:hAnsi="Times New Roman" w:cs="Times New Roman"/>
@@ -9149,6 +9166,280 @@
         <w:t>git</w:t>
       </w:r>
       <w:proofErr w:type="spellEnd"/>
+      <w:proofErr w:type="gramEnd"/>
+      <w:r>
+        <w:rPr>
+          <w:rFonts w:ascii="Times New Roman" w:eastAsia="Times New Roman" w:hAnsi="Times New Roman" w:cs="Times New Roman"/>
+          <w:sz w:val="20"/>
+          <w:szCs w:val="20"/>
+          <w:lang w:val="en-US" w:eastAsia="ru-RU"/>
+        </w:rPr>
+        <w:t xml:space="preserve"> add .</w:t>
+      </w:r>
+      <w:proofErr w:type="spellStart"/>
+      <w:r>
+        <w:rPr>
+          <w:rFonts w:ascii="Times New Roman" w:eastAsia="Times New Roman" w:hAnsi="Times New Roman" w:cs="Times New Roman"/>
+          <w:sz w:val="20"/>
+          <w:szCs w:val="20"/>
+          <w:lang w:val="en-US" w:eastAsia="ru-RU"/>
+        </w:rPr>
+        <w:t>gitignore</w:t>
+      </w:r>
+      <w:proofErr w:type="spellEnd"/>
+      <w:r>
+        <w:rPr>
+          <w:rFonts w:ascii="Times New Roman" w:eastAsia="Times New Roman" w:hAnsi="Times New Roman" w:cs="Times New Roman"/>
+          <w:sz w:val="20"/>
+          <w:szCs w:val="20"/>
+          <w:lang w:val="en-US" w:eastAsia="ru-RU"/>
+        </w:rPr>
+        <w:t xml:space="preserve">                                                                                                 </w:t>
+      </w:r>
+    </w:p>
+    <w:p>
+      <w:pPr>
+        <w:shd w:val="clear" w:color="auto" w:fill="000000"/>
+        <w:tabs>
+          <w:tab w:val="left" w:pos="916"/>
+          <w:tab w:val="left" w:pos="1832"/>
+          <w:tab w:val="left" w:pos="2748"/>
+          <w:tab w:val="left" w:pos="3664"/>
+          <w:tab w:val="left" w:pos="4580"/>
+          <w:tab w:val="left" w:pos="5496"/>
+          <w:tab w:val="left" w:pos="6412"/>
+          <w:tab w:val="left" w:pos="7328"/>
+          <w:tab w:val="left" w:pos="8244"/>
+          <w:tab w:val="left" w:pos="9160"/>
+          <w:tab w:val="left" w:pos="10076"/>
+          <w:tab w:val="left" w:pos="10992"/>
+          <w:tab w:val="left" w:pos="11908"/>
+          <w:tab w:val="left" w:pos="12824"/>
+          <w:tab w:val="left" w:pos="13740"/>
+          <w:tab w:val="left" w:pos="14656"/>
+        </w:tabs>
+        <w:spacing w:after="0" w:line="278" w:lineRule="auto"/>
+        <w:rPr>
+          <w:rFonts w:ascii="Times New Roman" w:eastAsia="Times New Roman" w:hAnsi="Times New Roman" w:cs="Times New Roman"/>
+          <w:sz w:val="20"/>
+          <w:szCs w:val="20"/>
+          <w:lang w:val="en-US" w:eastAsia="ru-RU"/>
+        </w:rPr>
+      </w:pPr>
+      <w:r>
+        <w:rPr>
+          <w:rFonts w:ascii="Times New Roman" w:eastAsia="Times New Roman" w:hAnsi="Times New Roman" w:cs="Times New Roman"/>
+          <w:sz w:val="20"/>
+          <w:szCs w:val="20"/>
+          <w:lang w:val="en-US" w:eastAsia="ru-RU"/>
+        </w:rPr>
+        <w:t xml:space="preserve">                                                                                                                     </w:t>
+      </w:r>
+    </w:p>
+    <w:p>
+      <w:pPr>
+        <w:shd w:val="clear" w:color="auto" w:fill="000000"/>
+        <w:tabs>
+          <w:tab w:val="left" w:pos="916"/>
+          <w:tab w:val="left" w:pos="1832"/>
+          <w:tab w:val="left" w:pos="2748"/>
+          <w:tab w:val="left" w:pos="3664"/>
+          <w:tab w:val="left" w:pos="4580"/>
+          <w:tab w:val="left" w:pos="5496"/>
+          <w:tab w:val="left" w:pos="6412"/>
+          <w:tab w:val="left" w:pos="7328"/>
+          <w:tab w:val="left" w:pos="8244"/>
+          <w:tab w:val="left" w:pos="9160"/>
+          <w:tab w:val="left" w:pos="10076"/>
+          <w:tab w:val="left" w:pos="10992"/>
+          <w:tab w:val="left" w:pos="11908"/>
+          <w:tab w:val="left" w:pos="12824"/>
+          <w:tab w:val="left" w:pos="13740"/>
+          <w:tab w:val="left" w:pos="14656"/>
+        </w:tabs>
+        <w:spacing w:after="0" w:line="278" w:lineRule="auto"/>
+        <w:rPr>
+          <w:rFonts w:ascii="Times New Roman" w:eastAsia="Times New Roman" w:hAnsi="Times New Roman" w:cs="Times New Roman"/>
+          <w:sz w:val="20"/>
+          <w:szCs w:val="20"/>
+          <w:lang w:val="en-US" w:eastAsia="ru-RU"/>
+        </w:rPr>
+      </w:pPr>
+      <w:r>
+        <w:rPr>
+          <w:rFonts w:ascii="Times New Roman" w:eastAsia="Times New Roman" w:hAnsi="Times New Roman" w:cs="Times New Roman"/>
+          <w:sz w:val="20"/>
+          <w:szCs w:val="20"/>
+          <w:lang w:val="en-US" w:eastAsia="ru-RU"/>
+        </w:rPr>
+        <w:t>iappl@DESKTOP-BR3BCSQ MINGW32 ~/OneDrive/</w:t>
+      </w:r>
+      <w:r>
+        <w:rPr>
+          <w:rFonts w:ascii="Times New Roman" w:eastAsia="Times New Roman" w:hAnsi="Times New Roman" w:cs="Times New Roman"/>
+          <w:sz w:val="20"/>
+          <w:szCs w:val="20"/>
+          <w:lang w:eastAsia="ru-RU"/>
+        </w:rPr>
+        <w:t>Документы</w:t>
+      </w:r>
+      <w:r>
+        <w:rPr>
+          <w:rFonts w:ascii="Times New Roman" w:eastAsia="Times New Roman" w:hAnsi="Times New Roman" w:cs="Times New Roman"/>
+          <w:sz w:val="20"/>
+          <w:szCs w:val="20"/>
+          <w:lang w:val="en-US" w:eastAsia="ru-RU"/>
+        </w:rPr>
+        <w:t>/</w:t>
+      </w:r>
+      <w:proofErr w:type="spellStart"/>
+      <w:r>
+        <w:rPr>
+          <w:rFonts w:ascii="Times New Roman" w:eastAsia="Times New Roman" w:hAnsi="Times New Roman" w:cs="Times New Roman"/>
+          <w:sz w:val="20"/>
+          <w:szCs w:val="20"/>
+          <w:lang w:eastAsia="ru-RU"/>
+        </w:rPr>
+        <w:t>прога</w:t>
+      </w:r>
+      <w:proofErr w:type="spellEnd"/>
+      <w:r>
+        <w:rPr>
+          <w:rFonts w:ascii="Times New Roman" w:eastAsia="Times New Roman" w:hAnsi="Times New Roman" w:cs="Times New Roman"/>
+          <w:sz w:val="20"/>
+          <w:szCs w:val="20"/>
+          <w:lang w:val="en-US" w:eastAsia="ru-RU"/>
+        </w:rPr>
+        <w:t xml:space="preserve"> 2 </w:t>
+      </w:r>
+      <w:r>
+        <w:rPr>
+          <w:rFonts w:ascii="Times New Roman" w:eastAsia="Times New Roman" w:hAnsi="Times New Roman" w:cs="Times New Roman"/>
+          <w:sz w:val="20"/>
+          <w:szCs w:val="20"/>
+          <w:lang w:eastAsia="ru-RU"/>
+        </w:rPr>
+        <w:t>сем</w:t>
+      </w:r>
+      <w:r>
+        <w:rPr>
+          <w:rFonts w:ascii="Times New Roman" w:eastAsia="Times New Roman" w:hAnsi="Times New Roman" w:cs="Times New Roman"/>
+          <w:sz w:val="20"/>
+          <w:szCs w:val="20"/>
+          <w:lang w:val="en-US" w:eastAsia="ru-RU"/>
+        </w:rPr>
+        <w:t>/lab02/</w:t>
+      </w:r>
+      <w:proofErr w:type="spellStart"/>
+      <w:r>
+        <w:rPr>
+          <w:rFonts w:ascii="Times New Roman" w:eastAsia="Times New Roman" w:hAnsi="Times New Roman" w:cs="Times New Roman"/>
+          <w:sz w:val="20"/>
+          <w:szCs w:val="20"/>
+          <w:lang w:val="en-US" w:eastAsia="ru-RU"/>
+        </w:rPr>
+        <w:t>alice</w:t>
+      </w:r>
+      <w:proofErr w:type="spellEnd"/>
+      <w:r>
+        <w:rPr>
+          <w:rFonts w:ascii="Times New Roman" w:eastAsia="Times New Roman" w:hAnsi="Times New Roman" w:cs="Times New Roman"/>
+          <w:sz w:val="20"/>
+          <w:szCs w:val="20"/>
+          <w:lang w:val="en-US" w:eastAsia="ru-RU"/>
+        </w:rPr>
+        <w:t xml:space="preserve">/project (master)                          </w:t>
+      </w:r>
+    </w:p>
+    <w:p>
+      <w:pPr>
+        <w:shd w:val="clear" w:color="auto" w:fill="000000"/>
+        <w:tabs>
+          <w:tab w:val="left" w:pos="916"/>
+          <w:tab w:val="left" w:pos="1832"/>
+          <w:tab w:val="left" w:pos="2748"/>
+          <w:tab w:val="left" w:pos="3664"/>
+          <w:tab w:val="left" w:pos="4580"/>
+          <w:tab w:val="left" w:pos="5496"/>
+          <w:tab w:val="left" w:pos="6412"/>
+          <w:tab w:val="left" w:pos="7328"/>
+          <w:tab w:val="left" w:pos="8244"/>
+          <w:tab w:val="left" w:pos="9160"/>
+          <w:tab w:val="left" w:pos="10076"/>
+          <w:tab w:val="left" w:pos="10992"/>
+          <w:tab w:val="left" w:pos="11908"/>
+          <w:tab w:val="left" w:pos="12824"/>
+          <w:tab w:val="left" w:pos="13740"/>
+          <w:tab w:val="left" w:pos="14656"/>
+        </w:tabs>
+        <w:spacing w:after="0" w:line="278" w:lineRule="auto"/>
+        <w:rPr>
+          <w:rFonts w:ascii="Times New Roman" w:eastAsia="Times New Roman" w:hAnsi="Times New Roman" w:cs="Times New Roman"/>
+          <w:sz w:val="20"/>
+          <w:szCs w:val="20"/>
+          <w:lang w:val="en-US" w:eastAsia="ru-RU"/>
+        </w:rPr>
+      </w:pPr>
+      <w:r>
+        <w:rPr>
+          <w:rFonts w:ascii="Times New Roman" w:eastAsia="Times New Roman" w:hAnsi="Times New Roman" w:cs="Times New Roman"/>
+          <w:sz w:val="20"/>
+          <w:szCs w:val="20"/>
+          <w:lang w:val="en-US" w:eastAsia="ru-RU"/>
+        </w:rPr>
+        <w:t xml:space="preserve">$ </w:t>
+      </w:r>
+      <w:proofErr w:type="spellStart"/>
+      <w:r>
+        <w:rPr>
+          <w:rFonts w:ascii="Times New Roman" w:eastAsia="Times New Roman" w:hAnsi="Times New Roman" w:cs="Times New Roman"/>
+          <w:sz w:val="20"/>
+          <w:szCs w:val="20"/>
+          <w:lang w:val="en-US" w:eastAsia="ru-RU"/>
+        </w:rPr>
+        <w:t>git</w:t>
+      </w:r>
+      <w:proofErr w:type="spellEnd"/>
+      <w:r>
+        <w:rPr>
+          <w:rFonts w:ascii="Times New Roman" w:eastAsia="Times New Roman" w:hAnsi="Times New Roman" w:cs="Times New Roman"/>
+          <w:sz w:val="20"/>
+          <w:szCs w:val="20"/>
+          <w:lang w:val="en-US" w:eastAsia="ru-RU"/>
+        </w:rPr>
+        <w:t xml:space="preserve"> commit -m '</w:t>
+      </w:r>
+      <w:proofErr w:type="spellStart"/>
+      <w:r>
+        <w:rPr>
+          <w:rFonts w:ascii="Times New Roman" w:eastAsia="Times New Roman" w:hAnsi="Times New Roman" w:cs="Times New Roman"/>
+          <w:sz w:val="20"/>
+          <w:szCs w:val="20"/>
+          <w:lang w:val="en-US" w:eastAsia="ru-RU"/>
+        </w:rPr>
+        <w:t>git</w:t>
+      </w:r>
+      <w:proofErr w:type="spellEnd"/>
+      <w:r>
+        <w:rPr>
+          <w:rFonts w:ascii="Times New Roman" w:eastAsia="Times New Roman" w:hAnsi="Times New Roman" w:cs="Times New Roman"/>
+          <w:sz w:val="20"/>
+          <w:szCs w:val="20"/>
+          <w:lang w:val="en-US" w:eastAsia="ru-RU"/>
+        </w:rPr>
+        <w:t xml:space="preserve">: </w:t>
+      </w:r>
+      <w:proofErr w:type="spellStart"/>
+      <w:r>
+        <w:rPr>
+          <w:rFonts w:ascii="Times New Roman" w:eastAsia="Times New Roman" w:hAnsi="Times New Roman" w:cs="Times New Roman"/>
+          <w:sz w:val="20"/>
+          <w:szCs w:val="20"/>
+          <w:lang w:eastAsia="ru-RU"/>
+        </w:rPr>
+        <w:t>комитим</w:t>
+      </w:r>
+      <w:proofErr w:type="spellEnd"/>
       <w:r>
         <w:rPr>
           <w:rFonts w:ascii="Times New Roman" w:eastAsia="Times New Roman" w:hAnsi="Times New Roman" w:cs="Times New Roman"/>
@@ -9158,6 +9449,164 @@
         </w:rPr>
         <w:t xml:space="preserve"> </w:t>
       </w:r>
+      <w:proofErr w:type="spellStart"/>
+      <w:r>
+        <w:rPr>
+          <w:rFonts w:ascii="Times New Roman" w:eastAsia="Times New Roman" w:hAnsi="Times New Roman" w:cs="Times New Roman"/>
+          <w:sz w:val="20"/>
+          <w:szCs w:val="20"/>
+          <w:lang w:val="en-US" w:eastAsia="ru-RU"/>
+        </w:rPr>
+        <w:t>gitignore</w:t>
+      </w:r>
+      <w:proofErr w:type="spellEnd"/>
+      <w:r>
+        <w:rPr>
+          <w:rFonts w:ascii="Times New Roman" w:eastAsia="Times New Roman" w:hAnsi="Times New Roman" w:cs="Times New Roman"/>
+          <w:sz w:val="20"/>
+          <w:szCs w:val="20"/>
+          <w:lang w:val="en-US" w:eastAsia="ru-RU"/>
+        </w:rPr>
+        <w:t xml:space="preserve">'                                                                             </w:t>
+      </w:r>
+    </w:p>
+    <w:p>
+      <w:pPr>
+        <w:shd w:val="clear" w:color="auto" w:fill="000000"/>
+        <w:tabs>
+          <w:tab w:val="left" w:pos="916"/>
+          <w:tab w:val="left" w:pos="1832"/>
+          <w:tab w:val="left" w:pos="2748"/>
+          <w:tab w:val="left" w:pos="3664"/>
+          <w:tab w:val="left" w:pos="4580"/>
+          <w:tab w:val="left" w:pos="5496"/>
+          <w:tab w:val="left" w:pos="6412"/>
+          <w:tab w:val="left" w:pos="7328"/>
+          <w:tab w:val="left" w:pos="8244"/>
+          <w:tab w:val="left" w:pos="9160"/>
+          <w:tab w:val="left" w:pos="10076"/>
+          <w:tab w:val="left" w:pos="10992"/>
+          <w:tab w:val="left" w:pos="11908"/>
+          <w:tab w:val="left" w:pos="12824"/>
+          <w:tab w:val="left" w:pos="13740"/>
+          <w:tab w:val="left" w:pos="14656"/>
+        </w:tabs>
+        <w:spacing w:after="0" w:line="278" w:lineRule="auto"/>
+        <w:rPr>
+          <w:rFonts w:ascii="Times New Roman" w:eastAsia="Times New Roman" w:hAnsi="Times New Roman" w:cs="Times New Roman"/>
+          <w:sz w:val="20"/>
+          <w:szCs w:val="20"/>
+          <w:lang w:val="en-US" w:eastAsia="ru-RU"/>
+        </w:rPr>
+      </w:pPr>
+      <w:r>
+        <w:rPr>
+          <w:rFonts w:ascii="Times New Roman" w:eastAsia="Times New Roman" w:hAnsi="Times New Roman" w:cs="Times New Roman"/>
+          <w:sz w:val="20"/>
+          <w:szCs w:val="20"/>
+          <w:lang w:val="en-US" w:eastAsia="ru-RU"/>
+        </w:rPr>
+        <w:t xml:space="preserve">[master 6ea89d8] </w:t>
+      </w:r>
+      <w:proofErr w:type="spellStart"/>
+      <w:r>
+        <w:rPr>
+          <w:rFonts w:ascii="Times New Roman" w:eastAsia="Times New Roman" w:hAnsi="Times New Roman" w:cs="Times New Roman"/>
+          <w:sz w:val="20"/>
+          <w:szCs w:val="20"/>
+          <w:lang w:val="en-US" w:eastAsia="ru-RU"/>
+        </w:rPr>
+        <w:t>git</w:t>
+      </w:r>
+      <w:proofErr w:type="spellEnd"/>
+      <w:r>
+        <w:rPr>
+          <w:rFonts w:ascii="Times New Roman" w:eastAsia="Times New Roman" w:hAnsi="Times New Roman" w:cs="Times New Roman"/>
+          <w:sz w:val="20"/>
+          <w:szCs w:val="20"/>
+          <w:lang w:val="en-US" w:eastAsia="ru-RU"/>
+        </w:rPr>
+        <w:t xml:space="preserve">: </w:t>
+      </w:r>
+      <w:proofErr w:type="spellStart"/>
+      <w:r>
+        <w:rPr>
+          <w:rFonts w:ascii="Times New Roman" w:eastAsia="Times New Roman" w:hAnsi="Times New Roman" w:cs="Times New Roman"/>
+          <w:sz w:val="20"/>
+          <w:szCs w:val="20"/>
+          <w:lang w:eastAsia="ru-RU"/>
+        </w:rPr>
+        <w:t>комитим</w:t>
+      </w:r>
+      <w:proofErr w:type="spellEnd"/>
+      <w:r>
+        <w:rPr>
+          <w:rFonts w:ascii="Times New Roman" w:eastAsia="Times New Roman" w:hAnsi="Times New Roman" w:cs="Times New Roman"/>
+          <w:sz w:val="20"/>
+          <w:szCs w:val="20"/>
+          <w:lang w:val="en-US" w:eastAsia="ru-RU"/>
+        </w:rPr>
+        <w:t xml:space="preserve"> </w:t>
+      </w:r>
+      <w:proofErr w:type="spellStart"/>
+      <w:r>
+        <w:rPr>
+          <w:rFonts w:ascii="Times New Roman" w:eastAsia="Times New Roman" w:hAnsi="Times New Roman" w:cs="Times New Roman"/>
+          <w:sz w:val="20"/>
+          <w:szCs w:val="20"/>
+          <w:lang w:val="en-US" w:eastAsia="ru-RU"/>
+        </w:rPr>
+        <w:t>gitignore</w:t>
+      </w:r>
+      <w:proofErr w:type="spellEnd"/>
+      <w:r>
+        <w:rPr>
+          <w:rFonts w:ascii="Times New Roman" w:eastAsia="Times New Roman" w:hAnsi="Times New Roman" w:cs="Times New Roman"/>
+          <w:sz w:val="20"/>
+          <w:szCs w:val="20"/>
+          <w:lang w:val="en-US" w:eastAsia="ru-RU"/>
+        </w:rPr>
+        <w:t xml:space="preserve">                                                                              </w:t>
+      </w:r>
+    </w:p>
+    <w:p>
+      <w:pPr>
+        <w:shd w:val="clear" w:color="auto" w:fill="000000"/>
+        <w:tabs>
+          <w:tab w:val="left" w:pos="916"/>
+          <w:tab w:val="left" w:pos="1832"/>
+          <w:tab w:val="left" w:pos="2748"/>
+          <w:tab w:val="left" w:pos="3664"/>
+          <w:tab w:val="left" w:pos="4580"/>
+          <w:tab w:val="left" w:pos="5496"/>
+          <w:tab w:val="left" w:pos="6412"/>
+          <w:tab w:val="left" w:pos="7328"/>
+          <w:tab w:val="left" w:pos="8244"/>
+          <w:tab w:val="left" w:pos="9160"/>
+          <w:tab w:val="left" w:pos="10076"/>
+          <w:tab w:val="left" w:pos="10992"/>
+          <w:tab w:val="left" w:pos="11908"/>
+          <w:tab w:val="left" w:pos="12824"/>
+          <w:tab w:val="left" w:pos="13740"/>
+          <w:tab w:val="left" w:pos="14656"/>
+        </w:tabs>
+        <w:spacing w:after="0" w:line="278" w:lineRule="auto"/>
+        <w:rPr>
+          <w:rFonts w:ascii="Times New Roman" w:eastAsia="Times New Roman" w:hAnsi="Times New Roman" w:cs="Times New Roman"/>
+          <w:sz w:val="20"/>
+          <w:szCs w:val="20"/>
+          <w:lang w:val="en-US" w:eastAsia="ru-RU"/>
+        </w:rPr>
+      </w:pPr>
+      <w:r>
+        <w:rPr>
+          <w:rFonts w:ascii="Times New Roman" w:eastAsia="Times New Roman" w:hAnsi="Times New Roman" w:cs="Times New Roman"/>
+          <w:sz w:val="20"/>
+          <w:szCs w:val="20"/>
+          <w:lang w:val="en-US" w:eastAsia="ru-RU"/>
+        </w:rPr>
+        <w:t xml:space="preserve"> 1 file changed, 2 </w:t>
+      </w:r>
       <w:proofErr w:type="gramStart"/>
       <w:r>
         <w:rPr>
@@ -9166,7 +9615,57 @@
           <w:szCs w:val="20"/>
           <w:lang w:val="en-US" w:eastAsia="ru-RU"/>
         </w:rPr>
-        <w:t>add .</w:t>
+        <w:t>insertions(</w:t>
+      </w:r>
+      <w:proofErr w:type="gramEnd"/>
+      <w:r>
+        <w:rPr>
+          <w:rFonts w:ascii="Times New Roman" w:eastAsia="Times New Roman" w:hAnsi="Times New Roman" w:cs="Times New Roman"/>
+          <w:sz w:val="20"/>
+          <w:szCs w:val="20"/>
+          <w:lang w:val="en-US" w:eastAsia="ru-RU"/>
+        </w:rPr>
+        <w:t xml:space="preserve">+)                                                                                     </w:t>
+      </w:r>
+    </w:p>
+    <w:p>
+      <w:pPr>
+        <w:pStyle w:val="ab"/>
+        <w:rPr>
+          <w:rFonts w:ascii="Times New Roman" w:eastAsia="Times New Roman" w:hAnsi="Times New Roman" w:cs="Times New Roman"/>
+          <w:sz w:val="20"/>
+          <w:szCs w:val="20"/>
+          <w:lang w:val="en-US" w:eastAsia="ru-RU"/>
+        </w:rPr>
+      </w:pPr>
+      <w:r>
+        <w:rPr>
+          <w:rFonts w:ascii="Times New Roman" w:eastAsia="Times New Roman" w:hAnsi="Times New Roman" w:cs="Times New Roman"/>
+          <w:sz w:val="20"/>
+          <w:szCs w:val="20"/>
+          <w:lang w:val="en-US" w:eastAsia="ru-RU"/>
+        </w:rPr>
+        <w:t xml:space="preserve"> </w:t>
+      </w:r>
+      <w:proofErr w:type="gramStart"/>
+      <w:r>
+        <w:rPr>
+          <w:rFonts w:ascii="Times New Roman" w:eastAsia="Times New Roman" w:hAnsi="Times New Roman" w:cs="Times New Roman"/>
+          <w:sz w:val="20"/>
+          <w:szCs w:val="20"/>
+          <w:lang w:val="en-US" w:eastAsia="ru-RU"/>
+        </w:rPr>
+        <w:t>create</w:t>
+      </w:r>
+      <w:proofErr w:type="gramEnd"/>
+      <w:r>
+        <w:rPr>
+          <w:rFonts w:ascii="Times New Roman" w:eastAsia="Times New Roman" w:hAnsi="Times New Roman" w:cs="Times New Roman"/>
+          <w:sz w:val="20"/>
+          <w:szCs w:val="20"/>
+          <w:lang w:val="en-US" w:eastAsia="ru-RU"/>
+        </w:rPr>
+        <w:t xml:space="preserve"> mode 100644 .</w:t>
       </w:r>
       <w:proofErr w:type="spellStart"/>
       <w:r>
@@ -9179,498 +9678,6 @@
         <w:t>gitignore</w:t>
       </w:r>
       <w:proofErr w:type="spellEnd"/>
-      <w:proofErr w:type="gramEnd"/>
-      <w:r>
-        <w:rPr>
-          <w:rFonts w:ascii="Times New Roman" w:eastAsia="Times New Roman" w:hAnsi="Times New Roman" w:cs="Times New Roman"/>
-          <w:sz w:val="20"/>
-          <w:szCs w:val="20"/>
-          <w:lang w:val="en-US" w:eastAsia="ru-RU"/>
-        </w:rPr>
-        <w:t xml:space="preserve">                                                                                                 </w:t>
-      </w:r>
-    </w:p>
-    <w:p>
-      <w:pPr>
-        <w:shd w:val="clear" w:color="auto" w:fill="000000"/>
-        <w:tabs>
-          <w:tab w:val="left" w:pos="916"/>
-          <w:tab w:val="left" w:pos="1832"/>
-          <w:tab w:val="left" w:pos="2748"/>
-          <w:tab w:val="left" w:pos="3664"/>
-          <w:tab w:val="left" w:pos="4580"/>
-          <w:tab w:val="left" w:pos="5496"/>
-          <w:tab w:val="left" w:pos="6412"/>
-          <w:tab w:val="left" w:pos="7328"/>
-          <w:tab w:val="left" w:pos="8244"/>
-          <w:tab w:val="left" w:pos="9160"/>
-          <w:tab w:val="left" w:pos="10076"/>
-          <w:tab w:val="left" w:pos="10992"/>
-          <w:tab w:val="left" w:pos="11908"/>
-          <w:tab w:val="left" w:pos="12824"/>
-          <w:tab w:val="left" w:pos="13740"/>
-          <w:tab w:val="left" w:pos="14656"/>
-        </w:tabs>
-        <w:spacing w:after="0" w:line="278" w:lineRule="auto"/>
-        <w:rPr>
-          <w:rFonts w:ascii="Times New Roman" w:eastAsia="Times New Roman" w:hAnsi="Times New Roman" w:cs="Times New Roman"/>
-          <w:sz w:val="20"/>
-          <w:szCs w:val="20"/>
-          <w:lang w:val="en-US" w:eastAsia="ru-RU"/>
-        </w:rPr>
-      </w:pPr>
-      <w:r>
-        <w:rPr>
-          <w:rFonts w:ascii="Times New Roman" w:eastAsia="Times New Roman" w:hAnsi="Times New Roman" w:cs="Times New Roman"/>
-          <w:sz w:val="20"/>
-          <w:szCs w:val="20"/>
-          <w:lang w:val="en-US" w:eastAsia="ru-RU"/>
-        </w:rPr>
-        <w:t xml:space="preserve">                                                                                                                     </w:t>
-      </w:r>
-    </w:p>
-    <w:p>
-      <w:pPr>
-        <w:shd w:val="clear" w:color="auto" w:fill="000000"/>
-        <w:tabs>
-          <w:tab w:val="left" w:pos="916"/>
-          <w:tab w:val="left" w:pos="1832"/>
-          <w:tab w:val="left" w:pos="2748"/>
-          <w:tab w:val="left" w:pos="3664"/>
-          <w:tab w:val="left" w:pos="4580"/>
-          <w:tab w:val="left" w:pos="5496"/>
-          <w:tab w:val="left" w:pos="6412"/>
-          <w:tab w:val="left" w:pos="7328"/>
-          <w:tab w:val="left" w:pos="8244"/>
-          <w:tab w:val="left" w:pos="9160"/>
-          <w:tab w:val="left" w:pos="10076"/>
-          <w:tab w:val="left" w:pos="10992"/>
-          <w:tab w:val="left" w:pos="11908"/>
-          <w:tab w:val="left" w:pos="12824"/>
-          <w:tab w:val="left" w:pos="13740"/>
-          <w:tab w:val="left" w:pos="14656"/>
-        </w:tabs>
-        <w:spacing w:after="0" w:line="278" w:lineRule="auto"/>
-        <w:rPr>
-          <w:rFonts w:ascii="Times New Roman" w:eastAsia="Times New Roman" w:hAnsi="Times New Roman" w:cs="Times New Roman"/>
-          <w:sz w:val="20"/>
-          <w:szCs w:val="20"/>
-          <w:lang w:val="en-US" w:eastAsia="ru-RU"/>
-        </w:rPr>
-      </w:pPr>
-      <w:r>
-        <w:rPr>
-          <w:rFonts w:ascii="Times New Roman" w:eastAsia="Times New Roman" w:hAnsi="Times New Roman" w:cs="Times New Roman"/>
-          <w:sz w:val="20"/>
-          <w:szCs w:val="20"/>
-          <w:lang w:val="en-US" w:eastAsia="ru-RU"/>
-        </w:rPr>
-        <w:t>iappl@DESKTOP-BR3BCSQ MINGW32 ~/OneDrive/</w:t>
-      </w:r>
-      <w:r>
-        <w:rPr>
-          <w:rFonts w:ascii="Times New Roman" w:eastAsia="Times New Roman" w:hAnsi="Times New Roman" w:cs="Times New Roman"/>
-          <w:sz w:val="20"/>
-          <w:szCs w:val="20"/>
-          <w:lang w:eastAsia="ru-RU"/>
-        </w:rPr>
-        <w:t>Документы</w:t>
-      </w:r>
-      <w:r>
-        <w:rPr>
-          <w:rFonts w:ascii="Times New Roman" w:eastAsia="Times New Roman" w:hAnsi="Times New Roman" w:cs="Times New Roman"/>
-          <w:sz w:val="20"/>
-          <w:szCs w:val="20"/>
-          <w:lang w:val="en-US" w:eastAsia="ru-RU"/>
-        </w:rPr>
-        <w:t>/</w:t>
-      </w:r>
-      <w:proofErr w:type="spellStart"/>
-      <w:r>
-        <w:rPr>
-          <w:rFonts w:ascii="Times New Roman" w:eastAsia="Times New Roman" w:hAnsi="Times New Roman" w:cs="Times New Roman"/>
-          <w:sz w:val="20"/>
-          <w:szCs w:val="20"/>
-          <w:lang w:eastAsia="ru-RU"/>
-        </w:rPr>
-        <w:t>прога</w:t>
-      </w:r>
-      <w:proofErr w:type="spellEnd"/>
-      <w:r>
-        <w:rPr>
-          <w:rFonts w:ascii="Times New Roman" w:eastAsia="Times New Roman" w:hAnsi="Times New Roman" w:cs="Times New Roman"/>
-          <w:sz w:val="20"/>
-          <w:szCs w:val="20"/>
-          <w:lang w:val="en-US" w:eastAsia="ru-RU"/>
-        </w:rPr>
-        <w:t xml:space="preserve"> 2 </w:t>
-      </w:r>
-      <w:r>
-        <w:rPr>
-          <w:rFonts w:ascii="Times New Roman" w:eastAsia="Times New Roman" w:hAnsi="Times New Roman" w:cs="Times New Roman"/>
-          <w:sz w:val="20"/>
-          <w:szCs w:val="20"/>
-          <w:lang w:eastAsia="ru-RU"/>
-        </w:rPr>
-        <w:t>сем</w:t>
-      </w:r>
-      <w:r>
-        <w:rPr>
-          <w:rFonts w:ascii="Times New Roman" w:eastAsia="Times New Roman" w:hAnsi="Times New Roman" w:cs="Times New Roman"/>
-          <w:sz w:val="20"/>
-          <w:szCs w:val="20"/>
-          <w:lang w:val="en-US" w:eastAsia="ru-RU"/>
-        </w:rPr>
-        <w:t>/lab02/</w:t>
-      </w:r>
-      <w:proofErr w:type="spellStart"/>
-      <w:r>
-        <w:rPr>
-          <w:rFonts w:ascii="Times New Roman" w:eastAsia="Times New Roman" w:hAnsi="Times New Roman" w:cs="Times New Roman"/>
-          <w:sz w:val="20"/>
-          <w:szCs w:val="20"/>
-          <w:lang w:val="en-US" w:eastAsia="ru-RU"/>
-        </w:rPr>
-        <w:t>alice</w:t>
-      </w:r>
-      <w:proofErr w:type="spellEnd"/>
-      <w:r>
-        <w:rPr>
-          <w:rFonts w:ascii="Times New Roman" w:eastAsia="Times New Roman" w:hAnsi="Times New Roman" w:cs="Times New Roman"/>
-          <w:sz w:val="20"/>
-          <w:szCs w:val="20"/>
-          <w:lang w:val="en-US" w:eastAsia="ru-RU"/>
-        </w:rPr>
-        <w:t xml:space="preserve">/project (master)                          </w:t>
-      </w:r>
-    </w:p>
-    <w:p>
-      <w:pPr>
-        <w:shd w:val="clear" w:color="auto" w:fill="000000"/>
-        <w:tabs>
-          <w:tab w:val="left" w:pos="916"/>
-          <w:tab w:val="left" w:pos="1832"/>
-          <w:tab w:val="left" w:pos="2748"/>
-          <w:tab w:val="left" w:pos="3664"/>
-          <w:tab w:val="left" w:pos="4580"/>
-          <w:tab w:val="left" w:pos="5496"/>
-          <w:tab w:val="left" w:pos="6412"/>
-          <w:tab w:val="left" w:pos="7328"/>
-          <w:tab w:val="left" w:pos="8244"/>
-          <w:tab w:val="left" w:pos="9160"/>
-          <w:tab w:val="left" w:pos="10076"/>
-          <w:tab w:val="left" w:pos="10992"/>
-          <w:tab w:val="left" w:pos="11908"/>
-          <w:tab w:val="left" w:pos="12824"/>
-          <w:tab w:val="left" w:pos="13740"/>
-          <w:tab w:val="left" w:pos="14656"/>
-        </w:tabs>
-        <w:spacing w:after="0" w:line="278" w:lineRule="auto"/>
-        <w:rPr>
-          <w:rFonts w:ascii="Times New Roman" w:eastAsia="Times New Roman" w:hAnsi="Times New Roman" w:cs="Times New Roman"/>
-          <w:sz w:val="20"/>
-          <w:szCs w:val="20"/>
-          <w:lang w:val="en-US" w:eastAsia="ru-RU"/>
-        </w:rPr>
-      </w:pPr>
-      <w:r>
-        <w:rPr>
-          <w:rFonts w:ascii="Times New Roman" w:eastAsia="Times New Roman" w:hAnsi="Times New Roman" w:cs="Times New Roman"/>
-          <w:sz w:val="20"/>
-          <w:szCs w:val="20"/>
-          <w:lang w:val="en-US" w:eastAsia="ru-RU"/>
-        </w:rPr>
-        <w:t xml:space="preserve">$ </w:t>
-      </w:r>
-      <w:proofErr w:type="spellStart"/>
-      <w:r>
-        <w:rPr>
-          <w:rFonts w:ascii="Times New Roman" w:eastAsia="Times New Roman" w:hAnsi="Times New Roman" w:cs="Times New Roman"/>
-          <w:sz w:val="20"/>
-          <w:szCs w:val="20"/>
-          <w:lang w:val="en-US" w:eastAsia="ru-RU"/>
-        </w:rPr>
-        <w:t>git</w:t>
-      </w:r>
-      <w:proofErr w:type="spellEnd"/>
-      <w:r>
-        <w:rPr>
-          <w:rFonts w:ascii="Times New Roman" w:eastAsia="Times New Roman" w:hAnsi="Times New Roman" w:cs="Times New Roman"/>
-          <w:sz w:val="20"/>
-          <w:szCs w:val="20"/>
-          <w:lang w:val="en-US" w:eastAsia="ru-RU"/>
-        </w:rPr>
-        <w:t xml:space="preserve"> commit -m '</w:t>
-      </w:r>
-      <w:proofErr w:type="spellStart"/>
-      <w:r>
-        <w:rPr>
-          <w:rFonts w:ascii="Times New Roman" w:eastAsia="Times New Roman" w:hAnsi="Times New Roman" w:cs="Times New Roman"/>
-          <w:sz w:val="20"/>
-          <w:szCs w:val="20"/>
-          <w:lang w:val="en-US" w:eastAsia="ru-RU"/>
-        </w:rPr>
-        <w:t>git</w:t>
-      </w:r>
-      <w:proofErr w:type="spellEnd"/>
-      <w:r>
-        <w:rPr>
-          <w:rFonts w:ascii="Times New Roman" w:eastAsia="Times New Roman" w:hAnsi="Times New Roman" w:cs="Times New Roman"/>
-          <w:sz w:val="20"/>
-          <w:szCs w:val="20"/>
-          <w:lang w:val="en-US" w:eastAsia="ru-RU"/>
-        </w:rPr>
-        <w:t xml:space="preserve">: </w:t>
-      </w:r>
-      <w:proofErr w:type="spellStart"/>
-      <w:r>
-        <w:rPr>
-          <w:rFonts w:ascii="Times New Roman" w:eastAsia="Times New Roman" w:hAnsi="Times New Roman" w:cs="Times New Roman"/>
-          <w:sz w:val="20"/>
-          <w:szCs w:val="20"/>
-          <w:lang w:eastAsia="ru-RU"/>
-        </w:rPr>
-        <w:t>комитим</w:t>
-      </w:r>
-      <w:proofErr w:type="spellEnd"/>
-      <w:r>
-        <w:rPr>
-          <w:rFonts w:ascii="Times New Roman" w:eastAsia="Times New Roman" w:hAnsi="Times New Roman" w:cs="Times New Roman"/>
-          <w:sz w:val="20"/>
-          <w:szCs w:val="20"/>
-          <w:lang w:val="en-US" w:eastAsia="ru-RU"/>
-        </w:rPr>
-        <w:t xml:space="preserve"> </w:t>
-      </w:r>
-      <w:proofErr w:type="spellStart"/>
-      <w:r>
-        <w:rPr>
-          <w:rFonts w:ascii="Times New Roman" w:eastAsia="Times New Roman" w:hAnsi="Times New Roman" w:cs="Times New Roman"/>
-          <w:sz w:val="20"/>
-          <w:szCs w:val="20"/>
-          <w:lang w:val="en-US" w:eastAsia="ru-RU"/>
-        </w:rPr>
-        <w:t>gitignore</w:t>
-      </w:r>
-      <w:proofErr w:type="spellEnd"/>
-      <w:r>
-        <w:rPr>
-          <w:rFonts w:ascii="Times New Roman" w:eastAsia="Times New Roman" w:hAnsi="Times New Roman" w:cs="Times New Roman"/>
-          <w:sz w:val="20"/>
-          <w:szCs w:val="20"/>
-          <w:lang w:val="en-US" w:eastAsia="ru-RU"/>
-        </w:rPr>
-        <w:t xml:space="preserve">'                                                                             </w:t>
-      </w:r>
-    </w:p>
-    <w:p>
-      <w:pPr>
-        <w:shd w:val="clear" w:color="auto" w:fill="000000"/>
-        <w:tabs>
-          <w:tab w:val="left" w:pos="916"/>
-          <w:tab w:val="left" w:pos="1832"/>
-          <w:tab w:val="left" w:pos="2748"/>
-          <w:tab w:val="left" w:pos="3664"/>
-          <w:tab w:val="left" w:pos="4580"/>
-          <w:tab w:val="left" w:pos="5496"/>
-          <w:tab w:val="left" w:pos="6412"/>
-          <w:tab w:val="left" w:pos="7328"/>
-          <w:tab w:val="left" w:pos="8244"/>
-          <w:tab w:val="left" w:pos="9160"/>
-          <w:tab w:val="left" w:pos="10076"/>
-          <w:tab w:val="left" w:pos="10992"/>
-          <w:tab w:val="left" w:pos="11908"/>
-          <w:tab w:val="left" w:pos="12824"/>
-          <w:tab w:val="left" w:pos="13740"/>
-          <w:tab w:val="left" w:pos="14656"/>
-        </w:tabs>
-        <w:spacing w:after="0" w:line="278" w:lineRule="auto"/>
-        <w:rPr>
-          <w:rFonts w:ascii="Times New Roman" w:eastAsia="Times New Roman" w:hAnsi="Times New Roman" w:cs="Times New Roman"/>
-          <w:sz w:val="20"/>
-          <w:szCs w:val="20"/>
-          <w:lang w:val="en-US" w:eastAsia="ru-RU"/>
-        </w:rPr>
-      </w:pPr>
-      <w:r>
-        <w:rPr>
-          <w:rFonts w:ascii="Times New Roman" w:eastAsia="Times New Roman" w:hAnsi="Times New Roman" w:cs="Times New Roman"/>
-          <w:sz w:val="20"/>
-          <w:szCs w:val="20"/>
-          <w:lang w:val="en-US" w:eastAsia="ru-RU"/>
-        </w:rPr>
-        <w:t xml:space="preserve">[master 6ea89d8] </w:t>
-      </w:r>
-      <w:proofErr w:type="spellStart"/>
-      <w:r>
-        <w:rPr>
-          <w:rFonts w:ascii="Times New Roman" w:eastAsia="Times New Roman" w:hAnsi="Times New Roman" w:cs="Times New Roman"/>
-          <w:sz w:val="20"/>
-          <w:szCs w:val="20"/>
-          <w:lang w:val="en-US" w:eastAsia="ru-RU"/>
-        </w:rPr>
-        <w:t>git</w:t>
-      </w:r>
-      <w:proofErr w:type="spellEnd"/>
-      <w:r>
-        <w:rPr>
-          <w:rFonts w:ascii="Times New Roman" w:eastAsia="Times New Roman" w:hAnsi="Times New Roman" w:cs="Times New Roman"/>
-          <w:sz w:val="20"/>
-          <w:szCs w:val="20"/>
-          <w:lang w:val="en-US" w:eastAsia="ru-RU"/>
-        </w:rPr>
-        <w:t xml:space="preserve">: </w:t>
-      </w:r>
-      <w:proofErr w:type="spellStart"/>
-      <w:r>
-        <w:rPr>
-          <w:rFonts w:ascii="Times New Roman" w:eastAsia="Times New Roman" w:hAnsi="Times New Roman" w:cs="Times New Roman"/>
-          <w:sz w:val="20"/>
-          <w:szCs w:val="20"/>
-          <w:lang w:eastAsia="ru-RU"/>
-        </w:rPr>
-        <w:t>комитим</w:t>
-      </w:r>
-      <w:proofErr w:type="spellEnd"/>
-      <w:r>
-        <w:rPr>
-          <w:rFonts w:ascii="Times New Roman" w:eastAsia="Times New Roman" w:hAnsi="Times New Roman" w:cs="Times New Roman"/>
-          <w:sz w:val="20"/>
-          <w:szCs w:val="20"/>
-          <w:lang w:val="en-US" w:eastAsia="ru-RU"/>
-        </w:rPr>
-        <w:t xml:space="preserve"> </w:t>
-      </w:r>
-      <w:proofErr w:type="spellStart"/>
-      <w:r>
-        <w:rPr>
-          <w:rFonts w:ascii="Times New Roman" w:eastAsia="Times New Roman" w:hAnsi="Times New Roman" w:cs="Times New Roman"/>
-          <w:sz w:val="20"/>
-          <w:szCs w:val="20"/>
-          <w:lang w:val="en-US" w:eastAsia="ru-RU"/>
-        </w:rPr>
-        <w:t>gitignore</w:t>
-      </w:r>
-      <w:proofErr w:type="spellEnd"/>
-      <w:r>
-        <w:rPr>
-          <w:rFonts w:ascii="Times New Roman" w:eastAsia="Times New Roman" w:hAnsi="Times New Roman" w:cs="Times New Roman"/>
-          <w:sz w:val="20"/>
-          <w:szCs w:val="20"/>
-          <w:lang w:val="en-US" w:eastAsia="ru-RU"/>
-        </w:rPr>
-        <w:t xml:space="preserve">                                                                              </w:t>
-      </w:r>
-    </w:p>
-    <w:p>
-      <w:pPr>
-        <w:shd w:val="clear" w:color="auto" w:fill="000000"/>
-        <w:tabs>
-          <w:tab w:val="left" w:pos="916"/>
-          <w:tab w:val="left" w:pos="1832"/>
-          <w:tab w:val="left" w:pos="2748"/>
-          <w:tab w:val="left" w:pos="3664"/>
-          <w:tab w:val="left" w:pos="4580"/>
-          <w:tab w:val="left" w:pos="5496"/>
-          <w:tab w:val="left" w:pos="6412"/>
-          <w:tab w:val="left" w:pos="7328"/>
-          <w:tab w:val="left" w:pos="8244"/>
-          <w:tab w:val="left" w:pos="9160"/>
-          <w:tab w:val="left" w:pos="10076"/>
-          <w:tab w:val="left" w:pos="10992"/>
-          <w:tab w:val="left" w:pos="11908"/>
-          <w:tab w:val="left" w:pos="12824"/>
-          <w:tab w:val="left" w:pos="13740"/>
-          <w:tab w:val="left" w:pos="14656"/>
-        </w:tabs>
-        <w:spacing w:after="0" w:line="278" w:lineRule="auto"/>
-        <w:rPr>
-          <w:rFonts w:ascii="Times New Roman" w:eastAsia="Times New Roman" w:hAnsi="Times New Roman" w:cs="Times New Roman"/>
-          <w:sz w:val="20"/>
-          <w:szCs w:val="20"/>
-          <w:lang w:val="en-US" w:eastAsia="ru-RU"/>
-        </w:rPr>
-      </w:pPr>
-      <w:r>
-        <w:rPr>
-          <w:rFonts w:ascii="Times New Roman" w:eastAsia="Times New Roman" w:hAnsi="Times New Roman" w:cs="Times New Roman"/>
-          <w:sz w:val="20"/>
-          <w:szCs w:val="20"/>
-          <w:lang w:val="en-US" w:eastAsia="ru-RU"/>
-        </w:rPr>
-        <w:t xml:space="preserve"> 1 file changed, 2 </w:t>
-      </w:r>
-      <w:proofErr w:type="gramStart"/>
-      <w:r>
-        <w:rPr>
-          <w:rFonts w:ascii="Times New Roman" w:eastAsia="Times New Roman" w:hAnsi="Times New Roman" w:cs="Times New Roman"/>
-          <w:sz w:val="20"/>
-          <w:szCs w:val="20"/>
-          <w:lang w:val="en-US" w:eastAsia="ru-RU"/>
-        </w:rPr>
-        <w:t>insertions(</w:t>
-      </w:r>
-      <w:proofErr w:type="gramEnd"/>
-      <w:r>
-        <w:rPr>
-          <w:rFonts w:ascii="Times New Roman" w:eastAsia="Times New Roman" w:hAnsi="Times New Roman" w:cs="Times New Roman"/>
-          <w:sz w:val="20"/>
-          <w:szCs w:val="20"/>
-          <w:lang w:val="en-US" w:eastAsia="ru-RU"/>
-        </w:rPr>
-        <w:t xml:space="preserve">+)                                                                                     </w:t>
-      </w:r>
-    </w:p>
-    <w:p>
-      <w:pPr>
-        <w:pStyle w:val="ab"/>
-        <w:rPr>
-          <w:rFonts w:ascii="Times New Roman" w:eastAsia="Times New Roman" w:hAnsi="Times New Roman" w:cs="Times New Roman"/>
-          <w:sz w:val="20"/>
-          <w:szCs w:val="20"/>
-          <w:lang w:val="en-US" w:eastAsia="ru-RU"/>
-        </w:rPr>
-      </w:pPr>
-      <w:r>
-        <w:rPr>
-          <w:rFonts w:ascii="Times New Roman" w:eastAsia="Times New Roman" w:hAnsi="Times New Roman" w:cs="Times New Roman"/>
-          <w:sz w:val="20"/>
-          <w:szCs w:val="20"/>
-          <w:lang w:val="en-US" w:eastAsia="ru-RU"/>
-        </w:rPr>
-        <w:t xml:space="preserve"> </w:t>
-      </w:r>
-      <w:r>
-        <w:rPr>
-          <w:rFonts w:ascii="Times New Roman" w:eastAsia="Times New Roman" w:hAnsi="Times New Roman" w:cs="Times New Roman"/>
-          <w:sz w:val="20"/>
-          <w:szCs w:val="20"/>
-          <w:lang w:val="en-US" w:eastAsia="ru-RU"/>
-        </w:rPr>
-        <w:t xml:space="preserve">create mode </w:t>
-      </w:r>
-      <w:proofErr w:type="gramStart"/>
-      <w:r>
-        <w:rPr>
-          <w:rFonts w:ascii="Times New Roman" w:eastAsia="Times New Roman" w:hAnsi="Times New Roman" w:cs="Times New Roman"/>
-          <w:sz w:val="20"/>
-          <w:szCs w:val="20"/>
-          <w:lang w:val="en-US" w:eastAsia="ru-RU"/>
-        </w:rPr>
-        <w:t>100644 .</w:t>
-      </w:r>
-      <w:proofErr w:type="spellStart"/>
-      <w:r>
-        <w:rPr>
-          <w:rFonts w:ascii="Times New Roman" w:eastAsia="Times New Roman" w:hAnsi="Times New Roman" w:cs="Times New Roman"/>
-          <w:sz w:val="20"/>
-          <w:szCs w:val="20"/>
-          <w:lang w:val="en-US" w:eastAsia="ru-RU"/>
-        </w:rPr>
-        <w:t>gitignore</w:t>
-      </w:r>
-      <w:proofErr w:type="spellEnd"/>
-      <w:proofErr w:type="gramEnd"/>
       <w:r>
         <w:rPr>
           <w:rFonts w:ascii="Times New Roman" w:eastAsia="Times New Roman" w:hAnsi="Times New Roman" w:cs="Times New Roman"/>
@@ -10077,7 +10084,7 @@
           <w:szCs w:val="20"/>
           <w:lang w:val="en-US" w:eastAsia="ru-RU"/>
         </w:rPr>
-        <w:t>IvanovSE</w:t>
+        <w:t>LoktyushovVA</w:t>
       </w:r>
       <w:proofErr w:type="spellEnd"/>
       <w:r>
@@ -10548,7 +10555,7 @@
           <w:szCs w:val="20"/>
           <w:lang w:val="en-US" w:eastAsia="ru-RU"/>
         </w:rPr>
-        <w:t>IvanovSE</w:t>
+        <w:t>LoktyushovVA</w:t>
       </w:r>
       <w:proofErr w:type="spellEnd"/>
       <w:r>
@@ -11047,7 +11054,7 @@
           <w:szCs w:val="20"/>
           <w:lang w:val="en-US" w:eastAsia="ru-RU"/>
         </w:rPr>
-        <w:t>IvanovSE</w:t>
+        <w:t>LoktyushovVA</w:t>
       </w:r>
       <w:proofErr w:type="spellEnd"/>
       <w:r>
@@ -11556,17 +11563,37 @@
           <w:szCs w:val="20"/>
           <w:lang w:val="en-US" w:eastAsia="ru-RU"/>
         </w:rPr>
-        <w:t>Author: Alice (</w:t>
-      </w:r>
-      <w:proofErr w:type="spellStart"/>
-      <w:r>
-        <w:rPr>
-          <w:rFonts w:ascii="Times New Roman" w:eastAsia="Times New Roman" w:hAnsi="Times New Roman" w:cs="Times New Roman"/>
-          <w:sz w:val="20"/>
-          <w:szCs w:val="20"/>
-          <w:lang w:val="en-US" w:eastAsia="ru-RU"/>
-        </w:rPr>
-        <w:t>IvanovSE</w:t>
+        <w:t xml:space="preserve">Author: </w:t>
+      </w:r>
+      <w:proofErr w:type="gramStart"/>
+      <w:r>
+        <w:rPr>
+          <w:rFonts w:ascii="Times New Roman" w:eastAsia="Times New Roman" w:hAnsi="Times New Roman" w:cs="Times New Roman"/>
+          <w:sz w:val="20"/>
+          <w:szCs w:val="20"/>
+          <w:lang w:val="en-US" w:eastAsia="ru-RU"/>
+        </w:rPr>
+        <w:t>Alice</w:t>
+      </w:r>
+      <w:r>
+        <w:rPr>
+          <w:rFonts w:ascii="Times New Roman" w:eastAsia="Times New Roman" w:hAnsi="Times New Roman" w:cs="Times New Roman"/>
+          <w:sz w:val="20"/>
+          <w:szCs w:val="20"/>
+          <w:lang w:val="en-US" w:eastAsia="ru-RU"/>
+        </w:rPr>
+        <w:t>(</w:t>
+      </w:r>
+      <w:proofErr w:type="spellStart"/>
+      <w:proofErr w:type="gramEnd"/>
+      <w:r>
+        <w:rPr>
+          <w:rFonts w:ascii="Times New Roman" w:eastAsia="Times New Roman" w:hAnsi="Times New Roman" w:cs="Times New Roman"/>
+          <w:sz w:val="20"/>
+          <w:szCs w:val="20"/>
+          <w:lang w:val="en-US" w:eastAsia="ru-RU"/>
+        </w:rPr>
+        <w:t>LoktyushovVA</w:t>
       </w:r>
       <w:proofErr w:type="spellEnd"/>
       <w:r>
@@ -11683,24 +11710,35 @@
           <w:rFonts w:ascii="Times New Roman" w:eastAsia="Times New Roman" w:hAnsi="Times New Roman" w:cs="Times New Roman"/>
           <w:sz w:val="20"/>
           <w:szCs w:val="20"/>
-          <w:lang w:eastAsia="ru-RU"/>
-        </w:rPr>
-      </w:pPr>
-      <w:r>
-        <w:rPr>
-          <w:rFonts w:ascii="Times New Roman" w:eastAsia="Times New Roman" w:hAnsi="Times New Roman" w:cs="Times New Roman"/>
-          <w:sz w:val="20"/>
-          <w:szCs w:val="20"/>
-          <w:lang w:val="en-US" w:eastAsia="ru-RU"/>
-        </w:rPr>
-        <w:t xml:space="preserve">    code</w:t>
-      </w:r>
-      <w:r>
-        <w:rPr>
-          <w:rFonts w:ascii="Times New Roman" w:eastAsia="Times New Roman" w:hAnsi="Times New Roman" w:cs="Times New Roman"/>
-          <w:sz w:val="20"/>
-          <w:szCs w:val="20"/>
-          <w:lang w:eastAsia="ru-RU"/>
+          <w:lang w:val="en-US" w:eastAsia="ru-RU"/>
+        </w:rPr>
+      </w:pPr>
+      <w:r>
+        <w:rPr>
+          <w:rFonts w:ascii="Times New Roman" w:eastAsia="Times New Roman" w:hAnsi="Times New Roman" w:cs="Times New Roman"/>
+          <w:sz w:val="20"/>
+          <w:szCs w:val="20"/>
+          <w:lang w:val="en-US" w:eastAsia="ru-RU"/>
+        </w:rPr>
+        <w:t xml:space="preserve">    </w:t>
+      </w:r>
+      <w:proofErr w:type="gramStart"/>
+      <w:r>
+        <w:rPr>
+          <w:rFonts w:ascii="Times New Roman" w:eastAsia="Times New Roman" w:hAnsi="Times New Roman" w:cs="Times New Roman"/>
+          <w:sz w:val="20"/>
+          <w:szCs w:val="20"/>
+          <w:lang w:val="en-US" w:eastAsia="ru-RU"/>
+        </w:rPr>
+        <w:t>code</w:t>
+      </w:r>
+      <w:proofErr w:type="gramEnd"/>
+      <w:r>
+        <w:rPr>
+          <w:rFonts w:ascii="Times New Roman" w:eastAsia="Times New Roman" w:hAnsi="Times New Roman" w:cs="Times New Roman"/>
+          <w:sz w:val="20"/>
+          <w:szCs w:val="20"/>
+          <w:lang w:val="en-US" w:eastAsia="ru-RU"/>
         </w:rPr>
         <w:t xml:space="preserve">: </w:t>
       </w:r>
@@ -11718,7 +11756,7 @@
           <w:rFonts w:ascii="Times New Roman" w:eastAsia="Times New Roman" w:hAnsi="Times New Roman" w:cs="Times New Roman"/>
           <w:sz w:val="20"/>
           <w:szCs w:val="20"/>
-          <w:lang w:eastAsia="ru-RU"/>
+          <w:lang w:val="en-US" w:eastAsia="ru-RU"/>
         </w:rPr>
         <w:t xml:space="preserve"> </w:t>
       </w:r>
@@ -11736,7 +11774,7 @@
           <w:rFonts w:ascii="Times New Roman" w:eastAsia="Times New Roman" w:hAnsi="Times New Roman" w:cs="Times New Roman"/>
           <w:sz w:val="20"/>
           <w:szCs w:val="20"/>
-          <w:lang w:eastAsia="ru-RU"/>
+          <w:lang w:val="en-US" w:eastAsia="ru-RU"/>
         </w:rPr>
         <w:t xml:space="preserve"> </w:t>
       </w:r>
@@ -11754,7 +11792,7 @@
           <w:rFonts w:ascii="Times New Roman" w:eastAsia="Times New Roman" w:hAnsi="Times New Roman" w:cs="Times New Roman"/>
           <w:sz w:val="20"/>
           <w:szCs w:val="20"/>
-          <w:lang w:eastAsia="ru-RU"/>
+          <w:lang w:val="en-US" w:eastAsia="ru-RU"/>
         </w:rPr>
         <w:t xml:space="preserve"> </w:t>
       </w:r>
@@ -11772,7 +11810,7 @@
           <w:rFonts w:ascii="Times New Roman" w:eastAsia="Times New Roman" w:hAnsi="Times New Roman" w:cs="Times New Roman"/>
           <w:sz w:val="20"/>
           <w:szCs w:val="20"/>
-          <w:lang w:eastAsia="ru-RU"/>
+          <w:lang w:val="en-US" w:eastAsia="ru-RU"/>
         </w:rPr>
         <w:t xml:space="preserve"> </w:t>
       </w:r>
@@ -11790,7 +11828,7 @@
           <w:rFonts w:ascii="Times New Roman" w:eastAsia="Times New Roman" w:hAnsi="Times New Roman" w:cs="Times New Roman"/>
           <w:sz w:val="20"/>
           <w:szCs w:val="20"/>
-          <w:lang w:eastAsia="ru-RU"/>
+          <w:lang w:val="en-US" w:eastAsia="ru-RU"/>
         </w:rPr>
         <w:t xml:space="preserve">                                                                                        </w:t>
       </w:r>
@@ -11821,15 +11859,15 @@
           <w:rFonts w:ascii="Times New Roman" w:eastAsia="Times New Roman" w:hAnsi="Times New Roman" w:cs="Times New Roman"/>
           <w:sz w:val="20"/>
           <w:szCs w:val="20"/>
-          <w:lang w:eastAsia="ru-RU"/>
-        </w:rPr>
-      </w:pPr>
-      <w:r>
-        <w:rPr>
-          <w:rFonts w:ascii="Times New Roman" w:eastAsia="Times New Roman" w:hAnsi="Times New Roman" w:cs="Times New Roman"/>
-          <w:sz w:val="20"/>
-          <w:szCs w:val="20"/>
-          <w:lang w:eastAsia="ru-RU"/>
+          <w:lang w:val="en-US" w:eastAsia="ru-RU"/>
+        </w:rPr>
+      </w:pPr>
+      <w:r>
+        <w:rPr>
+          <w:rFonts w:ascii="Times New Roman" w:eastAsia="Times New Roman" w:hAnsi="Times New Roman" w:cs="Times New Roman"/>
+          <w:sz w:val="20"/>
+          <w:szCs w:val="20"/>
+          <w:lang w:val="en-US" w:eastAsia="ru-RU"/>
         </w:rPr>
         <w:t xml:space="preserve">                                                                                                                     </w:t>
       </w:r>
@@ -11868,7 +11906,7 @@
           <w:rFonts w:ascii="Times New Roman" w:eastAsia="Times New Roman" w:hAnsi="Times New Roman" w:cs="Times New Roman"/>
           <w:sz w:val="20"/>
           <w:szCs w:val="20"/>
-          <w:lang w:eastAsia="ru-RU"/>
+          <w:lang w:val="en-US" w:eastAsia="ru-RU"/>
         </w:rPr>
         <w:t xml:space="preserve"> </w:t>
       </w:r>
@@ -12055,17 +12093,37 @@
           <w:szCs w:val="20"/>
           <w:lang w:val="en-US" w:eastAsia="ru-RU"/>
         </w:rPr>
-        <w:t>Author: Alice (</w:t>
-      </w:r>
-      <w:proofErr w:type="spellStart"/>
-      <w:r>
-        <w:rPr>
-          <w:rFonts w:ascii="Times New Roman" w:eastAsia="Times New Roman" w:hAnsi="Times New Roman" w:cs="Times New Roman"/>
-          <w:sz w:val="20"/>
-          <w:szCs w:val="20"/>
-          <w:lang w:val="en-US" w:eastAsia="ru-RU"/>
-        </w:rPr>
-        <w:t>IvanovSE</w:t>
+        <w:t xml:space="preserve">Author: </w:t>
+      </w:r>
+      <w:proofErr w:type="gramStart"/>
+      <w:r>
+        <w:rPr>
+          <w:rFonts w:ascii="Times New Roman" w:eastAsia="Times New Roman" w:hAnsi="Times New Roman" w:cs="Times New Roman"/>
+          <w:sz w:val="20"/>
+          <w:szCs w:val="20"/>
+          <w:lang w:val="en-US" w:eastAsia="ru-RU"/>
+        </w:rPr>
+        <w:t>Alice</w:t>
+      </w:r>
+      <w:r>
+        <w:rPr>
+          <w:rFonts w:ascii="Times New Roman" w:eastAsia="Times New Roman" w:hAnsi="Times New Roman" w:cs="Times New Roman"/>
+          <w:sz w:val="20"/>
+          <w:szCs w:val="20"/>
+          <w:lang w:val="en-US" w:eastAsia="ru-RU"/>
+        </w:rPr>
+        <w:t>(</w:t>
+      </w:r>
+      <w:proofErr w:type="spellStart"/>
+      <w:proofErr w:type="gramEnd"/>
+      <w:r>
+        <w:rPr>
+          <w:rFonts w:ascii="Times New Roman" w:eastAsia="Times New Roman" w:hAnsi="Times New Roman" w:cs="Times New Roman"/>
+          <w:sz w:val="20"/>
+          <w:szCs w:val="20"/>
+          <w:lang w:val="en-US" w:eastAsia="ru-RU"/>
+        </w:rPr>
+        <w:t>LoktyushovVA</w:t>
       </w:r>
       <w:proofErr w:type="spellEnd"/>
       <w:r>
@@ -12517,7 +12575,7 @@
           <w:szCs w:val="20"/>
           <w:lang w:val="en-US" w:eastAsia="ru-RU"/>
         </w:rPr>
-        <w:t>IvanovSE</w:t>
+        <w:t>LoktyushovVA</w:t>
       </w:r>
       <w:proofErr w:type="spellEnd"/>
       <w:r>
@@ -12560,12 +12618,2070 @@
         </w:rPr>
       </w:pPr>
       <w:proofErr w:type="spellStart"/>
+      <w:r>
+        <w:rPr>
+          <w:rFonts w:ascii="Times New Roman" w:eastAsia="Times New Roman" w:hAnsi="Times New Roman" w:cs="Times New Roman"/>
+          <w:sz w:val="20"/>
+          <w:szCs w:val="20"/>
+          <w:lang w:eastAsia="ru-RU"/>
+        </w:rPr>
+        <w:t>Date</w:t>
+      </w:r>
+      <w:proofErr w:type="spellEnd"/>
+      <w:r>
+        <w:rPr>
+          <w:rFonts w:ascii="Times New Roman" w:eastAsia="Times New Roman" w:hAnsi="Times New Roman" w:cs="Times New Roman"/>
+          <w:sz w:val="20"/>
+          <w:szCs w:val="20"/>
+          <w:lang w:eastAsia="ru-RU"/>
+        </w:rPr>
+        <w:t xml:space="preserve">:   </w:t>
+      </w:r>
+      <w:proofErr w:type="spellStart"/>
+      <w:r>
+        <w:rPr>
+          <w:rFonts w:ascii="Times New Roman" w:eastAsia="Times New Roman" w:hAnsi="Times New Roman" w:cs="Times New Roman"/>
+          <w:sz w:val="20"/>
+          <w:szCs w:val="20"/>
+          <w:lang w:eastAsia="ru-RU"/>
+        </w:rPr>
+        <w:t>Sat</w:t>
+      </w:r>
+      <w:proofErr w:type="spellEnd"/>
+      <w:r>
+        <w:rPr>
+          <w:rFonts w:ascii="Times New Roman" w:eastAsia="Times New Roman" w:hAnsi="Times New Roman" w:cs="Times New Roman"/>
+          <w:sz w:val="20"/>
+          <w:szCs w:val="20"/>
+          <w:lang w:eastAsia="ru-RU"/>
+        </w:rPr>
+        <w:t xml:space="preserve"> </w:t>
+      </w:r>
+      <w:proofErr w:type="spellStart"/>
+      <w:r>
+        <w:rPr>
+          <w:rFonts w:ascii="Times New Roman" w:eastAsia="Times New Roman" w:hAnsi="Times New Roman" w:cs="Times New Roman"/>
+          <w:sz w:val="20"/>
+          <w:szCs w:val="20"/>
+          <w:lang w:eastAsia="ru-RU"/>
+        </w:rPr>
+        <w:t>Mar</w:t>
+      </w:r>
+      <w:proofErr w:type="spellEnd"/>
+      <w:r>
+        <w:rPr>
+          <w:rFonts w:ascii="Times New Roman" w:eastAsia="Times New Roman" w:hAnsi="Times New Roman" w:cs="Times New Roman"/>
+          <w:sz w:val="20"/>
+          <w:szCs w:val="20"/>
+          <w:lang w:eastAsia="ru-RU"/>
+        </w:rPr>
+        <w:t xml:space="preserve"> 16 14:56:27 2019 +0300                                                                               </w:t>
+      </w:r>
+    </w:p>
+    <w:p>
+      <w:pPr>
+        <w:shd w:val="clear" w:color="auto" w:fill="000000"/>
+        <w:tabs>
+          <w:tab w:val="left" w:pos="916"/>
+          <w:tab w:val="left" w:pos="1832"/>
+          <w:tab w:val="left" w:pos="2748"/>
+          <w:tab w:val="left" w:pos="3664"/>
+          <w:tab w:val="left" w:pos="4580"/>
+          <w:tab w:val="left" w:pos="5496"/>
+          <w:tab w:val="left" w:pos="6412"/>
+          <w:tab w:val="left" w:pos="7328"/>
+          <w:tab w:val="left" w:pos="8244"/>
+          <w:tab w:val="left" w:pos="9160"/>
+          <w:tab w:val="left" w:pos="10076"/>
+          <w:tab w:val="left" w:pos="10992"/>
+          <w:tab w:val="left" w:pos="11908"/>
+          <w:tab w:val="left" w:pos="12824"/>
+          <w:tab w:val="left" w:pos="13740"/>
+          <w:tab w:val="left" w:pos="14656"/>
+        </w:tabs>
+        <w:spacing w:after="0" w:line="278" w:lineRule="auto"/>
+        <w:rPr>
+          <w:rFonts w:ascii="Times New Roman" w:eastAsia="Times New Roman" w:hAnsi="Times New Roman" w:cs="Times New Roman"/>
+          <w:sz w:val="20"/>
+          <w:szCs w:val="20"/>
+          <w:lang w:eastAsia="ru-RU"/>
+        </w:rPr>
+      </w:pPr>
+      <w:r>
+        <w:rPr>
+          <w:rFonts w:ascii="Times New Roman" w:eastAsia="Times New Roman" w:hAnsi="Times New Roman" w:cs="Times New Roman"/>
+          <w:sz w:val="20"/>
+          <w:szCs w:val="20"/>
+          <w:lang w:eastAsia="ru-RU"/>
+        </w:rPr>
+        <w:t xml:space="preserve">                                                                                                                     </w:t>
+      </w:r>
+    </w:p>
+    <w:p>
+      <w:pPr>
+        <w:shd w:val="clear" w:color="auto" w:fill="000000"/>
+        <w:tabs>
+          <w:tab w:val="left" w:pos="916"/>
+          <w:tab w:val="left" w:pos="1832"/>
+          <w:tab w:val="left" w:pos="2748"/>
+          <w:tab w:val="left" w:pos="3664"/>
+          <w:tab w:val="left" w:pos="4580"/>
+          <w:tab w:val="left" w:pos="5496"/>
+          <w:tab w:val="left" w:pos="6412"/>
+          <w:tab w:val="left" w:pos="7328"/>
+          <w:tab w:val="left" w:pos="8244"/>
+          <w:tab w:val="left" w:pos="9160"/>
+          <w:tab w:val="left" w:pos="10076"/>
+          <w:tab w:val="left" w:pos="10992"/>
+          <w:tab w:val="left" w:pos="11908"/>
+          <w:tab w:val="left" w:pos="12824"/>
+          <w:tab w:val="left" w:pos="13740"/>
+          <w:tab w:val="left" w:pos="14656"/>
+        </w:tabs>
+        <w:spacing w:after="0" w:line="278" w:lineRule="auto"/>
+        <w:rPr>
+          <w:rFonts w:ascii="Times New Roman" w:eastAsia="Times New Roman" w:hAnsi="Times New Roman" w:cs="Times New Roman"/>
+          <w:sz w:val="20"/>
+          <w:szCs w:val="20"/>
+          <w:lang w:eastAsia="ru-RU"/>
+        </w:rPr>
+      </w:pPr>
+      <w:r>
+        <w:rPr>
+          <w:rFonts w:ascii="Times New Roman" w:eastAsia="Times New Roman" w:hAnsi="Times New Roman" w:cs="Times New Roman"/>
+          <w:sz w:val="20"/>
+          <w:szCs w:val="20"/>
+          <w:lang w:eastAsia="ru-RU"/>
+        </w:rPr>
+        <w:t xml:space="preserve">    </w:t>
+      </w:r>
+      <w:proofErr w:type="spellStart"/>
+      <w:r>
+        <w:rPr>
+          <w:rFonts w:ascii="Times New Roman" w:eastAsia="Times New Roman" w:hAnsi="Times New Roman" w:cs="Times New Roman"/>
+          <w:sz w:val="20"/>
+          <w:szCs w:val="20"/>
+          <w:lang w:eastAsia="ru-RU"/>
+        </w:rPr>
+        <w:t>code</w:t>
+      </w:r>
+      <w:proofErr w:type="spellEnd"/>
+      <w:r>
+        <w:rPr>
+          <w:rFonts w:ascii="Times New Roman" w:eastAsia="Times New Roman" w:hAnsi="Times New Roman" w:cs="Times New Roman"/>
+          <w:sz w:val="20"/>
+          <w:szCs w:val="20"/>
+          <w:lang w:eastAsia="ru-RU"/>
+        </w:rPr>
+        <w:t xml:space="preserve">: заготовка программы                                                                                        </w:t>
+      </w:r>
+    </w:p>
+    <w:p>
+      <w:pPr>
+        <w:shd w:val="clear" w:color="auto" w:fill="000000"/>
+        <w:tabs>
+          <w:tab w:val="left" w:pos="916"/>
+          <w:tab w:val="left" w:pos="1832"/>
+          <w:tab w:val="left" w:pos="2748"/>
+          <w:tab w:val="left" w:pos="3664"/>
+          <w:tab w:val="left" w:pos="4580"/>
+          <w:tab w:val="left" w:pos="5496"/>
+          <w:tab w:val="left" w:pos="6412"/>
+          <w:tab w:val="left" w:pos="7328"/>
+          <w:tab w:val="left" w:pos="8244"/>
+          <w:tab w:val="left" w:pos="9160"/>
+          <w:tab w:val="left" w:pos="10076"/>
+          <w:tab w:val="left" w:pos="10992"/>
+          <w:tab w:val="left" w:pos="11908"/>
+          <w:tab w:val="left" w:pos="12824"/>
+          <w:tab w:val="left" w:pos="13740"/>
+          <w:tab w:val="left" w:pos="14656"/>
+        </w:tabs>
+        <w:spacing w:after="0" w:line="278" w:lineRule="auto"/>
+        <w:rPr>
+          <w:rFonts w:ascii="Times New Roman" w:eastAsia="Times New Roman" w:hAnsi="Times New Roman" w:cs="Times New Roman"/>
+          <w:sz w:val="20"/>
+          <w:szCs w:val="20"/>
+          <w:lang w:eastAsia="ru-RU"/>
+        </w:rPr>
+      </w:pPr>
+      <w:r>
+        <w:rPr>
+          <w:rFonts w:ascii="Times New Roman" w:eastAsia="Times New Roman" w:hAnsi="Times New Roman" w:cs="Times New Roman"/>
+          <w:sz w:val="20"/>
+          <w:szCs w:val="20"/>
+          <w:lang w:eastAsia="ru-RU"/>
+        </w:rPr>
+        <w:t xml:space="preserve">                                                                                                                     </w:t>
+      </w:r>
+    </w:p>
+    <w:p>
+      <w:pPr>
+        <w:shd w:val="clear" w:color="auto" w:fill="000000"/>
+        <w:tabs>
+          <w:tab w:val="left" w:pos="916"/>
+          <w:tab w:val="left" w:pos="1832"/>
+          <w:tab w:val="left" w:pos="2748"/>
+          <w:tab w:val="left" w:pos="3664"/>
+          <w:tab w:val="left" w:pos="4580"/>
+          <w:tab w:val="left" w:pos="5496"/>
+          <w:tab w:val="left" w:pos="6412"/>
+          <w:tab w:val="left" w:pos="7328"/>
+          <w:tab w:val="left" w:pos="8244"/>
+          <w:tab w:val="left" w:pos="9160"/>
+          <w:tab w:val="left" w:pos="10076"/>
+          <w:tab w:val="left" w:pos="10992"/>
+          <w:tab w:val="left" w:pos="11908"/>
+          <w:tab w:val="left" w:pos="12824"/>
+          <w:tab w:val="left" w:pos="13740"/>
+          <w:tab w:val="left" w:pos="14656"/>
+        </w:tabs>
+        <w:spacing w:after="0" w:line="278" w:lineRule="auto"/>
+        <w:rPr>
+          <w:rFonts w:ascii="Times New Roman" w:eastAsia="Times New Roman" w:hAnsi="Times New Roman" w:cs="Times New Roman"/>
+          <w:sz w:val="20"/>
+          <w:szCs w:val="20"/>
+          <w:lang w:val="en-US" w:eastAsia="ru-RU"/>
+        </w:rPr>
+      </w:pPr>
+      <w:r>
+        <w:rPr>
+          <w:rFonts w:ascii="Times New Roman" w:eastAsia="Times New Roman" w:hAnsi="Times New Roman" w:cs="Times New Roman"/>
+          <w:sz w:val="20"/>
+          <w:szCs w:val="20"/>
+          <w:lang w:eastAsia="ru-RU"/>
+        </w:rPr>
+        <w:t xml:space="preserve"> </w:t>
+      </w:r>
+      <w:r>
+        <w:rPr>
+          <w:rFonts w:ascii="Times New Roman" w:eastAsia="Times New Roman" w:hAnsi="Times New Roman" w:cs="Times New Roman"/>
+          <w:sz w:val="20"/>
+          <w:szCs w:val="20"/>
+          <w:lang w:val="en-US" w:eastAsia="ru-RU"/>
+        </w:rPr>
+        <w:t xml:space="preserve">main.cpp | 9 +++++++++                                                                                              </w:t>
+      </w:r>
+    </w:p>
+    <w:p>
+      <w:pPr>
+        <w:shd w:val="clear" w:color="auto" w:fill="000000"/>
+        <w:tabs>
+          <w:tab w:val="left" w:pos="916"/>
+          <w:tab w:val="left" w:pos="1832"/>
+          <w:tab w:val="left" w:pos="2748"/>
+          <w:tab w:val="left" w:pos="3664"/>
+          <w:tab w:val="left" w:pos="4580"/>
+          <w:tab w:val="left" w:pos="5496"/>
+          <w:tab w:val="left" w:pos="6412"/>
+          <w:tab w:val="left" w:pos="7328"/>
+          <w:tab w:val="left" w:pos="8244"/>
+          <w:tab w:val="left" w:pos="9160"/>
+          <w:tab w:val="left" w:pos="10076"/>
+          <w:tab w:val="left" w:pos="10992"/>
+          <w:tab w:val="left" w:pos="11908"/>
+          <w:tab w:val="left" w:pos="12824"/>
+          <w:tab w:val="left" w:pos="13740"/>
+          <w:tab w:val="left" w:pos="14656"/>
+        </w:tabs>
+        <w:spacing w:after="0" w:line="278" w:lineRule="auto"/>
+        <w:rPr>
+          <w:rFonts w:ascii="Times New Roman" w:eastAsia="Times New Roman" w:hAnsi="Times New Roman" w:cs="Times New Roman"/>
+          <w:sz w:val="20"/>
+          <w:szCs w:val="20"/>
+          <w:lang w:val="en-US" w:eastAsia="ru-RU"/>
+        </w:rPr>
+      </w:pPr>
+      <w:r>
+        <w:rPr>
+          <w:rFonts w:ascii="Times New Roman" w:eastAsia="Times New Roman" w:hAnsi="Times New Roman" w:cs="Times New Roman"/>
+          <w:sz w:val="20"/>
+          <w:szCs w:val="20"/>
+          <w:lang w:val="en-US" w:eastAsia="ru-RU"/>
+        </w:rPr>
+        <w:t xml:space="preserve"> 1 file changed, 9 </w:t>
+      </w:r>
       <w:proofErr w:type="gramStart"/>
       <w:r>
         <w:rPr>
           <w:rFonts w:ascii="Times New Roman" w:eastAsia="Times New Roman" w:hAnsi="Times New Roman" w:cs="Times New Roman"/>
           <w:sz w:val="20"/>
           <w:szCs w:val="20"/>
+          <w:lang w:val="en-US" w:eastAsia="ru-RU"/>
+        </w:rPr>
+        <w:t>insertions(</w:t>
+      </w:r>
+      <w:proofErr w:type="gramEnd"/>
+      <w:r>
+        <w:rPr>
+          <w:rFonts w:ascii="Times New Roman" w:eastAsia="Times New Roman" w:hAnsi="Times New Roman" w:cs="Times New Roman"/>
+          <w:sz w:val="20"/>
+          <w:szCs w:val="20"/>
+          <w:lang w:val="en-US" w:eastAsia="ru-RU"/>
+        </w:rPr>
+        <w:t xml:space="preserve">+)                                                                                     </w:t>
+      </w:r>
+    </w:p>
+    <w:p>
+      <w:pPr>
+        <w:shd w:val="clear" w:color="auto" w:fill="000000"/>
+        <w:tabs>
+          <w:tab w:val="left" w:pos="916"/>
+          <w:tab w:val="left" w:pos="1832"/>
+          <w:tab w:val="left" w:pos="2748"/>
+          <w:tab w:val="left" w:pos="3664"/>
+          <w:tab w:val="left" w:pos="4580"/>
+          <w:tab w:val="left" w:pos="5496"/>
+          <w:tab w:val="left" w:pos="6412"/>
+          <w:tab w:val="left" w:pos="7328"/>
+          <w:tab w:val="left" w:pos="8244"/>
+          <w:tab w:val="left" w:pos="9160"/>
+          <w:tab w:val="left" w:pos="10076"/>
+          <w:tab w:val="left" w:pos="10992"/>
+          <w:tab w:val="left" w:pos="11908"/>
+          <w:tab w:val="left" w:pos="12824"/>
+          <w:tab w:val="left" w:pos="13740"/>
+          <w:tab w:val="left" w:pos="14656"/>
+        </w:tabs>
+        <w:spacing w:after="0" w:line="278" w:lineRule="auto"/>
+        <w:rPr>
+          <w:rFonts w:ascii="Times New Roman" w:eastAsia="Times New Roman" w:hAnsi="Times New Roman" w:cs="Times New Roman"/>
+          <w:sz w:val="20"/>
+          <w:szCs w:val="20"/>
+          <w:lang w:val="en-US" w:eastAsia="ru-RU"/>
+        </w:rPr>
+      </w:pPr>
+      <w:r>
+        <w:rPr>
+          <w:rFonts w:ascii="Times New Roman" w:eastAsia="Times New Roman" w:hAnsi="Times New Roman" w:cs="Times New Roman"/>
+          <w:sz w:val="20"/>
+          <w:szCs w:val="20"/>
+          <w:shd w:val="clear" w:color="auto" w:fill="BFBFBF"/>
+          <w:lang w:val="en-US" w:eastAsia="ru-RU"/>
+        </w:rPr>
+        <w:t>(END)</w:t>
+      </w:r>
+      <w:r>
+        <w:rPr>
+          <w:rFonts w:ascii="Times New Roman" w:eastAsia="Times New Roman" w:hAnsi="Times New Roman" w:cs="Times New Roman"/>
+          <w:sz w:val="20"/>
+          <w:szCs w:val="20"/>
+          <w:lang w:val="en-US" w:eastAsia="ru-RU"/>
+        </w:rPr>
+        <w:t xml:space="preserve">                                                                                                                </w:t>
+      </w:r>
+    </w:p>
+    <w:p>
+      <w:pPr>
+        <w:shd w:val="clear" w:color="auto" w:fill="000000"/>
+        <w:tabs>
+          <w:tab w:val="left" w:pos="916"/>
+          <w:tab w:val="left" w:pos="1832"/>
+          <w:tab w:val="left" w:pos="2748"/>
+          <w:tab w:val="left" w:pos="3664"/>
+          <w:tab w:val="left" w:pos="4580"/>
+          <w:tab w:val="left" w:pos="5496"/>
+          <w:tab w:val="left" w:pos="6412"/>
+          <w:tab w:val="left" w:pos="7328"/>
+          <w:tab w:val="left" w:pos="8244"/>
+          <w:tab w:val="left" w:pos="9160"/>
+          <w:tab w:val="left" w:pos="10076"/>
+          <w:tab w:val="left" w:pos="10992"/>
+          <w:tab w:val="left" w:pos="11908"/>
+          <w:tab w:val="left" w:pos="12824"/>
+          <w:tab w:val="left" w:pos="13740"/>
+          <w:tab w:val="left" w:pos="14656"/>
+        </w:tabs>
+        <w:spacing w:after="0" w:line="278" w:lineRule="auto"/>
+        <w:rPr>
+          <w:rFonts w:ascii="Times New Roman" w:eastAsia="Times New Roman" w:hAnsi="Times New Roman" w:cs="Times New Roman"/>
+          <w:sz w:val="20"/>
+          <w:szCs w:val="20"/>
+          <w:lang w:val="en-US" w:eastAsia="ru-RU"/>
+        </w:rPr>
+      </w:pPr>
+      <w:r>
+        <w:rPr>
+          <w:rFonts w:ascii="Times New Roman" w:eastAsia="Times New Roman" w:hAnsi="Times New Roman" w:cs="Times New Roman"/>
+          <w:sz w:val="20"/>
+          <w:szCs w:val="20"/>
+          <w:lang w:val="en-US" w:eastAsia="ru-RU"/>
+        </w:rPr>
+        <w:t xml:space="preserve"> 1 file changed, 2 </w:t>
+      </w:r>
+      <w:proofErr w:type="gramStart"/>
+      <w:r>
+        <w:rPr>
+          <w:rFonts w:ascii="Times New Roman" w:eastAsia="Times New Roman" w:hAnsi="Times New Roman" w:cs="Times New Roman"/>
+          <w:sz w:val="20"/>
+          <w:szCs w:val="20"/>
+          <w:lang w:val="en-US" w:eastAsia="ru-RU"/>
+        </w:rPr>
+        <w:t>insertions(</w:t>
+      </w:r>
+      <w:proofErr w:type="gramEnd"/>
+      <w:r>
+        <w:rPr>
+          <w:rFonts w:ascii="Times New Roman" w:eastAsia="Times New Roman" w:hAnsi="Times New Roman" w:cs="Times New Roman"/>
+          <w:sz w:val="20"/>
+          <w:szCs w:val="20"/>
+          <w:lang w:val="en-US" w:eastAsia="ru-RU"/>
+        </w:rPr>
+        <w:t xml:space="preserve">+), 1 deletion(-)                                                                      </w:t>
+      </w:r>
+    </w:p>
+    <w:p>
+      <w:pPr>
+        <w:shd w:val="clear" w:color="auto" w:fill="000000"/>
+        <w:tabs>
+          <w:tab w:val="left" w:pos="916"/>
+          <w:tab w:val="left" w:pos="1832"/>
+          <w:tab w:val="left" w:pos="2748"/>
+          <w:tab w:val="left" w:pos="3664"/>
+          <w:tab w:val="left" w:pos="4580"/>
+          <w:tab w:val="left" w:pos="5496"/>
+          <w:tab w:val="left" w:pos="6412"/>
+          <w:tab w:val="left" w:pos="7328"/>
+          <w:tab w:val="left" w:pos="8244"/>
+          <w:tab w:val="left" w:pos="9160"/>
+          <w:tab w:val="left" w:pos="10076"/>
+          <w:tab w:val="left" w:pos="10992"/>
+          <w:tab w:val="left" w:pos="11908"/>
+          <w:tab w:val="left" w:pos="12824"/>
+          <w:tab w:val="left" w:pos="13740"/>
+          <w:tab w:val="left" w:pos="14656"/>
+        </w:tabs>
+        <w:spacing w:after="0" w:line="278" w:lineRule="auto"/>
+        <w:rPr>
+          <w:rFonts w:ascii="Times New Roman" w:eastAsia="Times New Roman" w:hAnsi="Times New Roman" w:cs="Times New Roman"/>
+          <w:sz w:val="20"/>
+          <w:szCs w:val="20"/>
+          <w:lang w:val="en-US" w:eastAsia="ru-RU"/>
+        </w:rPr>
+      </w:pPr>
+      <w:r>
+        <w:rPr>
+          <w:rFonts w:ascii="Times New Roman" w:eastAsia="Times New Roman" w:hAnsi="Times New Roman" w:cs="Times New Roman"/>
+          <w:sz w:val="20"/>
+          <w:szCs w:val="20"/>
+          <w:lang w:val="en-US" w:eastAsia="ru-RU"/>
+        </w:rPr>
+        <w:t xml:space="preserve">                                                                                                                     </w:t>
+      </w:r>
+    </w:p>
+    <w:p>
+      <w:pPr>
+        <w:shd w:val="clear" w:color="auto" w:fill="000000"/>
+        <w:tabs>
+          <w:tab w:val="left" w:pos="916"/>
+          <w:tab w:val="left" w:pos="1832"/>
+          <w:tab w:val="left" w:pos="2748"/>
+          <w:tab w:val="left" w:pos="3664"/>
+          <w:tab w:val="left" w:pos="4580"/>
+          <w:tab w:val="left" w:pos="5496"/>
+          <w:tab w:val="left" w:pos="6412"/>
+          <w:tab w:val="left" w:pos="7328"/>
+          <w:tab w:val="left" w:pos="8244"/>
+          <w:tab w:val="left" w:pos="9160"/>
+          <w:tab w:val="left" w:pos="10076"/>
+          <w:tab w:val="left" w:pos="10992"/>
+          <w:tab w:val="left" w:pos="11908"/>
+          <w:tab w:val="left" w:pos="12824"/>
+          <w:tab w:val="left" w:pos="13740"/>
+          <w:tab w:val="left" w:pos="14656"/>
+        </w:tabs>
+        <w:spacing w:after="0" w:line="278" w:lineRule="auto"/>
+        <w:rPr>
+          <w:rFonts w:ascii="Times New Roman" w:eastAsia="Times New Roman" w:hAnsi="Times New Roman" w:cs="Times New Roman"/>
+          <w:sz w:val="20"/>
+          <w:szCs w:val="20"/>
+          <w:lang w:val="en-US" w:eastAsia="ru-RU"/>
+        </w:rPr>
+      </w:pPr>
+      <w:r>
+        <w:rPr>
+          <w:rFonts w:ascii="Times New Roman" w:eastAsia="Times New Roman" w:hAnsi="Times New Roman" w:cs="Times New Roman"/>
+          <w:sz w:val="20"/>
+          <w:szCs w:val="20"/>
+          <w:lang w:val="en-US" w:eastAsia="ru-RU"/>
+        </w:rPr>
+        <w:t xml:space="preserve">commit d80c5d74bb970627c50b5e4d906dc3d935803ded                                                                      </w:t>
+      </w:r>
+    </w:p>
+    <w:p>
+      <w:pPr>
+        <w:shd w:val="clear" w:color="auto" w:fill="000000"/>
+        <w:tabs>
+          <w:tab w:val="left" w:pos="916"/>
+          <w:tab w:val="left" w:pos="1832"/>
+          <w:tab w:val="left" w:pos="2748"/>
+          <w:tab w:val="left" w:pos="3664"/>
+          <w:tab w:val="left" w:pos="4580"/>
+          <w:tab w:val="left" w:pos="5496"/>
+          <w:tab w:val="left" w:pos="6412"/>
+          <w:tab w:val="left" w:pos="7328"/>
+          <w:tab w:val="left" w:pos="8244"/>
+          <w:tab w:val="left" w:pos="9160"/>
+          <w:tab w:val="left" w:pos="10076"/>
+          <w:tab w:val="left" w:pos="10992"/>
+          <w:tab w:val="left" w:pos="11908"/>
+          <w:tab w:val="left" w:pos="12824"/>
+          <w:tab w:val="left" w:pos="13740"/>
+          <w:tab w:val="left" w:pos="14656"/>
+        </w:tabs>
+        <w:spacing w:after="0" w:line="278" w:lineRule="auto"/>
+        <w:rPr>
+          <w:rFonts w:ascii="Times New Roman" w:eastAsia="Times New Roman" w:hAnsi="Times New Roman" w:cs="Times New Roman"/>
+          <w:sz w:val="20"/>
+          <w:szCs w:val="20"/>
+          <w:lang w:val="en-US" w:eastAsia="ru-RU"/>
+        </w:rPr>
+      </w:pPr>
+      <w:r>
+        <w:rPr>
+          <w:rFonts w:ascii="Times New Roman" w:eastAsia="Times New Roman" w:hAnsi="Times New Roman" w:cs="Times New Roman"/>
+          <w:sz w:val="20"/>
+          <w:szCs w:val="20"/>
+          <w:lang w:val="en-US" w:eastAsia="ru-RU"/>
+        </w:rPr>
+        <w:t>Author: Alice (</w:t>
+      </w:r>
+      <w:proofErr w:type="spellStart"/>
+      <w:r>
+        <w:rPr>
+          <w:rFonts w:ascii="Times New Roman" w:eastAsia="Times New Roman" w:hAnsi="Times New Roman" w:cs="Times New Roman"/>
+          <w:sz w:val="20"/>
+          <w:szCs w:val="20"/>
+          <w:lang w:val="en-US" w:eastAsia="ru-RU"/>
+        </w:rPr>
+        <w:t>LoktyushovVA</w:t>
+      </w:r>
+      <w:proofErr w:type="spellEnd"/>
+      <w:r>
+        <w:rPr>
+          <w:rFonts w:ascii="Times New Roman" w:eastAsia="Times New Roman" w:hAnsi="Times New Roman" w:cs="Times New Roman"/>
+          <w:sz w:val="20"/>
+          <w:szCs w:val="20"/>
+          <w:lang w:val="en-US" w:eastAsia="ru-RU"/>
+        </w:rPr>
+        <w:t xml:space="preserve">)                                                                       </w:t>
+      </w:r>
+    </w:p>
+    <w:p>
+      <w:pPr>
+        <w:shd w:val="clear" w:color="auto" w:fill="000000"/>
+        <w:tabs>
+          <w:tab w:val="left" w:pos="916"/>
+          <w:tab w:val="left" w:pos="1832"/>
+          <w:tab w:val="left" w:pos="2748"/>
+          <w:tab w:val="left" w:pos="3664"/>
+          <w:tab w:val="left" w:pos="4580"/>
+          <w:tab w:val="left" w:pos="5496"/>
+          <w:tab w:val="left" w:pos="6412"/>
+          <w:tab w:val="left" w:pos="7328"/>
+          <w:tab w:val="left" w:pos="8244"/>
+          <w:tab w:val="left" w:pos="9160"/>
+          <w:tab w:val="left" w:pos="10076"/>
+          <w:tab w:val="left" w:pos="10992"/>
+          <w:tab w:val="left" w:pos="11908"/>
+          <w:tab w:val="left" w:pos="12824"/>
+          <w:tab w:val="left" w:pos="13740"/>
+          <w:tab w:val="left" w:pos="14656"/>
+        </w:tabs>
+        <w:spacing w:after="0" w:line="278" w:lineRule="auto"/>
+        <w:rPr>
+          <w:rFonts w:ascii="Times New Roman" w:eastAsia="Times New Roman" w:hAnsi="Times New Roman" w:cs="Times New Roman"/>
+          <w:sz w:val="20"/>
+          <w:szCs w:val="20"/>
+          <w:lang w:val="en-US" w:eastAsia="ru-RU"/>
+        </w:rPr>
+      </w:pPr>
+      <w:r>
+        <w:rPr>
+          <w:rFonts w:ascii="Times New Roman" w:eastAsia="Times New Roman" w:hAnsi="Times New Roman" w:cs="Times New Roman"/>
+          <w:sz w:val="20"/>
+          <w:szCs w:val="20"/>
+          <w:lang w:val="en-US" w:eastAsia="ru-RU"/>
+        </w:rPr>
+        <w:t xml:space="preserve">Date:   Sat Mar 16 15:55:58 2019 +0300                                                                               </w:t>
+      </w:r>
+    </w:p>
+    <w:p>
+      <w:pPr>
+        <w:shd w:val="clear" w:color="auto" w:fill="000000"/>
+        <w:tabs>
+          <w:tab w:val="left" w:pos="916"/>
+          <w:tab w:val="left" w:pos="1832"/>
+          <w:tab w:val="left" w:pos="2748"/>
+          <w:tab w:val="left" w:pos="3664"/>
+          <w:tab w:val="left" w:pos="4580"/>
+          <w:tab w:val="left" w:pos="5496"/>
+          <w:tab w:val="left" w:pos="6412"/>
+          <w:tab w:val="left" w:pos="7328"/>
+          <w:tab w:val="left" w:pos="8244"/>
+          <w:tab w:val="left" w:pos="9160"/>
+          <w:tab w:val="left" w:pos="10076"/>
+          <w:tab w:val="left" w:pos="10992"/>
+          <w:tab w:val="left" w:pos="11908"/>
+          <w:tab w:val="left" w:pos="12824"/>
+          <w:tab w:val="left" w:pos="13740"/>
+          <w:tab w:val="left" w:pos="14656"/>
+        </w:tabs>
+        <w:spacing w:after="0" w:line="278" w:lineRule="auto"/>
+        <w:rPr>
+          <w:rFonts w:ascii="Times New Roman" w:eastAsia="Times New Roman" w:hAnsi="Times New Roman" w:cs="Times New Roman"/>
+          <w:sz w:val="20"/>
+          <w:szCs w:val="20"/>
+          <w:lang w:val="en-US" w:eastAsia="ru-RU"/>
+        </w:rPr>
+      </w:pPr>
+      <w:r>
+        <w:rPr>
+          <w:rFonts w:ascii="Times New Roman" w:eastAsia="Times New Roman" w:hAnsi="Times New Roman" w:cs="Times New Roman"/>
+          <w:sz w:val="20"/>
+          <w:szCs w:val="20"/>
+          <w:lang w:val="en-US" w:eastAsia="ru-RU"/>
+        </w:rPr>
+        <w:t xml:space="preserve">                                                                                                                     </w:t>
+      </w:r>
+    </w:p>
+    <w:p>
+      <w:pPr>
+        <w:shd w:val="clear" w:color="auto" w:fill="000000"/>
+        <w:tabs>
+          <w:tab w:val="left" w:pos="916"/>
+          <w:tab w:val="left" w:pos="1832"/>
+          <w:tab w:val="left" w:pos="2748"/>
+          <w:tab w:val="left" w:pos="3664"/>
+          <w:tab w:val="left" w:pos="4580"/>
+          <w:tab w:val="left" w:pos="5496"/>
+          <w:tab w:val="left" w:pos="6412"/>
+          <w:tab w:val="left" w:pos="7328"/>
+          <w:tab w:val="left" w:pos="8244"/>
+          <w:tab w:val="left" w:pos="9160"/>
+          <w:tab w:val="left" w:pos="10076"/>
+          <w:tab w:val="left" w:pos="10992"/>
+          <w:tab w:val="left" w:pos="11908"/>
+          <w:tab w:val="left" w:pos="12824"/>
+          <w:tab w:val="left" w:pos="13740"/>
+          <w:tab w:val="left" w:pos="14656"/>
+        </w:tabs>
+        <w:spacing w:after="0" w:line="278" w:lineRule="auto"/>
+        <w:rPr>
+          <w:rFonts w:ascii="Times New Roman" w:eastAsia="Times New Roman" w:hAnsi="Times New Roman" w:cs="Times New Roman"/>
+          <w:sz w:val="20"/>
+          <w:szCs w:val="20"/>
+          <w:lang w:eastAsia="ru-RU"/>
+        </w:rPr>
+      </w:pPr>
+      <w:r>
+        <w:rPr>
+          <w:rFonts w:ascii="Times New Roman" w:eastAsia="Times New Roman" w:hAnsi="Times New Roman" w:cs="Times New Roman"/>
+          <w:sz w:val="20"/>
+          <w:szCs w:val="20"/>
+          <w:lang w:val="en-US" w:eastAsia="ru-RU"/>
+        </w:rPr>
+        <w:t xml:space="preserve">    code</w:t>
+      </w:r>
+      <w:r>
+        <w:rPr>
+          <w:rFonts w:ascii="Times New Roman" w:eastAsia="Times New Roman" w:hAnsi="Times New Roman" w:cs="Times New Roman"/>
+          <w:sz w:val="20"/>
+          <w:szCs w:val="20"/>
+          <w:lang w:eastAsia="ru-RU"/>
+        </w:rPr>
+        <w:t xml:space="preserve">: </w:t>
+      </w:r>
+      <w:r>
+        <w:rPr>
+          <w:rFonts w:ascii="Times New Roman" w:eastAsia="Times New Roman" w:hAnsi="Times New Roman" w:cs="Times New Roman"/>
+          <w:sz w:val="20"/>
+          <w:szCs w:val="20"/>
+          <w:lang w:eastAsia="ru-RU"/>
+        </w:rPr>
+        <w:t>добавили</w:t>
+      </w:r>
+      <w:r>
+        <w:rPr>
+          <w:rFonts w:ascii="Times New Roman" w:eastAsia="Times New Roman" w:hAnsi="Times New Roman" w:cs="Times New Roman"/>
+          <w:sz w:val="20"/>
+          <w:szCs w:val="20"/>
+          <w:lang w:eastAsia="ru-RU"/>
+        </w:rPr>
+        <w:t xml:space="preserve"> </w:t>
+      </w:r>
+      <w:r>
+        <w:rPr>
+          <w:rFonts w:ascii="Times New Roman" w:eastAsia="Times New Roman" w:hAnsi="Times New Roman" w:cs="Times New Roman"/>
+          <w:sz w:val="20"/>
+          <w:szCs w:val="20"/>
+          <w:lang w:eastAsia="ru-RU"/>
+        </w:rPr>
+        <w:t>вывод</w:t>
+      </w:r>
+      <w:r>
+        <w:rPr>
+          <w:rFonts w:ascii="Times New Roman" w:eastAsia="Times New Roman" w:hAnsi="Times New Roman" w:cs="Times New Roman"/>
+          <w:sz w:val="20"/>
+          <w:szCs w:val="20"/>
+          <w:lang w:eastAsia="ru-RU"/>
+        </w:rPr>
+        <w:t xml:space="preserve"> </w:t>
+      </w:r>
+      <w:r>
+        <w:rPr>
+          <w:rFonts w:ascii="Times New Roman" w:eastAsia="Times New Roman" w:hAnsi="Times New Roman" w:cs="Times New Roman"/>
+          <w:sz w:val="20"/>
+          <w:szCs w:val="20"/>
+          <w:lang w:eastAsia="ru-RU"/>
+        </w:rPr>
+        <w:t>суммы</w:t>
+      </w:r>
+      <w:r>
+        <w:rPr>
+          <w:rFonts w:ascii="Times New Roman" w:eastAsia="Times New Roman" w:hAnsi="Times New Roman" w:cs="Times New Roman"/>
+          <w:sz w:val="20"/>
+          <w:szCs w:val="20"/>
+          <w:lang w:eastAsia="ru-RU"/>
+        </w:rPr>
+        <w:t xml:space="preserve"> </w:t>
+      </w:r>
+      <w:r>
+        <w:rPr>
+          <w:rFonts w:ascii="Times New Roman" w:eastAsia="Times New Roman" w:hAnsi="Times New Roman" w:cs="Times New Roman"/>
+          <w:sz w:val="20"/>
+          <w:szCs w:val="20"/>
+          <w:lang w:eastAsia="ru-RU"/>
+        </w:rPr>
+        <w:t>чисел</w:t>
+      </w:r>
+      <w:r>
+        <w:rPr>
+          <w:rFonts w:ascii="Times New Roman" w:eastAsia="Times New Roman" w:hAnsi="Times New Roman" w:cs="Times New Roman"/>
+          <w:sz w:val="20"/>
+          <w:szCs w:val="20"/>
+          <w:lang w:eastAsia="ru-RU"/>
+        </w:rPr>
+        <w:t xml:space="preserve">                                                                                 </w:t>
+      </w:r>
+    </w:p>
+    <w:p>
+      <w:pPr>
+        <w:shd w:val="clear" w:color="auto" w:fill="000000"/>
+        <w:tabs>
+          <w:tab w:val="left" w:pos="916"/>
+          <w:tab w:val="left" w:pos="1832"/>
+          <w:tab w:val="left" w:pos="2748"/>
+          <w:tab w:val="left" w:pos="3664"/>
+          <w:tab w:val="left" w:pos="4580"/>
+          <w:tab w:val="left" w:pos="5496"/>
+          <w:tab w:val="left" w:pos="6412"/>
+          <w:tab w:val="left" w:pos="7328"/>
+          <w:tab w:val="left" w:pos="8244"/>
+          <w:tab w:val="left" w:pos="9160"/>
+          <w:tab w:val="left" w:pos="10076"/>
+          <w:tab w:val="left" w:pos="10992"/>
+          <w:tab w:val="left" w:pos="11908"/>
+          <w:tab w:val="left" w:pos="12824"/>
+          <w:tab w:val="left" w:pos="13740"/>
+          <w:tab w:val="left" w:pos="14656"/>
+        </w:tabs>
+        <w:spacing w:after="0" w:line="278" w:lineRule="auto"/>
+        <w:rPr>
+          <w:rFonts w:ascii="Times New Roman" w:eastAsia="Times New Roman" w:hAnsi="Times New Roman" w:cs="Times New Roman"/>
+          <w:sz w:val="20"/>
+          <w:szCs w:val="20"/>
+          <w:lang w:eastAsia="ru-RU"/>
+        </w:rPr>
+      </w:pPr>
+      <w:r>
+        <w:rPr>
+          <w:rFonts w:ascii="Times New Roman" w:eastAsia="Times New Roman" w:hAnsi="Times New Roman" w:cs="Times New Roman"/>
+          <w:sz w:val="20"/>
+          <w:szCs w:val="20"/>
+          <w:lang w:eastAsia="ru-RU"/>
+        </w:rPr>
+        <w:t xml:space="preserve">                                                                                                                     </w:t>
+      </w:r>
+    </w:p>
+    <w:p>
+      <w:pPr>
+        <w:shd w:val="clear" w:color="auto" w:fill="000000"/>
+        <w:tabs>
+          <w:tab w:val="left" w:pos="916"/>
+          <w:tab w:val="left" w:pos="1832"/>
+          <w:tab w:val="left" w:pos="2748"/>
+          <w:tab w:val="left" w:pos="3664"/>
+          <w:tab w:val="left" w:pos="4580"/>
+          <w:tab w:val="left" w:pos="5496"/>
+          <w:tab w:val="left" w:pos="6412"/>
+          <w:tab w:val="left" w:pos="7328"/>
+          <w:tab w:val="left" w:pos="8244"/>
+          <w:tab w:val="left" w:pos="9160"/>
+          <w:tab w:val="left" w:pos="10076"/>
+          <w:tab w:val="left" w:pos="10992"/>
+          <w:tab w:val="left" w:pos="11908"/>
+          <w:tab w:val="left" w:pos="12824"/>
+          <w:tab w:val="left" w:pos="13740"/>
+          <w:tab w:val="left" w:pos="14656"/>
+        </w:tabs>
+        <w:spacing w:after="0" w:line="278" w:lineRule="auto"/>
+        <w:rPr>
+          <w:rFonts w:ascii="Times New Roman" w:eastAsia="Times New Roman" w:hAnsi="Times New Roman" w:cs="Times New Roman"/>
+          <w:sz w:val="20"/>
+          <w:szCs w:val="20"/>
+          <w:lang w:eastAsia="ru-RU"/>
+        </w:rPr>
+      </w:pPr>
+      <w:r>
+        <w:rPr>
+          <w:rFonts w:ascii="Times New Roman" w:eastAsia="Times New Roman" w:hAnsi="Times New Roman" w:cs="Times New Roman"/>
+          <w:sz w:val="20"/>
+          <w:szCs w:val="20"/>
+          <w:lang w:eastAsia="ru-RU"/>
+        </w:rPr>
+        <w:t xml:space="preserve"> </w:t>
+      </w:r>
+      <w:r>
+        <w:rPr>
+          <w:rFonts w:ascii="Times New Roman" w:eastAsia="Times New Roman" w:hAnsi="Times New Roman" w:cs="Times New Roman"/>
+          <w:sz w:val="20"/>
+          <w:szCs w:val="20"/>
+          <w:lang w:val="en-US" w:eastAsia="ru-RU"/>
+        </w:rPr>
+        <w:t>main</w:t>
+      </w:r>
+      <w:r>
+        <w:rPr>
+          <w:rFonts w:ascii="Times New Roman" w:eastAsia="Times New Roman" w:hAnsi="Times New Roman" w:cs="Times New Roman"/>
+          <w:sz w:val="20"/>
+          <w:szCs w:val="20"/>
+          <w:lang w:eastAsia="ru-RU"/>
+        </w:rPr>
+        <w:t>.</w:t>
+      </w:r>
+      <w:proofErr w:type="spellStart"/>
+      <w:r>
+        <w:rPr>
+          <w:rFonts w:ascii="Times New Roman" w:eastAsia="Times New Roman" w:hAnsi="Times New Roman" w:cs="Times New Roman"/>
+          <w:sz w:val="20"/>
+          <w:szCs w:val="20"/>
+          <w:lang w:val="en-US" w:eastAsia="ru-RU"/>
+        </w:rPr>
+        <w:t>cpp</w:t>
+      </w:r>
+      <w:proofErr w:type="spellEnd"/>
+      <w:r>
+        <w:rPr>
+          <w:rFonts w:ascii="Times New Roman" w:eastAsia="Times New Roman" w:hAnsi="Times New Roman" w:cs="Times New Roman"/>
+          <w:sz w:val="20"/>
+          <w:szCs w:val="20"/>
+          <w:lang w:eastAsia="ru-RU"/>
+        </w:rPr>
+        <w:t xml:space="preserve"> | 1 +                                                                                                      </w:t>
+      </w:r>
+    </w:p>
+    <w:p>
+      <w:pPr>
+        <w:shd w:val="clear" w:color="auto" w:fill="000000"/>
+        <w:tabs>
+          <w:tab w:val="left" w:pos="916"/>
+          <w:tab w:val="left" w:pos="1832"/>
+          <w:tab w:val="left" w:pos="2748"/>
+          <w:tab w:val="left" w:pos="3664"/>
+          <w:tab w:val="left" w:pos="4580"/>
+          <w:tab w:val="left" w:pos="5496"/>
+          <w:tab w:val="left" w:pos="6412"/>
+          <w:tab w:val="left" w:pos="7328"/>
+          <w:tab w:val="left" w:pos="8244"/>
+          <w:tab w:val="left" w:pos="9160"/>
+          <w:tab w:val="left" w:pos="10076"/>
+          <w:tab w:val="left" w:pos="10992"/>
+          <w:tab w:val="left" w:pos="11908"/>
+          <w:tab w:val="left" w:pos="12824"/>
+          <w:tab w:val="left" w:pos="13740"/>
+          <w:tab w:val="left" w:pos="14656"/>
+        </w:tabs>
+        <w:spacing w:after="0" w:line="278" w:lineRule="auto"/>
+        <w:rPr>
+          <w:rFonts w:ascii="Times New Roman" w:eastAsia="Times New Roman" w:hAnsi="Times New Roman" w:cs="Times New Roman"/>
+          <w:sz w:val="20"/>
+          <w:szCs w:val="20"/>
+          <w:lang w:val="en-US" w:eastAsia="ru-RU"/>
+        </w:rPr>
+      </w:pPr>
+      <w:r>
+        <w:rPr>
+          <w:rFonts w:ascii="Times New Roman" w:eastAsia="Times New Roman" w:hAnsi="Times New Roman" w:cs="Times New Roman"/>
+          <w:sz w:val="20"/>
+          <w:szCs w:val="20"/>
+          <w:lang w:eastAsia="ru-RU"/>
+        </w:rPr>
+        <w:t xml:space="preserve"> </w:t>
+      </w:r>
+      <w:r>
+        <w:rPr>
+          <w:rFonts w:ascii="Times New Roman" w:eastAsia="Times New Roman" w:hAnsi="Times New Roman" w:cs="Times New Roman"/>
+          <w:sz w:val="20"/>
+          <w:szCs w:val="20"/>
+          <w:lang w:val="en-US" w:eastAsia="ru-RU"/>
+        </w:rPr>
+        <w:t xml:space="preserve">1 file changed, 1 </w:t>
+      </w:r>
+      <w:proofErr w:type="gramStart"/>
+      <w:r>
+        <w:rPr>
+          <w:rFonts w:ascii="Times New Roman" w:eastAsia="Times New Roman" w:hAnsi="Times New Roman" w:cs="Times New Roman"/>
+          <w:sz w:val="20"/>
+          <w:szCs w:val="20"/>
+          <w:lang w:val="en-US" w:eastAsia="ru-RU"/>
+        </w:rPr>
+        <w:t>insertion(</w:t>
+      </w:r>
+      <w:proofErr w:type="gramEnd"/>
+      <w:r>
+        <w:rPr>
+          <w:rFonts w:ascii="Times New Roman" w:eastAsia="Times New Roman" w:hAnsi="Times New Roman" w:cs="Times New Roman"/>
+          <w:sz w:val="20"/>
+          <w:szCs w:val="20"/>
+          <w:lang w:val="en-US" w:eastAsia="ru-RU"/>
+        </w:rPr>
+        <w:t xml:space="preserve">+)                                                                                      </w:t>
+      </w:r>
+    </w:p>
+    <w:p>
+      <w:pPr>
+        <w:shd w:val="clear" w:color="auto" w:fill="000000"/>
+        <w:tabs>
+          <w:tab w:val="left" w:pos="916"/>
+          <w:tab w:val="left" w:pos="1832"/>
+          <w:tab w:val="left" w:pos="2748"/>
+          <w:tab w:val="left" w:pos="3664"/>
+          <w:tab w:val="left" w:pos="4580"/>
+          <w:tab w:val="left" w:pos="5496"/>
+          <w:tab w:val="left" w:pos="6412"/>
+          <w:tab w:val="left" w:pos="7328"/>
+          <w:tab w:val="left" w:pos="8244"/>
+          <w:tab w:val="left" w:pos="9160"/>
+          <w:tab w:val="left" w:pos="10076"/>
+          <w:tab w:val="left" w:pos="10992"/>
+          <w:tab w:val="left" w:pos="11908"/>
+          <w:tab w:val="left" w:pos="12824"/>
+          <w:tab w:val="left" w:pos="13740"/>
+          <w:tab w:val="left" w:pos="14656"/>
+        </w:tabs>
+        <w:spacing w:after="0" w:line="278" w:lineRule="auto"/>
+        <w:rPr>
+          <w:rFonts w:ascii="Times New Roman" w:eastAsia="Times New Roman" w:hAnsi="Times New Roman" w:cs="Times New Roman"/>
+          <w:sz w:val="20"/>
+          <w:szCs w:val="20"/>
+          <w:lang w:val="en-US" w:eastAsia="ru-RU"/>
+        </w:rPr>
+      </w:pPr>
+      <w:r>
+        <w:rPr>
+          <w:rFonts w:ascii="Times New Roman" w:eastAsia="Times New Roman" w:hAnsi="Times New Roman" w:cs="Times New Roman"/>
+          <w:sz w:val="20"/>
+          <w:szCs w:val="20"/>
+          <w:lang w:val="en-US" w:eastAsia="ru-RU"/>
+        </w:rPr>
+        <w:t xml:space="preserve">                                                                                                                     </w:t>
+      </w:r>
+    </w:p>
+    <w:p>
+      <w:pPr>
+        <w:shd w:val="clear" w:color="auto" w:fill="000000"/>
+        <w:tabs>
+          <w:tab w:val="left" w:pos="916"/>
+          <w:tab w:val="left" w:pos="1832"/>
+          <w:tab w:val="left" w:pos="2748"/>
+          <w:tab w:val="left" w:pos="3664"/>
+          <w:tab w:val="left" w:pos="4580"/>
+          <w:tab w:val="left" w:pos="5496"/>
+          <w:tab w:val="left" w:pos="6412"/>
+          <w:tab w:val="left" w:pos="7328"/>
+          <w:tab w:val="left" w:pos="8244"/>
+          <w:tab w:val="left" w:pos="9160"/>
+          <w:tab w:val="left" w:pos="10076"/>
+          <w:tab w:val="left" w:pos="10992"/>
+          <w:tab w:val="left" w:pos="11908"/>
+          <w:tab w:val="left" w:pos="12824"/>
+          <w:tab w:val="left" w:pos="13740"/>
+          <w:tab w:val="left" w:pos="14656"/>
+        </w:tabs>
+        <w:spacing w:after="0" w:line="278" w:lineRule="auto"/>
+        <w:rPr>
+          <w:rFonts w:ascii="Times New Roman" w:eastAsia="Times New Roman" w:hAnsi="Times New Roman" w:cs="Times New Roman"/>
+          <w:sz w:val="20"/>
+          <w:szCs w:val="20"/>
+          <w:lang w:val="en-US" w:eastAsia="ru-RU"/>
+        </w:rPr>
+      </w:pPr>
+      <w:r>
+        <w:rPr>
+          <w:rFonts w:ascii="Times New Roman" w:eastAsia="Times New Roman" w:hAnsi="Times New Roman" w:cs="Times New Roman"/>
+          <w:sz w:val="20"/>
+          <w:szCs w:val="20"/>
+          <w:lang w:val="en-US" w:eastAsia="ru-RU"/>
+        </w:rPr>
+        <w:t xml:space="preserve">commit 6d0f2f61b2f42533c9a579924ffafe667691a15d                                                                      </w:t>
+      </w:r>
+    </w:p>
+    <w:p>
+      <w:pPr>
+        <w:shd w:val="clear" w:color="auto" w:fill="000000"/>
+        <w:tabs>
+          <w:tab w:val="left" w:pos="916"/>
+          <w:tab w:val="left" w:pos="1832"/>
+          <w:tab w:val="left" w:pos="2748"/>
+          <w:tab w:val="left" w:pos="3664"/>
+          <w:tab w:val="left" w:pos="4580"/>
+          <w:tab w:val="left" w:pos="5496"/>
+          <w:tab w:val="left" w:pos="6412"/>
+          <w:tab w:val="left" w:pos="7328"/>
+          <w:tab w:val="left" w:pos="8244"/>
+          <w:tab w:val="left" w:pos="9160"/>
+          <w:tab w:val="left" w:pos="10076"/>
+          <w:tab w:val="left" w:pos="10992"/>
+          <w:tab w:val="left" w:pos="11908"/>
+          <w:tab w:val="left" w:pos="12824"/>
+          <w:tab w:val="left" w:pos="13740"/>
+          <w:tab w:val="left" w:pos="14656"/>
+        </w:tabs>
+        <w:spacing w:after="0" w:line="278" w:lineRule="auto"/>
+        <w:rPr>
+          <w:rFonts w:ascii="Times New Roman" w:eastAsia="Times New Roman" w:hAnsi="Times New Roman" w:cs="Times New Roman"/>
+          <w:sz w:val="20"/>
+          <w:szCs w:val="20"/>
+          <w:lang w:val="en-US" w:eastAsia="ru-RU"/>
+        </w:rPr>
+      </w:pPr>
+      <w:r>
+        <w:rPr>
+          <w:rFonts w:ascii="Times New Roman" w:eastAsia="Times New Roman" w:hAnsi="Times New Roman" w:cs="Times New Roman"/>
+          <w:sz w:val="20"/>
+          <w:szCs w:val="20"/>
+          <w:lang w:val="en-US" w:eastAsia="ru-RU"/>
+        </w:rPr>
+        <w:t>Author: Alice (</w:t>
+      </w:r>
+      <w:proofErr w:type="spellStart"/>
+      <w:r>
+        <w:rPr>
+          <w:rFonts w:ascii="Times New Roman" w:eastAsia="Times New Roman" w:hAnsi="Times New Roman" w:cs="Times New Roman"/>
+          <w:sz w:val="20"/>
+          <w:szCs w:val="20"/>
+          <w:lang w:val="en-US" w:eastAsia="ru-RU"/>
+        </w:rPr>
+        <w:t>LoktyushovVA</w:t>
+      </w:r>
+      <w:proofErr w:type="spellEnd"/>
+      <w:r>
+        <w:rPr>
+          <w:rFonts w:ascii="Times New Roman" w:eastAsia="Times New Roman" w:hAnsi="Times New Roman" w:cs="Times New Roman"/>
+          <w:sz w:val="20"/>
+          <w:szCs w:val="20"/>
+          <w:lang w:val="en-US" w:eastAsia="ru-RU"/>
+        </w:rPr>
+        <w:t xml:space="preserve">)                                                                       </w:t>
+      </w:r>
+    </w:p>
+    <w:p>
+      <w:pPr>
+        <w:shd w:val="clear" w:color="auto" w:fill="000000"/>
+        <w:tabs>
+          <w:tab w:val="left" w:pos="916"/>
+          <w:tab w:val="left" w:pos="1832"/>
+          <w:tab w:val="left" w:pos="2748"/>
+          <w:tab w:val="left" w:pos="3664"/>
+          <w:tab w:val="left" w:pos="4580"/>
+          <w:tab w:val="left" w:pos="5496"/>
+          <w:tab w:val="left" w:pos="6412"/>
+          <w:tab w:val="left" w:pos="7328"/>
+          <w:tab w:val="left" w:pos="8244"/>
+          <w:tab w:val="left" w:pos="9160"/>
+          <w:tab w:val="left" w:pos="10076"/>
+          <w:tab w:val="left" w:pos="10992"/>
+          <w:tab w:val="left" w:pos="11908"/>
+          <w:tab w:val="left" w:pos="12824"/>
+          <w:tab w:val="left" w:pos="13740"/>
+          <w:tab w:val="left" w:pos="14656"/>
+        </w:tabs>
+        <w:spacing w:after="0" w:line="278" w:lineRule="auto"/>
+        <w:rPr>
+          <w:rFonts w:ascii="Times New Roman" w:eastAsia="Times New Roman" w:hAnsi="Times New Roman" w:cs="Times New Roman"/>
+          <w:sz w:val="20"/>
+          <w:szCs w:val="20"/>
+          <w:lang w:val="en-US" w:eastAsia="ru-RU"/>
+        </w:rPr>
+      </w:pPr>
+      <w:r>
+        <w:rPr>
+          <w:rFonts w:ascii="Times New Roman" w:eastAsia="Times New Roman" w:hAnsi="Times New Roman" w:cs="Times New Roman"/>
+          <w:sz w:val="20"/>
+          <w:szCs w:val="20"/>
+          <w:lang w:val="en-US" w:eastAsia="ru-RU"/>
+        </w:rPr>
+        <w:t xml:space="preserve">Date:   Sat Mar 16 15:52:05 2019 +0300                                                                               </w:t>
+      </w:r>
+    </w:p>
+    <w:p>
+      <w:pPr>
+        <w:shd w:val="clear" w:color="auto" w:fill="000000"/>
+        <w:tabs>
+          <w:tab w:val="left" w:pos="916"/>
+          <w:tab w:val="left" w:pos="1832"/>
+          <w:tab w:val="left" w:pos="2748"/>
+          <w:tab w:val="left" w:pos="3664"/>
+          <w:tab w:val="left" w:pos="4580"/>
+          <w:tab w:val="left" w:pos="5496"/>
+          <w:tab w:val="left" w:pos="6412"/>
+          <w:tab w:val="left" w:pos="7328"/>
+          <w:tab w:val="left" w:pos="8244"/>
+          <w:tab w:val="left" w:pos="9160"/>
+          <w:tab w:val="left" w:pos="10076"/>
+          <w:tab w:val="left" w:pos="10992"/>
+          <w:tab w:val="left" w:pos="11908"/>
+          <w:tab w:val="left" w:pos="12824"/>
+          <w:tab w:val="left" w:pos="13740"/>
+          <w:tab w:val="left" w:pos="14656"/>
+        </w:tabs>
+        <w:spacing w:after="0" w:line="278" w:lineRule="auto"/>
+        <w:rPr>
+          <w:rFonts w:ascii="Times New Roman" w:eastAsia="Times New Roman" w:hAnsi="Times New Roman" w:cs="Times New Roman"/>
+          <w:sz w:val="20"/>
+          <w:szCs w:val="20"/>
+          <w:lang w:val="en-US" w:eastAsia="ru-RU"/>
+        </w:rPr>
+      </w:pPr>
+      <w:r>
+        <w:rPr>
+          <w:rFonts w:ascii="Times New Roman" w:eastAsia="Times New Roman" w:hAnsi="Times New Roman" w:cs="Times New Roman"/>
+          <w:sz w:val="20"/>
+          <w:szCs w:val="20"/>
+          <w:lang w:val="en-US" w:eastAsia="ru-RU"/>
+        </w:rPr>
+        <w:t xml:space="preserve">                                                                                                                     </w:t>
+      </w:r>
+    </w:p>
+    <w:p>
+      <w:pPr>
+        <w:shd w:val="clear" w:color="auto" w:fill="000000"/>
+        <w:tabs>
+          <w:tab w:val="left" w:pos="916"/>
+          <w:tab w:val="left" w:pos="1832"/>
+          <w:tab w:val="left" w:pos="2748"/>
+          <w:tab w:val="left" w:pos="3664"/>
+          <w:tab w:val="left" w:pos="4580"/>
+          <w:tab w:val="left" w:pos="5496"/>
+          <w:tab w:val="left" w:pos="6412"/>
+          <w:tab w:val="left" w:pos="7328"/>
+          <w:tab w:val="left" w:pos="8244"/>
+          <w:tab w:val="left" w:pos="9160"/>
+          <w:tab w:val="left" w:pos="10076"/>
+          <w:tab w:val="left" w:pos="10992"/>
+          <w:tab w:val="left" w:pos="11908"/>
+          <w:tab w:val="left" w:pos="12824"/>
+          <w:tab w:val="left" w:pos="13740"/>
+          <w:tab w:val="left" w:pos="14656"/>
+        </w:tabs>
+        <w:spacing w:after="0" w:line="278" w:lineRule="auto"/>
+        <w:rPr>
+          <w:rFonts w:ascii="Times New Roman" w:eastAsia="Times New Roman" w:hAnsi="Times New Roman" w:cs="Times New Roman"/>
+          <w:sz w:val="20"/>
+          <w:szCs w:val="20"/>
+          <w:lang w:val="en-US" w:eastAsia="ru-RU"/>
+        </w:rPr>
+      </w:pPr>
+      <w:r>
+        <w:rPr>
+          <w:rFonts w:ascii="Times New Roman" w:eastAsia="Times New Roman" w:hAnsi="Times New Roman" w:cs="Times New Roman"/>
+          <w:sz w:val="20"/>
+          <w:szCs w:val="20"/>
+          <w:lang w:val="en-US" w:eastAsia="ru-RU"/>
+        </w:rPr>
+        <w:t xml:space="preserve">    </w:t>
+      </w:r>
+      <w:proofErr w:type="gramStart"/>
+      <w:r>
+        <w:rPr>
+          <w:rFonts w:ascii="Times New Roman" w:eastAsia="Times New Roman" w:hAnsi="Times New Roman" w:cs="Times New Roman"/>
+          <w:sz w:val="20"/>
+          <w:szCs w:val="20"/>
+          <w:lang w:val="en-US" w:eastAsia="ru-RU"/>
+        </w:rPr>
+        <w:t>code</w:t>
+      </w:r>
+      <w:proofErr w:type="gramEnd"/>
+      <w:r>
+        <w:rPr>
+          <w:rFonts w:ascii="Times New Roman" w:eastAsia="Times New Roman" w:hAnsi="Times New Roman" w:cs="Times New Roman"/>
+          <w:sz w:val="20"/>
+          <w:szCs w:val="20"/>
+          <w:lang w:val="en-US" w:eastAsia="ru-RU"/>
+        </w:rPr>
+        <w:t xml:space="preserve">: </w:t>
+      </w:r>
+      <w:r>
+        <w:rPr>
+          <w:rFonts w:ascii="Times New Roman" w:eastAsia="Times New Roman" w:hAnsi="Times New Roman" w:cs="Times New Roman"/>
+          <w:sz w:val="20"/>
+          <w:szCs w:val="20"/>
+          <w:lang w:eastAsia="ru-RU"/>
+        </w:rPr>
+        <w:t>добавили</w:t>
+      </w:r>
+      <w:r>
+        <w:rPr>
+          <w:rFonts w:ascii="Times New Roman" w:eastAsia="Times New Roman" w:hAnsi="Times New Roman" w:cs="Times New Roman"/>
+          <w:sz w:val="20"/>
+          <w:szCs w:val="20"/>
+          <w:lang w:val="en-US" w:eastAsia="ru-RU"/>
+        </w:rPr>
+        <w:t xml:space="preserve"> </w:t>
+      </w:r>
+      <w:r>
+        <w:rPr>
+          <w:rFonts w:ascii="Times New Roman" w:eastAsia="Times New Roman" w:hAnsi="Times New Roman" w:cs="Times New Roman"/>
+          <w:sz w:val="20"/>
+          <w:szCs w:val="20"/>
+          <w:lang w:eastAsia="ru-RU"/>
+        </w:rPr>
+        <w:t>ввод</w:t>
+      </w:r>
+      <w:r>
+        <w:rPr>
+          <w:rFonts w:ascii="Times New Roman" w:eastAsia="Times New Roman" w:hAnsi="Times New Roman" w:cs="Times New Roman"/>
+          <w:sz w:val="20"/>
+          <w:szCs w:val="20"/>
+          <w:lang w:val="en-US" w:eastAsia="ru-RU"/>
+        </w:rPr>
+        <w:t xml:space="preserve"> </w:t>
+      </w:r>
+      <w:r>
+        <w:rPr>
+          <w:rFonts w:ascii="Times New Roman" w:eastAsia="Times New Roman" w:hAnsi="Times New Roman" w:cs="Times New Roman"/>
+          <w:sz w:val="20"/>
+          <w:szCs w:val="20"/>
+          <w:lang w:val="en-US" w:eastAsia="ru-RU"/>
+        </w:rPr>
+        <w:t>a</w:t>
+      </w:r>
+      <w:r>
+        <w:rPr>
+          <w:rFonts w:ascii="Times New Roman" w:eastAsia="Times New Roman" w:hAnsi="Times New Roman" w:cs="Times New Roman"/>
+          <w:sz w:val="20"/>
+          <w:szCs w:val="20"/>
+          <w:lang w:val="en-US" w:eastAsia="ru-RU"/>
+        </w:rPr>
+        <w:t xml:space="preserve"> </w:t>
+      </w:r>
+      <w:r>
+        <w:rPr>
+          <w:rFonts w:ascii="Times New Roman" w:eastAsia="Times New Roman" w:hAnsi="Times New Roman" w:cs="Times New Roman"/>
+          <w:sz w:val="20"/>
+          <w:szCs w:val="20"/>
+          <w:lang w:eastAsia="ru-RU"/>
+        </w:rPr>
+        <w:t>и</w:t>
+      </w:r>
+      <w:r>
+        <w:rPr>
+          <w:rFonts w:ascii="Times New Roman" w:eastAsia="Times New Roman" w:hAnsi="Times New Roman" w:cs="Times New Roman"/>
+          <w:sz w:val="20"/>
+          <w:szCs w:val="20"/>
+          <w:lang w:val="en-US" w:eastAsia="ru-RU"/>
+        </w:rPr>
+        <w:t xml:space="preserve"> </w:t>
+      </w:r>
+      <w:r>
+        <w:rPr>
+          <w:rFonts w:ascii="Times New Roman" w:eastAsia="Times New Roman" w:hAnsi="Times New Roman" w:cs="Times New Roman"/>
+          <w:sz w:val="20"/>
+          <w:szCs w:val="20"/>
+          <w:lang w:val="en-US" w:eastAsia="ru-RU"/>
+        </w:rPr>
+        <w:t>b</w:t>
+      </w:r>
+      <w:r>
+        <w:rPr>
+          <w:rFonts w:ascii="Times New Roman" w:eastAsia="Times New Roman" w:hAnsi="Times New Roman" w:cs="Times New Roman"/>
+          <w:sz w:val="20"/>
+          <w:szCs w:val="20"/>
+          <w:lang w:val="en-US" w:eastAsia="ru-RU"/>
+        </w:rPr>
+        <w:t xml:space="preserve">                                                                                        </w:t>
+      </w:r>
+    </w:p>
+    <w:p>
+      <w:pPr>
+        <w:shd w:val="clear" w:color="auto" w:fill="000000"/>
+        <w:tabs>
+          <w:tab w:val="left" w:pos="916"/>
+          <w:tab w:val="left" w:pos="1832"/>
+          <w:tab w:val="left" w:pos="2748"/>
+          <w:tab w:val="left" w:pos="3664"/>
+          <w:tab w:val="left" w:pos="4580"/>
+          <w:tab w:val="left" w:pos="5496"/>
+          <w:tab w:val="left" w:pos="6412"/>
+          <w:tab w:val="left" w:pos="7328"/>
+          <w:tab w:val="left" w:pos="8244"/>
+          <w:tab w:val="left" w:pos="9160"/>
+          <w:tab w:val="left" w:pos="10076"/>
+          <w:tab w:val="left" w:pos="10992"/>
+          <w:tab w:val="left" w:pos="11908"/>
+          <w:tab w:val="left" w:pos="12824"/>
+          <w:tab w:val="left" w:pos="13740"/>
+          <w:tab w:val="left" w:pos="14656"/>
+        </w:tabs>
+        <w:spacing w:after="0" w:line="278" w:lineRule="auto"/>
+        <w:rPr>
+          <w:rFonts w:ascii="Times New Roman" w:eastAsia="Times New Roman" w:hAnsi="Times New Roman" w:cs="Times New Roman"/>
+          <w:sz w:val="20"/>
+          <w:szCs w:val="20"/>
+          <w:lang w:val="en-US" w:eastAsia="ru-RU"/>
+        </w:rPr>
+      </w:pPr>
+      <w:r>
+        <w:rPr>
+          <w:rFonts w:ascii="Times New Roman" w:eastAsia="Times New Roman" w:hAnsi="Times New Roman" w:cs="Times New Roman"/>
+          <w:sz w:val="20"/>
+          <w:szCs w:val="20"/>
+          <w:lang w:val="en-US" w:eastAsia="ru-RU"/>
+        </w:rPr>
+        <w:t xml:space="preserve">                                                                                                                     </w:t>
+      </w:r>
+    </w:p>
+    <w:p>
+      <w:pPr>
+        <w:shd w:val="clear" w:color="auto" w:fill="000000"/>
+        <w:tabs>
+          <w:tab w:val="left" w:pos="916"/>
+          <w:tab w:val="left" w:pos="1832"/>
+          <w:tab w:val="left" w:pos="2748"/>
+          <w:tab w:val="left" w:pos="3664"/>
+          <w:tab w:val="left" w:pos="4580"/>
+          <w:tab w:val="left" w:pos="5496"/>
+          <w:tab w:val="left" w:pos="6412"/>
+          <w:tab w:val="left" w:pos="7328"/>
+          <w:tab w:val="left" w:pos="8244"/>
+          <w:tab w:val="left" w:pos="9160"/>
+          <w:tab w:val="left" w:pos="10076"/>
+          <w:tab w:val="left" w:pos="10992"/>
+          <w:tab w:val="left" w:pos="11908"/>
+          <w:tab w:val="left" w:pos="12824"/>
+          <w:tab w:val="left" w:pos="13740"/>
+          <w:tab w:val="left" w:pos="14656"/>
+        </w:tabs>
+        <w:spacing w:after="0" w:line="278" w:lineRule="auto"/>
+        <w:rPr>
+          <w:rFonts w:ascii="Times New Roman" w:eastAsia="Times New Roman" w:hAnsi="Times New Roman" w:cs="Times New Roman"/>
+          <w:sz w:val="20"/>
+          <w:szCs w:val="20"/>
+          <w:lang w:val="en-US" w:eastAsia="ru-RU"/>
+        </w:rPr>
+      </w:pPr>
+      <w:r>
+        <w:rPr>
+          <w:rFonts w:ascii="Times New Roman" w:eastAsia="Times New Roman" w:hAnsi="Times New Roman" w:cs="Times New Roman"/>
+          <w:sz w:val="20"/>
+          <w:szCs w:val="20"/>
+          <w:lang w:val="en-US" w:eastAsia="ru-RU"/>
+        </w:rPr>
+        <w:t xml:space="preserve"> </w:t>
+      </w:r>
+      <w:r>
+        <w:rPr>
+          <w:rFonts w:ascii="Times New Roman" w:eastAsia="Times New Roman" w:hAnsi="Times New Roman" w:cs="Times New Roman"/>
+          <w:sz w:val="20"/>
+          <w:szCs w:val="20"/>
+          <w:lang w:val="en-US" w:eastAsia="ru-RU"/>
+        </w:rPr>
+        <w:t xml:space="preserve">main.cpp | 5 +++--                                                                                                  </w:t>
+      </w:r>
+    </w:p>
+    <w:p>
+      <w:pPr>
+        <w:shd w:val="clear" w:color="auto" w:fill="000000"/>
+        <w:tabs>
+          <w:tab w:val="left" w:pos="916"/>
+          <w:tab w:val="left" w:pos="1832"/>
+          <w:tab w:val="left" w:pos="2748"/>
+          <w:tab w:val="left" w:pos="3664"/>
+          <w:tab w:val="left" w:pos="4580"/>
+          <w:tab w:val="left" w:pos="5496"/>
+          <w:tab w:val="left" w:pos="6412"/>
+          <w:tab w:val="left" w:pos="7328"/>
+          <w:tab w:val="left" w:pos="8244"/>
+          <w:tab w:val="left" w:pos="9160"/>
+          <w:tab w:val="left" w:pos="10076"/>
+          <w:tab w:val="left" w:pos="10992"/>
+          <w:tab w:val="left" w:pos="11908"/>
+          <w:tab w:val="left" w:pos="12824"/>
+          <w:tab w:val="left" w:pos="13740"/>
+          <w:tab w:val="left" w:pos="14656"/>
+        </w:tabs>
+        <w:spacing w:after="0" w:line="278" w:lineRule="auto"/>
+        <w:rPr>
+          <w:rFonts w:ascii="Times New Roman" w:eastAsia="Times New Roman" w:hAnsi="Times New Roman" w:cs="Times New Roman"/>
+          <w:sz w:val="20"/>
+          <w:szCs w:val="20"/>
+          <w:lang w:val="en-US" w:eastAsia="ru-RU"/>
+        </w:rPr>
+      </w:pPr>
+      <w:r>
+        <w:rPr>
+          <w:rFonts w:ascii="Times New Roman" w:eastAsia="Times New Roman" w:hAnsi="Times New Roman" w:cs="Times New Roman"/>
+          <w:sz w:val="20"/>
+          <w:szCs w:val="20"/>
+          <w:lang w:val="en-US" w:eastAsia="ru-RU"/>
+        </w:rPr>
+        <w:t xml:space="preserve"> 1 file changed, 3 </w:t>
+      </w:r>
+      <w:proofErr w:type="gramStart"/>
+      <w:r>
+        <w:rPr>
+          <w:rFonts w:ascii="Times New Roman" w:eastAsia="Times New Roman" w:hAnsi="Times New Roman" w:cs="Times New Roman"/>
+          <w:sz w:val="20"/>
+          <w:szCs w:val="20"/>
+          <w:lang w:val="en-US" w:eastAsia="ru-RU"/>
+        </w:rPr>
+        <w:t>insertions(</w:t>
+      </w:r>
+      <w:proofErr w:type="gramEnd"/>
+      <w:r>
+        <w:rPr>
+          <w:rFonts w:ascii="Times New Roman" w:eastAsia="Times New Roman" w:hAnsi="Times New Roman" w:cs="Times New Roman"/>
+          <w:sz w:val="20"/>
+          <w:szCs w:val="20"/>
+          <w:lang w:val="en-US" w:eastAsia="ru-RU"/>
+        </w:rPr>
+        <w:t xml:space="preserve">+), 2 deletions(-)                                                                     </w:t>
+      </w:r>
+    </w:p>
+    <w:p>
+      <w:pPr>
+        <w:shd w:val="clear" w:color="auto" w:fill="000000"/>
+        <w:tabs>
+          <w:tab w:val="left" w:pos="916"/>
+          <w:tab w:val="left" w:pos="1832"/>
+          <w:tab w:val="left" w:pos="2748"/>
+          <w:tab w:val="left" w:pos="3664"/>
+          <w:tab w:val="left" w:pos="4580"/>
+          <w:tab w:val="left" w:pos="5496"/>
+          <w:tab w:val="left" w:pos="6412"/>
+          <w:tab w:val="left" w:pos="7328"/>
+          <w:tab w:val="left" w:pos="8244"/>
+          <w:tab w:val="left" w:pos="9160"/>
+          <w:tab w:val="left" w:pos="10076"/>
+          <w:tab w:val="left" w:pos="10992"/>
+          <w:tab w:val="left" w:pos="11908"/>
+          <w:tab w:val="left" w:pos="12824"/>
+          <w:tab w:val="left" w:pos="13740"/>
+          <w:tab w:val="left" w:pos="14656"/>
+        </w:tabs>
+        <w:spacing w:after="0" w:line="278" w:lineRule="auto"/>
+        <w:rPr>
+          <w:rFonts w:ascii="Times New Roman" w:eastAsia="Times New Roman" w:hAnsi="Times New Roman" w:cs="Times New Roman"/>
+          <w:sz w:val="20"/>
+          <w:szCs w:val="20"/>
+          <w:lang w:val="en-US" w:eastAsia="ru-RU"/>
+        </w:rPr>
+      </w:pPr>
+      <w:r>
+        <w:rPr>
+          <w:rFonts w:ascii="Times New Roman" w:eastAsia="Times New Roman" w:hAnsi="Times New Roman" w:cs="Times New Roman"/>
+          <w:sz w:val="20"/>
+          <w:szCs w:val="20"/>
+          <w:lang w:val="en-US" w:eastAsia="ru-RU"/>
+        </w:rPr>
+        <w:t xml:space="preserve">                                                                                                                     </w:t>
+      </w:r>
+    </w:p>
+    <w:p>
+      <w:pPr>
+        <w:shd w:val="clear" w:color="auto" w:fill="000000"/>
+        <w:tabs>
+          <w:tab w:val="left" w:pos="916"/>
+          <w:tab w:val="left" w:pos="1832"/>
+          <w:tab w:val="left" w:pos="2748"/>
+          <w:tab w:val="left" w:pos="3664"/>
+          <w:tab w:val="left" w:pos="4580"/>
+          <w:tab w:val="left" w:pos="5496"/>
+          <w:tab w:val="left" w:pos="6412"/>
+          <w:tab w:val="left" w:pos="7328"/>
+          <w:tab w:val="left" w:pos="8244"/>
+          <w:tab w:val="left" w:pos="9160"/>
+          <w:tab w:val="left" w:pos="10076"/>
+          <w:tab w:val="left" w:pos="10992"/>
+          <w:tab w:val="left" w:pos="11908"/>
+          <w:tab w:val="left" w:pos="12824"/>
+          <w:tab w:val="left" w:pos="13740"/>
+          <w:tab w:val="left" w:pos="14656"/>
+        </w:tabs>
+        <w:spacing w:after="0" w:line="278" w:lineRule="auto"/>
+        <w:rPr>
+          <w:rFonts w:ascii="Times New Roman" w:eastAsia="Times New Roman" w:hAnsi="Times New Roman" w:cs="Times New Roman"/>
+          <w:sz w:val="20"/>
+          <w:szCs w:val="20"/>
+          <w:lang w:val="en-US" w:eastAsia="ru-RU"/>
+        </w:rPr>
+      </w:pPr>
+      <w:r>
+        <w:rPr>
+          <w:rFonts w:ascii="Times New Roman" w:eastAsia="Times New Roman" w:hAnsi="Times New Roman" w:cs="Times New Roman"/>
+          <w:sz w:val="20"/>
+          <w:szCs w:val="20"/>
+          <w:lang w:val="en-US" w:eastAsia="ru-RU"/>
+        </w:rPr>
+        <w:t xml:space="preserve">commit ca3612a9d8bad707532d701577c3e019a0319cb8                                                                      </w:t>
+      </w:r>
+    </w:p>
+    <w:p>
+      <w:pPr>
+        <w:shd w:val="clear" w:color="auto" w:fill="000000"/>
+        <w:tabs>
+          <w:tab w:val="left" w:pos="916"/>
+          <w:tab w:val="left" w:pos="1832"/>
+          <w:tab w:val="left" w:pos="2748"/>
+          <w:tab w:val="left" w:pos="3664"/>
+          <w:tab w:val="left" w:pos="4580"/>
+          <w:tab w:val="left" w:pos="5496"/>
+          <w:tab w:val="left" w:pos="6412"/>
+          <w:tab w:val="left" w:pos="7328"/>
+          <w:tab w:val="left" w:pos="8244"/>
+          <w:tab w:val="left" w:pos="9160"/>
+          <w:tab w:val="left" w:pos="10076"/>
+          <w:tab w:val="left" w:pos="10992"/>
+          <w:tab w:val="left" w:pos="11908"/>
+          <w:tab w:val="left" w:pos="12824"/>
+          <w:tab w:val="left" w:pos="13740"/>
+          <w:tab w:val="left" w:pos="14656"/>
+        </w:tabs>
+        <w:spacing w:after="0" w:line="278" w:lineRule="auto"/>
+        <w:rPr>
+          <w:rFonts w:ascii="Times New Roman" w:eastAsia="Times New Roman" w:hAnsi="Times New Roman" w:cs="Times New Roman"/>
+          <w:sz w:val="20"/>
+          <w:szCs w:val="20"/>
+          <w:lang w:val="en-US" w:eastAsia="ru-RU"/>
+        </w:rPr>
+      </w:pPr>
+      <w:r>
+        <w:rPr>
+          <w:rFonts w:ascii="Times New Roman" w:eastAsia="Times New Roman" w:hAnsi="Times New Roman" w:cs="Times New Roman"/>
+          <w:sz w:val="20"/>
+          <w:szCs w:val="20"/>
+          <w:lang w:val="en-US" w:eastAsia="ru-RU"/>
+        </w:rPr>
+        <w:t>Author: Alice (</w:t>
+      </w:r>
+      <w:proofErr w:type="spellStart"/>
+      <w:r>
+        <w:rPr>
+          <w:rFonts w:ascii="Times New Roman" w:eastAsia="Times New Roman" w:hAnsi="Times New Roman" w:cs="Times New Roman"/>
+          <w:sz w:val="20"/>
+          <w:szCs w:val="20"/>
+          <w:lang w:val="en-US" w:eastAsia="ru-RU"/>
+        </w:rPr>
+        <w:t>LoktyushovVA</w:t>
+      </w:r>
+      <w:proofErr w:type="spellEnd"/>
+      <w:r>
+        <w:rPr>
+          <w:rFonts w:ascii="Times New Roman" w:eastAsia="Times New Roman" w:hAnsi="Times New Roman" w:cs="Times New Roman"/>
+          <w:sz w:val="20"/>
+          <w:szCs w:val="20"/>
+          <w:lang w:val="en-US" w:eastAsia="ru-RU"/>
+        </w:rPr>
+        <w:t xml:space="preserve">)                                                                       </w:t>
+      </w:r>
+    </w:p>
+    <w:p>
+      <w:pPr>
+        <w:shd w:val="clear" w:color="auto" w:fill="000000"/>
+        <w:tabs>
+          <w:tab w:val="left" w:pos="916"/>
+          <w:tab w:val="left" w:pos="1832"/>
+          <w:tab w:val="left" w:pos="2748"/>
+          <w:tab w:val="left" w:pos="3664"/>
+          <w:tab w:val="left" w:pos="4580"/>
+          <w:tab w:val="left" w:pos="5496"/>
+          <w:tab w:val="left" w:pos="6412"/>
+          <w:tab w:val="left" w:pos="7328"/>
+          <w:tab w:val="left" w:pos="8244"/>
+          <w:tab w:val="left" w:pos="9160"/>
+          <w:tab w:val="left" w:pos="10076"/>
+          <w:tab w:val="left" w:pos="10992"/>
+          <w:tab w:val="left" w:pos="11908"/>
+          <w:tab w:val="left" w:pos="12824"/>
+          <w:tab w:val="left" w:pos="13740"/>
+          <w:tab w:val="left" w:pos="14656"/>
+        </w:tabs>
+        <w:spacing w:after="0" w:line="278" w:lineRule="auto"/>
+        <w:rPr>
+          <w:rFonts w:ascii="Times New Roman" w:eastAsia="Times New Roman" w:hAnsi="Times New Roman" w:cs="Times New Roman"/>
+          <w:sz w:val="20"/>
+          <w:szCs w:val="20"/>
+          <w:lang w:val="en-US" w:eastAsia="ru-RU"/>
+        </w:rPr>
+      </w:pPr>
+      <w:r>
+        <w:rPr>
+          <w:rFonts w:ascii="Times New Roman" w:eastAsia="Times New Roman" w:hAnsi="Times New Roman" w:cs="Times New Roman"/>
+          <w:sz w:val="20"/>
+          <w:szCs w:val="20"/>
+          <w:lang w:val="en-US" w:eastAsia="ru-RU"/>
+        </w:rPr>
+        <w:t xml:space="preserve">Date:   Sat Mar 16 15:43:06 2019 +0300                                                                               </w:t>
+      </w:r>
+    </w:p>
+    <w:p>
+      <w:pPr>
+        <w:shd w:val="clear" w:color="auto" w:fill="000000"/>
+        <w:tabs>
+          <w:tab w:val="left" w:pos="916"/>
+          <w:tab w:val="left" w:pos="1832"/>
+          <w:tab w:val="left" w:pos="2748"/>
+          <w:tab w:val="left" w:pos="3664"/>
+          <w:tab w:val="left" w:pos="4580"/>
+          <w:tab w:val="left" w:pos="5496"/>
+          <w:tab w:val="left" w:pos="6412"/>
+          <w:tab w:val="left" w:pos="7328"/>
+          <w:tab w:val="left" w:pos="8244"/>
+          <w:tab w:val="left" w:pos="9160"/>
+          <w:tab w:val="left" w:pos="10076"/>
+          <w:tab w:val="left" w:pos="10992"/>
+          <w:tab w:val="left" w:pos="11908"/>
+          <w:tab w:val="left" w:pos="12824"/>
+          <w:tab w:val="left" w:pos="13740"/>
+          <w:tab w:val="left" w:pos="14656"/>
+        </w:tabs>
+        <w:spacing w:after="0" w:line="278" w:lineRule="auto"/>
+        <w:rPr>
+          <w:rFonts w:ascii="Times New Roman" w:eastAsia="Times New Roman" w:hAnsi="Times New Roman" w:cs="Times New Roman"/>
+          <w:sz w:val="20"/>
+          <w:szCs w:val="20"/>
+          <w:lang w:val="en-US" w:eastAsia="ru-RU"/>
+        </w:rPr>
+      </w:pPr>
+      <w:r>
+        <w:rPr>
+          <w:rFonts w:ascii="Times New Roman" w:eastAsia="Times New Roman" w:hAnsi="Times New Roman" w:cs="Times New Roman"/>
+          <w:sz w:val="20"/>
+          <w:szCs w:val="20"/>
+          <w:lang w:val="en-US" w:eastAsia="ru-RU"/>
+        </w:rPr>
+        <w:t xml:space="preserve">                                                                                                                     </w:t>
+      </w:r>
+    </w:p>
+    <w:p>
+      <w:pPr>
+        <w:shd w:val="clear" w:color="auto" w:fill="000000"/>
+        <w:tabs>
+          <w:tab w:val="left" w:pos="916"/>
+          <w:tab w:val="left" w:pos="1832"/>
+          <w:tab w:val="left" w:pos="2748"/>
+          <w:tab w:val="left" w:pos="3664"/>
+          <w:tab w:val="left" w:pos="4580"/>
+          <w:tab w:val="left" w:pos="5496"/>
+          <w:tab w:val="left" w:pos="6412"/>
+          <w:tab w:val="left" w:pos="7328"/>
+          <w:tab w:val="left" w:pos="8244"/>
+          <w:tab w:val="left" w:pos="9160"/>
+          <w:tab w:val="left" w:pos="10076"/>
+          <w:tab w:val="left" w:pos="10992"/>
+          <w:tab w:val="left" w:pos="11908"/>
+          <w:tab w:val="left" w:pos="12824"/>
+          <w:tab w:val="left" w:pos="13740"/>
+          <w:tab w:val="left" w:pos="14656"/>
+        </w:tabs>
+        <w:spacing w:after="0" w:line="278" w:lineRule="auto"/>
+        <w:rPr>
+          <w:rFonts w:ascii="Times New Roman" w:eastAsia="Times New Roman" w:hAnsi="Times New Roman" w:cs="Times New Roman"/>
+          <w:sz w:val="20"/>
+          <w:szCs w:val="20"/>
+          <w:lang w:val="en-US" w:eastAsia="ru-RU"/>
+        </w:rPr>
+      </w:pPr>
+      <w:r>
+        <w:rPr>
+          <w:rFonts w:ascii="Times New Roman" w:eastAsia="Times New Roman" w:hAnsi="Times New Roman" w:cs="Times New Roman"/>
+          <w:sz w:val="20"/>
+          <w:szCs w:val="20"/>
+          <w:lang w:val="en-US" w:eastAsia="ru-RU"/>
+        </w:rPr>
+        <w:t xml:space="preserve">    build: </w:t>
+      </w:r>
+      <w:proofErr w:type="spellStart"/>
+      <w:r>
+        <w:rPr>
+          <w:rFonts w:ascii="Times New Roman" w:eastAsia="Times New Roman" w:hAnsi="Times New Roman" w:cs="Times New Roman"/>
+          <w:sz w:val="20"/>
+          <w:szCs w:val="20"/>
+          <w:lang w:eastAsia="ru-RU"/>
+        </w:rPr>
+        <w:t>комитим</w:t>
+      </w:r>
+      <w:proofErr w:type="spellEnd"/>
+      <w:r>
+        <w:rPr>
+          <w:rFonts w:ascii="Times New Roman" w:eastAsia="Times New Roman" w:hAnsi="Times New Roman" w:cs="Times New Roman"/>
+          <w:sz w:val="20"/>
+          <w:szCs w:val="20"/>
+          <w:lang w:val="en-US" w:eastAsia="ru-RU"/>
+        </w:rPr>
+        <w:t xml:space="preserve"> </w:t>
+      </w:r>
+      <w:proofErr w:type="spellStart"/>
+      <w:r>
+        <w:rPr>
+          <w:rFonts w:ascii="Times New Roman" w:eastAsia="Times New Roman" w:hAnsi="Times New Roman" w:cs="Times New Roman"/>
+          <w:sz w:val="20"/>
+          <w:szCs w:val="20"/>
+          <w:lang w:eastAsia="ru-RU"/>
+        </w:rPr>
+        <w:t>проэкт</w:t>
+      </w:r>
+      <w:proofErr w:type="spellEnd"/>
+      <w:r>
+        <w:rPr>
+          <w:rFonts w:ascii="Times New Roman" w:eastAsia="Times New Roman" w:hAnsi="Times New Roman" w:cs="Times New Roman"/>
+          <w:sz w:val="20"/>
+          <w:szCs w:val="20"/>
+          <w:lang w:val="en-US" w:eastAsia="ru-RU"/>
+        </w:rPr>
+        <w:t xml:space="preserve">                                                                                            </w:t>
+      </w:r>
+    </w:p>
+    <w:p>
+      <w:pPr>
+        <w:shd w:val="clear" w:color="auto" w:fill="000000"/>
+        <w:tabs>
+          <w:tab w:val="left" w:pos="916"/>
+          <w:tab w:val="left" w:pos="1832"/>
+          <w:tab w:val="left" w:pos="2748"/>
+          <w:tab w:val="left" w:pos="3664"/>
+          <w:tab w:val="left" w:pos="4580"/>
+          <w:tab w:val="left" w:pos="5496"/>
+          <w:tab w:val="left" w:pos="6412"/>
+          <w:tab w:val="left" w:pos="7328"/>
+          <w:tab w:val="left" w:pos="8244"/>
+          <w:tab w:val="left" w:pos="9160"/>
+          <w:tab w:val="left" w:pos="10076"/>
+          <w:tab w:val="left" w:pos="10992"/>
+          <w:tab w:val="left" w:pos="11908"/>
+          <w:tab w:val="left" w:pos="12824"/>
+          <w:tab w:val="left" w:pos="13740"/>
+          <w:tab w:val="left" w:pos="14656"/>
+        </w:tabs>
+        <w:spacing w:after="0" w:line="278" w:lineRule="auto"/>
+        <w:rPr>
+          <w:rFonts w:ascii="Times New Roman" w:eastAsia="Times New Roman" w:hAnsi="Times New Roman" w:cs="Times New Roman"/>
+          <w:sz w:val="20"/>
+          <w:szCs w:val="20"/>
+          <w:lang w:val="en-US" w:eastAsia="ru-RU"/>
+        </w:rPr>
+      </w:pPr>
+      <w:r>
+        <w:rPr>
+          <w:rFonts w:ascii="Times New Roman" w:eastAsia="Times New Roman" w:hAnsi="Times New Roman" w:cs="Times New Roman"/>
+          <w:sz w:val="20"/>
+          <w:szCs w:val="20"/>
+          <w:lang w:val="en-US" w:eastAsia="ru-RU"/>
+        </w:rPr>
+        <w:t xml:space="preserve">                                                                                                                     </w:t>
+      </w:r>
+    </w:p>
+    <w:p>
+      <w:pPr>
+        <w:shd w:val="clear" w:color="auto" w:fill="000000"/>
+        <w:tabs>
+          <w:tab w:val="left" w:pos="916"/>
+          <w:tab w:val="left" w:pos="1832"/>
+          <w:tab w:val="left" w:pos="2748"/>
+          <w:tab w:val="left" w:pos="3664"/>
+          <w:tab w:val="left" w:pos="4580"/>
+          <w:tab w:val="left" w:pos="5496"/>
+          <w:tab w:val="left" w:pos="6412"/>
+          <w:tab w:val="left" w:pos="7328"/>
+          <w:tab w:val="left" w:pos="8244"/>
+          <w:tab w:val="left" w:pos="9160"/>
+          <w:tab w:val="left" w:pos="10076"/>
+          <w:tab w:val="left" w:pos="10992"/>
+          <w:tab w:val="left" w:pos="11908"/>
+          <w:tab w:val="left" w:pos="12824"/>
+          <w:tab w:val="left" w:pos="13740"/>
+          <w:tab w:val="left" w:pos="14656"/>
+        </w:tabs>
+        <w:spacing w:after="0" w:line="278" w:lineRule="auto"/>
+        <w:rPr>
+          <w:rFonts w:ascii="Times New Roman" w:eastAsia="Times New Roman" w:hAnsi="Times New Roman" w:cs="Times New Roman"/>
+          <w:sz w:val="20"/>
+          <w:szCs w:val="20"/>
+          <w:lang w:val="en-US" w:eastAsia="ru-RU"/>
+        </w:rPr>
+      </w:pPr>
+      <w:r>
+        <w:rPr>
+          <w:rFonts w:ascii="Times New Roman" w:eastAsia="Times New Roman" w:hAnsi="Times New Roman" w:cs="Times New Roman"/>
+          <w:sz w:val="20"/>
+          <w:szCs w:val="20"/>
+          <w:lang w:val="en-US" w:eastAsia="ru-RU"/>
+        </w:rPr>
+        <w:t xml:space="preserve"> </w:t>
+      </w:r>
+      <w:proofErr w:type="spellStart"/>
+      <w:r>
+        <w:rPr>
+          <w:rFonts w:ascii="Times New Roman" w:eastAsia="Times New Roman" w:hAnsi="Times New Roman" w:cs="Times New Roman"/>
+          <w:sz w:val="20"/>
+          <w:szCs w:val="20"/>
+          <w:lang w:val="en-US" w:eastAsia="ru-RU"/>
+        </w:rPr>
+        <w:t>project.cbp</w:t>
+      </w:r>
+      <w:proofErr w:type="spellEnd"/>
+      <w:r>
+        <w:rPr>
+          <w:rFonts w:ascii="Times New Roman" w:eastAsia="Times New Roman" w:hAnsi="Times New Roman" w:cs="Times New Roman"/>
+          <w:sz w:val="20"/>
+          <w:szCs w:val="20"/>
+          <w:lang w:val="en-US" w:eastAsia="ru-RU"/>
+        </w:rPr>
+        <w:t xml:space="preserve"> | 42 ++++++++++++++++++++++++++++++++++++++++++                                                         </w:t>
+      </w:r>
+    </w:p>
+    <w:p>
+      <w:pPr>
+        <w:shd w:val="clear" w:color="auto" w:fill="000000"/>
+        <w:tabs>
+          <w:tab w:val="left" w:pos="916"/>
+          <w:tab w:val="left" w:pos="1832"/>
+          <w:tab w:val="left" w:pos="2748"/>
+          <w:tab w:val="left" w:pos="3664"/>
+          <w:tab w:val="left" w:pos="4580"/>
+          <w:tab w:val="left" w:pos="5496"/>
+          <w:tab w:val="left" w:pos="6412"/>
+          <w:tab w:val="left" w:pos="7328"/>
+          <w:tab w:val="left" w:pos="8244"/>
+          <w:tab w:val="left" w:pos="9160"/>
+          <w:tab w:val="left" w:pos="10076"/>
+          <w:tab w:val="left" w:pos="10992"/>
+          <w:tab w:val="left" w:pos="11908"/>
+          <w:tab w:val="left" w:pos="12824"/>
+          <w:tab w:val="left" w:pos="13740"/>
+          <w:tab w:val="left" w:pos="14656"/>
+        </w:tabs>
+        <w:spacing w:after="0" w:line="278" w:lineRule="auto"/>
+        <w:rPr>
+          <w:rFonts w:ascii="Times New Roman" w:eastAsia="Times New Roman" w:hAnsi="Times New Roman" w:cs="Times New Roman"/>
+          <w:sz w:val="20"/>
+          <w:szCs w:val="20"/>
+          <w:lang w:val="en-US" w:eastAsia="ru-RU"/>
+        </w:rPr>
+      </w:pPr>
+      <w:r>
+        <w:rPr>
+          <w:rFonts w:ascii="Times New Roman" w:eastAsia="Times New Roman" w:hAnsi="Times New Roman" w:cs="Times New Roman"/>
+          <w:sz w:val="20"/>
+          <w:szCs w:val="20"/>
+          <w:lang w:val="en-US" w:eastAsia="ru-RU"/>
+        </w:rPr>
+        <w:t xml:space="preserve"> 1 file changed, 42 </w:t>
+      </w:r>
+      <w:proofErr w:type="gramStart"/>
+      <w:r>
+        <w:rPr>
+          <w:rFonts w:ascii="Times New Roman" w:eastAsia="Times New Roman" w:hAnsi="Times New Roman" w:cs="Times New Roman"/>
+          <w:sz w:val="20"/>
+          <w:szCs w:val="20"/>
+          <w:lang w:val="en-US" w:eastAsia="ru-RU"/>
+        </w:rPr>
+        <w:t>insertions(</w:t>
+      </w:r>
+      <w:proofErr w:type="gramEnd"/>
+      <w:r>
+        <w:rPr>
+          <w:rFonts w:ascii="Times New Roman" w:eastAsia="Times New Roman" w:hAnsi="Times New Roman" w:cs="Times New Roman"/>
+          <w:sz w:val="20"/>
+          <w:szCs w:val="20"/>
+          <w:lang w:val="en-US" w:eastAsia="ru-RU"/>
+        </w:rPr>
+        <w:t xml:space="preserve">+)                                                                                    </w:t>
+      </w:r>
+    </w:p>
+    <w:p>
+      <w:pPr>
+        <w:shd w:val="clear" w:color="auto" w:fill="000000"/>
+        <w:tabs>
+          <w:tab w:val="left" w:pos="916"/>
+          <w:tab w:val="left" w:pos="1832"/>
+          <w:tab w:val="left" w:pos="2748"/>
+          <w:tab w:val="left" w:pos="3664"/>
+          <w:tab w:val="left" w:pos="4580"/>
+          <w:tab w:val="left" w:pos="5496"/>
+          <w:tab w:val="left" w:pos="6412"/>
+          <w:tab w:val="left" w:pos="7328"/>
+          <w:tab w:val="left" w:pos="8244"/>
+          <w:tab w:val="left" w:pos="9160"/>
+          <w:tab w:val="left" w:pos="10076"/>
+          <w:tab w:val="left" w:pos="10992"/>
+          <w:tab w:val="left" w:pos="11908"/>
+          <w:tab w:val="left" w:pos="12824"/>
+          <w:tab w:val="left" w:pos="13740"/>
+          <w:tab w:val="left" w:pos="14656"/>
+        </w:tabs>
+        <w:spacing w:after="0" w:line="278" w:lineRule="auto"/>
+        <w:rPr>
+          <w:rFonts w:ascii="Times New Roman" w:eastAsia="Times New Roman" w:hAnsi="Times New Roman" w:cs="Times New Roman"/>
+          <w:sz w:val="20"/>
+          <w:szCs w:val="20"/>
+          <w:lang w:val="en-US" w:eastAsia="ru-RU"/>
+        </w:rPr>
+      </w:pPr>
+      <w:r>
+        <w:rPr>
+          <w:rFonts w:ascii="Times New Roman" w:eastAsia="Times New Roman" w:hAnsi="Times New Roman" w:cs="Times New Roman"/>
+          <w:sz w:val="20"/>
+          <w:szCs w:val="20"/>
+          <w:lang w:val="en-US" w:eastAsia="ru-RU"/>
+        </w:rPr>
+        <w:t xml:space="preserve">                                                                                                                     </w:t>
+      </w:r>
+    </w:p>
+    <w:p>
+      <w:pPr>
+        <w:shd w:val="clear" w:color="auto" w:fill="000000"/>
+        <w:tabs>
+          <w:tab w:val="left" w:pos="916"/>
+          <w:tab w:val="left" w:pos="1832"/>
+          <w:tab w:val="left" w:pos="2748"/>
+          <w:tab w:val="left" w:pos="3664"/>
+          <w:tab w:val="left" w:pos="4580"/>
+          <w:tab w:val="left" w:pos="5496"/>
+          <w:tab w:val="left" w:pos="6412"/>
+          <w:tab w:val="left" w:pos="7328"/>
+          <w:tab w:val="left" w:pos="8244"/>
+          <w:tab w:val="left" w:pos="9160"/>
+          <w:tab w:val="left" w:pos="10076"/>
+          <w:tab w:val="left" w:pos="10992"/>
+          <w:tab w:val="left" w:pos="11908"/>
+          <w:tab w:val="left" w:pos="12824"/>
+          <w:tab w:val="left" w:pos="13740"/>
+          <w:tab w:val="left" w:pos="14656"/>
+        </w:tabs>
+        <w:spacing w:after="0" w:line="278" w:lineRule="auto"/>
+        <w:rPr>
+          <w:rFonts w:ascii="Times New Roman" w:eastAsia="Times New Roman" w:hAnsi="Times New Roman" w:cs="Times New Roman"/>
+          <w:sz w:val="20"/>
+          <w:szCs w:val="20"/>
+          <w:lang w:val="en-US" w:eastAsia="ru-RU"/>
+        </w:rPr>
+      </w:pPr>
+      <w:r>
+        <w:rPr>
+          <w:rFonts w:ascii="Times New Roman" w:eastAsia="Times New Roman" w:hAnsi="Times New Roman" w:cs="Times New Roman"/>
+          <w:sz w:val="20"/>
+          <w:szCs w:val="20"/>
+          <w:lang w:val="en-US" w:eastAsia="ru-RU"/>
+        </w:rPr>
+        <w:t xml:space="preserve">commit 872234bc996aa10522b547c67d8bf9933420b62e                                                                      </w:t>
+      </w:r>
+    </w:p>
+    <w:p>
+      <w:pPr>
+        <w:shd w:val="clear" w:color="auto" w:fill="000000"/>
+        <w:tabs>
+          <w:tab w:val="left" w:pos="916"/>
+          <w:tab w:val="left" w:pos="1832"/>
+          <w:tab w:val="left" w:pos="2748"/>
+          <w:tab w:val="left" w:pos="3664"/>
+          <w:tab w:val="left" w:pos="4580"/>
+          <w:tab w:val="left" w:pos="5496"/>
+          <w:tab w:val="left" w:pos="6412"/>
+          <w:tab w:val="left" w:pos="7328"/>
+          <w:tab w:val="left" w:pos="8244"/>
+          <w:tab w:val="left" w:pos="9160"/>
+          <w:tab w:val="left" w:pos="10076"/>
+          <w:tab w:val="left" w:pos="10992"/>
+          <w:tab w:val="left" w:pos="11908"/>
+          <w:tab w:val="left" w:pos="12824"/>
+          <w:tab w:val="left" w:pos="13740"/>
+          <w:tab w:val="left" w:pos="14656"/>
+        </w:tabs>
+        <w:spacing w:after="0" w:line="278" w:lineRule="auto"/>
+        <w:rPr>
+          <w:rFonts w:ascii="Times New Roman" w:eastAsia="Times New Roman" w:hAnsi="Times New Roman" w:cs="Times New Roman"/>
+          <w:sz w:val="20"/>
+          <w:szCs w:val="20"/>
+          <w:lang w:val="en-US" w:eastAsia="ru-RU"/>
+        </w:rPr>
+      </w:pPr>
+      <w:r>
+        <w:rPr>
+          <w:rFonts w:ascii="Times New Roman" w:eastAsia="Times New Roman" w:hAnsi="Times New Roman" w:cs="Times New Roman"/>
+          <w:sz w:val="20"/>
+          <w:szCs w:val="20"/>
+          <w:lang w:val="en-US" w:eastAsia="ru-RU"/>
+        </w:rPr>
+        <w:t>Author: Alice (</w:t>
+      </w:r>
+      <w:proofErr w:type="spellStart"/>
+      <w:r>
+        <w:rPr>
+          <w:rFonts w:ascii="Times New Roman" w:eastAsia="Times New Roman" w:hAnsi="Times New Roman" w:cs="Times New Roman"/>
+          <w:sz w:val="20"/>
+          <w:szCs w:val="20"/>
+          <w:lang w:val="en-US" w:eastAsia="ru-RU"/>
+        </w:rPr>
+        <w:t>LoktyushovVA</w:t>
+      </w:r>
+      <w:proofErr w:type="spellEnd"/>
+      <w:r>
+        <w:rPr>
+          <w:rFonts w:ascii="Times New Roman" w:eastAsia="Times New Roman" w:hAnsi="Times New Roman" w:cs="Times New Roman"/>
+          <w:sz w:val="20"/>
+          <w:szCs w:val="20"/>
+          <w:lang w:val="en-US" w:eastAsia="ru-RU"/>
+        </w:rPr>
+        <w:t xml:space="preserve">)                                                                       </w:t>
+      </w:r>
+    </w:p>
+    <w:p>
+      <w:pPr>
+        <w:shd w:val="clear" w:color="auto" w:fill="000000"/>
+        <w:tabs>
+          <w:tab w:val="left" w:pos="916"/>
+          <w:tab w:val="left" w:pos="1832"/>
+          <w:tab w:val="left" w:pos="2748"/>
+          <w:tab w:val="left" w:pos="3664"/>
+          <w:tab w:val="left" w:pos="4580"/>
+          <w:tab w:val="left" w:pos="5496"/>
+          <w:tab w:val="left" w:pos="6412"/>
+          <w:tab w:val="left" w:pos="7328"/>
+          <w:tab w:val="left" w:pos="8244"/>
+          <w:tab w:val="left" w:pos="9160"/>
+          <w:tab w:val="left" w:pos="10076"/>
+          <w:tab w:val="left" w:pos="10992"/>
+          <w:tab w:val="left" w:pos="11908"/>
+          <w:tab w:val="left" w:pos="12824"/>
+          <w:tab w:val="left" w:pos="13740"/>
+          <w:tab w:val="left" w:pos="14656"/>
+        </w:tabs>
+        <w:spacing w:after="0" w:line="278" w:lineRule="auto"/>
+        <w:rPr>
+          <w:rFonts w:ascii="Times New Roman" w:eastAsia="Times New Roman" w:hAnsi="Times New Roman" w:cs="Times New Roman"/>
+          <w:sz w:val="20"/>
+          <w:szCs w:val="20"/>
+          <w:lang w:eastAsia="ru-RU"/>
+        </w:rPr>
+      </w:pPr>
+      <w:proofErr w:type="spellStart"/>
+      <w:r>
+        <w:rPr>
+          <w:rFonts w:ascii="Times New Roman" w:eastAsia="Times New Roman" w:hAnsi="Times New Roman" w:cs="Times New Roman"/>
+          <w:sz w:val="20"/>
+          <w:szCs w:val="20"/>
           <w:lang w:eastAsia="ru-RU"/>
         </w:rPr>
         <w:t>Date</w:t>
@@ -12581,2057 +14697,6 @@
         <w:t xml:space="preserve">:   </w:t>
       </w:r>
       <w:proofErr w:type="spellStart"/>
-      <w:proofErr w:type="gramEnd"/>
-      <w:r>
-        <w:rPr>
-          <w:rFonts w:ascii="Times New Roman" w:eastAsia="Times New Roman" w:hAnsi="Times New Roman" w:cs="Times New Roman"/>
-          <w:sz w:val="20"/>
-          <w:szCs w:val="20"/>
-          <w:lang w:eastAsia="ru-RU"/>
-        </w:rPr>
-        <w:t>Sat</w:t>
-      </w:r>
-      <w:proofErr w:type="spellEnd"/>
-      <w:r>
-        <w:rPr>
-          <w:rFonts w:ascii="Times New Roman" w:eastAsia="Times New Roman" w:hAnsi="Times New Roman" w:cs="Times New Roman"/>
-          <w:sz w:val="20"/>
-          <w:szCs w:val="20"/>
-          <w:lang w:eastAsia="ru-RU"/>
-        </w:rPr>
-        <w:t xml:space="preserve"> </w:t>
-      </w:r>
-      <w:proofErr w:type="spellStart"/>
-      <w:r>
-        <w:rPr>
-          <w:rFonts w:ascii="Times New Roman" w:eastAsia="Times New Roman" w:hAnsi="Times New Roman" w:cs="Times New Roman"/>
-          <w:sz w:val="20"/>
-          <w:szCs w:val="20"/>
-          <w:lang w:eastAsia="ru-RU"/>
-        </w:rPr>
-        <w:t>Mar</w:t>
-      </w:r>
-      <w:proofErr w:type="spellEnd"/>
-      <w:r>
-        <w:rPr>
-          <w:rFonts w:ascii="Times New Roman" w:eastAsia="Times New Roman" w:hAnsi="Times New Roman" w:cs="Times New Roman"/>
-          <w:sz w:val="20"/>
-          <w:szCs w:val="20"/>
-          <w:lang w:eastAsia="ru-RU"/>
-        </w:rPr>
-        <w:t xml:space="preserve"> 16 14:56:27 2019 +0300                                                                               </w:t>
-      </w:r>
-    </w:p>
-    <w:p>
-      <w:pPr>
-        <w:shd w:val="clear" w:color="auto" w:fill="000000"/>
-        <w:tabs>
-          <w:tab w:val="left" w:pos="916"/>
-          <w:tab w:val="left" w:pos="1832"/>
-          <w:tab w:val="left" w:pos="2748"/>
-          <w:tab w:val="left" w:pos="3664"/>
-          <w:tab w:val="left" w:pos="4580"/>
-          <w:tab w:val="left" w:pos="5496"/>
-          <w:tab w:val="left" w:pos="6412"/>
-          <w:tab w:val="left" w:pos="7328"/>
-          <w:tab w:val="left" w:pos="8244"/>
-          <w:tab w:val="left" w:pos="9160"/>
-          <w:tab w:val="left" w:pos="10076"/>
-          <w:tab w:val="left" w:pos="10992"/>
-          <w:tab w:val="left" w:pos="11908"/>
-          <w:tab w:val="left" w:pos="12824"/>
-          <w:tab w:val="left" w:pos="13740"/>
-          <w:tab w:val="left" w:pos="14656"/>
-        </w:tabs>
-        <w:spacing w:after="0" w:line="278" w:lineRule="auto"/>
-        <w:rPr>
-          <w:rFonts w:ascii="Times New Roman" w:eastAsia="Times New Roman" w:hAnsi="Times New Roman" w:cs="Times New Roman"/>
-          <w:sz w:val="20"/>
-          <w:szCs w:val="20"/>
-          <w:lang w:eastAsia="ru-RU"/>
-        </w:rPr>
-      </w:pPr>
-      <w:r>
-        <w:rPr>
-          <w:rFonts w:ascii="Times New Roman" w:eastAsia="Times New Roman" w:hAnsi="Times New Roman" w:cs="Times New Roman"/>
-          <w:sz w:val="20"/>
-          <w:szCs w:val="20"/>
-          <w:lang w:eastAsia="ru-RU"/>
-        </w:rPr>
-        <w:t xml:space="preserve">                                                                                                                     </w:t>
-      </w:r>
-    </w:p>
-    <w:p>
-      <w:pPr>
-        <w:shd w:val="clear" w:color="auto" w:fill="000000"/>
-        <w:tabs>
-          <w:tab w:val="left" w:pos="916"/>
-          <w:tab w:val="left" w:pos="1832"/>
-          <w:tab w:val="left" w:pos="2748"/>
-          <w:tab w:val="left" w:pos="3664"/>
-          <w:tab w:val="left" w:pos="4580"/>
-          <w:tab w:val="left" w:pos="5496"/>
-          <w:tab w:val="left" w:pos="6412"/>
-          <w:tab w:val="left" w:pos="7328"/>
-          <w:tab w:val="left" w:pos="8244"/>
-          <w:tab w:val="left" w:pos="9160"/>
-          <w:tab w:val="left" w:pos="10076"/>
-          <w:tab w:val="left" w:pos="10992"/>
-          <w:tab w:val="left" w:pos="11908"/>
-          <w:tab w:val="left" w:pos="12824"/>
-          <w:tab w:val="left" w:pos="13740"/>
-          <w:tab w:val="left" w:pos="14656"/>
-        </w:tabs>
-        <w:spacing w:after="0" w:line="278" w:lineRule="auto"/>
-        <w:rPr>
-          <w:rFonts w:ascii="Times New Roman" w:eastAsia="Times New Roman" w:hAnsi="Times New Roman" w:cs="Times New Roman"/>
-          <w:sz w:val="20"/>
-          <w:szCs w:val="20"/>
-          <w:lang w:eastAsia="ru-RU"/>
-        </w:rPr>
-      </w:pPr>
-      <w:r>
-        <w:rPr>
-          <w:rFonts w:ascii="Times New Roman" w:eastAsia="Times New Roman" w:hAnsi="Times New Roman" w:cs="Times New Roman"/>
-          <w:sz w:val="20"/>
-          <w:szCs w:val="20"/>
-          <w:lang w:eastAsia="ru-RU"/>
-        </w:rPr>
-        <w:t xml:space="preserve">    </w:t>
-      </w:r>
-      <w:proofErr w:type="spellStart"/>
-      <w:r>
-        <w:rPr>
-          <w:rFonts w:ascii="Times New Roman" w:eastAsia="Times New Roman" w:hAnsi="Times New Roman" w:cs="Times New Roman"/>
-          <w:sz w:val="20"/>
-          <w:szCs w:val="20"/>
-          <w:lang w:eastAsia="ru-RU"/>
-        </w:rPr>
-        <w:t>code</w:t>
-      </w:r>
-      <w:proofErr w:type="spellEnd"/>
-      <w:r>
-        <w:rPr>
-          <w:rFonts w:ascii="Times New Roman" w:eastAsia="Times New Roman" w:hAnsi="Times New Roman" w:cs="Times New Roman"/>
-          <w:sz w:val="20"/>
-          <w:szCs w:val="20"/>
-          <w:lang w:eastAsia="ru-RU"/>
-        </w:rPr>
-        <w:t xml:space="preserve">: заготовка программы                                                                                        </w:t>
-      </w:r>
-    </w:p>
-    <w:p>
-      <w:pPr>
-        <w:shd w:val="clear" w:color="auto" w:fill="000000"/>
-        <w:tabs>
-          <w:tab w:val="left" w:pos="916"/>
-          <w:tab w:val="left" w:pos="1832"/>
-          <w:tab w:val="left" w:pos="2748"/>
-          <w:tab w:val="left" w:pos="3664"/>
-          <w:tab w:val="left" w:pos="4580"/>
-          <w:tab w:val="left" w:pos="5496"/>
-          <w:tab w:val="left" w:pos="6412"/>
-          <w:tab w:val="left" w:pos="7328"/>
-          <w:tab w:val="left" w:pos="8244"/>
-          <w:tab w:val="left" w:pos="9160"/>
-          <w:tab w:val="left" w:pos="10076"/>
-          <w:tab w:val="left" w:pos="10992"/>
-          <w:tab w:val="left" w:pos="11908"/>
-          <w:tab w:val="left" w:pos="12824"/>
-          <w:tab w:val="left" w:pos="13740"/>
-          <w:tab w:val="left" w:pos="14656"/>
-        </w:tabs>
-        <w:spacing w:after="0" w:line="278" w:lineRule="auto"/>
-        <w:rPr>
-          <w:rFonts w:ascii="Times New Roman" w:eastAsia="Times New Roman" w:hAnsi="Times New Roman" w:cs="Times New Roman"/>
-          <w:sz w:val="20"/>
-          <w:szCs w:val="20"/>
-          <w:lang w:eastAsia="ru-RU"/>
-        </w:rPr>
-      </w:pPr>
-      <w:r>
-        <w:rPr>
-          <w:rFonts w:ascii="Times New Roman" w:eastAsia="Times New Roman" w:hAnsi="Times New Roman" w:cs="Times New Roman"/>
-          <w:sz w:val="20"/>
-          <w:szCs w:val="20"/>
-          <w:lang w:eastAsia="ru-RU"/>
-        </w:rPr>
-        <w:t xml:space="preserve">                                                                                                                     </w:t>
-      </w:r>
-    </w:p>
-    <w:p>
-      <w:pPr>
-        <w:shd w:val="clear" w:color="auto" w:fill="000000"/>
-        <w:tabs>
-          <w:tab w:val="left" w:pos="916"/>
-          <w:tab w:val="left" w:pos="1832"/>
-          <w:tab w:val="left" w:pos="2748"/>
-          <w:tab w:val="left" w:pos="3664"/>
-          <w:tab w:val="left" w:pos="4580"/>
-          <w:tab w:val="left" w:pos="5496"/>
-          <w:tab w:val="left" w:pos="6412"/>
-          <w:tab w:val="left" w:pos="7328"/>
-          <w:tab w:val="left" w:pos="8244"/>
-          <w:tab w:val="left" w:pos="9160"/>
-          <w:tab w:val="left" w:pos="10076"/>
-          <w:tab w:val="left" w:pos="10992"/>
-          <w:tab w:val="left" w:pos="11908"/>
-          <w:tab w:val="left" w:pos="12824"/>
-          <w:tab w:val="left" w:pos="13740"/>
-          <w:tab w:val="left" w:pos="14656"/>
-        </w:tabs>
-        <w:spacing w:after="0" w:line="278" w:lineRule="auto"/>
-        <w:rPr>
-          <w:rFonts w:ascii="Times New Roman" w:eastAsia="Times New Roman" w:hAnsi="Times New Roman" w:cs="Times New Roman"/>
-          <w:sz w:val="20"/>
-          <w:szCs w:val="20"/>
-          <w:lang w:val="en-US" w:eastAsia="ru-RU"/>
-        </w:rPr>
-      </w:pPr>
-      <w:r>
-        <w:rPr>
-          <w:rFonts w:ascii="Times New Roman" w:eastAsia="Times New Roman" w:hAnsi="Times New Roman" w:cs="Times New Roman"/>
-          <w:sz w:val="20"/>
-          <w:szCs w:val="20"/>
-          <w:lang w:eastAsia="ru-RU"/>
-        </w:rPr>
-        <w:t xml:space="preserve"> </w:t>
-      </w:r>
-      <w:r>
-        <w:rPr>
-          <w:rFonts w:ascii="Times New Roman" w:eastAsia="Times New Roman" w:hAnsi="Times New Roman" w:cs="Times New Roman"/>
-          <w:sz w:val="20"/>
-          <w:szCs w:val="20"/>
-          <w:lang w:val="en-US" w:eastAsia="ru-RU"/>
-        </w:rPr>
-        <w:t xml:space="preserve">main.cpp | 9 +++++++++                                                                                              </w:t>
-      </w:r>
-    </w:p>
-    <w:p>
-      <w:pPr>
-        <w:shd w:val="clear" w:color="auto" w:fill="000000"/>
-        <w:tabs>
-          <w:tab w:val="left" w:pos="916"/>
-          <w:tab w:val="left" w:pos="1832"/>
-          <w:tab w:val="left" w:pos="2748"/>
-          <w:tab w:val="left" w:pos="3664"/>
-          <w:tab w:val="left" w:pos="4580"/>
-          <w:tab w:val="left" w:pos="5496"/>
-          <w:tab w:val="left" w:pos="6412"/>
-          <w:tab w:val="left" w:pos="7328"/>
-          <w:tab w:val="left" w:pos="8244"/>
-          <w:tab w:val="left" w:pos="9160"/>
-          <w:tab w:val="left" w:pos="10076"/>
-          <w:tab w:val="left" w:pos="10992"/>
-          <w:tab w:val="left" w:pos="11908"/>
-          <w:tab w:val="left" w:pos="12824"/>
-          <w:tab w:val="left" w:pos="13740"/>
-          <w:tab w:val="left" w:pos="14656"/>
-        </w:tabs>
-        <w:spacing w:after="0" w:line="278" w:lineRule="auto"/>
-        <w:rPr>
-          <w:rFonts w:ascii="Times New Roman" w:eastAsia="Times New Roman" w:hAnsi="Times New Roman" w:cs="Times New Roman"/>
-          <w:sz w:val="20"/>
-          <w:szCs w:val="20"/>
-          <w:lang w:val="en-US" w:eastAsia="ru-RU"/>
-        </w:rPr>
-      </w:pPr>
-      <w:r>
-        <w:rPr>
-          <w:rFonts w:ascii="Times New Roman" w:eastAsia="Times New Roman" w:hAnsi="Times New Roman" w:cs="Times New Roman"/>
-          <w:sz w:val="20"/>
-          <w:szCs w:val="20"/>
-          <w:lang w:val="en-US" w:eastAsia="ru-RU"/>
-        </w:rPr>
-        <w:t xml:space="preserve"> 1 file changed, 9 </w:t>
-      </w:r>
-      <w:proofErr w:type="gramStart"/>
-      <w:r>
-        <w:rPr>
-          <w:rFonts w:ascii="Times New Roman" w:eastAsia="Times New Roman" w:hAnsi="Times New Roman" w:cs="Times New Roman"/>
-          <w:sz w:val="20"/>
-          <w:szCs w:val="20"/>
-          <w:lang w:val="en-US" w:eastAsia="ru-RU"/>
-        </w:rPr>
-        <w:t>insertions(</w:t>
-      </w:r>
-      <w:proofErr w:type="gramEnd"/>
-      <w:r>
-        <w:rPr>
-          <w:rFonts w:ascii="Times New Roman" w:eastAsia="Times New Roman" w:hAnsi="Times New Roman" w:cs="Times New Roman"/>
-          <w:sz w:val="20"/>
-          <w:szCs w:val="20"/>
-          <w:lang w:val="en-US" w:eastAsia="ru-RU"/>
-        </w:rPr>
-        <w:t xml:space="preserve">+)                                                                                     </w:t>
-      </w:r>
-    </w:p>
-    <w:p>
-      <w:pPr>
-        <w:shd w:val="clear" w:color="auto" w:fill="000000"/>
-        <w:tabs>
-          <w:tab w:val="left" w:pos="916"/>
-          <w:tab w:val="left" w:pos="1832"/>
-          <w:tab w:val="left" w:pos="2748"/>
-          <w:tab w:val="left" w:pos="3664"/>
-          <w:tab w:val="left" w:pos="4580"/>
-          <w:tab w:val="left" w:pos="5496"/>
-          <w:tab w:val="left" w:pos="6412"/>
-          <w:tab w:val="left" w:pos="7328"/>
-          <w:tab w:val="left" w:pos="8244"/>
-          <w:tab w:val="left" w:pos="9160"/>
-          <w:tab w:val="left" w:pos="10076"/>
-          <w:tab w:val="left" w:pos="10992"/>
-          <w:tab w:val="left" w:pos="11908"/>
-          <w:tab w:val="left" w:pos="12824"/>
-          <w:tab w:val="left" w:pos="13740"/>
-          <w:tab w:val="left" w:pos="14656"/>
-        </w:tabs>
-        <w:spacing w:after="0" w:line="278" w:lineRule="auto"/>
-        <w:rPr>
-          <w:rFonts w:ascii="Times New Roman" w:eastAsia="Times New Roman" w:hAnsi="Times New Roman" w:cs="Times New Roman"/>
-          <w:sz w:val="20"/>
-          <w:szCs w:val="20"/>
-          <w:lang w:val="en-US" w:eastAsia="ru-RU"/>
-        </w:rPr>
-      </w:pPr>
-      <w:r>
-        <w:rPr>
-          <w:rFonts w:ascii="Times New Roman" w:eastAsia="Times New Roman" w:hAnsi="Times New Roman" w:cs="Times New Roman"/>
-          <w:sz w:val="20"/>
-          <w:szCs w:val="20"/>
-          <w:shd w:val="clear" w:color="auto" w:fill="BFBFBF"/>
-          <w:lang w:val="en-US" w:eastAsia="ru-RU"/>
-        </w:rPr>
-        <w:t>(END)</w:t>
-      </w:r>
-      <w:r>
-        <w:rPr>
-          <w:rFonts w:ascii="Times New Roman" w:eastAsia="Times New Roman" w:hAnsi="Times New Roman" w:cs="Times New Roman"/>
-          <w:sz w:val="20"/>
-          <w:szCs w:val="20"/>
-          <w:lang w:val="en-US" w:eastAsia="ru-RU"/>
-        </w:rPr>
-        <w:t xml:space="preserve">                                                                                                                </w:t>
-      </w:r>
-    </w:p>
-    <w:p>
-      <w:pPr>
-        <w:shd w:val="clear" w:color="auto" w:fill="000000"/>
-        <w:tabs>
-          <w:tab w:val="left" w:pos="916"/>
-          <w:tab w:val="left" w:pos="1832"/>
-          <w:tab w:val="left" w:pos="2748"/>
-          <w:tab w:val="left" w:pos="3664"/>
-          <w:tab w:val="left" w:pos="4580"/>
-          <w:tab w:val="left" w:pos="5496"/>
-          <w:tab w:val="left" w:pos="6412"/>
-          <w:tab w:val="left" w:pos="7328"/>
-          <w:tab w:val="left" w:pos="8244"/>
-          <w:tab w:val="left" w:pos="9160"/>
-          <w:tab w:val="left" w:pos="10076"/>
-          <w:tab w:val="left" w:pos="10992"/>
-          <w:tab w:val="left" w:pos="11908"/>
-          <w:tab w:val="left" w:pos="12824"/>
-          <w:tab w:val="left" w:pos="13740"/>
-          <w:tab w:val="left" w:pos="14656"/>
-        </w:tabs>
-        <w:spacing w:after="0" w:line="278" w:lineRule="auto"/>
-        <w:rPr>
-          <w:rFonts w:ascii="Times New Roman" w:eastAsia="Times New Roman" w:hAnsi="Times New Roman" w:cs="Times New Roman"/>
-          <w:sz w:val="20"/>
-          <w:szCs w:val="20"/>
-          <w:lang w:val="en-US" w:eastAsia="ru-RU"/>
-        </w:rPr>
-      </w:pPr>
-      <w:r>
-        <w:rPr>
-          <w:rFonts w:ascii="Times New Roman" w:eastAsia="Times New Roman" w:hAnsi="Times New Roman" w:cs="Times New Roman"/>
-          <w:sz w:val="20"/>
-          <w:szCs w:val="20"/>
-          <w:lang w:val="en-US" w:eastAsia="ru-RU"/>
-        </w:rPr>
-        <w:t xml:space="preserve"> 1 file changed, 2 </w:t>
-      </w:r>
-      <w:proofErr w:type="gramStart"/>
-      <w:r>
-        <w:rPr>
-          <w:rFonts w:ascii="Times New Roman" w:eastAsia="Times New Roman" w:hAnsi="Times New Roman" w:cs="Times New Roman"/>
-          <w:sz w:val="20"/>
-          <w:szCs w:val="20"/>
-          <w:lang w:val="en-US" w:eastAsia="ru-RU"/>
-        </w:rPr>
-        <w:t>insertions(</w:t>
-      </w:r>
-      <w:proofErr w:type="gramEnd"/>
-      <w:r>
-        <w:rPr>
-          <w:rFonts w:ascii="Times New Roman" w:eastAsia="Times New Roman" w:hAnsi="Times New Roman" w:cs="Times New Roman"/>
-          <w:sz w:val="20"/>
-          <w:szCs w:val="20"/>
-          <w:lang w:val="en-US" w:eastAsia="ru-RU"/>
-        </w:rPr>
-        <w:t xml:space="preserve">+), 1 deletion(-)                                                                      </w:t>
-      </w:r>
-    </w:p>
-    <w:p>
-      <w:pPr>
-        <w:shd w:val="clear" w:color="auto" w:fill="000000"/>
-        <w:tabs>
-          <w:tab w:val="left" w:pos="916"/>
-          <w:tab w:val="left" w:pos="1832"/>
-          <w:tab w:val="left" w:pos="2748"/>
-          <w:tab w:val="left" w:pos="3664"/>
-          <w:tab w:val="left" w:pos="4580"/>
-          <w:tab w:val="left" w:pos="5496"/>
-          <w:tab w:val="left" w:pos="6412"/>
-          <w:tab w:val="left" w:pos="7328"/>
-          <w:tab w:val="left" w:pos="8244"/>
-          <w:tab w:val="left" w:pos="9160"/>
-          <w:tab w:val="left" w:pos="10076"/>
-          <w:tab w:val="left" w:pos="10992"/>
-          <w:tab w:val="left" w:pos="11908"/>
-          <w:tab w:val="left" w:pos="12824"/>
-          <w:tab w:val="left" w:pos="13740"/>
-          <w:tab w:val="left" w:pos="14656"/>
-        </w:tabs>
-        <w:spacing w:after="0" w:line="278" w:lineRule="auto"/>
-        <w:rPr>
-          <w:rFonts w:ascii="Times New Roman" w:eastAsia="Times New Roman" w:hAnsi="Times New Roman" w:cs="Times New Roman"/>
-          <w:sz w:val="20"/>
-          <w:szCs w:val="20"/>
-          <w:lang w:val="en-US" w:eastAsia="ru-RU"/>
-        </w:rPr>
-      </w:pPr>
-      <w:r>
-        <w:rPr>
-          <w:rFonts w:ascii="Times New Roman" w:eastAsia="Times New Roman" w:hAnsi="Times New Roman" w:cs="Times New Roman"/>
-          <w:sz w:val="20"/>
-          <w:szCs w:val="20"/>
-          <w:lang w:val="en-US" w:eastAsia="ru-RU"/>
-        </w:rPr>
-        <w:t xml:space="preserve">                                                                                                                     </w:t>
-      </w:r>
-    </w:p>
-    <w:p>
-      <w:pPr>
-        <w:shd w:val="clear" w:color="auto" w:fill="000000"/>
-        <w:tabs>
-          <w:tab w:val="left" w:pos="916"/>
-          <w:tab w:val="left" w:pos="1832"/>
-          <w:tab w:val="left" w:pos="2748"/>
-          <w:tab w:val="left" w:pos="3664"/>
-          <w:tab w:val="left" w:pos="4580"/>
-          <w:tab w:val="left" w:pos="5496"/>
-          <w:tab w:val="left" w:pos="6412"/>
-          <w:tab w:val="left" w:pos="7328"/>
-          <w:tab w:val="left" w:pos="8244"/>
-          <w:tab w:val="left" w:pos="9160"/>
-          <w:tab w:val="left" w:pos="10076"/>
-          <w:tab w:val="left" w:pos="10992"/>
-          <w:tab w:val="left" w:pos="11908"/>
-          <w:tab w:val="left" w:pos="12824"/>
-          <w:tab w:val="left" w:pos="13740"/>
-          <w:tab w:val="left" w:pos="14656"/>
-        </w:tabs>
-        <w:spacing w:after="0" w:line="278" w:lineRule="auto"/>
-        <w:rPr>
-          <w:rFonts w:ascii="Times New Roman" w:eastAsia="Times New Roman" w:hAnsi="Times New Roman" w:cs="Times New Roman"/>
-          <w:sz w:val="20"/>
-          <w:szCs w:val="20"/>
-          <w:lang w:val="en-US" w:eastAsia="ru-RU"/>
-        </w:rPr>
-      </w:pPr>
-      <w:r>
-        <w:rPr>
-          <w:rFonts w:ascii="Times New Roman" w:eastAsia="Times New Roman" w:hAnsi="Times New Roman" w:cs="Times New Roman"/>
-          <w:sz w:val="20"/>
-          <w:szCs w:val="20"/>
-          <w:lang w:val="en-US" w:eastAsia="ru-RU"/>
-        </w:rPr>
-        <w:t xml:space="preserve">commit d80c5d74bb970627c50b5e4d906dc3d935803ded                                                                      </w:t>
-      </w:r>
-    </w:p>
-    <w:p>
-      <w:pPr>
-        <w:shd w:val="clear" w:color="auto" w:fill="000000"/>
-        <w:tabs>
-          <w:tab w:val="left" w:pos="916"/>
-          <w:tab w:val="left" w:pos="1832"/>
-          <w:tab w:val="left" w:pos="2748"/>
-          <w:tab w:val="left" w:pos="3664"/>
-          <w:tab w:val="left" w:pos="4580"/>
-          <w:tab w:val="left" w:pos="5496"/>
-          <w:tab w:val="left" w:pos="6412"/>
-          <w:tab w:val="left" w:pos="7328"/>
-          <w:tab w:val="left" w:pos="8244"/>
-          <w:tab w:val="left" w:pos="9160"/>
-          <w:tab w:val="left" w:pos="10076"/>
-          <w:tab w:val="left" w:pos="10992"/>
-          <w:tab w:val="left" w:pos="11908"/>
-          <w:tab w:val="left" w:pos="12824"/>
-          <w:tab w:val="left" w:pos="13740"/>
-          <w:tab w:val="left" w:pos="14656"/>
-        </w:tabs>
-        <w:spacing w:after="0" w:line="278" w:lineRule="auto"/>
-        <w:rPr>
-          <w:rFonts w:ascii="Times New Roman" w:eastAsia="Times New Roman" w:hAnsi="Times New Roman" w:cs="Times New Roman"/>
-          <w:sz w:val="20"/>
-          <w:szCs w:val="20"/>
-          <w:lang w:val="en-US" w:eastAsia="ru-RU"/>
-        </w:rPr>
-      </w:pPr>
-      <w:r>
-        <w:rPr>
-          <w:rFonts w:ascii="Times New Roman" w:eastAsia="Times New Roman" w:hAnsi="Times New Roman" w:cs="Times New Roman"/>
-          <w:sz w:val="20"/>
-          <w:szCs w:val="20"/>
-          <w:lang w:val="en-US" w:eastAsia="ru-RU"/>
-        </w:rPr>
-        <w:t>Author: Alice (</w:t>
-      </w:r>
-      <w:proofErr w:type="spellStart"/>
-      <w:r>
-        <w:rPr>
-          <w:rFonts w:ascii="Times New Roman" w:eastAsia="Times New Roman" w:hAnsi="Times New Roman" w:cs="Times New Roman"/>
-          <w:sz w:val="20"/>
-          <w:szCs w:val="20"/>
-          <w:lang w:val="en-US" w:eastAsia="ru-RU"/>
-        </w:rPr>
-        <w:t>IvanovSE</w:t>
-      </w:r>
-      <w:proofErr w:type="spellEnd"/>
-      <w:r>
-        <w:rPr>
-          <w:rFonts w:ascii="Times New Roman" w:eastAsia="Times New Roman" w:hAnsi="Times New Roman" w:cs="Times New Roman"/>
-          <w:sz w:val="20"/>
-          <w:szCs w:val="20"/>
-          <w:lang w:val="en-US" w:eastAsia="ru-RU"/>
-        </w:rPr>
-        <w:t xml:space="preserve">)                                                                       </w:t>
-      </w:r>
-    </w:p>
-    <w:p>
-      <w:pPr>
-        <w:shd w:val="clear" w:color="auto" w:fill="000000"/>
-        <w:tabs>
-          <w:tab w:val="left" w:pos="916"/>
-          <w:tab w:val="left" w:pos="1832"/>
-          <w:tab w:val="left" w:pos="2748"/>
-          <w:tab w:val="left" w:pos="3664"/>
-          <w:tab w:val="left" w:pos="4580"/>
-          <w:tab w:val="left" w:pos="5496"/>
-          <w:tab w:val="left" w:pos="6412"/>
-          <w:tab w:val="left" w:pos="7328"/>
-          <w:tab w:val="left" w:pos="8244"/>
-          <w:tab w:val="left" w:pos="9160"/>
-          <w:tab w:val="left" w:pos="10076"/>
-          <w:tab w:val="left" w:pos="10992"/>
-          <w:tab w:val="left" w:pos="11908"/>
-          <w:tab w:val="left" w:pos="12824"/>
-          <w:tab w:val="left" w:pos="13740"/>
-          <w:tab w:val="left" w:pos="14656"/>
-        </w:tabs>
-        <w:spacing w:after="0" w:line="278" w:lineRule="auto"/>
-        <w:rPr>
-          <w:rFonts w:ascii="Times New Roman" w:eastAsia="Times New Roman" w:hAnsi="Times New Roman" w:cs="Times New Roman"/>
-          <w:sz w:val="20"/>
-          <w:szCs w:val="20"/>
-          <w:lang w:val="en-US" w:eastAsia="ru-RU"/>
-        </w:rPr>
-      </w:pPr>
-      <w:r>
-        <w:rPr>
-          <w:rFonts w:ascii="Times New Roman" w:eastAsia="Times New Roman" w:hAnsi="Times New Roman" w:cs="Times New Roman"/>
-          <w:sz w:val="20"/>
-          <w:szCs w:val="20"/>
-          <w:lang w:val="en-US" w:eastAsia="ru-RU"/>
-        </w:rPr>
-        <w:t xml:space="preserve">Date:   Sat Mar 16 15:55:58 2019 +0300                                                                               </w:t>
-      </w:r>
-    </w:p>
-    <w:p>
-      <w:pPr>
-        <w:shd w:val="clear" w:color="auto" w:fill="000000"/>
-        <w:tabs>
-          <w:tab w:val="left" w:pos="916"/>
-          <w:tab w:val="left" w:pos="1832"/>
-          <w:tab w:val="left" w:pos="2748"/>
-          <w:tab w:val="left" w:pos="3664"/>
-          <w:tab w:val="left" w:pos="4580"/>
-          <w:tab w:val="left" w:pos="5496"/>
-          <w:tab w:val="left" w:pos="6412"/>
-          <w:tab w:val="left" w:pos="7328"/>
-          <w:tab w:val="left" w:pos="8244"/>
-          <w:tab w:val="left" w:pos="9160"/>
-          <w:tab w:val="left" w:pos="10076"/>
-          <w:tab w:val="left" w:pos="10992"/>
-          <w:tab w:val="left" w:pos="11908"/>
-          <w:tab w:val="left" w:pos="12824"/>
-          <w:tab w:val="left" w:pos="13740"/>
-          <w:tab w:val="left" w:pos="14656"/>
-        </w:tabs>
-        <w:spacing w:after="0" w:line="278" w:lineRule="auto"/>
-        <w:rPr>
-          <w:rFonts w:ascii="Times New Roman" w:eastAsia="Times New Roman" w:hAnsi="Times New Roman" w:cs="Times New Roman"/>
-          <w:sz w:val="20"/>
-          <w:szCs w:val="20"/>
-          <w:lang w:val="en-US" w:eastAsia="ru-RU"/>
-        </w:rPr>
-      </w:pPr>
-      <w:r>
-        <w:rPr>
-          <w:rFonts w:ascii="Times New Roman" w:eastAsia="Times New Roman" w:hAnsi="Times New Roman" w:cs="Times New Roman"/>
-          <w:sz w:val="20"/>
-          <w:szCs w:val="20"/>
-          <w:lang w:val="en-US" w:eastAsia="ru-RU"/>
-        </w:rPr>
-        <w:t xml:space="preserve">                                                                                                                     </w:t>
-      </w:r>
-    </w:p>
-    <w:p>
-      <w:pPr>
-        <w:shd w:val="clear" w:color="auto" w:fill="000000"/>
-        <w:tabs>
-          <w:tab w:val="left" w:pos="916"/>
-          <w:tab w:val="left" w:pos="1832"/>
-          <w:tab w:val="left" w:pos="2748"/>
-          <w:tab w:val="left" w:pos="3664"/>
-          <w:tab w:val="left" w:pos="4580"/>
-          <w:tab w:val="left" w:pos="5496"/>
-          <w:tab w:val="left" w:pos="6412"/>
-          <w:tab w:val="left" w:pos="7328"/>
-          <w:tab w:val="left" w:pos="8244"/>
-          <w:tab w:val="left" w:pos="9160"/>
-          <w:tab w:val="left" w:pos="10076"/>
-          <w:tab w:val="left" w:pos="10992"/>
-          <w:tab w:val="left" w:pos="11908"/>
-          <w:tab w:val="left" w:pos="12824"/>
-          <w:tab w:val="left" w:pos="13740"/>
-          <w:tab w:val="left" w:pos="14656"/>
-        </w:tabs>
-        <w:spacing w:after="0" w:line="278" w:lineRule="auto"/>
-        <w:rPr>
-          <w:rFonts w:ascii="Times New Roman" w:eastAsia="Times New Roman" w:hAnsi="Times New Roman" w:cs="Times New Roman"/>
-          <w:sz w:val="20"/>
-          <w:szCs w:val="20"/>
-          <w:lang w:eastAsia="ru-RU"/>
-        </w:rPr>
-      </w:pPr>
-      <w:r>
-        <w:rPr>
-          <w:rFonts w:ascii="Times New Roman" w:eastAsia="Times New Roman" w:hAnsi="Times New Roman" w:cs="Times New Roman"/>
-          <w:sz w:val="20"/>
-          <w:szCs w:val="20"/>
-          <w:lang w:val="en-US" w:eastAsia="ru-RU"/>
-        </w:rPr>
-        <w:t xml:space="preserve">    code</w:t>
-      </w:r>
-      <w:r>
-        <w:rPr>
-          <w:rFonts w:ascii="Times New Roman" w:eastAsia="Times New Roman" w:hAnsi="Times New Roman" w:cs="Times New Roman"/>
-          <w:sz w:val="20"/>
-          <w:szCs w:val="20"/>
-          <w:lang w:eastAsia="ru-RU"/>
-        </w:rPr>
-        <w:t xml:space="preserve">: </w:t>
-      </w:r>
-      <w:r>
-        <w:rPr>
-          <w:rFonts w:ascii="Times New Roman" w:eastAsia="Times New Roman" w:hAnsi="Times New Roman" w:cs="Times New Roman"/>
-          <w:sz w:val="20"/>
-          <w:szCs w:val="20"/>
-          <w:lang w:eastAsia="ru-RU"/>
-        </w:rPr>
-        <w:t>добавили</w:t>
-      </w:r>
-      <w:r>
-        <w:rPr>
-          <w:rFonts w:ascii="Times New Roman" w:eastAsia="Times New Roman" w:hAnsi="Times New Roman" w:cs="Times New Roman"/>
-          <w:sz w:val="20"/>
-          <w:szCs w:val="20"/>
-          <w:lang w:eastAsia="ru-RU"/>
-        </w:rPr>
-        <w:t xml:space="preserve"> </w:t>
-      </w:r>
-      <w:r>
-        <w:rPr>
-          <w:rFonts w:ascii="Times New Roman" w:eastAsia="Times New Roman" w:hAnsi="Times New Roman" w:cs="Times New Roman"/>
-          <w:sz w:val="20"/>
-          <w:szCs w:val="20"/>
-          <w:lang w:eastAsia="ru-RU"/>
-        </w:rPr>
-        <w:t>вывод</w:t>
-      </w:r>
-      <w:r>
-        <w:rPr>
-          <w:rFonts w:ascii="Times New Roman" w:eastAsia="Times New Roman" w:hAnsi="Times New Roman" w:cs="Times New Roman"/>
-          <w:sz w:val="20"/>
-          <w:szCs w:val="20"/>
-          <w:lang w:eastAsia="ru-RU"/>
-        </w:rPr>
-        <w:t xml:space="preserve"> </w:t>
-      </w:r>
-      <w:r>
-        <w:rPr>
-          <w:rFonts w:ascii="Times New Roman" w:eastAsia="Times New Roman" w:hAnsi="Times New Roman" w:cs="Times New Roman"/>
-          <w:sz w:val="20"/>
-          <w:szCs w:val="20"/>
-          <w:lang w:eastAsia="ru-RU"/>
-        </w:rPr>
-        <w:t>суммы</w:t>
-      </w:r>
-      <w:r>
-        <w:rPr>
-          <w:rFonts w:ascii="Times New Roman" w:eastAsia="Times New Roman" w:hAnsi="Times New Roman" w:cs="Times New Roman"/>
-          <w:sz w:val="20"/>
-          <w:szCs w:val="20"/>
-          <w:lang w:eastAsia="ru-RU"/>
-        </w:rPr>
-        <w:t xml:space="preserve"> </w:t>
-      </w:r>
-      <w:r>
-        <w:rPr>
-          <w:rFonts w:ascii="Times New Roman" w:eastAsia="Times New Roman" w:hAnsi="Times New Roman" w:cs="Times New Roman"/>
-          <w:sz w:val="20"/>
-          <w:szCs w:val="20"/>
-          <w:lang w:eastAsia="ru-RU"/>
-        </w:rPr>
-        <w:t>чисел</w:t>
-      </w:r>
-      <w:r>
-        <w:rPr>
-          <w:rFonts w:ascii="Times New Roman" w:eastAsia="Times New Roman" w:hAnsi="Times New Roman" w:cs="Times New Roman"/>
-          <w:sz w:val="20"/>
-          <w:szCs w:val="20"/>
-          <w:lang w:eastAsia="ru-RU"/>
-        </w:rPr>
-        <w:t xml:space="preserve">                                                                                 </w:t>
-      </w:r>
-    </w:p>
-    <w:p>
-      <w:pPr>
-        <w:shd w:val="clear" w:color="auto" w:fill="000000"/>
-        <w:tabs>
-          <w:tab w:val="left" w:pos="916"/>
-          <w:tab w:val="left" w:pos="1832"/>
-          <w:tab w:val="left" w:pos="2748"/>
-          <w:tab w:val="left" w:pos="3664"/>
-          <w:tab w:val="left" w:pos="4580"/>
-          <w:tab w:val="left" w:pos="5496"/>
-          <w:tab w:val="left" w:pos="6412"/>
-          <w:tab w:val="left" w:pos="7328"/>
-          <w:tab w:val="left" w:pos="8244"/>
-          <w:tab w:val="left" w:pos="9160"/>
-          <w:tab w:val="left" w:pos="10076"/>
-          <w:tab w:val="left" w:pos="10992"/>
-          <w:tab w:val="left" w:pos="11908"/>
-          <w:tab w:val="left" w:pos="12824"/>
-          <w:tab w:val="left" w:pos="13740"/>
-          <w:tab w:val="left" w:pos="14656"/>
-        </w:tabs>
-        <w:spacing w:after="0" w:line="278" w:lineRule="auto"/>
-        <w:rPr>
-          <w:rFonts w:ascii="Times New Roman" w:eastAsia="Times New Roman" w:hAnsi="Times New Roman" w:cs="Times New Roman"/>
-          <w:sz w:val="20"/>
-          <w:szCs w:val="20"/>
-          <w:lang w:eastAsia="ru-RU"/>
-        </w:rPr>
-      </w:pPr>
-      <w:r>
-        <w:rPr>
-          <w:rFonts w:ascii="Times New Roman" w:eastAsia="Times New Roman" w:hAnsi="Times New Roman" w:cs="Times New Roman"/>
-          <w:sz w:val="20"/>
-          <w:szCs w:val="20"/>
-          <w:lang w:eastAsia="ru-RU"/>
-        </w:rPr>
-        <w:t xml:space="preserve">                                                                                                                     </w:t>
-      </w:r>
-    </w:p>
-    <w:p>
-      <w:pPr>
-        <w:shd w:val="clear" w:color="auto" w:fill="000000"/>
-        <w:tabs>
-          <w:tab w:val="left" w:pos="916"/>
-          <w:tab w:val="left" w:pos="1832"/>
-          <w:tab w:val="left" w:pos="2748"/>
-          <w:tab w:val="left" w:pos="3664"/>
-          <w:tab w:val="left" w:pos="4580"/>
-          <w:tab w:val="left" w:pos="5496"/>
-          <w:tab w:val="left" w:pos="6412"/>
-          <w:tab w:val="left" w:pos="7328"/>
-          <w:tab w:val="left" w:pos="8244"/>
-          <w:tab w:val="left" w:pos="9160"/>
-          <w:tab w:val="left" w:pos="10076"/>
-          <w:tab w:val="left" w:pos="10992"/>
-          <w:tab w:val="left" w:pos="11908"/>
-          <w:tab w:val="left" w:pos="12824"/>
-          <w:tab w:val="left" w:pos="13740"/>
-          <w:tab w:val="left" w:pos="14656"/>
-        </w:tabs>
-        <w:spacing w:after="0" w:line="278" w:lineRule="auto"/>
-        <w:rPr>
-          <w:rFonts w:ascii="Times New Roman" w:eastAsia="Times New Roman" w:hAnsi="Times New Roman" w:cs="Times New Roman"/>
-          <w:sz w:val="20"/>
-          <w:szCs w:val="20"/>
-          <w:lang w:eastAsia="ru-RU"/>
-        </w:rPr>
-      </w:pPr>
-      <w:r>
-        <w:rPr>
-          <w:rFonts w:ascii="Times New Roman" w:eastAsia="Times New Roman" w:hAnsi="Times New Roman" w:cs="Times New Roman"/>
-          <w:sz w:val="20"/>
-          <w:szCs w:val="20"/>
-          <w:lang w:eastAsia="ru-RU"/>
-        </w:rPr>
-        <w:t xml:space="preserve"> </w:t>
-      </w:r>
-      <w:r>
-        <w:rPr>
-          <w:rFonts w:ascii="Times New Roman" w:eastAsia="Times New Roman" w:hAnsi="Times New Roman" w:cs="Times New Roman"/>
-          <w:sz w:val="20"/>
-          <w:szCs w:val="20"/>
-          <w:lang w:val="en-US" w:eastAsia="ru-RU"/>
-        </w:rPr>
-        <w:t>main</w:t>
-      </w:r>
-      <w:r>
-        <w:rPr>
-          <w:rFonts w:ascii="Times New Roman" w:eastAsia="Times New Roman" w:hAnsi="Times New Roman" w:cs="Times New Roman"/>
-          <w:sz w:val="20"/>
-          <w:szCs w:val="20"/>
-          <w:lang w:eastAsia="ru-RU"/>
-        </w:rPr>
-        <w:t>.</w:t>
-      </w:r>
-      <w:proofErr w:type="spellStart"/>
-      <w:r>
-        <w:rPr>
-          <w:rFonts w:ascii="Times New Roman" w:eastAsia="Times New Roman" w:hAnsi="Times New Roman" w:cs="Times New Roman"/>
-          <w:sz w:val="20"/>
-          <w:szCs w:val="20"/>
-          <w:lang w:val="en-US" w:eastAsia="ru-RU"/>
-        </w:rPr>
-        <w:t>cpp</w:t>
-      </w:r>
-      <w:proofErr w:type="spellEnd"/>
-      <w:r>
-        <w:rPr>
-          <w:rFonts w:ascii="Times New Roman" w:eastAsia="Times New Roman" w:hAnsi="Times New Roman" w:cs="Times New Roman"/>
-          <w:sz w:val="20"/>
-          <w:szCs w:val="20"/>
-          <w:lang w:eastAsia="ru-RU"/>
-        </w:rPr>
-        <w:t xml:space="preserve"> | 1 +                                                                                                      </w:t>
-      </w:r>
-    </w:p>
-    <w:p>
-      <w:pPr>
-        <w:shd w:val="clear" w:color="auto" w:fill="000000"/>
-        <w:tabs>
-          <w:tab w:val="left" w:pos="916"/>
-          <w:tab w:val="left" w:pos="1832"/>
-          <w:tab w:val="left" w:pos="2748"/>
-          <w:tab w:val="left" w:pos="3664"/>
-          <w:tab w:val="left" w:pos="4580"/>
-          <w:tab w:val="left" w:pos="5496"/>
-          <w:tab w:val="left" w:pos="6412"/>
-          <w:tab w:val="left" w:pos="7328"/>
-          <w:tab w:val="left" w:pos="8244"/>
-          <w:tab w:val="left" w:pos="9160"/>
-          <w:tab w:val="left" w:pos="10076"/>
-          <w:tab w:val="left" w:pos="10992"/>
-          <w:tab w:val="left" w:pos="11908"/>
-          <w:tab w:val="left" w:pos="12824"/>
-          <w:tab w:val="left" w:pos="13740"/>
-          <w:tab w:val="left" w:pos="14656"/>
-        </w:tabs>
-        <w:spacing w:after="0" w:line="278" w:lineRule="auto"/>
-        <w:rPr>
-          <w:rFonts w:ascii="Times New Roman" w:eastAsia="Times New Roman" w:hAnsi="Times New Roman" w:cs="Times New Roman"/>
-          <w:sz w:val="20"/>
-          <w:szCs w:val="20"/>
-          <w:lang w:val="en-US" w:eastAsia="ru-RU"/>
-        </w:rPr>
-      </w:pPr>
-      <w:r>
-        <w:rPr>
-          <w:rFonts w:ascii="Times New Roman" w:eastAsia="Times New Roman" w:hAnsi="Times New Roman" w:cs="Times New Roman"/>
-          <w:sz w:val="20"/>
-          <w:szCs w:val="20"/>
-          <w:lang w:eastAsia="ru-RU"/>
-        </w:rPr>
-        <w:t xml:space="preserve"> </w:t>
-      </w:r>
-      <w:r>
-        <w:rPr>
-          <w:rFonts w:ascii="Times New Roman" w:eastAsia="Times New Roman" w:hAnsi="Times New Roman" w:cs="Times New Roman"/>
-          <w:sz w:val="20"/>
-          <w:szCs w:val="20"/>
-          <w:lang w:val="en-US" w:eastAsia="ru-RU"/>
-        </w:rPr>
-        <w:t xml:space="preserve">1 file changed, 1 </w:t>
-      </w:r>
-      <w:proofErr w:type="gramStart"/>
-      <w:r>
-        <w:rPr>
-          <w:rFonts w:ascii="Times New Roman" w:eastAsia="Times New Roman" w:hAnsi="Times New Roman" w:cs="Times New Roman"/>
-          <w:sz w:val="20"/>
-          <w:szCs w:val="20"/>
-          <w:lang w:val="en-US" w:eastAsia="ru-RU"/>
-        </w:rPr>
-        <w:t>insertion(</w:t>
-      </w:r>
-      <w:proofErr w:type="gramEnd"/>
-      <w:r>
-        <w:rPr>
-          <w:rFonts w:ascii="Times New Roman" w:eastAsia="Times New Roman" w:hAnsi="Times New Roman" w:cs="Times New Roman"/>
-          <w:sz w:val="20"/>
-          <w:szCs w:val="20"/>
-          <w:lang w:val="en-US" w:eastAsia="ru-RU"/>
-        </w:rPr>
-        <w:t xml:space="preserve">+)                                                                                      </w:t>
-      </w:r>
-    </w:p>
-    <w:p>
-      <w:pPr>
-        <w:shd w:val="clear" w:color="auto" w:fill="000000"/>
-        <w:tabs>
-          <w:tab w:val="left" w:pos="916"/>
-          <w:tab w:val="left" w:pos="1832"/>
-          <w:tab w:val="left" w:pos="2748"/>
-          <w:tab w:val="left" w:pos="3664"/>
-          <w:tab w:val="left" w:pos="4580"/>
-          <w:tab w:val="left" w:pos="5496"/>
-          <w:tab w:val="left" w:pos="6412"/>
-          <w:tab w:val="left" w:pos="7328"/>
-          <w:tab w:val="left" w:pos="8244"/>
-          <w:tab w:val="left" w:pos="9160"/>
-          <w:tab w:val="left" w:pos="10076"/>
-          <w:tab w:val="left" w:pos="10992"/>
-          <w:tab w:val="left" w:pos="11908"/>
-          <w:tab w:val="left" w:pos="12824"/>
-          <w:tab w:val="left" w:pos="13740"/>
-          <w:tab w:val="left" w:pos="14656"/>
-        </w:tabs>
-        <w:spacing w:after="0" w:line="278" w:lineRule="auto"/>
-        <w:rPr>
-          <w:rFonts w:ascii="Times New Roman" w:eastAsia="Times New Roman" w:hAnsi="Times New Roman" w:cs="Times New Roman"/>
-          <w:sz w:val="20"/>
-          <w:szCs w:val="20"/>
-          <w:lang w:val="en-US" w:eastAsia="ru-RU"/>
-        </w:rPr>
-      </w:pPr>
-      <w:r>
-        <w:rPr>
-          <w:rFonts w:ascii="Times New Roman" w:eastAsia="Times New Roman" w:hAnsi="Times New Roman" w:cs="Times New Roman"/>
-          <w:sz w:val="20"/>
-          <w:szCs w:val="20"/>
-          <w:lang w:val="en-US" w:eastAsia="ru-RU"/>
-        </w:rPr>
-        <w:t xml:space="preserve">                                                                                                                     </w:t>
-      </w:r>
-    </w:p>
-    <w:p>
-      <w:pPr>
-        <w:shd w:val="clear" w:color="auto" w:fill="000000"/>
-        <w:tabs>
-          <w:tab w:val="left" w:pos="916"/>
-          <w:tab w:val="left" w:pos="1832"/>
-          <w:tab w:val="left" w:pos="2748"/>
-          <w:tab w:val="left" w:pos="3664"/>
-          <w:tab w:val="left" w:pos="4580"/>
-          <w:tab w:val="left" w:pos="5496"/>
-          <w:tab w:val="left" w:pos="6412"/>
-          <w:tab w:val="left" w:pos="7328"/>
-          <w:tab w:val="left" w:pos="8244"/>
-          <w:tab w:val="left" w:pos="9160"/>
-          <w:tab w:val="left" w:pos="10076"/>
-          <w:tab w:val="left" w:pos="10992"/>
-          <w:tab w:val="left" w:pos="11908"/>
-          <w:tab w:val="left" w:pos="12824"/>
-          <w:tab w:val="left" w:pos="13740"/>
-          <w:tab w:val="left" w:pos="14656"/>
-        </w:tabs>
-        <w:spacing w:after="0" w:line="278" w:lineRule="auto"/>
-        <w:rPr>
-          <w:rFonts w:ascii="Times New Roman" w:eastAsia="Times New Roman" w:hAnsi="Times New Roman" w:cs="Times New Roman"/>
-          <w:sz w:val="20"/>
-          <w:szCs w:val="20"/>
-          <w:lang w:val="en-US" w:eastAsia="ru-RU"/>
-        </w:rPr>
-      </w:pPr>
-      <w:r>
-        <w:rPr>
-          <w:rFonts w:ascii="Times New Roman" w:eastAsia="Times New Roman" w:hAnsi="Times New Roman" w:cs="Times New Roman"/>
-          <w:sz w:val="20"/>
-          <w:szCs w:val="20"/>
-          <w:lang w:val="en-US" w:eastAsia="ru-RU"/>
-        </w:rPr>
-        <w:t xml:space="preserve">commit 6d0f2f61b2f42533c9a579924ffafe667691a15d                                                                      </w:t>
-      </w:r>
-    </w:p>
-    <w:p>
-      <w:pPr>
-        <w:shd w:val="clear" w:color="auto" w:fill="000000"/>
-        <w:tabs>
-          <w:tab w:val="left" w:pos="916"/>
-          <w:tab w:val="left" w:pos="1832"/>
-          <w:tab w:val="left" w:pos="2748"/>
-          <w:tab w:val="left" w:pos="3664"/>
-          <w:tab w:val="left" w:pos="4580"/>
-          <w:tab w:val="left" w:pos="5496"/>
-          <w:tab w:val="left" w:pos="6412"/>
-          <w:tab w:val="left" w:pos="7328"/>
-          <w:tab w:val="left" w:pos="8244"/>
-          <w:tab w:val="left" w:pos="9160"/>
-          <w:tab w:val="left" w:pos="10076"/>
-          <w:tab w:val="left" w:pos="10992"/>
-          <w:tab w:val="left" w:pos="11908"/>
-          <w:tab w:val="left" w:pos="12824"/>
-          <w:tab w:val="left" w:pos="13740"/>
-          <w:tab w:val="left" w:pos="14656"/>
-        </w:tabs>
-        <w:spacing w:after="0" w:line="278" w:lineRule="auto"/>
-        <w:rPr>
-          <w:rFonts w:ascii="Times New Roman" w:eastAsia="Times New Roman" w:hAnsi="Times New Roman" w:cs="Times New Roman"/>
-          <w:sz w:val="20"/>
-          <w:szCs w:val="20"/>
-          <w:lang w:val="en-US" w:eastAsia="ru-RU"/>
-        </w:rPr>
-      </w:pPr>
-      <w:r>
-        <w:rPr>
-          <w:rFonts w:ascii="Times New Roman" w:eastAsia="Times New Roman" w:hAnsi="Times New Roman" w:cs="Times New Roman"/>
-          <w:sz w:val="20"/>
-          <w:szCs w:val="20"/>
-          <w:lang w:val="en-US" w:eastAsia="ru-RU"/>
-        </w:rPr>
-        <w:t>Author: Alice (</w:t>
-      </w:r>
-      <w:proofErr w:type="spellStart"/>
-      <w:r>
-        <w:rPr>
-          <w:rFonts w:ascii="Times New Roman" w:eastAsia="Times New Roman" w:hAnsi="Times New Roman" w:cs="Times New Roman"/>
-          <w:sz w:val="20"/>
-          <w:szCs w:val="20"/>
-          <w:lang w:val="en-US" w:eastAsia="ru-RU"/>
-        </w:rPr>
-        <w:t>IvanovSE</w:t>
-      </w:r>
-      <w:proofErr w:type="spellEnd"/>
-      <w:r>
-        <w:rPr>
-          <w:rFonts w:ascii="Times New Roman" w:eastAsia="Times New Roman" w:hAnsi="Times New Roman" w:cs="Times New Roman"/>
-          <w:sz w:val="20"/>
-          <w:szCs w:val="20"/>
-          <w:lang w:val="en-US" w:eastAsia="ru-RU"/>
-        </w:rPr>
-        <w:t xml:space="preserve">)                                                                       </w:t>
-      </w:r>
-    </w:p>
-    <w:p>
-      <w:pPr>
-        <w:shd w:val="clear" w:color="auto" w:fill="000000"/>
-        <w:tabs>
-          <w:tab w:val="left" w:pos="916"/>
-          <w:tab w:val="left" w:pos="1832"/>
-          <w:tab w:val="left" w:pos="2748"/>
-          <w:tab w:val="left" w:pos="3664"/>
-          <w:tab w:val="left" w:pos="4580"/>
-          <w:tab w:val="left" w:pos="5496"/>
-          <w:tab w:val="left" w:pos="6412"/>
-          <w:tab w:val="left" w:pos="7328"/>
-          <w:tab w:val="left" w:pos="8244"/>
-          <w:tab w:val="left" w:pos="9160"/>
-          <w:tab w:val="left" w:pos="10076"/>
-          <w:tab w:val="left" w:pos="10992"/>
-          <w:tab w:val="left" w:pos="11908"/>
-          <w:tab w:val="left" w:pos="12824"/>
-          <w:tab w:val="left" w:pos="13740"/>
-          <w:tab w:val="left" w:pos="14656"/>
-        </w:tabs>
-        <w:spacing w:after="0" w:line="278" w:lineRule="auto"/>
-        <w:rPr>
-          <w:rFonts w:ascii="Times New Roman" w:eastAsia="Times New Roman" w:hAnsi="Times New Roman" w:cs="Times New Roman"/>
-          <w:sz w:val="20"/>
-          <w:szCs w:val="20"/>
-          <w:lang w:val="en-US" w:eastAsia="ru-RU"/>
-        </w:rPr>
-      </w:pPr>
-      <w:r>
-        <w:rPr>
-          <w:rFonts w:ascii="Times New Roman" w:eastAsia="Times New Roman" w:hAnsi="Times New Roman" w:cs="Times New Roman"/>
-          <w:sz w:val="20"/>
-          <w:szCs w:val="20"/>
-          <w:lang w:val="en-US" w:eastAsia="ru-RU"/>
-        </w:rPr>
-        <w:t xml:space="preserve">Date:   Sat Mar 16 15:52:05 2019 +0300                                                                               </w:t>
-      </w:r>
-    </w:p>
-    <w:p>
-      <w:pPr>
-        <w:shd w:val="clear" w:color="auto" w:fill="000000"/>
-        <w:tabs>
-          <w:tab w:val="left" w:pos="916"/>
-          <w:tab w:val="left" w:pos="1832"/>
-          <w:tab w:val="left" w:pos="2748"/>
-          <w:tab w:val="left" w:pos="3664"/>
-          <w:tab w:val="left" w:pos="4580"/>
-          <w:tab w:val="left" w:pos="5496"/>
-          <w:tab w:val="left" w:pos="6412"/>
-          <w:tab w:val="left" w:pos="7328"/>
-          <w:tab w:val="left" w:pos="8244"/>
-          <w:tab w:val="left" w:pos="9160"/>
-          <w:tab w:val="left" w:pos="10076"/>
-          <w:tab w:val="left" w:pos="10992"/>
-          <w:tab w:val="left" w:pos="11908"/>
-          <w:tab w:val="left" w:pos="12824"/>
-          <w:tab w:val="left" w:pos="13740"/>
-          <w:tab w:val="left" w:pos="14656"/>
-        </w:tabs>
-        <w:spacing w:after="0" w:line="278" w:lineRule="auto"/>
-        <w:rPr>
-          <w:rFonts w:ascii="Times New Roman" w:eastAsia="Times New Roman" w:hAnsi="Times New Roman" w:cs="Times New Roman"/>
-          <w:sz w:val="20"/>
-          <w:szCs w:val="20"/>
-          <w:lang w:val="en-US" w:eastAsia="ru-RU"/>
-        </w:rPr>
-      </w:pPr>
-      <w:r>
-        <w:rPr>
-          <w:rFonts w:ascii="Times New Roman" w:eastAsia="Times New Roman" w:hAnsi="Times New Roman" w:cs="Times New Roman"/>
-          <w:sz w:val="20"/>
-          <w:szCs w:val="20"/>
-          <w:lang w:val="en-US" w:eastAsia="ru-RU"/>
-        </w:rPr>
-        <w:t xml:space="preserve">                                                                                                                     </w:t>
-      </w:r>
-    </w:p>
-    <w:p>
-      <w:pPr>
-        <w:shd w:val="clear" w:color="auto" w:fill="000000"/>
-        <w:tabs>
-          <w:tab w:val="left" w:pos="916"/>
-          <w:tab w:val="left" w:pos="1832"/>
-          <w:tab w:val="left" w:pos="2748"/>
-          <w:tab w:val="left" w:pos="3664"/>
-          <w:tab w:val="left" w:pos="4580"/>
-          <w:tab w:val="left" w:pos="5496"/>
-          <w:tab w:val="left" w:pos="6412"/>
-          <w:tab w:val="left" w:pos="7328"/>
-          <w:tab w:val="left" w:pos="8244"/>
-          <w:tab w:val="left" w:pos="9160"/>
-          <w:tab w:val="left" w:pos="10076"/>
-          <w:tab w:val="left" w:pos="10992"/>
-          <w:tab w:val="left" w:pos="11908"/>
-          <w:tab w:val="left" w:pos="12824"/>
-          <w:tab w:val="left" w:pos="13740"/>
-          <w:tab w:val="left" w:pos="14656"/>
-        </w:tabs>
-        <w:spacing w:after="0" w:line="278" w:lineRule="auto"/>
-        <w:rPr>
-          <w:rFonts w:ascii="Times New Roman" w:eastAsia="Times New Roman" w:hAnsi="Times New Roman" w:cs="Times New Roman"/>
-          <w:sz w:val="20"/>
-          <w:szCs w:val="20"/>
-          <w:lang w:eastAsia="ru-RU"/>
-        </w:rPr>
-      </w:pPr>
-      <w:r>
-        <w:rPr>
-          <w:rFonts w:ascii="Times New Roman" w:eastAsia="Times New Roman" w:hAnsi="Times New Roman" w:cs="Times New Roman"/>
-          <w:sz w:val="20"/>
-          <w:szCs w:val="20"/>
-          <w:lang w:val="en-US" w:eastAsia="ru-RU"/>
-        </w:rPr>
-        <w:t xml:space="preserve">    code</w:t>
-      </w:r>
-      <w:r>
-        <w:rPr>
-          <w:rFonts w:ascii="Times New Roman" w:eastAsia="Times New Roman" w:hAnsi="Times New Roman" w:cs="Times New Roman"/>
-          <w:sz w:val="20"/>
-          <w:szCs w:val="20"/>
-          <w:lang w:eastAsia="ru-RU"/>
-        </w:rPr>
-        <w:t xml:space="preserve">: </w:t>
-      </w:r>
-      <w:r>
-        <w:rPr>
-          <w:rFonts w:ascii="Times New Roman" w:eastAsia="Times New Roman" w:hAnsi="Times New Roman" w:cs="Times New Roman"/>
-          <w:sz w:val="20"/>
-          <w:szCs w:val="20"/>
-          <w:lang w:eastAsia="ru-RU"/>
-        </w:rPr>
-        <w:t>добавили</w:t>
-      </w:r>
-      <w:r>
-        <w:rPr>
-          <w:rFonts w:ascii="Times New Roman" w:eastAsia="Times New Roman" w:hAnsi="Times New Roman" w:cs="Times New Roman"/>
-          <w:sz w:val="20"/>
-          <w:szCs w:val="20"/>
-          <w:lang w:eastAsia="ru-RU"/>
-        </w:rPr>
-        <w:t xml:space="preserve"> </w:t>
-      </w:r>
-      <w:r>
-        <w:rPr>
-          <w:rFonts w:ascii="Times New Roman" w:eastAsia="Times New Roman" w:hAnsi="Times New Roman" w:cs="Times New Roman"/>
-          <w:sz w:val="20"/>
-          <w:szCs w:val="20"/>
-          <w:lang w:eastAsia="ru-RU"/>
-        </w:rPr>
-        <w:t>ввод</w:t>
-      </w:r>
-      <w:r>
-        <w:rPr>
-          <w:rFonts w:ascii="Times New Roman" w:eastAsia="Times New Roman" w:hAnsi="Times New Roman" w:cs="Times New Roman"/>
-          <w:sz w:val="20"/>
-          <w:szCs w:val="20"/>
-          <w:lang w:eastAsia="ru-RU"/>
-        </w:rPr>
-        <w:t xml:space="preserve"> </w:t>
-      </w:r>
-      <w:r>
-        <w:rPr>
-          <w:rFonts w:ascii="Times New Roman" w:eastAsia="Times New Roman" w:hAnsi="Times New Roman" w:cs="Times New Roman"/>
-          <w:sz w:val="20"/>
-          <w:szCs w:val="20"/>
-          <w:lang w:val="en-US" w:eastAsia="ru-RU"/>
-        </w:rPr>
-        <w:t>a</w:t>
-      </w:r>
-      <w:r>
-        <w:rPr>
-          <w:rFonts w:ascii="Times New Roman" w:eastAsia="Times New Roman" w:hAnsi="Times New Roman" w:cs="Times New Roman"/>
-          <w:sz w:val="20"/>
-          <w:szCs w:val="20"/>
-          <w:lang w:eastAsia="ru-RU"/>
-        </w:rPr>
-        <w:t xml:space="preserve"> </w:t>
-      </w:r>
-      <w:r>
-        <w:rPr>
-          <w:rFonts w:ascii="Times New Roman" w:eastAsia="Times New Roman" w:hAnsi="Times New Roman" w:cs="Times New Roman"/>
-          <w:sz w:val="20"/>
-          <w:szCs w:val="20"/>
-          <w:lang w:eastAsia="ru-RU"/>
-        </w:rPr>
-        <w:t>и</w:t>
-      </w:r>
-      <w:r>
-        <w:rPr>
-          <w:rFonts w:ascii="Times New Roman" w:eastAsia="Times New Roman" w:hAnsi="Times New Roman" w:cs="Times New Roman"/>
-          <w:sz w:val="20"/>
-          <w:szCs w:val="20"/>
-          <w:lang w:eastAsia="ru-RU"/>
-        </w:rPr>
-        <w:t xml:space="preserve"> </w:t>
-      </w:r>
-      <w:r>
-        <w:rPr>
-          <w:rFonts w:ascii="Times New Roman" w:eastAsia="Times New Roman" w:hAnsi="Times New Roman" w:cs="Times New Roman"/>
-          <w:sz w:val="20"/>
-          <w:szCs w:val="20"/>
-          <w:lang w:val="en-US" w:eastAsia="ru-RU"/>
-        </w:rPr>
-        <w:t>b</w:t>
-      </w:r>
-      <w:r>
-        <w:rPr>
-          <w:rFonts w:ascii="Times New Roman" w:eastAsia="Times New Roman" w:hAnsi="Times New Roman" w:cs="Times New Roman"/>
-          <w:sz w:val="20"/>
-          <w:szCs w:val="20"/>
-          <w:lang w:eastAsia="ru-RU"/>
-        </w:rPr>
-        <w:t xml:space="preserve">                                                                                        </w:t>
-      </w:r>
-    </w:p>
-    <w:p>
-      <w:pPr>
-        <w:shd w:val="clear" w:color="auto" w:fill="000000"/>
-        <w:tabs>
-          <w:tab w:val="left" w:pos="916"/>
-          <w:tab w:val="left" w:pos="1832"/>
-          <w:tab w:val="left" w:pos="2748"/>
-          <w:tab w:val="left" w:pos="3664"/>
-          <w:tab w:val="left" w:pos="4580"/>
-          <w:tab w:val="left" w:pos="5496"/>
-          <w:tab w:val="left" w:pos="6412"/>
-          <w:tab w:val="left" w:pos="7328"/>
-          <w:tab w:val="left" w:pos="8244"/>
-          <w:tab w:val="left" w:pos="9160"/>
-          <w:tab w:val="left" w:pos="10076"/>
-          <w:tab w:val="left" w:pos="10992"/>
-          <w:tab w:val="left" w:pos="11908"/>
-          <w:tab w:val="left" w:pos="12824"/>
-          <w:tab w:val="left" w:pos="13740"/>
-          <w:tab w:val="left" w:pos="14656"/>
-        </w:tabs>
-        <w:spacing w:after="0" w:line="278" w:lineRule="auto"/>
-        <w:rPr>
-          <w:rFonts w:ascii="Times New Roman" w:eastAsia="Times New Roman" w:hAnsi="Times New Roman" w:cs="Times New Roman"/>
-          <w:sz w:val="20"/>
-          <w:szCs w:val="20"/>
-          <w:lang w:eastAsia="ru-RU"/>
-        </w:rPr>
-      </w:pPr>
-      <w:r>
-        <w:rPr>
-          <w:rFonts w:ascii="Times New Roman" w:eastAsia="Times New Roman" w:hAnsi="Times New Roman" w:cs="Times New Roman"/>
-          <w:sz w:val="20"/>
-          <w:szCs w:val="20"/>
-          <w:lang w:eastAsia="ru-RU"/>
-        </w:rPr>
-        <w:t xml:space="preserve">                                                                                                                     </w:t>
-      </w:r>
-    </w:p>
-    <w:p>
-      <w:pPr>
-        <w:shd w:val="clear" w:color="auto" w:fill="000000"/>
-        <w:tabs>
-          <w:tab w:val="left" w:pos="916"/>
-          <w:tab w:val="left" w:pos="1832"/>
-          <w:tab w:val="left" w:pos="2748"/>
-          <w:tab w:val="left" w:pos="3664"/>
-          <w:tab w:val="left" w:pos="4580"/>
-          <w:tab w:val="left" w:pos="5496"/>
-          <w:tab w:val="left" w:pos="6412"/>
-          <w:tab w:val="left" w:pos="7328"/>
-          <w:tab w:val="left" w:pos="8244"/>
-          <w:tab w:val="left" w:pos="9160"/>
-          <w:tab w:val="left" w:pos="10076"/>
-          <w:tab w:val="left" w:pos="10992"/>
-          <w:tab w:val="left" w:pos="11908"/>
-          <w:tab w:val="left" w:pos="12824"/>
-          <w:tab w:val="left" w:pos="13740"/>
-          <w:tab w:val="left" w:pos="14656"/>
-        </w:tabs>
-        <w:spacing w:after="0" w:line="278" w:lineRule="auto"/>
-        <w:rPr>
-          <w:rFonts w:ascii="Times New Roman" w:eastAsia="Times New Roman" w:hAnsi="Times New Roman" w:cs="Times New Roman"/>
-          <w:sz w:val="20"/>
-          <w:szCs w:val="20"/>
-          <w:lang w:val="en-US" w:eastAsia="ru-RU"/>
-        </w:rPr>
-      </w:pPr>
-      <w:r>
-        <w:rPr>
-          <w:rFonts w:ascii="Times New Roman" w:eastAsia="Times New Roman" w:hAnsi="Times New Roman" w:cs="Times New Roman"/>
-          <w:sz w:val="20"/>
-          <w:szCs w:val="20"/>
-          <w:lang w:eastAsia="ru-RU"/>
-        </w:rPr>
-        <w:t xml:space="preserve"> </w:t>
-      </w:r>
-      <w:r>
-        <w:rPr>
-          <w:rFonts w:ascii="Times New Roman" w:eastAsia="Times New Roman" w:hAnsi="Times New Roman" w:cs="Times New Roman"/>
-          <w:sz w:val="20"/>
-          <w:szCs w:val="20"/>
-          <w:lang w:val="en-US" w:eastAsia="ru-RU"/>
-        </w:rPr>
-        <w:t xml:space="preserve">main.cpp | 5 +++--                                                                                                  </w:t>
-      </w:r>
-    </w:p>
-    <w:p>
-      <w:pPr>
-        <w:shd w:val="clear" w:color="auto" w:fill="000000"/>
-        <w:tabs>
-          <w:tab w:val="left" w:pos="916"/>
-          <w:tab w:val="left" w:pos="1832"/>
-          <w:tab w:val="left" w:pos="2748"/>
-          <w:tab w:val="left" w:pos="3664"/>
-          <w:tab w:val="left" w:pos="4580"/>
-          <w:tab w:val="left" w:pos="5496"/>
-          <w:tab w:val="left" w:pos="6412"/>
-          <w:tab w:val="left" w:pos="7328"/>
-          <w:tab w:val="left" w:pos="8244"/>
-          <w:tab w:val="left" w:pos="9160"/>
-          <w:tab w:val="left" w:pos="10076"/>
-          <w:tab w:val="left" w:pos="10992"/>
-          <w:tab w:val="left" w:pos="11908"/>
-          <w:tab w:val="left" w:pos="12824"/>
-          <w:tab w:val="left" w:pos="13740"/>
-          <w:tab w:val="left" w:pos="14656"/>
-        </w:tabs>
-        <w:spacing w:after="0" w:line="278" w:lineRule="auto"/>
-        <w:rPr>
-          <w:rFonts w:ascii="Times New Roman" w:eastAsia="Times New Roman" w:hAnsi="Times New Roman" w:cs="Times New Roman"/>
-          <w:sz w:val="20"/>
-          <w:szCs w:val="20"/>
-          <w:lang w:val="en-US" w:eastAsia="ru-RU"/>
-        </w:rPr>
-      </w:pPr>
-      <w:r>
-        <w:rPr>
-          <w:rFonts w:ascii="Times New Roman" w:eastAsia="Times New Roman" w:hAnsi="Times New Roman" w:cs="Times New Roman"/>
-          <w:sz w:val="20"/>
-          <w:szCs w:val="20"/>
-          <w:lang w:val="en-US" w:eastAsia="ru-RU"/>
-        </w:rPr>
-        <w:t xml:space="preserve"> 1 file changed, 3 </w:t>
-      </w:r>
-      <w:proofErr w:type="gramStart"/>
-      <w:r>
-        <w:rPr>
-          <w:rFonts w:ascii="Times New Roman" w:eastAsia="Times New Roman" w:hAnsi="Times New Roman" w:cs="Times New Roman"/>
-          <w:sz w:val="20"/>
-          <w:szCs w:val="20"/>
-          <w:lang w:val="en-US" w:eastAsia="ru-RU"/>
-        </w:rPr>
-        <w:t>insertions(</w:t>
-      </w:r>
-      <w:proofErr w:type="gramEnd"/>
-      <w:r>
-        <w:rPr>
-          <w:rFonts w:ascii="Times New Roman" w:eastAsia="Times New Roman" w:hAnsi="Times New Roman" w:cs="Times New Roman"/>
-          <w:sz w:val="20"/>
-          <w:szCs w:val="20"/>
-          <w:lang w:val="en-US" w:eastAsia="ru-RU"/>
-        </w:rPr>
-        <w:t xml:space="preserve">+), 2 deletions(-)                                                                     </w:t>
-      </w:r>
-    </w:p>
-    <w:p>
-      <w:pPr>
-        <w:shd w:val="clear" w:color="auto" w:fill="000000"/>
-        <w:tabs>
-          <w:tab w:val="left" w:pos="916"/>
-          <w:tab w:val="left" w:pos="1832"/>
-          <w:tab w:val="left" w:pos="2748"/>
-          <w:tab w:val="left" w:pos="3664"/>
-          <w:tab w:val="left" w:pos="4580"/>
-          <w:tab w:val="left" w:pos="5496"/>
-          <w:tab w:val="left" w:pos="6412"/>
-          <w:tab w:val="left" w:pos="7328"/>
-          <w:tab w:val="left" w:pos="8244"/>
-          <w:tab w:val="left" w:pos="9160"/>
-          <w:tab w:val="left" w:pos="10076"/>
-          <w:tab w:val="left" w:pos="10992"/>
-          <w:tab w:val="left" w:pos="11908"/>
-          <w:tab w:val="left" w:pos="12824"/>
-          <w:tab w:val="left" w:pos="13740"/>
-          <w:tab w:val="left" w:pos="14656"/>
-        </w:tabs>
-        <w:spacing w:after="0" w:line="278" w:lineRule="auto"/>
-        <w:rPr>
-          <w:rFonts w:ascii="Times New Roman" w:eastAsia="Times New Roman" w:hAnsi="Times New Roman" w:cs="Times New Roman"/>
-          <w:sz w:val="20"/>
-          <w:szCs w:val="20"/>
-          <w:lang w:val="en-US" w:eastAsia="ru-RU"/>
-        </w:rPr>
-      </w:pPr>
-      <w:r>
-        <w:rPr>
-          <w:rFonts w:ascii="Times New Roman" w:eastAsia="Times New Roman" w:hAnsi="Times New Roman" w:cs="Times New Roman"/>
-          <w:sz w:val="20"/>
-          <w:szCs w:val="20"/>
-          <w:lang w:val="en-US" w:eastAsia="ru-RU"/>
-        </w:rPr>
-        <w:t xml:space="preserve">                                                                                                                     </w:t>
-      </w:r>
-    </w:p>
-    <w:p>
-      <w:pPr>
-        <w:shd w:val="clear" w:color="auto" w:fill="000000"/>
-        <w:tabs>
-          <w:tab w:val="left" w:pos="916"/>
-          <w:tab w:val="left" w:pos="1832"/>
-          <w:tab w:val="left" w:pos="2748"/>
-          <w:tab w:val="left" w:pos="3664"/>
-          <w:tab w:val="left" w:pos="4580"/>
-          <w:tab w:val="left" w:pos="5496"/>
-          <w:tab w:val="left" w:pos="6412"/>
-          <w:tab w:val="left" w:pos="7328"/>
-          <w:tab w:val="left" w:pos="8244"/>
-          <w:tab w:val="left" w:pos="9160"/>
-          <w:tab w:val="left" w:pos="10076"/>
-          <w:tab w:val="left" w:pos="10992"/>
-          <w:tab w:val="left" w:pos="11908"/>
-          <w:tab w:val="left" w:pos="12824"/>
-          <w:tab w:val="left" w:pos="13740"/>
-          <w:tab w:val="left" w:pos="14656"/>
-        </w:tabs>
-        <w:spacing w:after="0" w:line="278" w:lineRule="auto"/>
-        <w:rPr>
-          <w:rFonts w:ascii="Times New Roman" w:eastAsia="Times New Roman" w:hAnsi="Times New Roman" w:cs="Times New Roman"/>
-          <w:sz w:val="20"/>
-          <w:szCs w:val="20"/>
-          <w:lang w:val="en-US" w:eastAsia="ru-RU"/>
-        </w:rPr>
-      </w:pPr>
-      <w:r>
-        <w:rPr>
-          <w:rFonts w:ascii="Times New Roman" w:eastAsia="Times New Roman" w:hAnsi="Times New Roman" w:cs="Times New Roman"/>
-          <w:sz w:val="20"/>
-          <w:szCs w:val="20"/>
-          <w:lang w:val="en-US" w:eastAsia="ru-RU"/>
-        </w:rPr>
-        <w:t xml:space="preserve">commit ca3612a9d8bad707532d701577c3e019a0319cb8                                                                      </w:t>
-      </w:r>
-    </w:p>
-    <w:p>
-      <w:pPr>
-        <w:shd w:val="clear" w:color="auto" w:fill="000000"/>
-        <w:tabs>
-          <w:tab w:val="left" w:pos="916"/>
-          <w:tab w:val="left" w:pos="1832"/>
-          <w:tab w:val="left" w:pos="2748"/>
-          <w:tab w:val="left" w:pos="3664"/>
-          <w:tab w:val="left" w:pos="4580"/>
-          <w:tab w:val="left" w:pos="5496"/>
-          <w:tab w:val="left" w:pos="6412"/>
-          <w:tab w:val="left" w:pos="7328"/>
-          <w:tab w:val="left" w:pos="8244"/>
-          <w:tab w:val="left" w:pos="9160"/>
-          <w:tab w:val="left" w:pos="10076"/>
-          <w:tab w:val="left" w:pos="10992"/>
-          <w:tab w:val="left" w:pos="11908"/>
-          <w:tab w:val="left" w:pos="12824"/>
-          <w:tab w:val="left" w:pos="13740"/>
-          <w:tab w:val="left" w:pos="14656"/>
-        </w:tabs>
-        <w:spacing w:after="0" w:line="278" w:lineRule="auto"/>
-        <w:rPr>
-          <w:rFonts w:ascii="Times New Roman" w:eastAsia="Times New Roman" w:hAnsi="Times New Roman" w:cs="Times New Roman"/>
-          <w:sz w:val="20"/>
-          <w:szCs w:val="20"/>
-          <w:lang w:val="en-US" w:eastAsia="ru-RU"/>
-        </w:rPr>
-      </w:pPr>
-      <w:r>
-        <w:rPr>
-          <w:rFonts w:ascii="Times New Roman" w:eastAsia="Times New Roman" w:hAnsi="Times New Roman" w:cs="Times New Roman"/>
-          <w:sz w:val="20"/>
-          <w:szCs w:val="20"/>
-          <w:lang w:val="en-US" w:eastAsia="ru-RU"/>
-        </w:rPr>
-        <w:t>Author: Alice (</w:t>
-      </w:r>
-      <w:proofErr w:type="spellStart"/>
-      <w:r>
-        <w:rPr>
-          <w:rFonts w:ascii="Times New Roman" w:eastAsia="Times New Roman" w:hAnsi="Times New Roman" w:cs="Times New Roman"/>
-          <w:sz w:val="20"/>
-          <w:szCs w:val="20"/>
-          <w:lang w:val="en-US" w:eastAsia="ru-RU"/>
-        </w:rPr>
-        <w:t>IvanovSE</w:t>
-      </w:r>
-      <w:proofErr w:type="spellEnd"/>
-      <w:r>
-        <w:rPr>
-          <w:rFonts w:ascii="Times New Roman" w:eastAsia="Times New Roman" w:hAnsi="Times New Roman" w:cs="Times New Roman"/>
-          <w:sz w:val="20"/>
-          <w:szCs w:val="20"/>
-          <w:lang w:val="en-US" w:eastAsia="ru-RU"/>
-        </w:rPr>
-        <w:t xml:space="preserve">)                                                                       </w:t>
-      </w:r>
-    </w:p>
-    <w:p>
-      <w:pPr>
-        <w:shd w:val="clear" w:color="auto" w:fill="000000"/>
-        <w:tabs>
-          <w:tab w:val="left" w:pos="916"/>
-          <w:tab w:val="left" w:pos="1832"/>
-          <w:tab w:val="left" w:pos="2748"/>
-          <w:tab w:val="left" w:pos="3664"/>
-          <w:tab w:val="left" w:pos="4580"/>
-          <w:tab w:val="left" w:pos="5496"/>
-          <w:tab w:val="left" w:pos="6412"/>
-          <w:tab w:val="left" w:pos="7328"/>
-          <w:tab w:val="left" w:pos="8244"/>
-          <w:tab w:val="left" w:pos="9160"/>
-          <w:tab w:val="left" w:pos="10076"/>
-          <w:tab w:val="left" w:pos="10992"/>
-          <w:tab w:val="left" w:pos="11908"/>
-          <w:tab w:val="left" w:pos="12824"/>
-          <w:tab w:val="left" w:pos="13740"/>
-          <w:tab w:val="left" w:pos="14656"/>
-        </w:tabs>
-        <w:spacing w:after="0" w:line="278" w:lineRule="auto"/>
-        <w:rPr>
-          <w:rFonts w:ascii="Times New Roman" w:eastAsia="Times New Roman" w:hAnsi="Times New Roman" w:cs="Times New Roman"/>
-          <w:sz w:val="20"/>
-          <w:szCs w:val="20"/>
-          <w:lang w:val="en-US" w:eastAsia="ru-RU"/>
-        </w:rPr>
-      </w:pPr>
-      <w:r>
-        <w:rPr>
-          <w:rFonts w:ascii="Times New Roman" w:eastAsia="Times New Roman" w:hAnsi="Times New Roman" w:cs="Times New Roman"/>
-          <w:sz w:val="20"/>
-          <w:szCs w:val="20"/>
-          <w:lang w:val="en-US" w:eastAsia="ru-RU"/>
-        </w:rPr>
-        <w:t xml:space="preserve">Date:   Sat Mar 16 15:43:06 2019 +0300                                                                               </w:t>
-      </w:r>
-    </w:p>
-    <w:p>
-      <w:pPr>
-        <w:shd w:val="clear" w:color="auto" w:fill="000000"/>
-        <w:tabs>
-          <w:tab w:val="left" w:pos="916"/>
-          <w:tab w:val="left" w:pos="1832"/>
-          <w:tab w:val="left" w:pos="2748"/>
-          <w:tab w:val="left" w:pos="3664"/>
-          <w:tab w:val="left" w:pos="4580"/>
-          <w:tab w:val="left" w:pos="5496"/>
-          <w:tab w:val="left" w:pos="6412"/>
-          <w:tab w:val="left" w:pos="7328"/>
-          <w:tab w:val="left" w:pos="8244"/>
-          <w:tab w:val="left" w:pos="9160"/>
-          <w:tab w:val="left" w:pos="10076"/>
-          <w:tab w:val="left" w:pos="10992"/>
-          <w:tab w:val="left" w:pos="11908"/>
-          <w:tab w:val="left" w:pos="12824"/>
-          <w:tab w:val="left" w:pos="13740"/>
-          <w:tab w:val="left" w:pos="14656"/>
-        </w:tabs>
-        <w:spacing w:after="0" w:line="278" w:lineRule="auto"/>
-        <w:rPr>
-          <w:rFonts w:ascii="Times New Roman" w:eastAsia="Times New Roman" w:hAnsi="Times New Roman" w:cs="Times New Roman"/>
-          <w:sz w:val="20"/>
-          <w:szCs w:val="20"/>
-          <w:lang w:val="en-US" w:eastAsia="ru-RU"/>
-        </w:rPr>
-      </w:pPr>
-      <w:r>
-        <w:rPr>
-          <w:rFonts w:ascii="Times New Roman" w:eastAsia="Times New Roman" w:hAnsi="Times New Roman" w:cs="Times New Roman"/>
-          <w:sz w:val="20"/>
-          <w:szCs w:val="20"/>
-          <w:lang w:val="en-US" w:eastAsia="ru-RU"/>
-        </w:rPr>
-        <w:t xml:space="preserve">                                                                                                                     </w:t>
-      </w:r>
-    </w:p>
-    <w:p>
-      <w:pPr>
-        <w:shd w:val="clear" w:color="auto" w:fill="000000"/>
-        <w:tabs>
-          <w:tab w:val="left" w:pos="916"/>
-          <w:tab w:val="left" w:pos="1832"/>
-          <w:tab w:val="left" w:pos="2748"/>
-          <w:tab w:val="left" w:pos="3664"/>
-          <w:tab w:val="left" w:pos="4580"/>
-          <w:tab w:val="left" w:pos="5496"/>
-          <w:tab w:val="left" w:pos="6412"/>
-          <w:tab w:val="left" w:pos="7328"/>
-          <w:tab w:val="left" w:pos="8244"/>
-          <w:tab w:val="left" w:pos="9160"/>
-          <w:tab w:val="left" w:pos="10076"/>
-          <w:tab w:val="left" w:pos="10992"/>
-          <w:tab w:val="left" w:pos="11908"/>
-          <w:tab w:val="left" w:pos="12824"/>
-          <w:tab w:val="left" w:pos="13740"/>
-          <w:tab w:val="left" w:pos="14656"/>
-        </w:tabs>
-        <w:spacing w:after="0" w:line="278" w:lineRule="auto"/>
-        <w:rPr>
-          <w:rFonts w:ascii="Times New Roman" w:eastAsia="Times New Roman" w:hAnsi="Times New Roman" w:cs="Times New Roman"/>
-          <w:sz w:val="20"/>
-          <w:szCs w:val="20"/>
-          <w:lang w:val="en-US" w:eastAsia="ru-RU"/>
-        </w:rPr>
-      </w:pPr>
-      <w:r>
-        <w:rPr>
-          <w:rFonts w:ascii="Times New Roman" w:eastAsia="Times New Roman" w:hAnsi="Times New Roman" w:cs="Times New Roman"/>
-          <w:sz w:val="20"/>
-          <w:szCs w:val="20"/>
-          <w:lang w:val="en-US" w:eastAsia="ru-RU"/>
-        </w:rPr>
-        <w:t xml:space="preserve">    build: </w:t>
-      </w:r>
-      <w:proofErr w:type="spellStart"/>
-      <w:r>
-        <w:rPr>
-          <w:rFonts w:ascii="Times New Roman" w:eastAsia="Times New Roman" w:hAnsi="Times New Roman" w:cs="Times New Roman"/>
-          <w:sz w:val="20"/>
-          <w:szCs w:val="20"/>
-          <w:lang w:eastAsia="ru-RU"/>
-        </w:rPr>
-        <w:t>комитим</w:t>
-      </w:r>
-      <w:proofErr w:type="spellEnd"/>
-      <w:r>
-        <w:rPr>
-          <w:rFonts w:ascii="Times New Roman" w:eastAsia="Times New Roman" w:hAnsi="Times New Roman" w:cs="Times New Roman"/>
-          <w:sz w:val="20"/>
-          <w:szCs w:val="20"/>
-          <w:lang w:val="en-US" w:eastAsia="ru-RU"/>
-        </w:rPr>
-        <w:t xml:space="preserve"> </w:t>
-      </w:r>
-      <w:proofErr w:type="spellStart"/>
-      <w:r>
-        <w:rPr>
-          <w:rFonts w:ascii="Times New Roman" w:eastAsia="Times New Roman" w:hAnsi="Times New Roman" w:cs="Times New Roman"/>
-          <w:sz w:val="20"/>
-          <w:szCs w:val="20"/>
-          <w:lang w:eastAsia="ru-RU"/>
-        </w:rPr>
-        <w:t>проэкт</w:t>
-      </w:r>
-      <w:proofErr w:type="spellEnd"/>
-      <w:r>
-        <w:rPr>
-          <w:rFonts w:ascii="Times New Roman" w:eastAsia="Times New Roman" w:hAnsi="Times New Roman" w:cs="Times New Roman"/>
-          <w:sz w:val="20"/>
-          <w:szCs w:val="20"/>
-          <w:lang w:val="en-US" w:eastAsia="ru-RU"/>
-        </w:rPr>
-        <w:t xml:space="preserve">                                                                                            </w:t>
-      </w:r>
-    </w:p>
-    <w:p>
-      <w:pPr>
-        <w:shd w:val="clear" w:color="auto" w:fill="000000"/>
-        <w:tabs>
-          <w:tab w:val="left" w:pos="916"/>
-          <w:tab w:val="left" w:pos="1832"/>
-          <w:tab w:val="left" w:pos="2748"/>
-          <w:tab w:val="left" w:pos="3664"/>
-          <w:tab w:val="left" w:pos="4580"/>
-          <w:tab w:val="left" w:pos="5496"/>
-          <w:tab w:val="left" w:pos="6412"/>
-          <w:tab w:val="left" w:pos="7328"/>
-          <w:tab w:val="left" w:pos="8244"/>
-          <w:tab w:val="left" w:pos="9160"/>
-          <w:tab w:val="left" w:pos="10076"/>
-          <w:tab w:val="left" w:pos="10992"/>
-          <w:tab w:val="left" w:pos="11908"/>
-          <w:tab w:val="left" w:pos="12824"/>
-          <w:tab w:val="left" w:pos="13740"/>
-          <w:tab w:val="left" w:pos="14656"/>
-        </w:tabs>
-        <w:spacing w:after="0" w:line="278" w:lineRule="auto"/>
-        <w:rPr>
-          <w:rFonts w:ascii="Times New Roman" w:eastAsia="Times New Roman" w:hAnsi="Times New Roman" w:cs="Times New Roman"/>
-          <w:sz w:val="20"/>
-          <w:szCs w:val="20"/>
-          <w:lang w:val="en-US" w:eastAsia="ru-RU"/>
-        </w:rPr>
-      </w:pPr>
-      <w:r>
-        <w:rPr>
-          <w:rFonts w:ascii="Times New Roman" w:eastAsia="Times New Roman" w:hAnsi="Times New Roman" w:cs="Times New Roman"/>
-          <w:sz w:val="20"/>
-          <w:szCs w:val="20"/>
-          <w:lang w:val="en-US" w:eastAsia="ru-RU"/>
-        </w:rPr>
-        <w:t xml:space="preserve">                                                                                                                     </w:t>
-      </w:r>
-    </w:p>
-    <w:p>
-      <w:pPr>
-        <w:shd w:val="clear" w:color="auto" w:fill="000000"/>
-        <w:tabs>
-          <w:tab w:val="left" w:pos="916"/>
-          <w:tab w:val="left" w:pos="1832"/>
-          <w:tab w:val="left" w:pos="2748"/>
-          <w:tab w:val="left" w:pos="3664"/>
-          <w:tab w:val="left" w:pos="4580"/>
-          <w:tab w:val="left" w:pos="5496"/>
-          <w:tab w:val="left" w:pos="6412"/>
-          <w:tab w:val="left" w:pos="7328"/>
-          <w:tab w:val="left" w:pos="8244"/>
-          <w:tab w:val="left" w:pos="9160"/>
-          <w:tab w:val="left" w:pos="10076"/>
-          <w:tab w:val="left" w:pos="10992"/>
-          <w:tab w:val="left" w:pos="11908"/>
-          <w:tab w:val="left" w:pos="12824"/>
-          <w:tab w:val="left" w:pos="13740"/>
-          <w:tab w:val="left" w:pos="14656"/>
-        </w:tabs>
-        <w:spacing w:after="0" w:line="278" w:lineRule="auto"/>
-        <w:rPr>
-          <w:rFonts w:ascii="Times New Roman" w:eastAsia="Times New Roman" w:hAnsi="Times New Roman" w:cs="Times New Roman"/>
-          <w:sz w:val="20"/>
-          <w:szCs w:val="20"/>
-          <w:lang w:val="en-US" w:eastAsia="ru-RU"/>
-        </w:rPr>
-      </w:pPr>
-      <w:r>
-        <w:rPr>
-          <w:rFonts w:ascii="Times New Roman" w:eastAsia="Times New Roman" w:hAnsi="Times New Roman" w:cs="Times New Roman"/>
-          <w:sz w:val="20"/>
-          <w:szCs w:val="20"/>
-          <w:lang w:val="en-US" w:eastAsia="ru-RU"/>
-        </w:rPr>
-        <w:t xml:space="preserve"> </w:t>
-      </w:r>
-      <w:proofErr w:type="spellStart"/>
-      <w:r>
-        <w:rPr>
-          <w:rFonts w:ascii="Times New Roman" w:eastAsia="Times New Roman" w:hAnsi="Times New Roman" w:cs="Times New Roman"/>
-          <w:sz w:val="20"/>
-          <w:szCs w:val="20"/>
-          <w:lang w:val="en-US" w:eastAsia="ru-RU"/>
-        </w:rPr>
-        <w:t>project.cbp</w:t>
-      </w:r>
-      <w:proofErr w:type="spellEnd"/>
-      <w:r>
-        <w:rPr>
-          <w:rFonts w:ascii="Times New Roman" w:eastAsia="Times New Roman" w:hAnsi="Times New Roman" w:cs="Times New Roman"/>
-          <w:sz w:val="20"/>
-          <w:szCs w:val="20"/>
-          <w:lang w:val="en-US" w:eastAsia="ru-RU"/>
-        </w:rPr>
-        <w:t xml:space="preserve"> | 42 ++++++++++++++++++++++++++++++++++++++++++                                                         </w:t>
-      </w:r>
-    </w:p>
-    <w:p>
-      <w:pPr>
-        <w:shd w:val="clear" w:color="auto" w:fill="000000"/>
-        <w:tabs>
-          <w:tab w:val="left" w:pos="916"/>
-          <w:tab w:val="left" w:pos="1832"/>
-          <w:tab w:val="left" w:pos="2748"/>
-          <w:tab w:val="left" w:pos="3664"/>
-          <w:tab w:val="left" w:pos="4580"/>
-          <w:tab w:val="left" w:pos="5496"/>
-          <w:tab w:val="left" w:pos="6412"/>
-          <w:tab w:val="left" w:pos="7328"/>
-          <w:tab w:val="left" w:pos="8244"/>
-          <w:tab w:val="left" w:pos="9160"/>
-          <w:tab w:val="left" w:pos="10076"/>
-          <w:tab w:val="left" w:pos="10992"/>
-          <w:tab w:val="left" w:pos="11908"/>
-          <w:tab w:val="left" w:pos="12824"/>
-          <w:tab w:val="left" w:pos="13740"/>
-          <w:tab w:val="left" w:pos="14656"/>
-        </w:tabs>
-        <w:spacing w:after="0" w:line="278" w:lineRule="auto"/>
-        <w:rPr>
-          <w:rFonts w:ascii="Times New Roman" w:eastAsia="Times New Roman" w:hAnsi="Times New Roman" w:cs="Times New Roman"/>
-          <w:sz w:val="20"/>
-          <w:szCs w:val="20"/>
-          <w:lang w:val="en-US" w:eastAsia="ru-RU"/>
-        </w:rPr>
-      </w:pPr>
-      <w:r>
-        <w:rPr>
-          <w:rFonts w:ascii="Times New Roman" w:eastAsia="Times New Roman" w:hAnsi="Times New Roman" w:cs="Times New Roman"/>
-          <w:sz w:val="20"/>
-          <w:szCs w:val="20"/>
-          <w:lang w:val="en-US" w:eastAsia="ru-RU"/>
-        </w:rPr>
-        <w:t xml:space="preserve"> 1 file changed, 42 </w:t>
-      </w:r>
-      <w:proofErr w:type="gramStart"/>
-      <w:r>
-        <w:rPr>
-          <w:rFonts w:ascii="Times New Roman" w:eastAsia="Times New Roman" w:hAnsi="Times New Roman" w:cs="Times New Roman"/>
-          <w:sz w:val="20"/>
-          <w:szCs w:val="20"/>
-          <w:lang w:val="en-US" w:eastAsia="ru-RU"/>
-        </w:rPr>
-        <w:t>insertions(</w:t>
-      </w:r>
-      <w:proofErr w:type="gramEnd"/>
-      <w:r>
-        <w:rPr>
-          <w:rFonts w:ascii="Times New Roman" w:eastAsia="Times New Roman" w:hAnsi="Times New Roman" w:cs="Times New Roman"/>
-          <w:sz w:val="20"/>
-          <w:szCs w:val="20"/>
-          <w:lang w:val="en-US" w:eastAsia="ru-RU"/>
-        </w:rPr>
-        <w:t xml:space="preserve">+)                                                                                    </w:t>
-      </w:r>
-    </w:p>
-    <w:p>
-      <w:pPr>
-        <w:shd w:val="clear" w:color="auto" w:fill="000000"/>
-        <w:tabs>
-          <w:tab w:val="left" w:pos="916"/>
-          <w:tab w:val="left" w:pos="1832"/>
-          <w:tab w:val="left" w:pos="2748"/>
-          <w:tab w:val="left" w:pos="3664"/>
-          <w:tab w:val="left" w:pos="4580"/>
-          <w:tab w:val="left" w:pos="5496"/>
-          <w:tab w:val="left" w:pos="6412"/>
-          <w:tab w:val="left" w:pos="7328"/>
-          <w:tab w:val="left" w:pos="8244"/>
-          <w:tab w:val="left" w:pos="9160"/>
-          <w:tab w:val="left" w:pos="10076"/>
-          <w:tab w:val="left" w:pos="10992"/>
-          <w:tab w:val="left" w:pos="11908"/>
-          <w:tab w:val="left" w:pos="12824"/>
-          <w:tab w:val="left" w:pos="13740"/>
-          <w:tab w:val="left" w:pos="14656"/>
-        </w:tabs>
-        <w:spacing w:after="0" w:line="278" w:lineRule="auto"/>
-        <w:rPr>
-          <w:rFonts w:ascii="Times New Roman" w:eastAsia="Times New Roman" w:hAnsi="Times New Roman" w:cs="Times New Roman"/>
-          <w:sz w:val="20"/>
-          <w:szCs w:val="20"/>
-          <w:lang w:val="en-US" w:eastAsia="ru-RU"/>
-        </w:rPr>
-      </w:pPr>
-      <w:r>
-        <w:rPr>
-          <w:rFonts w:ascii="Times New Roman" w:eastAsia="Times New Roman" w:hAnsi="Times New Roman" w:cs="Times New Roman"/>
-          <w:sz w:val="20"/>
-          <w:szCs w:val="20"/>
-          <w:lang w:val="en-US" w:eastAsia="ru-RU"/>
-        </w:rPr>
-        <w:t xml:space="preserve">                                                                                                                     </w:t>
-      </w:r>
-    </w:p>
-    <w:p>
-      <w:pPr>
-        <w:shd w:val="clear" w:color="auto" w:fill="000000"/>
-        <w:tabs>
-          <w:tab w:val="left" w:pos="916"/>
-          <w:tab w:val="left" w:pos="1832"/>
-          <w:tab w:val="left" w:pos="2748"/>
-          <w:tab w:val="left" w:pos="3664"/>
-          <w:tab w:val="left" w:pos="4580"/>
-          <w:tab w:val="left" w:pos="5496"/>
-          <w:tab w:val="left" w:pos="6412"/>
-          <w:tab w:val="left" w:pos="7328"/>
-          <w:tab w:val="left" w:pos="8244"/>
-          <w:tab w:val="left" w:pos="9160"/>
-          <w:tab w:val="left" w:pos="10076"/>
-          <w:tab w:val="left" w:pos="10992"/>
-          <w:tab w:val="left" w:pos="11908"/>
-          <w:tab w:val="left" w:pos="12824"/>
-          <w:tab w:val="left" w:pos="13740"/>
-          <w:tab w:val="left" w:pos="14656"/>
-        </w:tabs>
-        <w:spacing w:after="0" w:line="278" w:lineRule="auto"/>
-        <w:rPr>
-          <w:rFonts w:ascii="Times New Roman" w:eastAsia="Times New Roman" w:hAnsi="Times New Roman" w:cs="Times New Roman"/>
-          <w:sz w:val="20"/>
-          <w:szCs w:val="20"/>
-          <w:lang w:val="en-US" w:eastAsia="ru-RU"/>
-        </w:rPr>
-      </w:pPr>
-      <w:r>
-        <w:rPr>
-          <w:rFonts w:ascii="Times New Roman" w:eastAsia="Times New Roman" w:hAnsi="Times New Roman" w:cs="Times New Roman"/>
-          <w:sz w:val="20"/>
-          <w:szCs w:val="20"/>
-          <w:lang w:val="en-US" w:eastAsia="ru-RU"/>
-        </w:rPr>
-        <w:t xml:space="preserve">commit 872234bc996aa10522b547c67d8bf9933420b62e                                                                      </w:t>
-      </w:r>
-    </w:p>
-    <w:p>
-      <w:pPr>
-        <w:shd w:val="clear" w:color="auto" w:fill="000000"/>
-        <w:tabs>
-          <w:tab w:val="left" w:pos="916"/>
-          <w:tab w:val="left" w:pos="1832"/>
-          <w:tab w:val="left" w:pos="2748"/>
-          <w:tab w:val="left" w:pos="3664"/>
-          <w:tab w:val="left" w:pos="4580"/>
-          <w:tab w:val="left" w:pos="5496"/>
-          <w:tab w:val="left" w:pos="6412"/>
-          <w:tab w:val="left" w:pos="7328"/>
-          <w:tab w:val="left" w:pos="8244"/>
-          <w:tab w:val="left" w:pos="9160"/>
-          <w:tab w:val="left" w:pos="10076"/>
-          <w:tab w:val="left" w:pos="10992"/>
-          <w:tab w:val="left" w:pos="11908"/>
-          <w:tab w:val="left" w:pos="12824"/>
-          <w:tab w:val="left" w:pos="13740"/>
-          <w:tab w:val="left" w:pos="14656"/>
-        </w:tabs>
-        <w:spacing w:after="0" w:line="278" w:lineRule="auto"/>
-        <w:rPr>
-          <w:rFonts w:ascii="Times New Roman" w:eastAsia="Times New Roman" w:hAnsi="Times New Roman" w:cs="Times New Roman"/>
-          <w:sz w:val="20"/>
-          <w:szCs w:val="20"/>
-          <w:lang w:val="en-US" w:eastAsia="ru-RU"/>
-        </w:rPr>
-      </w:pPr>
-      <w:r>
-        <w:rPr>
-          <w:rFonts w:ascii="Times New Roman" w:eastAsia="Times New Roman" w:hAnsi="Times New Roman" w:cs="Times New Roman"/>
-          <w:sz w:val="20"/>
-          <w:szCs w:val="20"/>
-          <w:lang w:val="en-US" w:eastAsia="ru-RU"/>
-        </w:rPr>
-        <w:t>Author: Alice (</w:t>
-      </w:r>
-      <w:proofErr w:type="spellStart"/>
-      <w:r>
-        <w:rPr>
-          <w:rFonts w:ascii="Times New Roman" w:eastAsia="Times New Roman" w:hAnsi="Times New Roman" w:cs="Times New Roman"/>
-          <w:sz w:val="20"/>
-          <w:szCs w:val="20"/>
-          <w:lang w:val="en-US" w:eastAsia="ru-RU"/>
-        </w:rPr>
-        <w:t>IvanovSE</w:t>
-      </w:r>
-      <w:proofErr w:type="spellEnd"/>
-      <w:r>
-        <w:rPr>
-          <w:rFonts w:ascii="Times New Roman" w:eastAsia="Times New Roman" w:hAnsi="Times New Roman" w:cs="Times New Roman"/>
-          <w:sz w:val="20"/>
-          <w:szCs w:val="20"/>
-          <w:lang w:val="en-US" w:eastAsia="ru-RU"/>
-        </w:rPr>
-        <w:t xml:space="preserve">)                                                                       </w:t>
-      </w:r>
-    </w:p>
-    <w:p>
-      <w:pPr>
-        <w:shd w:val="clear" w:color="auto" w:fill="000000"/>
-        <w:tabs>
-          <w:tab w:val="left" w:pos="916"/>
-          <w:tab w:val="left" w:pos="1832"/>
-          <w:tab w:val="left" w:pos="2748"/>
-          <w:tab w:val="left" w:pos="3664"/>
-          <w:tab w:val="left" w:pos="4580"/>
-          <w:tab w:val="left" w:pos="5496"/>
-          <w:tab w:val="left" w:pos="6412"/>
-          <w:tab w:val="left" w:pos="7328"/>
-          <w:tab w:val="left" w:pos="8244"/>
-          <w:tab w:val="left" w:pos="9160"/>
-          <w:tab w:val="left" w:pos="10076"/>
-          <w:tab w:val="left" w:pos="10992"/>
-          <w:tab w:val="left" w:pos="11908"/>
-          <w:tab w:val="left" w:pos="12824"/>
-          <w:tab w:val="left" w:pos="13740"/>
-          <w:tab w:val="left" w:pos="14656"/>
-        </w:tabs>
-        <w:spacing w:after="0" w:line="278" w:lineRule="auto"/>
-        <w:rPr>
-          <w:rFonts w:ascii="Times New Roman" w:eastAsia="Times New Roman" w:hAnsi="Times New Roman" w:cs="Times New Roman"/>
-          <w:sz w:val="20"/>
-          <w:szCs w:val="20"/>
-          <w:lang w:eastAsia="ru-RU"/>
-        </w:rPr>
-      </w:pPr>
-      <w:proofErr w:type="spellStart"/>
-      <w:proofErr w:type="gramStart"/>
-      <w:r>
-        <w:rPr>
-          <w:rFonts w:ascii="Times New Roman" w:eastAsia="Times New Roman" w:hAnsi="Times New Roman" w:cs="Times New Roman"/>
-          <w:sz w:val="20"/>
-          <w:szCs w:val="20"/>
-          <w:lang w:eastAsia="ru-RU"/>
-        </w:rPr>
-        <w:t>Date</w:t>
-      </w:r>
-      <w:proofErr w:type="spellEnd"/>
-      <w:r>
-        <w:rPr>
-          <w:rFonts w:ascii="Times New Roman" w:eastAsia="Times New Roman" w:hAnsi="Times New Roman" w:cs="Times New Roman"/>
-          <w:sz w:val="20"/>
-          <w:szCs w:val="20"/>
-          <w:lang w:eastAsia="ru-RU"/>
-        </w:rPr>
-        <w:t xml:space="preserve">:   </w:t>
-      </w:r>
-      <w:proofErr w:type="spellStart"/>
-      <w:proofErr w:type="gramEnd"/>
       <w:r>
         <w:rPr>
           <w:rFonts w:ascii="Times New Roman" w:eastAsia="Times New Roman" w:hAnsi="Times New Roman" w:cs="Times New Roman"/>
@@ -16592,7 +16657,7 @@
           <w:szCs w:val="20"/>
           <w:lang w:val="en-US" w:eastAsia="ru-RU"/>
         </w:rPr>
-        <w:t>IvanovSE</w:t>
+        <w:t>LoktyushovVA</w:t>
       </w:r>
       <w:proofErr w:type="spellEnd"/>
       <w:r>
@@ -17080,7 +17145,7 @@
           <w:szCs w:val="20"/>
           <w:lang w:val="en-US" w:eastAsia="ru-RU"/>
         </w:rPr>
-        <w:t>IvanovSE</w:t>
+        <w:t>LoktyushovVA</w:t>
       </w:r>
       <w:proofErr w:type="spellEnd"/>
       <w:r>
@@ -17534,7 +17599,7 @@
           <w:szCs w:val="20"/>
           <w:lang w:val="en-US" w:eastAsia="ru-RU"/>
         </w:rPr>
-        <w:t>IvanovSE</w:t>
+        <w:t>LoktyushovVA</w:t>
       </w:r>
       <w:proofErr w:type="spellEnd"/>
       <w:r>
@@ -17577,281 +17642,407 @@
         </w:rPr>
       </w:pPr>
       <w:proofErr w:type="spellStart"/>
+      <w:r>
+        <w:rPr>
+          <w:rFonts w:ascii="Times New Roman" w:eastAsia="Times New Roman" w:hAnsi="Times New Roman" w:cs="Times New Roman"/>
+          <w:sz w:val="20"/>
+          <w:szCs w:val="20"/>
+          <w:lang w:eastAsia="ru-RU"/>
+        </w:rPr>
+        <w:t>Date</w:t>
+      </w:r>
+      <w:proofErr w:type="spellEnd"/>
+      <w:r>
+        <w:rPr>
+          <w:rFonts w:ascii="Times New Roman" w:eastAsia="Times New Roman" w:hAnsi="Times New Roman" w:cs="Times New Roman"/>
+          <w:sz w:val="20"/>
+          <w:szCs w:val="20"/>
+          <w:lang w:eastAsia="ru-RU"/>
+        </w:rPr>
+        <w:t xml:space="preserve">:   </w:t>
+      </w:r>
+      <w:proofErr w:type="spellStart"/>
+      <w:r>
+        <w:rPr>
+          <w:rFonts w:ascii="Times New Roman" w:eastAsia="Times New Roman" w:hAnsi="Times New Roman" w:cs="Times New Roman"/>
+          <w:sz w:val="20"/>
+          <w:szCs w:val="20"/>
+          <w:lang w:eastAsia="ru-RU"/>
+        </w:rPr>
+        <w:t>Sat</w:t>
+      </w:r>
+      <w:proofErr w:type="spellEnd"/>
+      <w:r>
+        <w:rPr>
+          <w:rFonts w:ascii="Times New Roman" w:eastAsia="Times New Roman" w:hAnsi="Times New Roman" w:cs="Times New Roman"/>
+          <w:sz w:val="20"/>
+          <w:szCs w:val="20"/>
+          <w:lang w:eastAsia="ru-RU"/>
+        </w:rPr>
+        <w:t xml:space="preserve"> </w:t>
+      </w:r>
+      <w:proofErr w:type="spellStart"/>
+      <w:r>
+        <w:rPr>
+          <w:rFonts w:ascii="Times New Roman" w:eastAsia="Times New Roman" w:hAnsi="Times New Roman" w:cs="Times New Roman"/>
+          <w:sz w:val="20"/>
+          <w:szCs w:val="20"/>
+          <w:lang w:eastAsia="ru-RU"/>
+        </w:rPr>
+        <w:t>Mar</w:t>
+      </w:r>
+      <w:proofErr w:type="spellEnd"/>
+      <w:r>
+        <w:rPr>
+          <w:rFonts w:ascii="Times New Roman" w:eastAsia="Times New Roman" w:hAnsi="Times New Roman" w:cs="Times New Roman"/>
+          <w:sz w:val="20"/>
+          <w:szCs w:val="20"/>
+          <w:lang w:eastAsia="ru-RU"/>
+        </w:rPr>
+        <w:t xml:space="preserve"> 16 15:57:20 2019 +0300                                                                               </w:t>
+      </w:r>
+    </w:p>
+    <w:p>
+      <w:pPr>
+        <w:shd w:val="clear" w:color="auto" w:fill="000000"/>
+        <w:tabs>
+          <w:tab w:val="left" w:pos="916"/>
+          <w:tab w:val="left" w:pos="1832"/>
+          <w:tab w:val="left" w:pos="2748"/>
+          <w:tab w:val="left" w:pos="3664"/>
+          <w:tab w:val="left" w:pos="4580"/>
+          <w:tab w:val="left" w:pos="5496"/>
+          <w:tab w:val="left" w:pos="6412"/>
+          <w:tab w:val="left" w:pos="7328"/>
+          <w:tab w:val="left" w:pos="8244"/>
+          <w:tab w:val="left" w:pos="9160"/>
+          <w:tab w:val="left" w:pos="10076"/>
+          <w:tab w:val="left" w:pos="10992"/>
+          <w:tab w:val="left" w:pos="11908"/>
+          <w:tab w:val="left" w:pos="12824"/>
+          <w:tab w:val="left" w:pos="13740"/>
+          <w:tab w:val="left" w:pos="14656"/>
+        </w:tabs>
+        <w:spacing w:after="0" w:line="278" w:lineRule="auto"/>
+        <w:rPr>
+          <w:rFonts w:ascii="Times New Roman" w:eastAsia="Times New Roman" w:hAnsi="Times New Roman" w:cs="Times New Roman"/>
+          <w:sz w:val="20"/>
+          <w:szCs w:val="20"/>
+          <w:lang w:eastAsia="ru-RU"/>
+        </w:rPr>
+      </w:pPr>
+      <w:r>
+        <w:rPr>
+          <w:rFonts w:ascii="Times New Roman" w:eastAsia="Times New Roman" w:hAnsi="Times New Roman" w:cs="Times New Roman"/>
+          <w:sz w:val="20"/>
+          <w:szCs w:val="20"/>
+          <w:lang w:eastAsia="ru-RU"/>
+        </w:rPr>
+        <w:t xml:space="preserve">                                                                                                                     </w:t>
+      </w:r>
+    </w:p>
+    <w:p>
+      <w:pPr>
+        <w:shd w:val="clear" w:color="auto" w:fill="000000"/>
+        <w:tabs>
+          <w:tab w:val="left" w:pos="916"/>
+          <w:tab w:val="left" w:pos="1832"/>
+          <w:tab w:val="left" w:pos="2748"/>
+          <w:tab w:val="left" w:pos="3664"/>
+          <w:tab w:val="left" w:pos="4580"/>
+          <w:tab w:val="left" w:pos="5496"/>
+          <w:tab w:val="left" w:pos="6412"/>
+          <w:tab w:val="left" w:pos="7328"/>
+          <w:tab w:val="left" w:pos="8244"/>
+          <w:tab w:val="left" w:pos="9160"/>
+          <w:tab w:val="left" w:pos="10076"/>
+          <w:tab w:val="left" w:pos="10992"/>
+          <w:tab w:val="left" w:pos="11908"/>
+          <w:tab w:val="left" w:pos="12824"/>
+          <w:tab w:val="left" w:pos="13740"/>
+          <w:tab w:val="left" w:pos="14656"/>
+        </w:tabs>
+        <w:spacing w:after="0" w:line="278" w:lineRule="auto"/>
+        <w:rPr>
+          <w:rFonts w:ascii="Times New Roman" w:eastAsia="Times New Roman" w:hAnsi="Times New Roman" w:cs="Times New Roman"/>
+          <w:sz w:val="20"/>
+          <w:szCs w:val="20"/>
+          <w:lang w:eastAsia="ru-RU"/>
+        </w:rPr>
+      </w:pPr>
+      <w:r>
+        <w:rPr>
+          <w:rFonts w:ascii="Times New Roman" w:eastAsia="Times New Roman" w:hAnsi="Times New Roman" w:cs="Times New Roman"/>
+          <w:sz w:val="20"/>
+          <w:szCs w:val="20"/>
+          <w:lang w:eastAsia="ru-RU"/>
+        </w:rPr>
+        <w:t xml:space="preserve">    </w:t>
+      </w:r>
+      <w:proofErr w:type="spellStart"/>
+      <w:r>
+        <w:rPr>
+          <w:rFonts w:ascii="Times New Roman" w:eastAsia="Times New Roman" w:hAnsi="Times New Roman" w:cs="Times New Roman"/>
+          <w:sz w:val="20"/>
+          <w:szCs w:val="20"/>
+          <w:lang w:eastAsia="ru-RU"/>
+        </w:rPr>
+        <w:t>code</w:t>
+      </w:r>
+      <w:proofErr w:type="spellEnd"/>
+      <w:r>
+        <w:rPr>
+          <w:rFonts w:ascii="Times New Roman" w:eastAsia="Times New Roman" w:hAnsi="Times New Roman" w:cs="Times New Roman"/>
+          <w:sz w:val="20"/>
+          <w:szCs w:val="20"/>
+          <w:lang w:eastAsia="ru-RU"/>
+        </w:rPr>
+        <w:t xml:space="preserve">: вывод суммы и разности чисел                                                                               </w:t>
+      </w:r>
+    </w:p>
+    <w:p>
+      <w:pPr>
+        <w:shd w:val="clear" w:color="auto" w:fill="000000"/>
+        <w:tabs>
+          <w:tab w:val="left" w:pos="916"/>
+          <w:tab w:val="left" w:pos="1832"/>
+          <w:tab w:val="left" w:pos="2748"/>
+          <w:tab w:val="left" w:pos="3664"/>
+          <w:tab w:val="left" w:pos="4580"/>
+          <w:tab w:val="left" w:pos="5496"/>
+          <w:tab w:val="left" w:pos="6412"/>
+          <w:tab w:val="left" w:pos="7328"/>
+          <w:tab w:val="left" w:pos="8244"/>
+          <w:tab w:val="left" w:pos="9160"/>
+          <w:tab w:val="left" w:pos="10076"/>
+          <w:tab w:val="left" w:pos="10992"/>
+          <w:tab w:val="left" w:pos="11908"/>
+          <w:tab w:val="left" w:pos="12824"/>
+          <w:tab w:val="left" w:pos="13740"/>
+          <w:tab w:val="left" w:pos="14656"/>
+        </w:tabs>
+        <w:spacing w:after="0" w:line="278" w:lineRule="auto"/>
+        <w:rPr>
+          <w:rFonts w:ascii="Times New Roman" w:eastAsia="Times New Roman" w:hAnsi="Times New Roman" w:cs="Times New Roman"/>
+          <w:sz w:val="20"/>
+          <w:szCs w:val="20"/>
+          <w:lang w:eastAsia="ru-RU"/>
+        </w:rPr>
+      </w:pPr>
+      <w:r>
+        <w:rPr>
+          <w:rFonts w:ascii="Times New Roman" w:eastAsia="Times New Roman" w:hAnsi="Times New Roman" w:cs="Times New Roman"/>
+          <w:sz w:val="20"/>
+          <w:szCs w:val="20"/>
+          <w:lang w:eastAsia="ru-RU"/>
+        </w:rPr>
+        <w:t xml:space="preserve">                                                                                                                     </w:t>
+      </w:r>
+    </w:p>
+    <w:p>
+      <w:pPr>
+        <w:shd w:val="clear" w:color="auto" w:fill="000000"/>
+        <w:tabs>
+          <w:tab w:val="left" w:pos="916"/>
+          <w:tab w:val="left" w:pos="1832"/>
+          <w:tab w:val="left" w:pos="2748"/>
+          <w:tab w:val="left" w:pos="3664"/>
+          <w:tab w:val="left" w:pos="4580"/>
+          <w:tab w:val="left" w:pos="5496"/>
+          <w:tab w:val="left" w:pos="6412"/>
+          <w:tab w:val="left" w:pos="7328"/>
+          <w:tab w:val="left" w:pos="8244"/>
+          <w:tab w:val="left" w:pos="9160"/>
+          <w:tab w:val="left" w:pos="10076"/>
+          <w:tab w:val="left" w:pos="10992"/>
+          <w:tab w:val="left" w:pos="11908"/>
+          <w:tab w:val="left" w:pos="12824"/>
+          <w:tab w:val="left" w:pos="13740"/>
+          <w:tab w:val="left" w:pos="14656"/>
+        </w:tabs>
+        <w:spacing w:after="0" w:line="278" w:lineRule="auto"/>
+        <w:rPr>
+          <w:rFonts w:ascii="Times New Roman" w:eastAsia="Times New Roman" w:hAnsi="Times New Roman" w:cs="Times New Roman"/>
+          <w:sz w:val="20"/>
+          <w:szCs w:val="20"/>
+          <w:lang w:val="en-US" w:eastAsia="ru-RU"/>
+        </w:rPr>
+      </w:pPr>
+      <w:r>
+        <w:rPr>
+          <w:rFonts w:ascii="Times New Roman" w:eastAsia="Times New Roman" w:hAnsi="Times New Roman" w:cs="Times New Roman"/>
+          <w:sz w:val="20"/>
+          <w:szCs w:val="20"/>
+          <w:lang w:val="en-US" w:eastAsia="ru-RU"/>
+        </w:rPr>
+        <w:t xml:space="preserve">diff --git a/main.cpp b/main.cpp                                                                                     </w:t>
+      </w:r>
+    </w:p>
+    <w:p>
+      <w:pPr>
+        <w:shd w:val="clear" w:color="auto" w:fill="000000"/>
+        <w:tabs>
+          <w:tab w:val="left" w:pos="916"/>
+          <w:tab w:val="left" w:pos="1832"/>
+          <w:tab w:val="left" w:pos="2748"/>
+          <w:tab w:val="left" w:pos="3664"/>
+          <w:tab w:val="left" w:pos="4580"/>
+          <w:tab w:val="left" w:pos="5496"/>
+          <w:tab w:val="left" w:pos="6412"/>
+          <w:tab w:val="left" w:pos="7328"/>
+          <w:tab w:val="left" w:pos="8244"/>
+          <w:tab w:val="left" w:pos="9160"/>
+          <w:tab w:val="left" w:pos="10076"/>
+          <w:tab w:val="left" w:pos="10992"/>
+          <w:tab w:val="left" w:pos="11908"/>
+          <w:tab w:val="left" w:pos="12824"/>
+          <w:tab w:val="left" w:pos="13740"/>
+          <w:tab w:val="left" w:pos="14656"/>
+        </w:tabs>
+        <w:spacing w:after="0" w:line="278" w:lineRule="auto"/>
+        <w:rPr>
+          <w:rFonts w:ascii="Times New Roman" w:eastAsia="Times New Roman" w:hAnsi="Times New Roman" w:cs="Times New Roman"/>
+          <w:sz w:val="20"/>
+          <w:szCs w:val="20"/>
+          <w:lang w:val="en-US" w:eastAsia="ru-RU"/>
+        </w:rPr>
+      </w:pPr>
       <w:proofErr w:type="gramStart"/>
       <w:r>
         <w:rPr>
           <w:rFonts w:ascii="Times New Roman" w:eastAsia="Times New Roman" w:hAnsi="Times New Roman" w:cs="Times New Roman"/>
           <w:sz w:val="20"/>
           <w:szCs w:val="20"/>
-          <w:lang w:eastAsia="ru-RU"/>
-        </w:rPr>
-        <w:t>Date</w:t>
-      </w:r>
-      <w:proofErr w:type="spellEnd"/>
-      <w:r>
-        <w:rPr>
-          <w:rFonts w:ascii="Times New Roman" w:eastAsia="Times New Roman" w:hAnsi="Times New Roman" w:cs="Times New Roman"/>
-          <w:sz w:val="20"/>
-          <w:szCs w:val="20"/>
-          <w:lang w:eastAsia="ru-RU"/>
-        </w:rPr>
-        <w:t xml:space="preserve">:   </w:t>
-      </w:r>
-      <w:proofErr w:type="spellStart"/>
+          <w:lang w:val="en-US" w:eastAsia="ru-RU"/>
+        </w:rPr>
+        <w:t>index</w:t>
+      </w:r>
       <w:proofErr w:type="gramEnd"/>
       <w:r>
         <w:rPr>
           <w:rFonts w:ascii="Times New Roman" w:eastAsia="Times New Roman" w:hAnsi="Times New Roman" w:cs="Times New Roman"/>
           <w:sz w:val="20"/>
           <w:szCs w:val="20"/>
-          <w:lang w:eastAsia="ru-RU"/>
-        </w:rPr>
-        <w:t>Sat</w:t>
-      </w:r>
-      <w:proofErr w:type="spellEnd"/>
-      <w:r>
-        <w:rPr>
-          <w:rFonts w:ascii="Times New Roman" w:eastAsia="Times New Roman" w:hAnsi="Times New Roman" w:cs="Times New Roman"/>
-          <w:sz w:val="20"/>
-          <w:szCs w:val="20"/>
-          <w:lang w:eastAsia="ru-RU"/>
-        </w:rPr>
-        <w:t xml:space="preserve"> </w:t>
-      </w:r>
-      <w:proofErr w:type="spellStart"/>
-      <w:r>
-        <w:rPr>
-          <w:rFonts w:ascii="Times New Roman" w:eastAsia="Times New Roman" w:hAnsi="Times New Roman" w:cs="Times New Roman"/>
-          <w:sz w:val="20"/>
-          <w:szCs w:val="20"/>
-          <w:lang w:eastAsia="ru-RU"/>
-        </w:rPr>
-        <w:t>Mar</w:t>
-      </w:r>
-      <w:proofErr w:type="spellEnd"/>
-      <w:r>
-        <w:rPr>
-          <w:rFonts w:ascii="Times New Roman" w:eastAsia="Times New Roman" w:hAnsi="Times New Roman" w:cs="Times New Roman"/>
-          <w:sz w:val="20"/>
-          <w:szCs w:val="20"/>
-          <w:lang w:eastAsia="ru-RU"/>
-        </w:rPr>
-        <w:t xml:space="preserve"> 16 15:57:20 2019 +0300                                                                               </w:t>
-      </w:r>
-    </w:p>
-    <w:p>
-      <w:pPr>
-        <w:shd w:val="clear" w:color="auto" w:fill="000000"/>
-        <w:tabs>
-          <w:tab w:val="left" w:pos="916"/>
-          <w:tab w:val="left" w:pos="1832"/>
-          <w:tab w:val="left" w:pos="2748"/>
-          <w:tab w:val="left" w:pos="3664"/>
-          <w:tab w:val="left" w:pos="4580"/>
-          <w:tab w:val="left" w:pos="5496"/>
-          <w:tab w:val="left" w:pos="6412"/>
-          <w:tab w:val="left" w:pos="7328"/>
-          <w:tab w:val="left" w:pos="8244"/>
-          <w:tab w:val="left" w:pos="9160"/>
-          <w:tab w:val="left" w:pos="10076"/>
-          <w:tab w:val="left" w:pos="10992"/>
-          <w:tab w:val="left" w:pos="11908"/>
-          <w:tab w:val="left" w:pos="12824"/>
-          <w:tab w:val="left" w:pos="13740"/>
-          <w:tab w:val="left" w:pos="14656"/>
-        </w:tabs>
-        <w:spacing w:after="0" w:line="278" w:lineRule="auto"/>
-        <w:rPr>
-          <w:rFonts w:ascii="Times New Roman" w:eastAsia="Times New Roman" w:hAnsi="Times New Roman" w:cs="Times New Roman"/>
-          <w:sz w:val="20"/>
-          <w:szCs w:val="20"/>
-          <w:lang w:eastAsia="ru-RU"/>
-        </w:rPr>
-      </w:pPr>
-      <w:r>
-        <w:rPr>
-          <w:rFonts w:ascii="Times New Roman" w:eastAsia="Times New Roman" w:hAnsi="Times New Roman" w:cs="Times New Roman"/>
-          <w:sz w:val="20"/>
-          <w:szCs w:val="20"/>
-          <w:lang w:eastAsia="ru-RU"/>
-        </w:rPr>
-        <w:t xml:space="preserve">                                                                                                                     </w:t>
-      </w:r>
-    </w:p>
-    <w:p>
-      <w:pPr>
-        <w:shd w:val="clear" w:color="auto" w:fill="000000"/>
-        <w:tabs>
-          <w:tab w:val="left" w:pos="916"/>
-          <w:tab w:val="left" w:pos="1832"/>
-          <w:tab w:val="left" w:pos="2748"/>
-          <w:tab w:val="left" w:pos="3664"/>
-          <w:tab w:val="left" w:pos="4580"/>
-          <w:tab w:val="left" w:pos="5496"/>
-          <w:tab w:val="left" w:pos="6412"/>
-          <w:tab w:val="left" w:pos="7328"/>
-          <w:tab w:val="left" w:pos="8244"/>
-          <w:tab w:val="left" w:pos="9160"/>
-          <w:tab w:val="left" w:pos="10076"/>
-          <w:tab w:val="left" w:pos="10992"/>
-          <w:tab w:val="left" w:pos="11908"/>
-          <w:tab w:val="left" w:pos="12824"/>
-          <w:tab w:val="left" w:pos="13740"/>
-          <w:tab w:val="left" w:pos="14656"/>
-        </w:tabs>
-        <w:spacing w:after="0" w:line="278" w:lineRule="auto"/>
-        <w:rPr>
-          <w:rFonts w:ascii="Times New Roman" w:eastAsia="Times New Roman" w:hAnsi="Times New Roman" w:cs="Times New Roman"/>
-          <w:sz w:val="20"/>
-          <w:szCs w:val="20"/>
-          <w:lang w:eastAsia="ru-RU"/>
-        </w:rPr>
-      </w:pPr>
-      <w:r>
-        <w:rPr>
-          <w:rFonts w:ascii="Times New Roman" w:eastAsia="Times New Roman" w:hAnsi="Times New Roman" w:cs="Times New Roman"/>
-          <w:sz w:val="20"/>
-          <w:szCs w:val="20"/>
-          <w:lang w:eastAsia="ru-RU"/>
-        </w:rPr>
-        <w:t xml:space="preserve">    </w:t>
-      </w:r>
-      <w:proofErr w:type="spellStart"/>
-      <w:r>
-        <w:rPr>
-          <w:rFonts w:ascii="Times New Roman" w:eastAsia="Times New Roman" w:hAnsi="Times New Roman" w:cs="Times New Roman"/>
-          <w:sz w:val="20"/>
-          <w:szCs w:val="20"/>
-          <w:lang w:eastAsia="ru-RU"/>
-        </w:rPr>
-        <w:t>code</w:t>
-      </w:r>
-      <w:proofErr w:type="spellEnd"/>
-      <w:r>
-        <w:rPr>
-          <w:rFonts w:ascii="Times New Roman" w:eastAsia="Times New Roman" w:hAnsi="Times New Roman" w:cs="Times New Roman"/>
-          <w:sz w:val="20"/>
-          <w:szCs w:val="20"/>
-          <w:lang w:eastAsia="ru-RU"/>
-        </w:rPr>
-        <w:t xml:space="preserve">: вывод суммы и разности чисел                                                                               </w:t>
-      </w:r>
-    </w:p>
-    <w:p>
-      <w:pPr>
-        <w:shd w:val="clear" w:color="auto" w:fill="000000"/>
-        <w:tabs>
-          <w:tab w:val="left" w:pos="916"/>
-          <w:tab w:val="left" w:pos="1832"/>
-          <w:tab w:val="left" w:pos="2748"/>
-          <w:tab w:val="left" w:pos="3664"/>
-          <w:tab w:val="left" w:pos="4580"/>
-          <w:tab w:val="left" w:pos="5496"/>
-          <w:tab w:val="left" w:pos="6412"/>
-          <w:tab w:val="left" w:pos="7328"/>
-          <w:tab w:val="left" w:pos="8244"/>
-          <w:tab w:val="left" w:pos="9160"/>
-          <w:tab w:val="left" w:pos="10076"/>
-          <w:tab w:val="left" w:pos="10992"/>
-          <w:tab w:val="left" w:pos="11908"/>
-          <w:tab w:val="left" w:pos="12824"/>
-          <w:tab w:val="left" w:pos="13740"/>
-          <w:tab w:val="left" w:pos="14656"/>
-        </w:tabs>
-        <w:spacing w:after="0" w:line="278" w:lineRule="auto"/>
-        <w:rPr>
-          <w:rFonts w:ascii="Times New Roman" w:eastAsia="Times New Roman" w:hAnsi="Times New Roman" w:cs="Times New Roman"/>
-          <w:sz w:val="20"/>
-          <w:szCs w:val="20"/>
-          <w:lang w:eastAsia="ru-RU"/>
-        </w:rPr>
-      </w:pPr>
-      <w:r>
-        <w:rPr>
-          <w:rFonts w:ascii="Times New Roman" w:eastAsia="Times New Roman" w:hAnsi="Times New Roman" w:cs="Times New Roman"/>
-          <w:sz w:val="20"/>
-          <w:szCs w:val="20"/>
-          <w:lang w:eastAsia="ru-RU"/>
-        </w:rPr>
-        <w:t xml:space="preserve">                                                                                                                     </w:t>
-      </w:r>
-    </w:p>
-    <w:p>
-      <w:pPr>
-        <w:shd w:val="clear" w:color="auto" w:fill="000000"/>
-        <w:tabs>
-          <w:tab w:val="left" w:pos="916"/>
-          <w:tab w:val="left" w:pos="1832"/>
-          <w:tab w:val="left" w:pos="2748"/>
-          <w:tab w:val="left" w:pos="3664"/>
-          <w:tab w:val="left" w:pos="4580"/>
-          <w:tab w:val="left" w:pos="5496"/>
-          <w:tab w:val="left" w:pos="6412"/>
-          <w:tab w:val="left" w:pos="7328"/>
-          <w:tab w:val="left" w:pos="8244"/>
-          <w:tab w:val="left" w:pos="9160"/>
-          <w:tab w:val="left" w:pos="10076"/>
-          <w:tab w:val="left" w:pos="10992"/>
-          <w:tab w:val="left" w:pos="11908"/>
-          <w:tab w:val="left" w:pos="12824"/>
-          <w:tab w:val="left" w:pos="13740"/>
-          <w:tab w:val="left" w:pos="14656"/>
-        </w:tabs>
-        <w:spacing w:after="0" w:line="278" w:lineRule="auto"/>
-        <w:rPr>
-          <w:rFonts w:ascii="Times New Roman" w:eastAsia="Times New Roman" w:hAnsi="Times New Roman" w:cs="Times New Roman"/>
-          <w:sz w:val="20"/>
-          <w:szCs w:val="20"/>
-          <w:lang w:val="en-US" w:eastAsia="ru-RU"/>
-        </w:rPr>
-      </w:pPr>
-      <w:r>
-        <w:rPr>
-          <w:rFonts w:ascii="Times New Roman" w:eastAsia="Times New Roman" w:hAnsi="Times New Roman" w:cs="Times New Roman"/>
-          <w:sz w:val="20"/>
-          <w:szCs w:val="20"/>
-          <w:lang w:val="en-US" w:eastAsia="ru-RU"/>
-        </w:rPr>
-        <w:t xml:space="preserve">diff --git a/main.cpp b/main.cpp                                                                                     </w:t>
-      </w:r>
-    </w:p>
-    <w:p>
-      <w:pPr>
-        <w:shd w:val="clear" w:color="auto" w:fill="000000"/>
-        <w:tabs>
-          <w:tab w:val="left" w:pos="916"/>
-          <w:tab w:val="left" w:pos="1832"/>
-          <w:tab w:val="left" w:pos="2748"/>
-          <w:tab w:val="left" w:pos="3664"/>
-          <w:tab w:val="left" w:pos="4580"/>
-          <w:tab w:val="left" w:pos="5496"/>
-          <w:tab w:val="left" w:pos="6412"/>
-          <w:tab w:val="left" w:pos="7328"/>
-          <w:tab w:val="left" w:pos="8244"/>
-          <w:tab w:val="left" w:pos="9160"/>
-          <w:tab w:val="left" w:pos="10076"/>
-          <w:tab w:val="left" w:pos="10992"/>
-          <w:tab w:val="left" w:pos="11908"/>
-          <w:tab w:val="left" w:pos="12824"/>
-          <w:tab w:val="left" w:pos="13740"/>
-          <w:tab w:val="left" w:pos="14656"/>
-        </w:tabs>
-        <w:spacing w:after="0" w:line="278" w:lineRule="auto"/>
-        <w:rPr>
-          <w:rFonts w:ascii="Times New Roman" w:eastAsia="Times New Roman" w:hAnsi="Times New Roman" w:cs="Times New Roman"/>
-          <w:sz w:val="20"/>
-          <w:szCs w:val="20"/>
-          <w:lang w:val="en-US" w:eastAsia="ru-RU"/>
-        </w:rPr>
-      </w:pPr>
-      <w:r>
-        <w:rPr>
-          <w:rFonts w:ascii="Times New Roman" w:eastAsia="Times New Roman" w:hAnsi="Times New Roman" w:cs="Times New Roman"/>
-          <w:sz w:val="20"/>
-          <w:szCs w:val="20"/>
-          <w:lang w:val="en-US" w:eastAsia="ru-RU"/>
-        </w:rPr>
-        <w:t>index 4364</w:t>
+          <w:lang w:val="en-US" w:eastAsia="ru-RU"/>
+        </w:rPr>
+        <w:t xml:space="preserve"> 4364dbc..36fcbdd 100644                                                                                        </w:t>
+      </w:r>
+    </w:p>
+    <w:p>
+      <w:pPr>
+        <w:shd w:val="clear" w:color="auto" w:fill="000000"/>
+        <w:tabs>
+          <w:tab w:val="left" w:pos="916"/>
+          <w:tab w:val="left" w:pos="1832"/>
+          <w:tab w:val="left" w:pos="2748"/>
+          <w:tab w:val="left" w:pos="3664"/>
+          <w:tab w:val="left" w:pos="4580"/>
+          <w:tab w:val="left" w:pos="5496"/>
+          <w:tab w:val="left" w:pos="6412"/>
+          <w:tab w:val="left" w:pos="7328"/>
+          <w:tab w:val="left" w:pos="8244"/>
+          <w:tab w:val="left" w:pos="9160"/>
+          <w:tab w:val="left" w:pos="10076"/>
+          <w:tab w:val="left" w:pos="10992"/>
+          <w:tab w:val="left" w:pos="11908"/>
+          <w:tab w:val="left" w:pos="12824"/>
+          <w:tab w:val="left" w:pos="13740"/>
+          <w:tab w:val="left" w:pos="14656"/>
+        </w:tabs>
+        <w:spacing w:after="0" w:line="278" w:lineRule="auto"/>
+        <w:rPr>
+          <w:rFonts w:ascii="Times New Roman" w:eastAsia="Times New Roman" w:hAnsi="Times New Roman" w:cs="Times New Roman"/>
+          <w:sz w:val="20"/>
+          <w:szCs w:val="20"/>
+          <w:lang w:val="en-US" w:eastAsia="ru-RU"/>
+        </w:rPr>
+      </w:pPr>
+      <w:r>
+        <w:rPr>
+          <w:rFonts w:ascii="Times New Roman" w:eastAsia="Times New Roman" w:hAnsi="Times New Roman" w:cs="Times New Roman"/>
+          <w:sz w:val="20"/>
+          <w:szCs w:val="20"/>
+          <w:lang w:val="en-US" w:eastAsia="ru-RU"/>
+        </w:rPr>
+        <w:t xml:space="preserve">--- a/main.cpp                                                                                                       </w:t>
+      </w:r>
+    </w:p>
+    <w:p>
+      <w:pPr>
+        <w:shd w:val="clear" w:color="auto" w:fill="000000"/>
+        <w:tabs>
+          <w:tab w:val="left" w:pos="916"/>
+          <w:tab w:val="left" w:pos="1832"/>
+          <w:tab w:val="left" w:pos="2748"/>
+          <w:tab w:val="left" w:pos="3664"/>
+          <w:tab w:val="left" w:pos="4580"/>
+          <w:tab w:val="left" w:pos="5496"/>
+          <w:tab w:val="left" w:pos="6412"/>
+          <w:tab w:val="left" w:pos="7328"/>
+          <w:tab w:val="left" w:pos="8244"/>
+          <w:tab w:val="left" w:pos="9160"/>
+          <w:tab w:val="left" w:pos="10076"/>
+          <w:tab w:val="left" w:pos="10992"/>
+          <w:tab w:val="left" w:pos="11908"/>
+          <w:tab w:val="left" w:pos="12824"/>
+          <w:tab w:val="left" w:pos="13740"/>
+          <w:tab w:val="left" w:pos="14656"/>
+        </w:tabs>
+        <w:spacing w:after="0" w:line="278" w:lineRule="auto"/>
+        <w:rPr>
+          <w:rFonts w:ascii="Times New Roman" w:eastAsia="Times New Roman" w:hAnsi="Times New Roman" w:cs="Times New Roman"/>
+          <w:sz w:val="20"/>
+          <w:szCs w:val="20"/>
+          <w:lang w:val="en-US" w:eastAsia="ru-RU"/>
+        </w:rPr>
+      </w:pPr>
+      <w:r>
+        <w:rPr>
+          <w:rFonts w:ascii="Times New Roman" w:eastAsia="Times New Roman" w:hAnsi="Times New Roman" w:cs="Times New Roman"/>
+          <w:sz w:val="20"/>
+          <w:szCs w:val="20"/>
+          <w:lang w:val="en-US" w:eastAsia="ru-RU"/>
+        </w:rPr>
+        <w:t xml:space="preserve">+++ b/main.cpp                                                                                                       </w:t>
+      </w:r>
+    </w:p>
+    <w:p>
+      <w:pPr>
+        <w:shd w:val="clear" w:color="auto" w:fill="000000"/>
+        <w:tabs>
+          <w:tab w:val="left" w:pos="916"/>
+          <w:tab w:val="left" w:pos="1832"/>
+          <w:tab w:val="left" w:pos="2748"/>
+          <w:tab w:val="left" w:pos="3664"/>
+          <w:tab w:val="left" w:pos="4580"/>
+          <w:tab w:val="left" w:pos="5496"/>
+          <w:tab w:val="left" w:pos="6412"/>
+          <w:tab w:val="left" w:pos="7328"/>
+          <w:tab w:val="left" w:pos="8244"/>
+          <w:tab w:val="left" w:pos="9160"/>
+          <w:tab w:val="left" w:pos="10076"/>
+          <w:tab w:val="left" w:pos="10992"/>
+          <w:tab w:val="left" w:pos="11908"/>
+          <w:tab w:val="left" w:pos="12824"/>
+          <w:tab w:val="left" w:pos="13740"/>
+          <w:tab w:val="left" w:pos="14656"/>
+        </w:tabs>
+        <w:spacing w:after="0" w:line="278" w:lineRule="auto"/>
+        <w:rPr>
+          <w:rFonts w:ascii="Times New Roman" w:eastAsia="Times New Roman" w:hAnsi="Times New Roman" w:cs="Times New Roman"/>
+          <w:sz w:val="20"/>
+          <w:szCs w:val="20"/>
+          <w:lang w:val="en-US" w:eastAsia="ru-RU"/>
+        </w:rPr>
+      </w:pPr>
+      <w:r>
+        <w:rPr>
+          <w:rFonts w:ascii="Times New Roman" w:eastAsia="Times New Roman" w:hAnsi="Times New Roman" w:cs="Times New Roman"/>
+          <w:sz w:val="20"/>
+          <w:szCs w:val="20"/>
+          <w:lang w:val="en-US" w:eastAsia="ru-RU"/>
+        </w:rPr>
+        <w:t>@@ -7</w:t>
       </w:r>
       <w:proofErr w:type="gramStart"/>
       <w:r>
@@ -17861,7 +18052,7 @@
           <w:szCs w:val="20"/>
           <w:lang w:val="en-US" w:eastAsia="ru-RU"/>
         </w:rPr>
-        <w:t>dbc..</w:t>
+        <w:t>,5</w:t>
       </w:r>
       <w:proofErr w:type="gramEnd"/>
       <w:r>
@@ -17871,144 +18062,7 @@
           <w:szCs w:val="20"/>
           <w:lang w:val="en-US" w:eastAsia="ru-RU"/>
         </w:rPr>
-        <w:t xml:space="preserve">36fcbdd 100644                                                                                        </w:t>
-      </w:r>
-    </w:p>
-    <w:p>
-      <w:pPr>
-        <w:shd w:val="clear" w:color="auto" w:fill="000000"/>
-        <w:tabs>
-          <w:tab w:val="left" w:pos="916"/>
-          <w:tab w:val="left" w:pos="1832"/>
-          <w:tab w:val="left" w:pos="2748"/>
-          <w:tab w:val="left" w:pos="3664"/>
-          <w:tab w:val="left" w:pos="4580"/>
-          <w:tab w:val="left" w:pos="5496"/>
-          <w:tab w:val="left" w:pos="6412"/>
-          <w:tab w:val="left" w:pos="7328"/>
-          <w:tab w:val="left" w:pos="8244"/>
-          <w:tab w:val="left" w:pos="9160"/>
-          <w:tab w:val="left" w:pos="10076"/>
-          <w:tab w:val="left" w:pos="10992"/>
-          <w:tab w:val="left" w:pos="11908"/>
-          <w:tab w:val="left" w:pos="12824"/>
-          <w:tab w:val="left" w:pos="13740"/>
-          <w:tab w:val="left" w:pos="14656"/>
-        </w:tabs>
-        <w:spacing w:after="0" w:line="278" w:lineRule="auto"/>
-        <w:rPr>
-          <w:rFonts w:ascii="Times New Roman" w:eastAsia="Times New Roman" w:hAnsi="Times New Roman" w:cs="Times New Roman"/>
-          <w:sz w:val="20"/>
-          <w:szCs w:val="20"/>
-          <w:lang w:val="en-US" w:eastAsia="ru-RU"/>
-        </w:rPr>
-      </w:pPr>
-      <w:r>
-        <w:rPr>
-          <w:rFonts w:ascii="Times New Roman" w:eastAsia="Times New Roman" w:hAnsi="Times New Roman" w:cs="Times New Roman"/>
-          <w:sz w:val="20"/>
-          <w:szCs w:val="20"/>
-          <w:lang w:val="en-US" w:eastAsia="ru-RU"/>
-        </w:rPr>
-        <w:t xml:space="preserve">--- a/main.cpp                                                                                                       </w:t>
-      </w:r>
-    </w:p>
-    <w:p>
-      <w:pPr>
-        <w:shd w:val="clear" w:color="auto" w:fill="000000"/>
-        <w:tabs>
-          <w:tab w:val="left" w:pos="916"/>
-          <w:tab w:val="left" w:pos="1832"/>
-          <w:tab w:val="left" w:pos="2748"/>
-          <w:tab w:val="left" w:pos="3664"/>
-          <w:tab w:val="left" w:pos="4580"/>
-          <w:tab w:val="left" w:pos="5496"/>
-          <w:tab w:val="left" w:pos="6412"/>
-          <w:tab w:val="left" w:pos="7328"/>
-          <w:tab w:val="left" w:pos="8244"/>
-          <w:tab w:val="left" w:pos="9160"/>
-          <w:tab w:val="left" w:pos="10076"/>
-          <w:tab w:val="left" w:pos="10992"/>
-          <w:tab w:val="left" w:pos="11908"/>
-          <w:tab w:val="left" w:pos="12824"/>
-          <w:tab w:val="left" w:pos="13740"/>
-          <w:tab w:val="left" w:pos="14656"/>
-        </w:tabs>
-        <w:spacing w:after="0" w:line="278" w:lineRule="auto"/>
-        <w:rPr>
-          <w:rFonts w:ascii="Times New Roman" w:eastAsia="Times New Roman" w:hAnsi="Times New Roman" w:cs="Times New Roman"/>
-          <w:sz w:val="20"/>
-          <w:szCs w:val="20"/>
-          <w:lang w:val="en-US" w:eastAsia="ru-RU"/>
-        </w:rPr>
-      </w:pPr>
-      <w:r>
-        <w:rPr>
-          <w:rFonts w:ascii="Times New Roman" w:eastAsia="Times New Roman" w:hAnsi="Times New Roman" w:cs="Times New Roman"/>
-          <w:sz w:val="20"/>
-          <w:szCs w:val="20"/>
-          <w:lang w:val="en-US" w:eastAsia="ru-RU"/>
-        </w:rPr>
-        <w:t xml:space="preserve">+++ b/main.cpp                                                                                                       </w:t>
-      </w:r>
-    </w:p>
-    <w:p>
-      <w:pPr>
-        <w:shd w:val="clear" w:color="auto" w:fill="000000"/>
-        <w:tabs>
-          <w:tab w:val="left" w:pos="916"/>
-          <w:tab w:val="left" w:pos="1832"/>
-          <w:tab w:val="left" w:pos="2748"/>
-          <w:tab w:val="left" w:pos="3664"/>
-          <w:tab w:val="left" w:pos="4580"/>
-          <w:tab w:val="left" w:pos="5496"/>
-          <w:tab w:val="left" w:pos="6412"/>
-          <w:tab w:val="left" w:pos="7328"/>
-          <w:tab w:val="left" w:pos="8244"/>
-          <w:tab w:val="left" w:pos="9160"/>
-          <w:tab w:val="left" w:pos="10076"/>
-          <w:tab w:val="left" w:pos="10992"/>
-          <w:tab w:val="left" w:pos="11908"/>
-          <w:tab w:val="left" w:pos="12824"/>
-          <w:tab w:val="left" w:pos="13740"/>
-          <w:tab w:val="left" w:pos="14656"/>
-        </w:tabs>
-        <w:spacing w:after="0" w:line="278" w:lineRule="auto"/>
-        <w:rPr>
-          <w:rFonts w:ascii="Times New Roman" w:eastAsia="Times New Roman" w:hAnsi="Times New Roman" w:cs="Times New Roman"/>
-          <w:sz w:val="20"/>
-          <w:szCs w:val="20"/>
-          <w:lang w:val="en-US" w:eastAsia="ru-RU"/>
-        </w:rPr>
-      </w:pPr>
-      <w:r>
-        <w:rPr>
-          <w:rFonts w:ascii="Times New Roman" w:eastAsia="Times New Roman" w:hAnsi="Times New Roman" w:cs="Times New Roman"/>
-          <w:sz w:val="20"/>
-          <w:szCs w:val="20"/>
-          <w:lang w:val="en-US" w:eastAsia="ru-RU"/>
-        </w:rPr>
-        <w:t xml:space="preserve">@@ -7,5 +7,6 @@ int </w:t>
-      </w:r>
-      <w:proofErr w:type="gramStart"/>
-      <w:r>
-        <w:rPr>
-          <w:rFonts w:ascii="Times New Roman" w:eastAsia="Times New Roman" w:hAnsi="Times New Roman" w:cs="Times New Roman"/>
-          <w:sz w:val="20"/>
-          <w:szCs w:val="20"/>
-          <w:lang w:val="en-US" w:eastAsia="ru-RU"/>
-        </w:rPr>
-        <w:t>main(</w:t>
-      </w:r>
-      <w:proofErr w:type="gramEnd"/>
-      <w:r>
-        <w:rPr>
-          <w:rFonts w:ascii="Times New Roman" w:eastAsia="Times New Roman" w:hAnsi="Times New Roman" w:cs="Times New Roman"/>
-          <w:sz w:val="20"/>
-          <w:szCs w:val="20"/>
-          <w:lang w:val="en-US" w:eastAsia="ru-RU"/>
-        </w:rPr>
-        <w:t xml:space="preserve">)                                                                                           </w:t>
+        <w:t xml:space="preserve"> +7,6 @@ int main()                                                                                           </w:t>
       </w:r>
     </w:p>
     <w:p>
@@ -18322,27 +18376,7 @@
           <w:szCs w:val="20"/>
           <w:lang w:eastAsia="ru-RU"/>
         </w:rPr>
-        <w:t xml:space="preserve">+ </w:t>
-      </w:r>
-      <w:proofErr w:type="gramStart"/>
-      <w:r>
-        <w:rPr>
-          <w:rFonts w:ascii="Times New Roman" w:eastAsia="Times New Roman" w:hAnsi="Times New Roman" w:cs="Times New Roman"/>
-          <w:sz w:val="20"/>
-          <w:szCs w:val="20"/>
-          <w:lang w:eastAsia="ru-RU"/>
-        </w:rPr>
-        <w:t xml:space="preserve">   &lt;</w:t>
-      </w:r>
-      <w:proofErr w:type="gramEnd"/>
-      <w:r>
-        <w:rPr>
-          <w:rFonts w:ascii="Times New Roman" w:eastAsia="Times New Roman" w:hAnsi="Times New Roman" w:cs="Times New Roman"/>
-          <w:sz w:val="20"/>
-          <w:szCs w:val="20"/>
-          <w:lang w:eastAsia="ru-RU"/>
-        </w:rPr>
-        <w:t xml:space="preserve">&lt; "A - B = " &lt;&lt; a - b &lt;&lt; '\n';                                                                                 </w:t>
+        <w:t xml:space="preserve">+    &lt;&lt; "A - B = " &lt;&lt; a - b &lt;&lt; '\n';                                                                                 </w:t>
       </w:r>
     </w:p>
     <w:p>
@@ -18679,15 +18713,6 @@
           <w:lang w:val="en-US" w:eastAsia="ru-RU"/>
         </w:rPr>
       </w:pPr>
-      <w:r>
-        <w:rPr>
-          <w:rFonts w:ascii="Times New Roman" w:eastAsia="Times New Roman" w:hAnsi="Times New Roman" w:cs="Times New Roman"/>
-          <w:sz w:val="20"/>
-          <w:szCs w:val="20"/>
-          <w:lang w:val="en-US" w:eastAsia="ru-RU"/>
-        </w:rPr>
-        <w:t>index 36</w:t>
-      </w:r>
       <w:proofErr w:type="gramStart"/>
       <w:r>
         <w:rPr>
@@ -18696,7 +18721,7 @@
           <w:szCs w:val="20"/>
           <w:lang w:val="en-US" w:eastAsia="ru-RU"/>
         </w:rPr>
-        <w:t>fcbdd..</w:t>
+        <w:t>index</w:t>
       </w:r>
       <w:proofErr w:type="gramEnd"/>
       <w:r>
@@ -18706,7 +18731,7 @@
           <w:szCs w:val="20"/>
           <w:lang w:val="en-US" w:eastAsia="ru-RU"/>
         </w:rPr>
-        <w:t xml:space="preserve">07f7677 100644                                                                                        </w:t>
+        <w:t xml:space="preserve"> 36fcbdd..07f7677 100644                                                                                        </w:t>
       </w:r>
     </w:p>
     <w:p>
@@ -18823,7 +18848,7 @@
           <w:szCs w:val="20"/>
           <w:lang w:val="en-US" w:eastAsia="ru-RU"/>
         </w:rPr>
-        <w:t xml:space="preserve">@@ -8,5 +8,6 @@ int </w:t>
+        <w:t>@@ -8</w:t>
       </w:r>
       <w:proofErr w:type="gramStart"/>
       <w:r>
@@ -18833,7 +18858,7 @@
           <w:szCs w:val="20"/>
           <w:lang w:val="en-US" w:eastAsia="ru-RU"/>
         </w:rPr>
-        <w:t>main(</w:t>
+        <w:t>,5</w:t>
       </w:r>
       <w:proofErr w:type="gramEnd"/>
       <w:r>
@@ -18843,7 +18868,7 @@
           <w:szCs w:val="20"/>
           <w:lang w:val="en-US" w:eastAsia="ru-RU"/>
         </w:rPr>
-        <w:t xml:space="preserve">)                                                                                           </w:t>
+        <w:t xml:space="preserve"> +8,6 @@ int main()                                                                                           </w:t>
       </w:r>
     </w:p>
     <w:p>
@@ -19117,27 +19142,7 @@
           <w:szCs w:val="20"/>
           <w:lang w:eastAsia="ru-RU"/>
         </w:rPr>
-        <w:t xml:space="preserve">+ </w:t>
-      </w:r>
-      <w:proofErr w:type="gramStart"/>
-      <w:r>
-        <w:rPr>
-          <w:rFonts w:ascii="Times New Roman" w:eastAsia="Times New Roman" w:hAnsi="Times New Roman" w:cs="Times New Roman"/>
-          <w:sz w:val="20"/>
-          <w:szCs w:val="20"/>
-          <w:lang w:eastAsia="ru-RU"/>
-        </w:rPr>
-        <w:t xml:space="preserve">   &lt;</w:t>
-      </w:r>
-      <w:proofErr w:type="gramEnd"/>
-      <w:r>
-        <w:rPr>
-          <w:rFonts w:ascii="Times New Roman" w:eastAsia="Times New Roman" w:hAnsi="Times New Roman" w:cs="Times New Roman"/>
-          <w:sz w:val="20"/>
-          <w:szCs w:val="20"/>
-          <w:lang w:eastAsia="ru-RU"/>
-        </w:rPr>
-        <w:t xml:space="preserve">&lt; "A * B = " &lt;&lt; a * b &lt;&lt; '\n';                                                                                 </w:t>
+        <w:t xml:space="preserve">+    &lt;&lt; "A * B = " &lt;&lt; a * b &lt;&lt; '\n';                                                                                 </w:t>
       </w:r>
     </w:p>
     <w:p>
@@ -19446,15 +19451,6 @@
           <w:lang w:val="en-US" w:eastAsia="ru-RU"/>
         </w:rPr>
       </w:pPr>
-      <w:r>
-        <w:rPr>
-          <w:rFonts w:ascii="Times New Roman" w:eastAsia="Times New Roman" w:hAnsi="Times New Roman" w:cs="Times New Roman"/>
-          <w:sz w:val="20"/>
-          <w:szCs w:val="20"/>
-          <w:lang w:val="en-US" w:eastAsia="ru-RU"/>
-        </w:rPr>
-        <w:t>index b4392</w:t>
-      </w:r>
       <w:proofErr w:type="gramStart"/>
       <w:r>
         <w:rPr>
@@ -19463,7 +19459,7 @@
           <w:szCs w:val="20"/>
           <w:lang w:val="en-US" w:eastAsia="ru-RU"/>
         </w:rPr>
-        <w:t>ec..</w:t>
+        <w:t>index</w:t>
       </w:r>
       <w:proofErr w:type="gramEnd"/>
       <w:r>
@@ -19473,7 +19469,7 @@
           <w:szCs w:val="20"/>
           <w:lang w:val="en-US" w:eastAsia="ru-RU"/>
         </w:rPr>
-        <w:t xml:space="preserve">36fcbdd 100644                                                                                        </w:t>
+        <w:t xml:space="preserve"> b4392ec..36fcbdd 100644                                                                                        </w:t>
       </w:r>
     </w:p>
     <w:p>
@@ -19668,7 +19664,7 @@
           <w:szCs w:val="20"/>
           <w:lang w:val="en-US" w:eastAsia="ru-RU"/>
         </w:rPr>
-        <w:t xml:space="preserve"> int </w:t>
+        <w:t xml:space="preserve"> </w:t>
       </w:r>
       <w:proofErr w:type="gramStart"/>
       <w:r>
@@ -19678,7 +19674,7 @@
           <w:szCs w:val="20"/>
           <w:lang w:val="en-US" w:eastAsia="ru-RU"/>
         </w:rPr>
-        <w:t>main(</w:t>
+        <w:t>int</w:t>
       </w:r>
       <w:proofErr w:type="gramEnd"/>
       <w:r>
@@ -19688,7 +19684,7 @@
           <w:szCs w:val="20"/>
           <w:lang w:val="en-US" w:eastAsia="ru-RU"/>
         </w:rPr>
-        <w:t xml:space="preserve">)                                                                                                          </w:t>
+        <w:t xml:space="preserve"> main()                                                                                                          </w:t>
       </w:r>
     </w:p>
     <w:p>
@@ -20100,27 +20096,7 @@
           <w:szCs w:val="20"/>
           <w:lang w:eastAsia="ru-RU"/>
         </w:rPr>
-        <w:t xml:space="preserve">+ </w:t>
-      </w:r>
-      <w:proofErr w:type="gramStart"/>
-      <w:r>
-        <w:rPr>
-          <w:rFonts w:ascii="Times New Roman" w:eastAsia="Times New Roman" w:hAnsi="Times New Roman" w:cs="Times New Roman"/>
-          <w:sz w:val="20"/>
-          <w:szCs w:val="20"/>
-          <w:lang w:eastAsia="ru-RU"/>
-        </w:rPr>
-        <w:t xml:space="preserve">   &lt;</w:t>
-      </w:r>
-      <w:proofErr w:type="gramEnd"/>
-      <w:r>
-        <w:rPr>
-          <w:rFonts w:ascii="Times New Roman" w:eastAsia="Times New Roman" w:hAnsi="Times New Roman" w:cs="Times New Roman"/>
-          <w:sz w:val="20"/>
-          <w:szCs w:val="20"/>
-          <w:lang w:eastAsia="ru-RU"/>
-        </w:rPr>
-        <w:t xml:space="preserve">&lt; "A - B = " &lt;&lt; a - b &lt;&lt; '\n';                                                                                 </w:t>
+        <w:t xml:space="preserve">+    &lt;&lt; "A - B = " &lt;&lt; a - b &lt;&lt; '\n';                                                                                 </w:t>
       </w:r>
     </w:p>
     <w:p>
@@ -21440,7 +21416,65 @@
           <w:szCs w:val="20"/>
           <w:lang w:val="en-US" w:eastAsia="ru-RU"/>
         </w:rPr>
-        <w:t xml:space="preserve">$ git remote add origin https://github.com/IvanovSE/cs-lab02.git                                                     </w:t>
+        <w:t xml:space="preserve">$ </w:t>
+      </w:r>
+      <w:proofErr w:type="gramStart"/>
+      <w:r>
+        <w:rPr>
+          <w:rFonts w:ascii="Times New Roman" w:eastAsia="Times New Roman" w:hAnsi="Times New Roman" w:cs="Times New Roman"/>
+          <w:sz w:val="20"/>
+          <w:szCs w:val="20"/>
+          <w:lang w:val="en-US" w:eastAsia="ru-RU"/>
+        </w:rPr>
+        <w:t>git</w:t>
+      </w:r>
+      <w:proofErr w:type="gramEnd"/>
+      <w:r>
+        <w:rPr>
+          <w:rFonts w:ascii="Times New Roman" w:eastAsia="Times New Roman" w:hAnsi="Times New Roman" w:cs="Times New Roman"/>
+          <w:sz w:val="20"/>
+          <w:szCs w:val="20"/>
+          <w:lang w:val="en-US" w:eastAsia="ru-RU"/>
+        </w:rPr>
+        <w:t xml:space="preserve"> remote add origin https://github.com/</w:t>
+      </w:r>
+      <w:r>
+        <w:rPr>
+          <w:rFonts w:ascii="Times New Roman" w:eastAsia="Times New Roman" w:hAnsi="Times New Roman" w:cs="Times New Roman"/>
+          <w:sz w:val="20"/>
+          <w:szCs w:val="20"/>
+          <w:lang w:val="en-US" w:eastAsia="ru-RU"/>
+        </w:rPr>
+        <w:t xml:space="preserve"> </w:t>
+      </w:r>
+      <w:proofErr w:type="spellStart"/>
+      <w:r>
+        <w:rPr>
+          <w:rFonts w:ascii="Times New Roman" w:eastAsia="Times New Roman" w:hAnsi="Times New Roman" w:cs="Times New Roman"/>
+          <w:sz w:val="20"/>
+          <w:szCs w:val="20"/>
+          <w:lang w:val="en-US" w:eastAsia="ru-RU"/>
+        </w:rPr>
+        <w:t>LoktyushovVA</w:t>
+      </w:r>
+      <w:proofErr w:type="spellEnd"/>
+      <w:r>
+        <w:rPr>
+          <w:rFonts w:ascii="Times New Roman" w:eastAsia="Times New Roman" w:hAnsi="Times New Roman" w:cs="Times New Roman"/>
+          <w:sz w:val="20"/>
+          <w:szCs w:val="20"/>
+          <w:lang w:val="en-US" w:eastAsia="ru-RU"/>
+        </w:rPr>
+        <w:t xml:space="preserve"> </w:t>
+      </w:r>
+      <w:r>
+        <w:rPr>
+          <w:rFonts w:ascii="Times New Roman" w:eastAsia="Times New Roman" w:hAnsi="Times New Roman" w:cs="Times New Roman"/>
+          <w:sz w:val="20"/>
+          <w:szCs w:val="20"/>
+          <w:lang w:val="en-US" w:eastAsia="ru-RU"/>
+        </w:rPr>
+        <w:t xml:space="preserve">/cs-lab02.git                                                     </w:t>
       </w:r>
     </w:p>
     <w:p>
@@ -21811,7 +21845,16 @@
           <w:szCs w:val="20"/>
           <w:lang w:val="en-US" w:eastAsia="ru-RU"/>
         </w:rPr>
-        <w:t xml:space="preserve">$ git </w:t>
+        <w:t>$</w:t>
+      </w:r>
+      <w:r>
+        <w:rPr>
+          <w:rFonts w:ascii="Times New Roman" w:eastAsia="Times New Roman" w:hAnsi="Times New Roman" w:cs="Times New Roman"/>
+          <w:sz w:val="20"/>
+          <w:szCs w:val="20"/>
+          <w:lang w:val="en-US" w:eastAsia="ru-RU"/>
+        </w:rPr>
+        <w:t xml:space="preserve"> </w:t>
       </w:r>
       <w:proofErr w:type="gramStart"/>
       <w:r>
@@ -21821,7 +21864,7 @@
           <w:szCs w:val="20"/>
           <w:lang w:val="en-US" w:eastAsia="ru-RU"/>
         </w:rPr>
-        <w:t>clone  https://github.com/IvanovSE/cs-lab02.git</w:t>
+        <w:t>git</w:t>
       </w:r>
       <w:proofErr w:type="gramEnd"/>
       <w:r>
@@ -21831,7 +21874,45 @@
           <w:szCs w:val="20"/>
           <w:lang w:val="en-US" w:eastAsia="ru-RU"/>
         </w:rPr>
-        <w:t xml:space="preserve"> project                   </w:t>
+        <w:t xml:space="preserve"> clone  https://github.com/</w:t>
+      </w:r>
+      <w:r>
+        <w:rPr>
+          <w:rFonts w:ascii="Times New Roman" w:eastAsia="Times New Roman" w:hAnsi="Times New Roman" w:cs="Times New Roman"/>
+          <w:sz w:val="20"/>
+          <w:szCs w:val="20"/>
+          <w:lang w:val="en-US" w:eastAsia="ru-RU"/>
+        </w:rPr>
+        <w:t xml:space="preserve"> </w:t>
+      </w:r>
+      <w:proofErr w:type="spellStart"/>
+      <w:r>
+        <w:rPr>
+          <w:rFonts w:ascii="Times New Roman" w:eastAsia="Times New Roman" w:hAnsi="Times New Roman" w:cs="Times New Roman"/>
+          <w:sz w:val="20"/>
+          <w:szCs w:val="20"/>
+          <w:lang w:val="en-US" w:eastAsia="ru-RU"/>
+        </w:rPr>
+        <w:t>LoktyushovVA</w:t>
+      </w:r>
+      <w:proofErr w:type="spellEnd"/>
+      <w:r>
+        <w:rPr>
+          <w:rFonts w:ascii="Times New Roman" w:eastAsia="Times New Roman" w:hAnsi="Times New Roman" w:cs="Times New Roman"/>
+          <w:sz w:val="20"/>
+          <w:szCs w:val="20"/>
+          <w:lang w:val="en-US" w:eastAsia="ru-RU"/>
+        </w:rPr>
+        <w:t xml:space="preserve"> </w:t>
+      </w:r>
+      <w:r>
+        <w:rPr>
+          <w:rFonts w:ascii="Times New Roman" w:eastAsia="Times New Roman" w:hAnsi="Times New Roman" w:cs="Times New Roman"/>
+          <w:sz w:val="20"/>
+          <w:szCs w:val="20"/>
+          <w:lang w:val="en-US" w:eastAsia="ru-RU"/>
+        </w:rPr>
+        <w:t xml:space="preserve">/cs-lab02.git project                   </w:t>
       </w:r>
     </w:p>
     <w:p>
@@ -21855,7 +21936,363 @@
           <w:szCs w:val="20"/>
           <w:lang w:eastAsia="ru-RU"/>
         </w:rPr>
-        <w:t xml:space="preserve">Переходим в </w:t>
+        <w:t xml:space="preserve">Переходим в каталог </w:t>
+      </w:r>
+      <w:r>
+        <w:rPr>
+          <w:rFonts w:ascii="Times New Roman" w:eastAsia="Times New Roman" w:hAnsi="Times New Roman" w:cs="Times New Roman"/>
+          <w:sz w:val="20"/>
+          <w:szCs w:val="20"/>
+          <w:lang w:eastAsia="ru-RU"/>
+        </w:rPr>
+        <w:t xml:space="preserve"> </w:t>
+      </w:r>
+      <w:r>
+        <w:rPr>
+          <w:rFonts w:ascii="Times New Roman" w:eastAsia="Times New Roman" w:hAnsi="Times New Roman" w:cs="Times New Roman"/>
+          <w:sz w:val="20"/>
+          <w:szCs w:val="20"/>
+          <w:lang w:val="en-US" w:eastAsia="ru-RU"/>
+        </w:rPr>
+        <w:t>project</w:t>
+      </w:r>
+      <w:r>
+        <w:rPr>
+          <w:rFonts w:ascii="Times New Roman" w:eastAsia="Times New Roman" w:hAnsi="Times New Roman" w:cs="Times New Roman"/>
+          <w:sz w:val="20"/>
+          <w:szCs w:val="20"/>
+          <w:lang w:eastAsia="ru-RU"/>
+        </w:rPr>
+        <w:t xml:space="preserve">, настраиваем </w:t>
+      </w:r>
+      <w:r>
+        <w:rPr>
+          <w:rFonts w:ascii="Times New Roman" w:eastAsia="Times New Roman" w:hAnsi="Times New Roman" w:cs="Times New Roman"/>
+          <w:sz w:val="20"/>
+          <w:szCs w:val="20"/>
+          <w:lang w:val="en-US" w:eastAsia="ru-RU"/>
+        </w:rPr>
+        <w:t>git</w:t>
+      </w:r>
+      <w:r>
+        <w:rPr>
+          <w:rFonts w:ascii="Times New Roman" w:eastAsia="Times New Roman" w:hAnsi="Times New Roman" w:cs="Times New Roman"/>
+          <w:sz w:val="20"/>
+          <w:szCs w:val="20"/>
+          <w:lang w:eastAsia="ru-RU"/>
+        </w:rPr>
+        <w:t xml:space="preserve"> как для Алисы:\</w:t>
+      </w:r>
+    </w:p>
+    <w:p>
+      <w:pPr>
+        <w:shd w:val="clear" w:color="auto" w:fill="000000"/>
+        <w:tabs>
+          <w:tab w:val="left" w:pos="916"/>
+          <w:tab w:val="left" w:pos="1832"/>
+          <w:tab w:val="left" w:pos="2748"/>
+          <w:tab w:val="left" w:pos="3664"/>
+          <w:tab w:val="left" w:pos="4580"/>
+          <w:tab w:val="left" w:pos="5496"/>
+          <w:tab w:val="left" w:pos="6412"/>
+          <w:tab w:val="left" w:pos="7328"/>
+          <w:tab w:val="left" w:pos="8244"/>
+          <w:tab w:val="left" w:pos="9160"/>
+          <w:tab w:val="left" w:pos="10076"/>
+          <w:tab w:val="left" w:pos="10992"/>
+          <w:tab w:val="left" w:pos="11908"/>
+          <w:tab w:val="left" w:pos="12824"/>
+          <w:tab w:val="left" w:pos="13740"/>
+          <w:tab w:val="left" w:pos="14656"/>
+        </w:tabs>
+        <w:spacing w:after="0" w:line="278" w:lineRule="auto"/>
+        <w:rPr>
+          <w:rFonts w:ascii="Times New Roman" w:eastAsia="Times New Roman" w:hAnsi="Times New Roman" w:cs="Times New Roman"/>
+          <w:sz w:val="20"/>
+          <w:szCs w:val="20"/>
+          <w:lang w:eastAsia="ru-RU"/>
+        </w:rPr>
+      </w:pPr>
+      <w:r>
+        <w:rPr>
+          <w:rFonts w:ascii="Times New Roman" w:eastAsia="Times New Roman" w:hAnsi="Times New Roman" w:cs="Times New Roman"/>
+          <w:sz w:val="20"/>
+          <w:szCs w:val="20"/>
+          <w:lang w:eastAsia="ru-RU"/>
+        </w:rPr>
+        <w:t>iappl@DESKTOP-BR3BCSQ MINGW32 ~/</w:t>
+      </w:r>
+      <w:proofErr w:type="spellStart"/>
+      <w:r>
+        <w:rPr>
+          <w:rFonts w:ascii="Times New Roman" w:eastAsia="Times New Roman" w:hAnsi="Times New Roman" w:cs="Times New Roman"/>
+          <w:sz w:val="20"/>
+          <w:szCs w:val="20"/>
+          <w:lang w:eastAsia="ru-RU"/>
+        </w:rPr>
+        <w:t>OneDrive</w:t>
+      </w:r>
+      <w:proofErr w:type="spellEnd"/>
+      <w:r>
+        <w:rPr>
+          <w:rFonts w:ascii="Times New Roman" w:eastAsia="Times New Roman" w:hAnsi="Times New Roman" w:cs="Times New Roman"/>
+          <w:sz w:val="20"/>
+          <w:szCs w:val="20"/>
+          <w:lang w:eastAsia="ru-RU"/>
+        </w:rPr>
+        <w:t>/Документы/</w:t>
+      </w:r>
+      <w:proofErr w:type="spellStart"/>
+      <w:r>
+        <w:rPr>
+          <w:rFonts w:ascii="Times New Roman" w:eastAsia="Times New Roman" w:hAnsi="Times New Roman" w:cs="Times New Roman"/>
+          <w:sz w:val="20"/>
+          <w:szCs w:val="20"/>
+          <w:lang w:eastAsia="ru-RU"/>
+        </w:rPr>
+        <w:t>прога</w:t>
+      </w:r>
+      <w:proofErr w:type="spellEnd"/>
+      <w:r>
+        <w:rPr>
+          <w:rFonts w:ascii="Times New Roman" w:eastAsia="Times New Roman" w:hAnsi="Times New Roman" w:cs="Times New Roman"/>
+          <w:sz w:val="20"/>
+          <w:szCs w:val="20"/>
+          <w:lang w:eastAsia="ru-RU"/>
+        </w:rPr>
+        <w:t xml:space="preserve"> 2 сем/lab02/</w:t>
+      </w:r>
+      <w:proofErr w:type="spellStart"/>
+      <w:r>
+        <w:rPr>
+          <w:rFonts w:ascii="Times New Roman" w:eastAsia="Times New Roman" w:hAnsi="Times New Roman" w:cs="Times New Roman"/>
+          <w:sz w:val="20"/>
+          <w:szCs w:val="20"/>
+          <w:lang w:eastAsia="ru-RU"/>
+        </w:rPr>
+        <w:t>bob</w:t>
+      </w:r>
+      <w:proofErr w:type="spellEnd"/>
+      <w:r>
+        <w:rPr>
+          <w:rFonts w:ascii="Times New Roman" w:eastAsia="Times New Roman" w:hAnsi="Times New Roman" w:cs="Times New Roman"/>
+          <w:sz w:val="20"/>
+          <w:szCs w:val="20"/>
+          <w:lang w:eastAsia="ru-RU"/>
+        </w:rPr>
+        <w:t xml:space="preserve">        </w:t>
+      </w:r>
+    </w:p>
+    <w:p>
+      <w:pPr>
+        <w:shd w:val="clear" w:color="auto" w:fill="000000"/>
+        <w:tabs>
+          <w:tab w:val="left" w:pos="916"/>
+          <w:tab w:val="left" w:pos="1832"/>
+          <w:tab w:val="left" w:pos="2748"/>
+          <w:tab w:val="left" w:pos="3664"/>
+          <w:tab w:val="left" w:pos="4580"/>
+          <w:tab w:val="left" w:pos="5496"/>
+          <w:tab w:val="left" w:pos="6412"/>
+          <w:tab w:val="left" w:pos="7328"/>
+          <w:tab w:val="left" w:pos="8244"/>
+          <w:tab w:val="left" w:pos="9160"/>
+          <w:tab w:val="left" w:pos="10076"/>
+          <w:tab w:val="left" w:pos="10992"/>
+          <w:tab w:val="left" w:pos="11908"/>
+          <w:tab w:val="left" w:pos="12824"/>
+          <w:tab w:val="left" w:pos="13740"/>
+          <w:tab w:val="left" w:pos="14656"/>
+        </w:tabs>
+        <w:spacing w:after="0" w:line="278" w:lineRule="auto"/>
+        <w:rPr>
+          <w:rFonts w:ascii="Times New Roman" w:eastAsia="Times New Roman" w:hAnsi="Times New Roman" w:cs="Times New Roman"/>
+          <w:sz w:val="20"/>
+          <w:szCs w:val="20"/>
+          <w:lang w:val="en-US" w:eastAsia="ru-RU"/>
+        </w:rPr>
+      </w:pPr>
+      <w:r>
+        <w:rPr>
+          <w:rFonts w:ascii="Times New Roman" w:eastAsia="Times New Roman" w:hAnsi="Times New Roman" w:cs="Times New Roman"/>
+          <w:sz w:val="20"/>
+          <w:szCs w:val="20"/>
+          <w:lang w:val="en-US" w:eastAsia="ru-RU"/>
+        </w:rPr>
+        <w:t xml:space="preserve">$ cd project                                                                    </w:t>
+      </w:r>
+    </w:p>
+    <w:p>
+      <w:pPr>
+        <w:shd w:val="clear" w:color="auto" w:fill="000000"/>
+        <w:tabs>
+          <w:tab w:val="left" w:pos="916"/>
+          <w:tab w:val="left" w:pos="1832"/>
+          <w:tab w:val="left" w:pos="2748"/>
+          <w:tab w:val="left" w:pos="3664"/>
+          <w:tab w:val="left" w:pos="4580"/>
+          <w:tab w:val="left" w:pos="5496"/>
+          <w:tab w:val="left" w:pos="6412"/>
+          <w:tab w:val="left" w:pos="7328"/>
+          <w:tab w:val="left" w:pos="8244"/>
+          <w:tab w:val="left" w:pos="9160"/>
+          <w:tab w:val="left" w:pos="10076"/>
+          <w:tab w:val="left" w:pos="10992"/>
+          <w:tab w:val="left" w:pos="11908"/>
+          <w:tab w:val="left" w:pos="12824"/>
+          <w:tab w:val="left" w:pos="13740"/>
+          <w:tab w:val="left" w:pos="14656"/>
+        </w:tabs>
+        <w:spacing w:after="0" w:line="278" w:lineRule="auto"/>
+        <w:rPr>
+          <w:rFonts w:ascii="Times New Roman" w:eastAsia="Times New Roman" w:hAnsi="Times New Roman" w:cs="Times New Roman"/>
+          <w:sz w:val="20"/>
+          <w:szCs w:val="20"/>
+          <w:lang w:val="en-US" w:eastAsia="ru-RU"/>
+        </w:rPr>
+      </w:pPr>
+      <w:r>
+        <w:rPr>
+          <w:rFonts w:ascii="Times New Roman" w:eastAsia="Times New Roman" w:hAnsi="Times New Roman" w:cs="Times New Roman"/>
+          <w:sz w:val="20"/>
+          <w:szCs w:val="20"/>
+          <w:lang w:val="en-US" w:eastAsia="ru-RU"/>
+        </w:rPr>
+        <w:t xml:space="preserve">                                                                                </w:t>
+      </w:r>
+    </w:p>
+    <w:p>
+      <w:pPr>
+        <w:shd w:val="clear" w:color="auto" w:fill="000000"/>
+        <w:tabs>
+          <w:tab w:val="left" w:pos="916"/>
+          <w:tab w:val="left" w:pos="1832"/>
+          <w:tab w:val="left" w:pos="2748"/>
+          <w:tab w:val="left" w:pos="3664"/>
+          <w:tab w:val="left" w:pos="4580"/>
+          <w:tab w:val="left" w:pos="5496"/>
+          <w:tab w:val="left" w:pos="6412"/>
+          <w:tab w:val="left" w:pos="7328"/>
+          <w:tab w:val="left" w:pos="8244"/>
+          <w:tab w:val="left" w:pos="9160"/>
+          <w:tab w:val="left" w:pos="10076"/>
+          <w:tab w:val="left" w:pos="10992"/>
+          <w:tab w:val="left" w:pos="11908"/>
+          <w:tab w:val="left" w:pos="12824"/>
+          <w:tab w:val="left" w:pos="13740"/>
+          <w:tab w:val="left" w:pos="14656"/>
+        </w:tabs>
+        <w:spacing w:after="0" w:line="278" w:lineRule="auto"/>
+        <w:rPr>
+          <w:rFonts w:ascii="Times New Roman" w:eastAsia="Times New Roman" w:hAnsi="Times New Roman" w:cs="Times New Roman"/>
+          <w:sz w:val="20"/>
+          <w:szCs w:val="20"/>
+          <w:lang w:val="en-US" w:eastAsia="ru-RU"/>
+        </w:rPr>
+      </w:pPr>
+      <w:r>
+        <w:rPr>
+          <w:rFonts w:ascii="Times New Roman" w:eastAsia="Times New Roman" w:hAnsi="Times New Roman" w:cs="Times New Roman"/>
+          <w:sz w:val="20"/>
+          <w:szCs w:val="20"/>
+          <w:lang w:val="en-US" w:eastAsia="ru-RU"/>
+        </w:rPr>
+        <w:t>iappl@DESKTOP-BR3BCSQ MINGW32 ~/OneDrive/</w:t>
+      </w:r>
+      <w:r>
+        <w:rPr>
+          <w:rFonts w:ascii="Times New Roman" w:eastAsia="Times New Roman" w:hAnsi="Times New Roman" w:cs="Times New Roman"/>
+          <w:sz w:val="20"/>
+          <w:szCs w:val="20"/>
+          <w:lang w:eastAsia="ru-RU"/>
+        </w:rPr>
+        <w:t>Документы</w:t>
+      </w:r>
+      <w:r>
+        <w:rPr>
+          <w:rFonts w:ascii="Times New Roman" w:eastAsia="Times New Roman" w:hAnsi="Times New Roman" w:cs="Times New Roman"/>
+          <w:sz w:val="20"/>
+          <w:szCs w:val="20"/>
+          <w:lang w:val="en-US" w:eastAsia="ru-RU"/>
+        </w:rPr>
+        <w:t>/</w:t>
+      </w:r>
+      <w:proofErr w:type="spellStart"/>
+      <w:r>
+        <w:rPr>
+          <w:rFonts w:ascii="Times New Roman" w:eastAsia="Times New Roman" w:hAnsi="Times New Roman" w:cs="Times New Roman"/>
+          <w:sz w:val="20"/>
+          <w:szCs w:val="20"/>
+          <w:lang w:eastAsia="ru-RU"/>
+        </w:rPr>
+        <w:t>прога</w:t>
+      </w:r>
+      <w:proofErr w:type="spellEnd"/>
+      <w:r>
+        <w:rPr>
+          <w:rFonts w:ascii="Times New Roman" w:eastAsia="Times New Roman" w:hAnsi="Times New Roman" w:cs="Times New Roman"/>
+          <w:sz w:val="20"/>
+          <w:szCs w:val="20"/>
+          <w:lang w:val="en-US" w:eastAsia="ru-RU"/>
+        </w:rPr>
+        <w:t xml:space="preserve"> 2 </w:t>
+      </w:r>
+      <w:r>
+        <w:rPr>
+          <w:rFonts w:ascii="Times New Roman" w:eastAsia="Times New Roman" w:hAnsi="Times New Roman" w:cs="Times New Roman"/>
+          <w:sz w:val="20"/>
+          <w:szCs w:val="20"/>
+          <w:lang w:eastAsia="ru-RU"/>
+        </w:rPr>
+        <w:t>сем</w:t>
+      </w:r>
+      <w:r>
+        <w:rPr>
+          <w:rFonts w:ascii="Times New Roman" w:eastAsia="Times New Roman" w:hAnsi="Times New Roman" w:cs="Times New Roman"/>
+          <w:sz w:val="20"/>
+          <w:szCs w:val="20"/>
+          <w:lang w:val="en-US" w:eastAsia="ru-RU"/>
+        </w:rPr>
+        <w:t>/lab02/bob/project</w:t>
+      </w:r>
+    </w:p>
+    <w:p>
+      <w:pPr>
+        <w:shd w:val="clear" w:color="auto" w:fill="000000"/>
+        <w:tabs>
+          <w:tab w:val="left" w:pos="916"/>
+          <w:tab w:val="left" w:pos="1832"/>
+          <w:tab w:val="left" w:pos="2748"/>
+          <w:tab w:val="left" w:pos="3664"/>
+          <w:tab w:val="left" w:pos="4580"/>
+          <w:tab w:val="left" w:pos="5496"/>
+          <w:tab w:val="left" w:pos="6412"/>
+          <w:tab w:val="left" w:pos="7328"/>
+          <w:tab w:val="left" w:pos="8244"/>
+          <w:tab w:val="left" w:pos="9160"/>
+          <w:tab w:val="left" w:pos="10076"/>
+          <w:tab w:val="left" w:pos="10992"/>
+          <w:tab w:val="left" w:pos="11908"/>
+          <w:tab w:val="left" w:pos="12824"/>
+          <w:tab w:val="left" w:pos="13740"/>
+          <w:tab w:val="left" w:pos="14656"/>
+        </w:tabs>
+        <w:spacing w:after="0" w:line="278" w:lineRule="auto"/>
+        <w:rPr>
+          <w:rFonts w:ascii="Times New Roman" w:eastAsia="Times New Roman" w:hAnsi="Times New Roman" w:cs="Times New Roman"/>
+          <w:sz w:val="20"/>
+          <w:szCs w:val="20"/>
+          <w:lang w:val="en-US" w:eastAsia="ru-RU"/>
+        </w:rPr>
+      </w:pPr>
+      <w:r>
+        <w:rPr>
+          <w:rFonts w:ascii="Times New Roman" w:eastAsia="Times New Roman" w:hAnsi="Times New Roman" w:cs="Times New Roman"/>
+          <w:sz w:val="20"/>
+          <w:szCs w:val="20"/>
+          <w:lang w:val="en-US" w:eastAsia="ru-RU"/>
+        </w:rPr>
+        <w:t xml:space="preserve">$ </w:t>
       </w:r>
       <w:proofErr w:type="gramStart"/>
       <w:r>
@@ -21863,550 +22300,225 @@
           <w:rFonts w:ascii="Times New Roman" w:eastAsia="Times New Roman" w:hAnsi="Times New Roman" w:cs="Times New Roman"/>
           <w:sz w:val="20"/>
           <w:szCs w:val="20"/>
-          <w:lang w:eastAsia="ru-RU"/>
-        </w:rPr>
-        <w:t xml:space="preserve">каталог </w:t>
-      </w:r>
-      <w:r>
-        <w:rPr>
-          <w:rFonts w:ascii="Times New Roman" w:eastAsia="Times New Roman" w:hAnsi="Times New Roman" w:cs="Times New Roman"/>
-          <w:sz w:val="20"/>
-          <w:szCs w:val="20"/>
-          <w:lang w:eastAsia="ru-RU"/>
+          <w:lang w:val="en-US" w:eastAsia="ru-RU"/>
+        </w:rPr>
+        <w:t>git</w:t>
+      </w:r>
+      <w:proofErr w:type="gramEnd"/>
+      <w:r>
+        <w:rPr>
+          <w:rFonts w:ascii="Times New Roman" w:eastAsia="Times New Roman" w:hAnsi="Times New Roman" w:cs="Times New Roman"/>
+          <w:sz w:val="20"/>
+          <w:szCs w:val="20"/>
+          <w:lang w:val="en-US" w:eastAsia="ru-RU"/>
+        </w:rPr>
+        <w:t xml:space="preserve"> config user.name 'Bob (</w:t>
+      </w:r>
+      <w:proofErr w:type="spellStart"/>
+      <w:r>
+        <w:rPr>
+          <w:rFonts w:ascii="Times New Roman" w:eastAsia="Times New Roman" w:hAnsi="Times New Roman" w:cs="Times New Roman"/>
+          <w:sz w:val="20"/>
+          <w:szCs w:val="20"/>
+          <w:lang w:val="en-US" w:eastAsia="ru-RU"/>
+        </w:rPr>
+        <w:t>LoktyushovVA</w:t>
+      </w:r>
+      <w:proofErr w:type="spellEnd"/>
+      <w:r>
+        <w:rPr>
+          <w:rFonts w:ascii="Times New Roman" w:eastAsia="Times New Roman" w:hAnsi="Times New Roman" w:cs="Times New Roman"/>
+          <w:sz w:val="20"/>
+          <w:szCs w:val="20"/>
+          <w:lang w:val="en-US" w:eastAsia="ru-RU"/>
+        </w:rPr>
+        <w:t xml:space="preserve">)'                                         </w:t>
+      </w:r>
+    </w:p>
+    <w:p>
+      <w:pPr>
+        <w:shd w:val="clear" w:color="auto" w:fill="000000"/>
+        <w:tabs>
+          <w:tab w:val="left" w:pos="916"/>
+          <w:tab w:val="left" w:pos="1832"/>
+          <w:tab w:val="left" w:pos="2748"/>
+          <w:tab w:val="left" w:pos="3664"/>
+          <w:tab w:val="left" w:pos="4580"/>
+          <w:tab w:val="left" w:pos="5496"/>
+          <w:tab w:val="left" w:pos="6412"/>
+          <w:tab w:val="left" w:pos="7328"/>
+          <w:tab w:val="left" w:pos="8244"/>
+          <w:tab w:val="left" w:pos="9160"/>
+          <w:tab w:val="left" w:pos="10076"/>
+          <w:tab w:val="left" w:pos="10992"/>
+          <w:tab w:val="left" w:pos="11908"/>
+          <w:tab w:val="left" w:pos="12824"/>
+          <w:tab w:val="left" w:pos="13740"/>
+          <w:tab w:val="left" w:pos="14656"/>
+        </w:tabs>
+        <w:spacing w:after="0" w:line="278" w:lineRule="auto"/>
+        <w:rPr>
+          <w:rFonts w:ascii="Times New Roman" w:eastAsia="Times New Roman" w:hAnsi="Times New Roman" w:cs="Times New Roman"/>
+          <w:sz w:val="20"/>
+          <w:szCs w:val="20"/>
+          <w:lang w:val="en-US" w:eastAsia="ru-RU"/>
+        </w:rPr>
+      </w:pPr>
+      <w:r>
+        <w:rPr>
+          <w:rFonts w:ascii="Times New Roman" w:eastAsia="Times New Roman" w:hAnsi="Times New Roman" w:cs="Times New Roman"/>
+          <w:sz w:val="20"/>
+          <w:szCs w:val="20"/>
+          <w:lang w:val="en-US" w:eastAsia="ru-RU"/>
+        </w:rPr>
+        <w:t xml:space="preserve">                                                                                </w:t>
+      </w:r>
+    </w:p>
+    <w:p>
+      <w:pPr>
+        <w:shd w:val="clear" w:color="auto" w:fill="000000"/>
+        <w:tabs>
+          <w:tab w:val="left" w:pos="916"/>
+          <w:tab w:val="left" w:pos="1832"/>
+          <w:tab w:val="left" w:pos="2748"/>
+          <w:tab w:val="left" w:pos="3664"/>
+          <w:tab w:val="left" w:pos="4580"/>
+          <w:tab w:val="left" w:pos="5496"/>
+          <w:tab w:val="left" w:pos="6412"/>
+          <w:tab w:val="left" w:pos="7328"/>
+          <w:tab w:val="left" w:pos="8244"/>
+          <w:tab w:val="left" w:pos="9160"/>
+          <w:tab w:val="left" w:pos="10076"/>
+          <w:tab w:val="left" w:pos="10992"/>
+          <w:tab w:val="left" w:pos="11908"/>
+          <w:tab w:val="left" w:pos="12824"/>
+          <w:tab w:val="left" w:pos="13740"/>
+          <w:tab w:val="left" w:pos="14656"/>
+        </w:tabs>
+        <w:spacing w:after="0" w:line="278" w:lineRule="auto"/>
+        <w:rPr>
+          <w:rFonts w:ascii="Times New Roman" w:eastAsia="Times New Roman" w:hAnsi="Times New Roman" w:cs="Times New Roman"/>
+          <w:sz w:val="20"/>
+          <w:szCs w:val="20"/>
+          <w:lang w:val="en-US" w:eastAsia="ru-RU"/>
+        </w:rPr>
+      </w:pPr>
+      <w:r>
+        <w:rPr>
+          <w:rFonts w:ascii="Times New Roman" w:eastAsia="Times New Roman" w:hAnsi="Times New Roman" w:cs="Times New Roman"/>
+          <w:sz w:val="20"/>
+          <w:szCs w:val="20"/>
+          <w:lang w:val="en-US" w:eastAsia="ru-RU"/>
+        </w:rPr>
+        <w:t>iappl@DESKTOP-BR3BCSQ MINGW32 ~/OneDrive/</w:t>
+      </w:r>
+      <w:r>
+        <w:rPr>
+          <w:rFonts w:ascii="Times New Roman" w:eastAsia="Times New Roman" w:hAnsi="Times New Roman" w:cs="Times New Roman"/>
+          <w:sz w:val="20"/>
+          <w:szCs w:val="20"/>
+          <w:lang w:eastAsia="ru-RU"/>
+        </w:rPr>
+        <w:t>Документы</w:t>
+      </w:r>
+      <w:r>
+        <w:rPr>
+          <w:rFonts w:ascii="Times New Roman" w:eastAsia="Times New Roman" w:hAnsi="Times New Roman" w:cs="Times New Roman"/>
+          <w:sz w:val="20"/>
+          <w:szCs w:val="20"/>
+          <w:lang w:val="en-US" w:eastAsia="ru-RU"/>
+        </w:rPr>
+        <w:t>/</w:t>
+      </w:r>
+      <w:proofErr w:type="spellStart"/>
+      <w:r>
+        <w:rPr>
+          <w:rFonts w:ascii="Times New Roman" w:eastAsia="Times New Roman" w:hAnsi="Times New Roman" w:cs="Times New Roman"/>
+          <w:sz w:val="20"/>
+          <w:szCs w:val="20"/>
+          <w:lang w:eastAsia="ru-RU"/>
+        </w:rPr>
+        <w:t>прога</w:t>
+      </w:r>
+      <w:proofErr w:type="spellEnd"/>
+      <w:r>
+        <w:rPr>
+          <w:rFonts w:ascii="Times New Roman" w:eastAsia="Times New Roman" w:hAnsi="Times New Roman" w:cs="Times New Roman"/>
+          <w:sz w:val="20"/>
+          <w:szCs w:val="20"/>
+          <w:lang w:val="en-US" w:eastAsia="ru-RU"/>
+        </w:rPr>
+        <w:t xml:space="preserve"> 2 </w:t>
+      </w:r>
+      <w:r>
+        <w:rPr>
+          <w:rFonts w:ascii="Times New Roman" w:eastAsia="Times New Roman" w:hAnsi="Times New Roman" w:cs="Times New Roman"/>
+          <w:sz w:val="20"/>
+          <w:szCs w:val="20"/>
+          <w:lang w:eastAsia="ru-RU"/>
+        </w:rPr>
+        <w:t>сем</w:t>
+      </w:r>
+      <w:r>
+        <w:rPr>
+          <w:rFonts w:ascii="Times New Roman" w:eastAsia="Times New Roman" w:hAnsi="Times New Roman" w:cs="Times New Roman"/>
+          <w:sz w:val="20"/>
+          <w:szCs w:val="20"/>
+          <w:lang w:val="en-US" w:eastAsia="ru-RU"/>
+        </w:rPr>
+        <w:t>/lab02/bob/project</w:t>
+      </w:r>
+    </w:p>
+    <w:p>
+      <w:pPr>
+        <w:pStyle w:val="ab"/>
+        <w:rPr>
+          <w:rFonts w:ascii="Times New Roman" w:eastAsia="Times New Roman" w:hAnsi="Times New Roman" w:cs="Times New Roman"/>
+          <w:sz w:val="20"/>
+          <w:szCs w:val="20"/>
+          <w:lang w:val="en-US" w:eastAsia="ru-RU"/>
+        </w:rPr>
+      </w:pPr>
+      <w:r>
+        <w:rPr>
+          <w:rFonts w:ascii="Times New Roman" w:eastAsia="Times New Roman" w:hAnsi="Times New Roman" w:cs="Times New Roman"/>
+          <w:sz w:val="20"/>
+          <w:szCs w:val="20"/>
+          <w:lang w:val="en-US" w:eastAsia="ru-RU"/>
+        </w:rPr>
+        <w:t xml:space="preserve">$ </w:t>
+      </w:r>
+      <w:proofErr w:type="spellStart"/>
+      <w:proofErr w:type="gramStart"/>
+      <w:r>
+        <w:rPr>
+          <w:rFonts w:ascii="Times New Roman" w:eastAsia="Times New Roman" w:hAnsi="Times New Roman" w:cs="Times New Roman"/>
+          <w:sz w:val="20"/>
+          <w:szCs w:val="20"/>
+          <w:lang w:val="en-US" w:eastAsia="ru-RU"/>
+        </w:rPr>
+        <w:t>git</w:t>
+      </w:r>
+      <w:proofErr w:type="spellEnd"/>
+      <w:proofErr w:type="gramEnd"/>
+      <w:r>
+        <w:rPr>
+          <w:rFonts w:ascii="Times New Roman" w:eastAsia="Times New Roman" w:hAnsi="Times New Roman" w:cs="Times New Roman"/>
+          <w:sz w:val="20"/>
+          <w:szCs w:val="20"/>
+          <w:lang w:val="en-US" w:eastAsia="ru-RU"/>
         </w:rPr>
         <w:t xml:space="preserve"> </w:t>
       </w:r>
-      <w:r>
-        <w:rPr>
-          <w:rFonts w:ascii="Times New Roman" w:eastAsia="Times New Roman" w:hAnsi="Times New Roman" w:cs="Times New Roman"/>
-          <w:sz w:val="20"/>
-          <w:szCs w:val="20"/>
-          <w:lang w:val="en-US" w:eastAsia="ru-RU"/>
-        </w:rPr>
-        <w:t>project</w:t>
-      </w:r>
-      <w:proofErr w:type="gramEnd"/>
-      <w:r>
-        <w:rPr>
-          <w:rFonts w:ascii="Times New Roman" w:eastAsia="Times New Roman" w:hAnsi="Times New Roman" w:cs="Times New Roman"/>
-          <w:sz w:val="20"/>
-          <w:szCs w:val="20"/>
-          <w:lang w:eastAsia="ru-RU"/>
-        </w:rPr>
-        <w:t xml:space="preserve">, настраиваем </w:t>
-      </w:r>
-      <w:r>
-        <w:rPr>
-          <w:rFonts w:ascii="Times New Roman" w:eastAsia="Times New Roman" w:hAnsi="Times New Roman" w:cs="Times New Roman"/>
-          <w:sz w:val="20"/>
-          <w:szCs w:val="20"/>
-          <w:lang w:val="en-US" w:eastAsia="ru-RU"/>
-        </w:rPr>
-        <w:t>git</w:t>
-      </w:r>
-      <w:r>
-        <w:rPr>
-          <w:rFonts w:ascii="Times New Roman" w:eastAsia="Times New Roman" w:hAnsi="Times New Roman" w:cs="Times New Roman"/>
-          <w:sz w:val="20"/>
-          <w:szCs w:val="20"/>
-          <w:lang w:eastAsia="ru-RU"/>
-        </w:rPr>
-        <w:t xml:space="preserve"> как для Алисы:\</w:t>
-      </w:r>
-    </w:p>
-    <w:p>
-      <w:pPr>
-        <w:shd w:val="clear" w:color="auto" w:fill="000000"/>
-        <w:tabs>
-          <w:tab w:val="left" w:pos="916"/>
-          <w:tab w:val="left" w:pos="1832"/>
-          <w:tab w:val="left" w:pos="2748"/>
-          <w:tab w:val="left" w:pos="3664"/>
-          <w:tab w:val="left" w:pos="4580"/>
-          <w:tab w:val="left" w:pos="5496"/>
-          <w:tab w:val="left" w:pos="6412"/>
-          <w:tab w:val="left" w:pos="7328"/>
-          <w:tab w:val="left" w:pos="8244"/>
-          <w:tab w:val="left" w:pos="9160"/>
-          <w:tab w:val="left" w:pos="10076"/>
-          <w:tab w:val="left" w:pos="10992"/>
-          <w:tab w:val="left" w:pos="11908"/>
-          <w:tab w:val="left" w:pos="12824"/>
-          <w:tab w:val="left" w:pos="13740"/>
-          <w:tab w:val="left" w:pos="14656"/>
-        </w:tabs>
-        <w:spacing w:after="0" w:line="278" w:lineRule="auto"/>
-        <w:rPr>
-          <w:rFonts w:ascii="Times New Roman" w:eastAsia="Times New Roman" w:hAnsi="Times New Roman" w:cs="Times New Roman"/>
-          <w:sz w:val="20"/>
-          <w:szCs w:val="20"/>
-          <w:lang w:eastAsia="ru-RU"/>
-        </w:rPr>
-      </w:pPr>
-      <w:r>
-        <w:rPr>
-          <w:rFonts w:ascii="Times New Roman" w:eastAsia="Times New Roman" w:hAnsi="Times New Roman" w:cs="Times New Roman"/>
-          <w:sz w:val="20"/>
-          <w:szCs w:val="20"/>
-          <w:lang w:eastAsia="ru-RU"/>
-        </w:rPr>
-        <w:t>iappl@DESKTOP-BR3BCSQ MINGW32 ~/</w:t>
-      </w:r>
-      <w:proofErr w:type="spellStart"/>
-      <w:r>
-        <w:rPr>
-          <w:rFonts w:ascii="Times New Roman" w:eastAsia="Times New Roman" w:hAnsi="Times New Roman" w:cs="Times New Roman"/>
-          <w:sz w:val="20"/>
-          <w:szCs w:val="20"/>
-          <w:lang w:eastAsia="ru-RU"/>
-        </w:rPr>
-        <w:t>OneDrive</w:t>
-      </w:r>
-      <w:proofErr w:type="spellEnd"/>
-      <w:r>
-        <w:rPr>
-          <w:rFonts w:ascii="Times New Roman" w:eastAsia="Times New Roman" w:hAnsi="Times New Roman" w:cs="Times New Roman"/>
-          <w:sz w:val="20"/>
-          <w:szCs w:val="20"/>
-          <w:lang w:eastAsia="ru-RU"/>
-        </w:rPr>
-        <w:t>/Документы/</w:t>
-      </w:r>
-      <w:proofErr w:type="spellStart"/>
-      <w:r>
-        <w:rPr>
-          <w:rFonts w:ascii="Times New Roman" w:eastAsia="Times New Roman" w:hAnsi="Times New Roman" w:cs="Times New Roman"/>
-          <w:sz w:val="20"/>
-          <w:szCs w:val="20"/>
-          <w:lang w:eastAsia="ru-RU"/>
-        </w:rPr>
-        <w:t>прога</w:t>
-      </w:r>
-      <w:proofErr w:type="spellEnd"/>
-      <w:r>
-        <w:rPr>
-          <w:rFonts w:ascii="Times New Roman" w:eastAsia="Times New Roman" w:hAnsi="Times New Roman" w:cs="Times New Roman"/>
-          <w:sz w:val="20"/>
-          <w:szCs w:val="20"/>
-          <w:lang w:eastAsia="ru-RU"/>
-        </w:rPr>
-        <w:t xml:space="preserve"> 2 сем/lab02/</w:t>
-      </w:r>
-      <w:proofErr w:type="spellStart"/>
-      <w:r>
-        <w:rPr>
-          <w:rFonts w:ascii="Times New Roman" w:eastAsia="Times New Roman" w:hAnsi="Times New Roman" w:cs="Times New Roman"/>
-          <w:sz w:val="20"/>
-          <w:szCs w:val="20"/>
-          <w:lang w:eastAsia="ru-RU"/>
-        </w:rPr>
-        <w:t>bob</w:t>
-      </w:r>
-      <w:proofErr w:type="spellEnd"/>
-      <w:r>
-        <w:rPr>
-          <w:rFonts w:ascii="Times New Roman" w:eastAsia="Times New Roman" w:hAnsi="Times New Roman" w:cs="Times New Roman"/>
-          <w:sz w:val="20"/>
-          <w:szCs w:val="20"/>
-          <w:lang w:eastAsia="ru-RU"/>
-        </w:rPr>
-        <w:t xml:space="preserve">        </w:t>
-      </w:r>
-    </w:p>
-    <w:p>
-      <w:pPr>
-        <w:shd w:val="clear" w:color="auto" w:fill="000000"/>
-        <w:tabs>
-          <w:tab w:val="left" w:pos="916"/>
-          <w:tab w:val="left" w:pos="1832"/>
-          <w:tab w:val="left" w:pos="2748"/>
-          <w:tab w:val="left" w:pos="3664"/>
-          <w:tab w:val="left" w:pos="4580"/>
-          <w:tab w:val="left" w:pos="5496"/>
-          <w:tab w:val="left" w:pos="6412"/>
-          <w:tab w:val="left" w:pos="7328"/>
-          <w:tab w:val="left" w:pos="8244"/>
-          <w:tab w:val="left" w:pos="9160"/>
-          <w:tab w:val="left" w:pos="10076"/>
-          <w:tab w:val="left" w:pos="10992"/>
-          <w:tab w:val="left" w:pos="11908"/>
-          <w:tab w:val="left" w:pos="12824"/>
-          <w:tab w:val="left" w:pos="13740"/>
-          <w:tab w:val="left" w:pos="14656"/>
-        </w:tabs>
-        <w:spacing w:after="0" w:line="278" w:lineRule="auto"/>
-        <w:rPr>
-          <w:rFonts w:ascii="Times New Roman" w:eastAsia="Times New Roman" w:hAnsi="Times New Roman" w:cs="Times New Roman"/>
-          <w:sz w:val="20"/>
-          <w:szCs w:val="20"/>
-          <w:lang w:val="en-US" w:eastAsia="ru-RU"/>
-        </w:rPr>
-      </w:pPr>
-      <w:r>
-        <w:rPr>
-          <w:rFonts w:ascii="Times New Roman" w:eastAsia="Times New Roman" w:hAnsi="Times New Roman" w:cs="Times New Roman"/>
-          <w:sz w:val="20"/>
-          <w:szCs w:val="20"/>
-          <w:lang w:val="en-US" w:eastAsia="ru-RU"/>
-        </w:rPr>
-        <w:t xml:space="preserve">$ cd project                                                                    </w:t>
-      </w:r>
-    </w:p>
-    <w:p>
-      <w:pPr>
-        <w:shd w:val="clear" w:color="auto" w:fill="000000"/>
-        <w:tabs>
-          <w:tab w:val="left" w:pos="916"/>
-          <w:tab w:val="left" w:pos="1832"/>
-          <w:tab w:val="left" w:pos="2748"/>
-          <w:tab w:val="left" w:pos="3664"/>
-          <w:tab w:val="left" w:pos="4580"/>
-          <w:tab w:val="left" w:pos="5496"/>
-          <w:tab w:val="left" w:pos="6412"/>
-          <w:tab w:val="left" w:pos="7328"/>
-          <w:tab w:val="left" w:pos="8244"/>
-          <w:tab w:val="left" w:pos="9160"/>
-          <w:tab w:val="left" w:pos="10076"/>
-          <w:tab w:val="left" w:pos="10992"/>
-          <w:tab w:val="left" w:pos="11908"/>
-          <w:tab w:val="left" w:pos="12824"/>
-          <w:tab w:val="left" w:pos="13740"/>
-          <w:tab w:val="left" w:pos="14656"/>
-        </w:tabs>
-        <w:spacing w:after="0" w:line="278" w:lineRule="auto"/>
-        <w:rPr>
-          <w:rFonts w:ascii="Times New Roman" w:eastAsia="Times New Roman" w:hAnsi="Times New Roman" w:cs="Times New Roman"/>
-          <w:sz w:val="20"/>
-          <w:szCs w:val="20"/>
-          <w:lang w:val="en-US" w:eastAsia="ru-RU"/>
-        </w:rPr>
-      </w:pPr>
-      <w:r>
-        <w:rPr>
-          <w:rFonts w:ascii="Times New Roman" w:eastAsia="Times New Roman" w:hAnsi="Times New Roman" w:cs="Times New Roman"/>
-          <w:sz w:val="20"/>
-          <w:szCs w:val="20"/>
-          <w:lang w:val="en-US" w:eastAsia="ru-RU"/>
-        </w:rPr>
-        <w:t xml:space="preserve">                                                                                </w:t>
-      </w:r>
-    </w:p>
-    <w:p>
-      <w:pPr>
-        <w:shd w:val="clear" w:color="auto" w:fill="000000"/>
-        <w:tabs>
-          <w:tab w:val="left" w:pos="916"/>
-          <w:tab w:val="left" w:pos="1832"/>
-          <w:tab w:val="left" w:pos="2748"/>
-          <w:tab w:val="left" w:pos="3664"/>
-          <w:tab w:val="left" w:pos="4580"/>
-          <w:tab w:val="left" w:pos="5496"/>
-          <w:tab w:val="left" w:pos="6412"/>
-          <w:tab w:val="left" w:pos="7328"/>
-          <w:tab w:val="left" w:pos="8244"/>
-          <w:tab w:val="left" w:pos="9160"/>
-          <w:tab w:val="left" w:pos="10076"/>
-          <w:tab w:val="left" w:pos="10992"/>
-          <w:tab w:val="left" w:pos="11908"/>
-          <w:tab w:val="left" w:pos="12824"/>
-          <w:tab w:val="left" w:pos="13740"/>
-          <w:tab w:val="left" w:pos="14656"/>
-        </w:tabs>
-        <w:spacing w:after="0" w:line="278" w:lineRule="auto"/>
-        <w:rPr>
-          <w:rFonts w:ascii="Times New Roman" w:eastAsia="Times New Roman" w:hAnsi="Times New Roman" w:cs="Times New Roman"/>
-          <w:sz w:val="20"/>
-          <w:szCs w:val="20"/>
-          <w:lang w:val="en-US" w:eastAsia="ru-RU"/>
-        </w:rPr>
-      </w:pPr>
-      <w:r>
-        <w:rPr>
-          <w:rFonts w:ascii="Times New Roman" w:eastAsia="Times New Roman" w:hAnsi="Times New Roman" w:cs="Times New Roman"/>
-          <w:sz w:val="20"/>
-          <w:szCs w:val="20"/>
-          <w:lang w:val="en-US" w:eastAsia="ru-RU"/>
-        </w:rPr>
-        <w:t>iappl@DESKTOP-BR3BCSQ MINGW32 ~/OneDrive/</w:t>
-      </w:r>
-      <w:r>
-        <w:rPr>
-          <w:rFonts w:ascii="Times New Roman" w:eastAsia="Times New Roman" w:hAnsi="Times New Roman" w:cs="Times New Roman"/>
-          <w:sz w:val="20"/>
-          <w:szCs w:val="20"/>
-          <w:lang w:eastAsia="ru-RU"/>
-        </w:rPr>
-        <w:t>Документы</w:t>
-      </w:r>
-      <w:r>
-        <w:rPr>
-          <w:rFonts w:ascii="Times New Roman" w:eastAsia="Times New Roman" w:hAnsi="Times New Roman" w:cs="Times New Roman"/>
-          <w:sz w:val="20"/>
-          <w:szCs w:val="20"/>
-          <w:lang w:val="en-US" w:eastAsia="ru-RU"/>
-        </w:rPr>
-        <w:t>/</w:t>
-      </w:r>
-      <w:proofErr w:type="spellStart"/>
-      <w:r>
-        <w:rPr>
-          <w:rFonts w:ascii="Times New Roman" w:eastAsia="Times New Roman" w:hAnsi="Times New Roman" w:cs="Times New Roman"/>
-          <w:sz w:val="20"/>
-          <w:szCs w:val="20"/>
-          <w:lang w:eastAsia="ru-RU"/>
-        </w:rPr>
-        <w:t>прога</w:t>
-      </w:r>
-      <w:proofErr w:type="spellEnd"/>
-      <w:r>
-        <w:rPr>
-          <w:rFonts w:ascii="Times New Roman" w:eastAsia="Times New Roman" w:hAnsi="Times New Roman" w:cs="Times New Roman"/>
-          <w:sz w:val="20"/>
-          <w:szCs w:val="20"/>
-          <w:lang w:val="en-US" w:eastAsia="ru-RU"/>
-        </w:rPr>
-        <w:t xml:space="preserve"> 2 </w:t>
-      </w:r>
-      <w:r>
-        <w:rPr>
-          <w:rFonts w:ascii="Times New Roman" w:eastAsia="Times New Roman" w:hAnsi="Times New Roman" w:cs="Times New Roman"/>
-          <w:sz w:val="20"/>
-          <w:szCs w:val="20"/>
-          <w:lang w:eastAsia="ru-RU"/>
-        </w:rPr>
-        <w:t>сем</w:t>
-      </w:r>
-      <w:r>
-        <w:rPr>
-          <w:rFonts w:ascii="Times New Roman" w:eastAsia="Times New Roman" w:hAnsi="Times New Roman" w:cs="Times New Roman"/>
-          <w:sz w:val="20"/>
-          <w:szCs w:val="20"/>
-          <w:lang w:val="en-US" w:eastAsia="ru-RU"/>
-        </w:rPr>
-        <w:t>/lab02/bob/project</w:t>
-      </w:r>
-    </w:p>
-    <w:p>
-      <w:pPr>
-        <w:shd w:val="clear" w:color="auto" w:fill="000000"/>
-        <w:tabs>
-          <w:tab w:val="left" w:pos="916"/>
-          <w:tab w:val="left" w:pos="1832"/>
-          <w:tab w:val="left" w:pos="2748"/>
-          <w:tab w:val="left" w:pos="3664"/>
-          <w:tab w:val="left" w:pos="4580"/>
-          <w:tab w:val="left" w:pos="5496"/>
-          <w:tab w:val="left" w:pos="6412"/>
-          <w:tab w:val="left" w:pos="7328"/>
-          <w:tab w:val="left" w:pos="8244"/>
-          <w:tab w:val="left" w:pos="9160"/>
-          <w:tab w:val="left" w:pos="10076"/>
-          <w:tab w:val="left" w:pos="10992"/>
-          <w:tab w:val="left" w:pos="11908"/>
-          <w:tab w:val="left" w:pos="12824"/>
-          <w:tab w:val="left" w:pos="13740"/>
-          <w:tab w:val="left" w:pos="14656"/>
-        </w:tabs>
-        <w:spacing w:after="0" w:line="278" w:lineRule="auto"/>
-        <w:rPr>
-          <w:rFonts w:ascii="Times New Roman" w:eastAsia="Times New Roman" w:hAnsi="Times New Roman" w:cs="Times New Roman"/>
-          <w:sz w:val="20"/>
-          <w:szCs w:val="20"/>
-          <w:lang w:val="en-US" w:eastAsia="ru-RU"/>
-        </w:rPr>
-      </w:pPr>
-      <w:r>
-        <w:rPr>
-          <w:rFonts w:ascii="Times New Roman" w:eastAsia="Times New Roman" w:hAnsi="Times New Roman" w:cs="Times New Roman"/>
-          <w:sz w:val="20"/>
-          <w:szCs w:val="20"/>
-          <w:lang w:val="en-US" w:eastAsia="ru-RU"/>
-        </w:rPr>
-        <w:t>$ git config user.name 'Bob (</w:t>
-      </w:r>
-      <w:proofErr w:type="spellStart"/>
-      <w:r>
-        <w:rPr>
-          <w:rFonts w:ascii="Times New Roman" w:eastAsia="Times New Roman" w:hAnsi="Times New Roman" w:cs="Times New Roman"/>
-          <w:sz w:val="20"/>
-          <w:szCs w:val="20"/>
-          <w:lang w:val="en-US" w:eastAsia="ru-RU"/>
-        </w:rPr>
-        <w:t>IvanovSE</w:t>
-      </w:r>
-      <w:proofErr w:type="spellEnd"/>
-      <w:r>
-        <w:rPr>
-          <w:rFonts w:ascii="Times New Roman" w:eastAsia="Times New Roman" w:hAnsi="Times New Roman" w:cs="Times New Roman"/>
-          <w:sz w:val="20"/>
-          <w:szCs w:val="20"/>
-          <w:lang w:val="en-US" w:eastAsia="ru-RU"/>
-        </w:rPr>
-        <w:t xml:space="preserve">)'                                         </w:t>
-      </w:r>
-    </w:p>
-    <w:p>
-      <w:pPr>
-        <w:shd w:val="clear" w:color="auto" w:fill="000000"/>
-        <w:tabs>
-          <w:tab w:val="left" w:pos="916"/>
-          <w:tab w:val="left" w:pos="1832"/>
-          <w:tab w:val="left" w:pos="2748"/>
-          <w:tab w:val="left" w:pos="3664"/>
-          <w:tab w:val="left" w:pos="4580"/>
-          <w:tab w:val="left" w:pos="5496"/>
-          <w:tab w:val="left" w:pos="6412"/>
-          <w:tab w:val="left" w:pos="7328"/>
-          <w:tab w:val="left" w:pos="8244"/>
-          <w:tab w:val="left" w:pos="9160"/>
-          <w:tab w:val="left" w:pos="10076"/>
-          <w:tab w:val="left" w:pos="10992"/>
-          <w:tab w:val="left" w:pos="11908"/>
-          <w:tab w:val="left" w:pos="12824"/>
-          <w:tab w:val="left" w:pos="13740"/>
-          <w:tab w:val="left" w:pos="14656"/>
-        </w:tabs>
-        <w:spacing w:after="0" w:line="278" w:lineRule="auto"/>
-        <w:rPr>
-          <w:rFonts w:ascii="Times New Roman" w:eastAsia="Times New Roman" w:hAnsi="Times New Roman" w:cs="Times New Roman"/>
-          <w:sz w:val="20"/>
-          <w:szCs w:val="20"/>
-          <w:lang w:val="en-US" w:eastAsia="ru-RU"/>
-        </w:rPr>
-      </w:pPr>
-      <w:r>
-        <w:rPr>
-          <w:rFonts w:ascii="Times New Roman" w:eastAsia="Times New Roman" w:hAnsi="Times New Roman" w:cs="Times New Roman"/>
-          <w:sz w:val="20"/>
-          <w:szCs w:val="20"/>
-          <w:lang w:val="en-US" w:eastAsia="ru-RU"/>
-        </w:rPr>
-        <w:t xml:space="preserve">                                                                                </w:t>
-      </w:r>
-    </w:p>
-    <w:p>
-      <w:pPr>
-        <w:shd w:val="clear" w:color="auto" w:fill="000000"/>
-        <w:tabs>
-          <w:tab w:val="left" w:pos="916"/>
-          <w:tab w:val="left" w:pos="1832"/>
-          <w:tab w:val="left" w:pos="2748"/>
-          <w:tab w:val="left" w:pos="3664"/>
-          <w:tab w:val="left" w:pos="4580"/>
-          <w:tab w:val="left" w:pos="5496"/>
-          <w:tab w:val="left" w:pos="6412"/>
-          <w:tab w:val="left" w:pos="7328"/>
-          <w:tab w:val="left" w:pos="8244"/>
-          <w:tab w:val="left" w:pos="9160"/>
-          <w:tab w:val="left" w:pos="10076"/>
-          <w:tab w:val="left" w:pos="10992"/>
-          <w:tab w:val="left" w:pos="11908"/>
-          <w:tab w:val="left" w:pos="12824"/>
-          <w:tab w:val="left" w:pos="13740"/>
-          <w:tab w:val="left" w:pos="14656"/>
-        </w:tabs>
-        <w:spacing w:after="0" w:line="278" w:lineRule="auto"/>
-        <w:rPr>
-          <w:rFonts w:ascii="Times New Roman" w:eastAsia="Times New Roman" w:hAnsi="Times New Roman" w:cs="Times New Roman"/>
-          <w:sz w:val="20"/>
-          <w:szCs w:val="20"/>
-          <w:lang w:val="en-US" w:eastAsia="ru-RU"/>
-        </w:rPr>
-      </w:pPr>
-      <w:r>
-        <w:rPr>
-          <w:rFonts w:ascii="Times New Roman" w:eastAsia="Times New Roman" w:hAnsi="Times New Roman" w:cs="Times New Roman"/>
-          <w:sz w:val="20"/>
-          <w:szCs w:val="20"/>
-          <w:lang w:val="en-US" w:eastAsia="ru-RU"/>
-        </w:rPr>
-        <w:t>iappl@DESKTOP-BR3BCSQ MINGW32 ~/OneDrive/</w:t>
-      </w:r>
-      <w:r>
-        <w:rPr>
-          <w:rFonts w:ascii="Times New Roman" w:eastAsia="Times New Roman" w:hAnsi="Times New Roman" w:cs="Times New Roman"/>
-          <w:sz w:val="20"/>
-          <w:szCs w:val="20"/>
-          <w:lang w:eastAsia="ru-RU"/>
-        </w:rPr>
-        <w:t>Документы</w:t>
-      </w:r>
-      <w:r>
-        <w:rPr>
-          <w:rFonts w:ascii="Times New Roman" w:eastAsia="Times New Roman" w:hAnsi="Times New Roman" w:cs="Times New Roman"/>
-          <w:sz w:val="20"/>
-          <w:szCs w:val="20"/>
-          <w:lang w:val="en-US" w:eastAsia="ru-RU"/>
-        </w:rPr>
-        <w:t>/</w:t>
-      </w:r>
-      <w:proofErr w:type="spellStart"/>
-      <w:r>
-        <w:rPr>
-          <w:rFonts w:ascii="Times New Roman" w:eastAsia="Times New Roman" w:hAnsi="Times New Roman" w:cs="Times New Roman"/>
-          <w:sz w:val="20"/>
-          <w:szCs w:val="20"/>
-          <w:lang w:eastAsia="ru-RU"/>
-        </w:rPr>
-        <w:t>прога</w:t>
-      </w:r>
-      <w:proofErr w:type="spellEnd"/>
-      <w:r>
-        <w:rPr>
-          <w:rFonts w:ascii="Times New Roman" w:eastAsia="Times New Roman" w:hAnsi="Times New Roman" w:cs="Times New Roman"/>
-          <w:sz w:val="20"/>
-          <w:szCs w:val="20"/>
-          <w:lang w:val="en-US" w:eastAsia="ru-RU"/>
-        </w:rPr>
-        <w:t xml:space="preserve"> 2 </w:t>
-      </w:r>
-      <w:r>
-        <w:rPr>
-          <w:rFonts w:ascii="Times New Roman" w:eastAsia="Times New Roman" w:hAnsi="Times New Roman" w:cs="Times New Roman"/>
-          <w:sz w:val="20"/>
-          <w:szCs w:val="20"/>
-          <w:lang w:eastAsia="ru-RU"/>
-        </w:rPr>
-        <w:t>сем</w:t>
-      </w:r>
-      <w:r>
-        <w:rPr>
-          <w:rFonts w:ascii="Times New Roman" w:eastAsia="Times New Roman" w:hAnsi="Times New Roman" w:cs="Times New Roman"/>
-          <w:sz w:val="20"/>
-          <w:szCs w:val="20"/>
-          <w:lang w:val="en-US" w:eastAsia="ru-RU"/>
-        </w:rPr>
-        <w:t>/lab02/bob/project</w:t>
-      </w:r>
-    </w:p>
-    <w:p>
-      <w:pPr>
-        <w:pStyle w:val="ab"/>
-        <w:rPr>
-          <w:rFonts w:ascii="Times New Roman" w:eastAsia="Times New Roman" w:hAnsi="Times New Roman" w:cs="Times New Roman"/>
-          <w:sz w:val="20"/>
-          <w:szCs w:val="20"/>
-          <w:lang w:val="en-US" w:eastAsia="ru-RU"/>
-        </w:rPr>
-      </w:pPr>
-      <w:r>
-        <w:rPr>
-          <w:rFonts w:ascii="Times New Roman" w:eastAsia="Times New Roman" w:hAnsi="Times New Roman" w:cs="Times New Roman"/>
-          <w:sz w:val="20"/>
-          <w:szCs w:val="20"/>
-          <w:lang w:val="en-US" w:eastAsia="ru-RU"/>
-        </w:rPr>
-        <w:t xml:space="preserve">$ </w:t>
-      </w:r>
-      <w:proofErr w:type="spellStart"/>
-      <w:r>
-        <w:rPr>
-          <w:rFonts w:ascii="Times New Roman" w:eastAsia="Times New Roman" w:hAnsi="Times New Roman" w:cs="Times New Roman"/>
-          <w:sz w:val="20"/>
-          <w:szCs w:val="20"/>
-          <w:lang w:val="en-US" w:eastAsia="ru-RU"/>
-        </w:rPr>
-        <w:t>git</w:t>
+      <w:proofErr w:type="spellStart"/>
+      <w:r>
+        <w:rPr>
+          <w:rFonts w:ascii="Times New Roman" w:eastAsia="Times New Roman" w:hAnsi="Times New Roman" w:cs="Times New Roman"/>
+          <w:sz w:val="20"/>
+          <w:szCs w:val="20"/>
+          <w:lang w:val="en-US" w:eastAsia="ru-RU"/>
+        </w:rPr>
+        <w:t>config</w:t>
       </w:r>
       <w:proofErr w:type="spellEnd"/>
       <w:r>
@@ -22426,31 +22538,9 @@
           <w:szCs w:val="20"/>
           <w:lang w:val="en-US" w:eastAsia="ru-RU"/>
         </w:rPr>
-        <w:t>config</w:t>
-      </w:r>
-      <w:proofErr w:type="spellEnd"/>
-      <w:r>
-        <w:rPr>
-          <w:rFonts w:ascii="Times New Roman" w:eastAsia="Times New Roman" w:hAnsi="Times New Roman" w:cs="Times New Roman"/>
-          <w:sz w:val="20"/>
-          <w:szCs w:val="20"/>
-          <w:lang w:val="en-US" w:eastAsia="ru-RU"/>
-        </w:rPr>
-        <w:t xml:space="preserve"> </w:t>
-      </w:r>
-      <w:proofErr w:type="spellStart"/>
-      <w:proofErr w:type="gramStart"/>
-      <w:r>
-        <w:rPr>
-          <w:rFonts w:ascii="Times New Roman" w:eastAsia="Times New Roman" w:hAnsi="Times New Roman" w:cs="Times New Roman"/>
-          <w:sz w:val="20"/>
-          <w:szCs w:val="20"/>
-          <w:lang w:val="en-US" w:eastAsia="ru-RU"/>
-        </w:rPr>
         <w:t>user.email</w:t>
       </w:r>
       <w:proofErr w:type="spellEnd"/>
-      <w:proofErr w:type="gramEnd"/>
       <w:r>
         <w:rPr>
           <w:rFonts w:ascii="Times New Roman" w:eastAsia="Times New Roman" w:hAnsi="Times New Roman" w:cs="Times New Roman"/>
@@ -23667,7 +23757,45 @@
           <w:szCs w:val="20"/>
           <w:lang w:val="en-US" w:eastAsia="ru-RU"/>
         </w:rPr>
-        <w:t xml:space="preserve">From https://github.com/IvanovSE/cs-lab02                                                                            </w:t>
+        <w:t>From https://github.com/</w:t>
+      </w:r>
+      <w:r>
+        <w:rPr>
+          <w:rFonts w:ascii="Times New Roman" w:eastAsia="Times New Roman" w:hAnsi="Times New Roman" w:cs="Times New Roman"/>
+          <w:sz w:val="20"/>
+          <w:szCs w:val="20"/>
+          <w:lang w:val="en-US" w:eastAsia="ru-RU"/>
+        </w:rPr>
+        <w:t xml:space="preserve"> </w:t>
+      </w:r>
+      <w:proofErr w:type="spellStart"/>
+      <w:r>
+        <w:rPr>
+          <w:rFonts w:ascii="Times New Roman" w:eastAsia="Times New Roman" w:hAnsi="Times New Roman" w:cs="Times New Roman"/>
+          <w:sz w:val="20"/>
+          <w:szCs w:val="20"/>
+          <w:lang w:val="en-US" w:eastAsia="ru-RU"/>
+        </w:rPr>
+        <w:t>LoktyushovVA</w:t>
+      </w:r>
+      <w:proofErr w:type="spellEnd"/>
+      <w:r>
+        <w:rPr>
+          <w:rFonts w:ascii="Times New Roman" w:eastAsia="Times New Roman" w:hAnsi="Times New Roman" w:cs="Times New Roman"/>
+          <w:sz w:val="20"/>
+          <w:szCs w:val="20"/>
+          <w:lang w:val="en-US" w:eastAsia="ru-RU"/>
+        </w:rPr>
+        <w:t xml:space="preserve"> </w:t>
+      </w:r>
+      <w:r>
+        <w:rPr>
+          <w:rFonts w:ascii="Times New Roman" w:eastAsia="Times New Roman" w:hAnsi="Times New Roman" w:cs="Times New Roman"/>
+          <w:sz w:val="20"/>
+          <w:szCs w:val="20"/>
+          <w:lang w:val="en-US" w:eastAsia="ru-RU"/>
+        </w:rPr>
+        <w:t xml:space="preserve">/cs-lab02                                                                            </w:t>
       </w:r>
     </w:p>
     <w:p>
@@ -23687,7 +23815,7 @@
           <w:szCs w:val="20"/>
           <w:lang w:val="en-US" w:eastAsia="ru-RU"/>
         </w:rPr>
-        <w:t xml:space="preserve">   6ea89d</w:t>
+        <w:t xml:space="preserve">   6ea89d8</w:t>
       </w:r>
       <w:proofErr w:type="gramStart"/>
       <w:r>
@@ -23697,7 +23825,7 @@
           <w:szCs w:val="20"/>
           <w:lang w:val="en-US" w:eastAsia="ru-RU"/>
         </w:rPr>
-        <w:t>8..</w:t>
+        <w:t>..</w:t>
       </w:r>
       <w:proofErr w:type="gramEnd"/>
       <w:r>
@@ -24739,7 +24867,45 @@
           <w:szCs w:val="20"/>
           <w:lang w:val="en-US" w:eastAsia="ru-RU"/>
         </w:rPr>
-        <w:t xml:space="preserve">To https://github.com/IvanovSE/cs-lab02.git                                   </w:t>
+        <w:t>To https://github.com/</w:t>
+      </w:r>
+      <w:r>
+        <w:rPr>
+          <w:rFonts w:ascii="Times New Roman" w:eastAsia="Times New Roman" w:hAnsi="Times New Roman" w:cs="Times New Roman"/>
+          <w:sz w:val="20"/>
+          <w:szCs w:val="20"/>
+          <w:lang w:val="en-US" w:eastAsia="ru-RU"/>
+        </w:rPr>
+        <w:t xml:space="preserve"> </w:t>
+      </w:r>
+      <w:proofErr w:type="spellStart"/>
+      <w:r>
+        <w:rPr>
+          <w:rFonts w:ascii="Times New Roman" w:eastAsia="Times New Roman" w:hAnsi="Times New Roman" w:cs="Times New Roman"/>
+          <w:sz w:val="20"/>
+          <w:szCs w:val="20"/>
+          <w:lang w:val="en-US" w:eastAsia="ru-RU"/>
+        </w:rPr>
+        <w:t>LoktyushovVA</w:t>
+      </w:r>
+      <w:proofErr w:type="spellEnd"/>
+      <w:r>
+        <w:rPr>
+          <w:rFonts w:ascii="Times New Roman" w:eastAsia="Times New Roman" w:hAnsi="Times New Roman" w:cs="Times New Roman"/>
+          <w:sz w:val="20"/>
+          <w:szCs w:val="20"/>
+          <w:lang w:val="en-US" w:eastAsia="ru-RU"/>
+        </w:rPr>
+        <w:t xml:space="preserve"> </w:t>
+      </w:r>
+      <w:r>
+        <w:rPr>
+          <w:rFonts w:ascii="Times New Roman" w:eastAsia="Times New Roman" w:hAnsi="Times New Roman" w:cs="Times New Roman"/>
+          <w:sz w:val="20"/>
+          <w:szCs w:val="20"/>
+          <w:lang w:val="en-US" w:eastAsia="ru-RU"/>
+        </w:rPr>
+        <w:t xml:space="preserve">/cs-lab02.git                                   </w:t>
       </w:r>
     </w:p>
     <w:p>
@@ -25146,7 +25312,45 @@
           <w:szCs w:val="20"/>
           <w:lang w:val="en-US" w:eastAsia="ru-RU"/>
         </w:rPr>
-        <w:t xml:space="preserve">From https://github.com/IvanovSE/cs-lab02                                       </w:t>
+        <w:t>From https://github.com/</w:t>
+      </w:r>
+      <w:r>
+        <w:rPr>
+          <w:rFonts w:ascii="Times New Roman" w:eastAsia="Times New Roman" w:hAnsi="Times New Roman" w:cs="Times New Roman"/>
+          <w:sz w:val="20"/>
+          <w:szCs w:val="20"/>
+          <w:lang w:val="en-US" w:eastAsia="ru-RU"/>
+        </w:rPr>
+        <w:t xml:space="preserve"> </w:t>
+      </w:r>
+      <w:proofErr w:type="spellStart"/>
+      <w:r>
+        <w:rPr>
+          <w:rFonts w:ascii="Times New Roman" w:eastAsia="Times New Roman" w:hAnsi="Times New Roman" w:cs="Times New Roman"/>
+          <w:sz w:val="20"/>
+          <w:szCs w:val="20"/>
+          <w:lang w:val="en-US" w:eastAsia="ru-RU"/>
+        </w:rPr>
+        <w:t>LoktyushovVA</w:t>
+      </w:r>
+      <w:proofErr w:type="spellEnd"/>
+      <w:r>
+        <w:rPr>
+          <w:rFonts w:ascii="Times New Roman" w:eastAsia="Times New Roman" w:hAnsi="Times New Roman" w:cs="Times New Roman"/>
+          <w:sz w:val="20"/>
+          <w:szCs w:val="20"/>
+          <w:lang w:val="en-US" w:eastAsia="ru-RU"/>
+        </w:rPr>
+        <w:t xml:space="preserve"> </w:t>
+      </w:r>
+      <w:r>
+        <w:rPr>
+          <w:rFonts w:ascii="Times New Roman" w:eastAsia="Times New Roman" w:hAnsi="Times New Roman" w:cs="Times New Roman"/>
+          <w:sz w:val="20"/>
+          <w:szCs w:val="20"/>
+          <w:lang w:val="en-US" w:eastAsia="ru-RU"/>
+        </w:rPr>
+        <w:t xml:space="preserve">/cs-lab02                                       </w:t>
       </w:r>
     </w:p>
     <w:p>
@@ -25166,7 +25370,7 @@
           <w:szCs w:val="20"/>
           <w:lang w:val="en-US" w:eastAsia="ru-RU"/>
         </w:rPr>
-        <w:t xml:space="preserve">   6b9934c..752c0</w:t>
+        <w:t xml:space="preserve">   6b9934c</w:t>
       </w:r>
       <w:proofErr w:type="gramStart"/>
       <w:r>
@@ -25176,7 +25380,7 @@
           <w:szCs w:val="20"/>
           <w:lang w:val="en-US" w:eastAsia="ru-RU"/>
         </w:rPr>
-        <w:t>aa  master</w:t>
+        <w:t>..752c0aa  master</w:t>
       </w:r>
       <w:proofErr w:type="gramEnd"/>
       <w:r>
@@ -26684,7 +26888,45 @@
           <w:szCs w:val="20"/>
           <w:lang w:val="en-US" w:eastAsia="ru-RU"/>
         </w:rPr>
-        <w:t xml:space="preserve">To https://github.com/IvanovSE/cs-lab02.git                                            </w:t>
+        <w:t>To https://github.com/</w:t>
+      </w:r>
+      <w:r>
+        <w:rPr>
+          <w:rFonts w:ascii="Times New Roman" w:eastAsia="Times New Roman" w:hAnsi="Times New Roman" w:cs="Times New Roman"/>
+          <w:sz w:val="20"/>
+          <w:szCs w:val="20"/>
+          <w:lang w:val="en-US" w:eastAsia="ru-RU"/>
+        </w:rPr>
+        <w:t xml:space="preserve"> </w:t>
+      </w:r>
+      <w:proofErr w:type="spellStart"/>
+      <w:r>
+        <w:rPr>
+          <w:rFonts w:ascii="Times New Roman" w:eastAsia="Times New Roman" w:hAnsi="Times New Roman" w:cs="Times New Roman"/>
+          <w:sz w:val="20"/>
+          <w:szCs w:val="20"/>
+          <w:lang w:val="en-US" w:eastAsia="ru-RU"/>
+        </w:rPr>
+        <w:t>LoktyushovVA</w:t>
+      </w:r>
+      <w:proofErr w:type="spellEnd"/>
+      <w:r>
+        <w:rPr>
+          <w:rFonts w:ascii="Times New Roman" w:eastAsia="Times New Roman" w:hAnsi="Times New Roman" w:cs="Times New Roman"/>
+          <w:sz w:val="20"/>
+          <w:szCs w:val="20"/>
+          <w:lang w:val="en-US" w:eastAsia="ru-RU"/>
+        </w:rPr>
+        <w:t xml:space="preserve"> </w:t>
+      </w:r>
+      <w:r>
+        <w:rPr>
+          <w:rFonts w:ascii="Times New Roman" w:eastAsia="Times New Roman" w:hAnsi="Times New Roman" w:cs="Times New Roman"/>
+          <w:sz w:val="20"/>
+          <w:szCs w:val="20"/>
+          <w:lang w:val="en-US" w:eastAsia="ru-RU"/>
+        </w:rPr>
+        <w:t xml:space="preserve">/cs-lab02.git                                            </w:t>
       </w:r>
     </w:p>
     <w:p>
@@ -26733,7 +26975,7 @@
           <w:szCs w:val="20"/>
           <w:lang w:val="en-US" w:eastAsia="ru-RU"/>
         </w:rPr>
-        <w:t xml:space="preserve">rejected]   </w:t>
+        <w:t>rejected</w:t>
       </w:r>
       <w:proofErr w:type="gramEnd"/>
       <w:r>
@@ -26743,7 +26985,7 @@
           <w:szCs w:val="20"/>
           <w:lang w:val="en-US" w:eastAsia="ru-RU"/>
         </w:rPr>
-        <w:t xml:space="preserve">     master -&gt; master (fetch first)                                    </w:t>
+        <w:t xml:space="preserve">]        master -&gt; master (fetch first)                                    </w:t>
       </w:r>
     </w:p>
     <w:p>
@@ -26756,26 +26998,55 @@
           <w:lang w:val="en-US" w:eastAsia="ru-RU"/>
         </w:rPr>
       </w:pPr>
-      <w:r>
-        <w:rPr>
-          <w:rFonts w:ascii="Times New Roman" w:eastAsia="Times New Roman" w:hAnsi="Times New Roman" w:cs="Times New Roman"/>
-          <w:sz w:val="20"/>
-          <w:szCs w:val="20"/>
-          <w:lang w:val="en-US" w:eastAsia="ru-RU"/>
-        </w:rPr>
-        <w:t>error: failed to push some refs to 'https://github.com/</w:t>
-      </w:r>
-      <w:proofErr w:type="spellStart"/>
-      <w:r>
-        <w:rPr>
-          <w:rFonts w:ascii="Times New Roman" w:eastAsia="Times New Roman" w:hAnsi="Times New Roman" w:cs="Times New Roman"/>
-          <w:sz w:val="20"/>
-          <w:szCs w:val="20"/>
-          <w:lang w:val="en-US" w:eastAsia="ru-RU"/>
-        </w:rPr>
-        <w:t>IvanovSE</w:t>
-      </w:r>
-      <w:proofErr w:type="spellEnd"/>
+      <w:proofErr w:type="gramStart"/>
+      <w:r>
+        <w:rPr>
+          <w:rFonts w:ascii="Times New Roman" w:eastAsia="Times New Roman" w:hAnsi="Times New Roman" w:cs="Times New Roman"/>
+          <w:sz w:val="20"/>
+          <w:szCs w:val="20"/>
+          <w:lang w:val="en-US" w:eastAsia="ru-RU"/>
+        </w:rPr>
+        <w:t>error</w:t>
+      </w:r>
+      <w:proofErr w:type="gramEnd"/>
+      <w:r>
+        <w:rPr>
+          <w:rFonts w:ascii="Times New Roman" w:eastAsia="Times New Roman" w:hAnsi="Times New Roman" w:cs="Times New Roman"/>
+          <w:sz w:val="20"/>
+          <w:szCs w:val="20"/>
+          <w:lang w:val="en-US" w:eastAsia="ru-RU"/>
+        </w:rPr>
+        <w:t>: failed to push some refs to 'https://github.com/</w:t>
+      </w:r>
+      <w:r>
+        <w:rPr>
+          <w:rFonts w:ascii="Times New Roman" w:eastAsia="Times New Roman" w:hAnsi="Times New Roman" w:cs="Times New Roman"/>
+          <w:sz w:val="20"/>
+          <w:szCs w:val="20"/>
+          <w:lang w:val="en-US" w:eastAsia="ru-RU"/>
+        </w:rPr>
+        <w:t xml:space="preserve"> </w:t>
+      </w:r>
+      <w:proofErr w:type="spellStart"/>
+      <w:r>
+        <w:rPr>
+          <w:rFonts w:ascii="Times New Roman" w:eastAsia="Times New Roman" w:hAnsi="Times New Roman" w:cs="Times New Roman"/>
+          <w:sz w:val="20"/>
+          <w:szCs w:val="20"/>
+          <w:lang w:val="en-US" w:eastAsia="ru-RU"/>
+        </w:rPr>
+        <w:t>LoktyushovVA</w:t>
+      </w:r>
+      <w:proofErr w:type="spellEnd"/>
+      <w:r>
+        <w:rPr>
+          <w:rFonts w:ascii="Times New Roman" w:eastAsia="Times New Roman" w:hAnsi="Times New Roman" w:cs="Times New Roman"/>
+          <w:sz w:val="20"/>
+          <w:szCs w:val="20"/>
+          <w:lang w:val="en-US" w:eastAsia="ru-RU"/>
+        </w:rPr>
+        <w:t xml:space="preserve"> </w:t>
+      </w:r>
       <w:r>
         <w:rPr>
           <w:rFonts w:ascii="Times New Roman" w:eastAsia="Times New Roman" w:hAnsi="Times New Roman" w:cs="Times New Roman"/>
@@ -27215,46 +27486,84 @@
           <w:szCs w:val="20"/>
           <w:lang w:val="en-US" w:eastAsia="ru-RU"/>
         </w:rPr>
-        <w:t xml:space="preserve">From https://github.com/IvanovSE/cs-lab02                                              </w:t>
-      </w:r>
-    </w:p>
-    <w:p>
-      <w:pPr>
-        <w:shd w:val="clear" w:color="auto" w:fill="000000"/>
-        <w:tabs>
-          <w:tab w:val="left" w:pos="916"/>
-          <w:tab w:val="left" w:pos="1832"/>
-          <w:tab w:val="left" w:pos="2748"/>
-          <w:tab w:val="left" w:pos="3664"/>
-          <w:tab w:val="left" w:pos="4580"/>
-          <w:tab w:val="left" w:pos="5496"/>
-          <w:tab w:val="left" w:pos="6412"/>
-          <w:tab w:val="left" w:pos="7328"/>
-          <w:tab w:val="left" w:pos="8244"/>
-          <w:tab w:val="left" w:pos="9160"/>
-          <w:tab w:val="left" w:pos="10076"/>
-          <w:tab w:val="left" w:pos="10992"/>
-          <w:tab w:val="left" w:pos="11908"/>
-          <w:tab w:val="left" w:pos="12824"/>
-          <w:tab w:val="left" w:pos="13740"/>
-          <w:tab w:val="left" w:pos="14656"/>
-        </w:tabs>
-        <w:spacing w:after="0" w:line="278" w:lineRule="auto"/>
-        <w:rPr>
-          <w:rFonts w:ascii="Times New Roman" w:eastAsia="Times New Roman" w:hAnsi="Times New Roman" w:cs="Times New Roman"/>
-          <w:sz w:val="20"/>
-          <w:szCs w:val="20"/>
-          <w:lang w:val="en-US" w:eastAsia="ru-RU"/>
-        </w:rPr>
-      </w:pPr>
-      <w:r>
-        <w:rPr>
-          <w:rFonts w:ascii="Times New Roman" w:eastAsia="Times New Roman" w:hAnsi="Times New Roman" w:cs="Times New Roman"/>
-          <w:sz w:val="20"/>
-          <w:szCs w:val="20"/>
-          <w:lang w:val="en-US" w:eastAsia="ru-RU"/>
-        </w:rPr>
-        <w:t xml:space="preserve">   752c0</w:t>
+        <w:t>From https://github.com/</w:t>
+      </w:r>
+      <w:r>
+        <w:rPr>
+          <w:rFonts w:ascii="Times New Roman" w:eastAsia="Times New Roman" w:hAnsi="Times New Roman" w:cs="Times New Roman"/>
+          <w:sz w:val="20"/>
+          <w:szCs w:val="20"/>
+          <w:lang w:val="en-US" w:eastAsia="ru-RU"/>
+        </w:rPr>
+        <w:t xml:space="preserve"> </w:t>
+      </w:r>
+      <w:proofErr w:type="spellStart"/>
+      <w:r>
+        <w:rPr>
+          <w:rFonts w:ascii="Times New Roman" w:eastAsia="Times New Roman" w:hAnsi="Times New Roman" w:cs="Times New Roman"/>
+          <w:sz w:val="20"/>
+          <w:szCs w:val="20"/>
+          <w:lang w:val="en-US" w:eastAsia="ru-RU"/>
+        </w:rPr>
+        <w:t>LoktyushovVA</w:t>
+      </w:r>
+      <w:proofErr w:type="spellEnd"/>
+      <w:r>
+        <w:rPr>
+          <w:rFonts w:ascii="Times New Roman" w:eastAsia="Times New Roman" w:hAnsi="Times New Roman" w:cs="Times New Roman"/>
+          <w:sz w:val="20"/>
+          <w:szCs w:val="20"/>
+          <w:lang w:val="en-US" w:eastAsia="ru-RU"/>
+        </w:rPr>
+        <w:t xml:space="preserve"> </w:t>
+      </w:r>
+      <w:r>
+        <w:rPr>
+          <w:rFonts w:ascii="Times New Roman" w:eastAsia="Times New Roman" w:hAnsi="Times New Roman" w:cs="Times New Roman"/>
+          <w:sz w:val="20"/>
+          <w:szCs w:val="20"/>
+          <w:lang w:val="en-US" w:eastAsia="ru-RU"/>
+        </w:rPr>
+        <w:t xml:space="preserve">/cs-lab02                                              </w:t>
+      </w:r>
+    </w:p>
+    <w:p>
+      <w:pPr>
+        <w:shd w:val="clear" w:color="auto" w:fill="000000"/>
+        <w:tabs>
+          <w:tab w:val="left" w:pos="916"/>
+          <w:tab w:val="left" w:pos="1832"/>
+          <w:tab w:val="left" w:pos="2748"/>
+          <w:tab w:val="left" w:pos="3664"/>
+          <w:tab w:val="left" w:pos="4580"/>
+          <w:tab w:val="left" w:pos="5496"/>
+          <w:tab w:val="left" w:pos="6412"/>
+          <w:tab w:val="left" w:pos="7328"/>
+          <w:tab w:val="left" w:pos="8244"/>
+          <w:tab w:val="left" w:pos="9160"/>
+          <w:tab w:val="left" w:pos="10076"/>
+          <w:tab w:val="left" w:pos="10992"/>
+          <w:tab w:val="left" w:pos="11908"/>
+          <w:tab w:val="left" w:pos="12824"/>
+          <w:tab w:val="left" w:pos="13740"/>
+          <w:tab w:val="left" w:pos="14656"/>
+        </w:tabs>
+        <w:spacing w:after="0" w:line="278" w:lineRule="auto"/>
+        <w:rPr>
+          <w:rFonts w:ascii="Times New Roman" w:eastAsia="Times New Roman" w:hAnsi="Times New Roman" w:cs="Times New Roman"/>
+          <w:sz w:val="20"/>
+          <w:szCs w:val="20"/>
+          <w:lang w:val="en-US" w:eastAsia="ru-RU"/>
+        </w:rPr>
+      </w:pPr>
+      <w:r>
+        <w:rPr>
+          <w:rFonts w:ascii="Times New Roman" w:eastAsia="Times New Roman" w:hAnsi="Times New Roman" w:cs="Times New Roman"/>
+          <w:sz w:val="20"/>
+          <w:szCs w:val="20"/>
+          <w:lang w:val="en-US" w:eastAsia="ru-RU"/>
+        </w:rPr>
+        <w:t xml:space="preserve">   752c0aa</w:t>
       </w:r>
       <w:proofErr w:type="gramStart"/>
       <w:r>
@@ -27264,7 +27573,7 @@
           <w:szCs w:val="20"/>
           <w:lang w:val="en-US" w:eastAsia="ru-RU"/>
         </w:rPr>
-        <w:t>aa..</w:t>
+        <w:t>..</w:t>
       </w:r>
       <w:proofErr w:type="gramEnd"/>
       <w:r>
@@ -27391,7 +27700,18 @@
           <w:szCs w:val="20"/>
           <w:lang w:val="en-US" w:eastAsia="ru-RU"/>
         </w:rPr>
-        <w:t xml:space="preserve"> 2 </w:t>
+        <w:t xml:space="preserve"> </w:t>
+      </w:r>
+      <w:bookmarkStart w:id="0" w:name="_GoBack"/>
+      <w:bookmarkEnd w:id="0"/>
+      <w:r>
+        <w:rPr>
+          <w:rFonts w:ascii="Times New Roman" w:eastAsia="Times New Roman" w:hAnsi="Times New Roman" w:cs="Times New Roman"/>
+          <w:sz w:val="20"/>
+          <w:szCs w:val="20"/>
+          <w:lang w:val="en-US" w:eastAsia="ru-RU"/>
+        </w:rPr>
+        <w:t xml:space="preserve">2 </w:t>
       </w:r>
       <w:r>
         <w:rPr>
@@ -32604,7 +32924,7 @@
           <w:szCs w:val="20"/>
           <w:lang w:val="en-US" w:eastAsia="ru-RU"/>
         </w:rPr>
-        <w:t>Updating f</w:t>
+        <w:t>Updating f452628</w:t>
       </w:r>
       <w:proofErr w:type="gramStart"/>
       <w:r>
@@ -32614,7 +32934,7 @@
           <w:szCs w:val="20"/>
           <w:lang w:val="en-US" w:eastAsia="ru-RU"/>
         </w:rPr>
-        <w:t>452628..</w:t>
+        <w:t>..</w:t>
       </w:r>
       <w:proofErr w:type="gramEnd"/>
       <w:r>
@@ -32810,8 +33130,8 @@
 </file>
 
 <file path=word/numbering.xml><?xml version="1.0" encoding="utf-8"?>
-<w:numbering xmlns:wpc="http://schemas.microsoft.com/office/word/2010/wordprocessingCanvas" xmlns:cx="http://schemas.microsoft.com/office/drawing/2014/chartex" xmlns:cx1="http://schemas.microsoft.com/office/drawing/2015/9/8/chartex" xmlns:mc="http://schemas.openxmlformats.org/markup-compatibility/2006" xmlns:o="urn:schemas-microsoft-com:office:office" xmlns:r="http://schemas.openxmlformats.org/officeDocument/2006/relationships" xmlns:m="http://schemas.openxmlformats.org/officeDocument/2006/math" xmlns:v="urn:schemas-microsoft-com:vml" xmlns:wp14="http://schemas.microsoft.com/office/word/2010/wordprocessingDrawing" xmlns:wp="http://schemas.openxmlformats.org/drawingml/2006/wordprocessingDrawing" xmlns:w10="urn:schemas-microsoft-com:office:word" xmlns:w="http://schemas.openxmlformats.org/wordprocessingml/2006/main" xmlns:w14="http://schemas.microsoft.com/office/word/2010/wordml" xmlns:w15="http://schemas.microsoft.com/office/word/2012/wordml" xmlns:w16se="http://schemas.microsoft.com/office/word/2015/wordml/symex" xmlns:wpg="http://schemas.microsoft.com/office/word/2010/wordprocessingGroup" xmlns:wpi="http://schemas.microsoft.com/office/word/2010/wordprocessingInk" xmlns:wne="http://schemas.microsoft.com/office/word/2006/wordml" xmlns:wps="http://schemas.microsoft.com/office/word/2010/wordprocessingShape" mc:Ignorable="w14 w15 w16se wp14">
-  <w:abstractNum w:abstractNumId="0" w15:restartNumberingAfterBreak="0">
+<w:numbering xmlns:wpc="http://schemas.microsoft.com/office/word/2010/wordprocessingCanvas" xmlns:mc="http://schemas.openxmlformats.org/markup-compatibility/2006" xmlns:o="urn:schemas-microsoft-com:office:office" xmlns:r="http://schemas.openxmlformats.org/officeDocument/2006/relationships" xmlns:m="http://schemas.openxmlformats.org/officeDocument/2006/math" xmlns:v="urn:schemas-microsoft-com:vml" xmlns:wp14="http://schemas.microsoft.com/office/word/2010/wordprocessingDrawing" xmlns:wp="http://schemas.openxmlformats.org/drawingml/2006/wordprocessingDrawing" xmlns:w10="urn:schemas-microsoft-com:office:word" xmlns:w="http://schemas.openxmlformats.org/wordprocessingml/2006/main" xmlns:w14="http://schemas.microsoft.com/office/word/2010/wordml" xmlns:wpg="http://schemas.microsoft.com/office/word/2010/wordprocessingGroup" xmlns:wpi="http://schemas.microsoft.com/office/word/2010/wordprocessingInk" xmlns:wne="http://schemas.microsoft.com/office/word/2006/wordml" xmlns:wps="http://schemas.microsoft.com/office/word/2010/wordprocessingShape" mc:Ignorable="w14 wp14">
+  <w:abstractNum w:abstractNumId="0">
     <w:nsid w:val="50FB6D8B"/>
     <w:multiLevelType w:val="hybridMultilevel"/>
     <w:tmpl w:val="9FC2757C"/>
@@ -32907,7 +33227,7 @@
 </file>
 
 <file path=word/styles.xml><?xml version="1.0" encoding="utf-8"?>
-<w:styles xmlns:mc="http://schemas.openxmlformats.org/markup-compatibility/2006" xmlns:r="http://schemas.openxmlformats.org/officeDocument/2006/relationships" xmlns:w="http://schemas.openxmlformats.org/wordprocessingml/2006/main" xmlns:w14="http://schemas.microsoft.com/office/word/2010/wordml" xmlns:w15="http://schemas.microsoft.com/office/word/2012/wordml" xmlns:w16se="http://schemas.microsoft.com/office/word/2015/wordml/symex" mc:Ignorable="w14 w15 w16se">
+<w:styles xmlns:mc="http://schemas.openxmlformats.org/markup-compatibility/2006" xmlns:r="http://schemas.openxmlformats.org/officeDocument/2006/relationships" xmlns:w="http://schemas.openxmlformats.org/wordprocessingml/2006/main" xmlns:w14="http://schemas.microsoft.com/office/word/2010/wordml" mc:Ignorable="w14">
   <w:docDefaults>
     <w:rPrDefault>
       <w:rPr>
@@ -32923,378 +33243,515 @@
       </w:pPr>
     </w:pPrDefault>
   </w:docDefaults>
-  <w:latentStyles w:defLockedState="0" w:defUIPriority="99" w:defSemiHidden="0" w:defUnhideWhenUsed="0" w:defQFormat="0" w:count="371">
-    <w:lsdException w:name="Normal" w:uiPriority="0" w:qFormat="1"/>
-    <w:lsdException w:name="heading 1" w:uiPriority="9" w:qFormat="1"/>
-    <w:lsdException w:name="heading 2" w:semiHidden="1" w:uiPriority="9" w:unhideWhenUsed="1" w:qFormat="1"/>
-    <w:lsdException w:name="heading 3" w:semiHidden="1" w:uiPriority="9" w:unhideWhenUsed="1" w:qFormat="1"/>
-    <w:lsdException w:name="heading 4" w:semiHidden="1" w:uiPriority="9" w:unhideWhenUsed="1" w:qFormat="1"/>
-    <w:lsdException w:name="heading 5" w:semiHidden="1" w:uiPriority="9" w:unhideWhenUsed="1" w:qFormat="1"/>
-    <w:lsdException w:name="heading 6" w:semiHidden="1" w:uiPriority="9" w:unhideWhenUsed="1" w:qFormat="1"/>
-    <w:lsdException w:name="heading 7" w:semiHidden="1" w:uiPriority="9" w:unhideWhenUsed="1" w:qFormat="1"/>
-    <w:lsdException w:name="heading 8" w:semiHidden="1" w:uiPriority="9" w:unhideWhenUsed="1" w:qFormat="1"/>
-    <w:lsdException w:name="heading 9" w:semiHidden="1" w:uiPriority="9" w:unhideWhenUsed="1" w:qFormat="1"/>
-    <w:lsdException w:name="index 1" w:semiHidden="1" w:unhideWhenUsed="1"/>
-    <w:lsdException w:name="index 2" w:semiHidden="1" w:unhideWhenUsed="1"/>
-    <w:lsdException w:name="index 3" w:semiHidden="1" w:unhideWhenUsed="1"/>
-    <w:lsdException w:name="index 4" w:semiHidden="1" w:unhideWhenUsed="1"/>
-    <w:lsdException w:name="index 5" w:semiHidden="1" w:unhideWhenUsed="1"/>
-    <w:lsdException w:name="index 6" w:semiHidden="1" w:unhideWhenUsed="1"/>
-    <w:lsdException w:name="index 7" w:semiHidden="1" w:unhideWhenUsed="1"/>
-    <w:lsdException w:name="index 8" w:semiHidden="1" w:unhideWhenUsed="1"/>
-    <w:lsdException w:name="index 9" w:semiHidden="1" w:unhideWhenUsed="1"/>
-    <w:lsdException w:name="toc 1" w:semiHidden="1" w:uiPriority="39" w:unhideWhenUsed="1"/>
-    <w:lsdException w:name="toc 2" w:semiHidden="1" w:uiPriority="39" w:unhideWhenUsed="1"/>
-    <w:lsdException w:name="toc 3" w:semiHidden="1" w:uiPriority="39" w:unhideWhenUsed="1"/>
-    <w:lsdException w:name="toc 4" w:semiHidden="1" w:uiPriority="39" w:unhideWhenUsed="1"/>
-    <w:lsdException w:name="toc 5" w:semiHidden="1" w:uiPriority="39" w:unhideWhenUsed="1"/>
-    <w:lsdException w:name="toc 6" w:semiHidden="1" w:uiPriority="39" w:unhideWhenUsed="1"/>
-    <w:lsdException w:name="toc 7" w:semiHidden="1" w:uiPriority="39" w:unhideWhenUsed="1"/>
-    <w:lsdException w:name="toc 8" w:semiHidden="1" w:uiPriority="39" w:unhideWhenUsed="1"/>
-    <w:lsdException w:name="toc 9" w:semiHidden="1" w:uiPriority="39" w:unhideWhenUsed="1"/>
-    <w:lsdException w:name="Normal Indent" w:semiHidden="1" w:unhideWhenUsed="1"/>
-    <w:lsdException w:name="footnote text" w:semiHidden="1" w:unhideWhenUsed="1"/>
-    <w:lsdException w:name="annotation text" w:semiHidden="1" w:unhideWhenUsed="1"/>
-    <w:lsdException w:name="header" w:semiHidden="1" w:unhideWhenUsed="1"/>
-    <w:lsdException w:name="footer" w:semiHidden="1" w:unhideWhenUsed="1"/>
-    <w:lsdException w:name="index heading" w:semiHidden="1" w:unhideWhenUsed="1"/>
-    <w:lsdException w:name="caption" w:semiHidden="1" w:uiPriority="35" w:unhideWhenUsed="1" w:qFormat="1"/>
-    <w:lsdException w:name="table of figures" w:semiHidden="1" w:unhideWhenUsed="1"/>
-    <w:lsdException w:name="envelope address" w:semiHidden="1" w:unhideWhenUsed="1"/>
-    <w:lsdException w:name="envelope return" w:semiHidden="1" w:unhideWhenUsed="1"/>
-    <w:lsdException w:name="footnote reference" w:semiHidden="1" w:unhideWhenUsed="1"/>
-    <w:lsdException w:name="annotation reference" w:semiHidden="1" w:unhideWhenUsed="1"/>
-    <w:lsdException w:name="line number" w:semiHidden="1" w:unhideWhenUsed="1"/>
-    <w:lsdException w:name="page number" w:semiHidden="1" w:unhideWhenUsed="1"/>
-    <w:lsdException w:name="endnote reference" w:semiHidden="1" w:unhideWhenUsed="1"/>
-    <w:lsdException w:name="endnote text" w:semiHidden="1" w:unhideWhenUsed="1"/>
-    <w:lsdException w:name="table of authorities" w:semiHidden="1" w:unhideWhenUsed="1"/>
-    <w:lsdException w:name="macro" w:semiHidden="1" w:unhideWhenUsed="1"/>
-    <w:lsdException w:name="toa heading" w:semiHidden="1" w:unhideWhenUsed="1"/>
-    <w:lsdException w:name="List" w:semiHidden="1" w:unhideWhenUsed="1"/>
-    <w:lsdException w:name="List Bullet" w:semiHidden="1" w:unhideWhenUsed="1"/>
-    <w:lsdException w:name="List Number" w:semiHidden="1" w:unhideWhenUsed="1"/>
-    <w:lsdException w:name="List 2" w:semiHidden="1" w:unhideWhenUsed="1"/>
-    <w:lsdException w:name="List 3" w:semiHidden="1" w:unhideWhenUsed="1"/>
-    <w:lsdException w:name="List 4" w:semiHidden="1" w:unhideWhenUsed="1"/>
-    <w:lsdException w:name="List 5" w:semiHidden="1" w:unhideWhenUsed="1"/>
-    <w:lsdException w:name="List Bullet 2" w:semiHidden="1" w:unhideWhenUsed="1"/>
-    <w:lsdException w:name="List Bullet 3" w:semiHidden="1" w:unhideWhenUsed="1"/>
-    <w:lsdException w:name="List Bullet 4" w:semiHidden="1" w:unhideWhenUsed="1"/>
-    <w:lsdException w:name="List Bullet 5" w:semiHidden="1" w:unhideWhenUsed="1"/>
-    <w:lsdException w:name="List Number 2" w:semiHidden="1" w:unhideWhenUsed="1"/>
-    <w:lsdException w:name="List Number 3" w:semiHidden="1" w:unhideWhenUsed="1"/>
-    <w:lsdException w:name="List Number 4" w:semiHidden="1" w:unhideWhenUsed="1"/>
-    <w:lsdException w:name="List Number 5" w:semiHidden="1" w:unhideWhenUsed="1"/>
-    <w:lsdException w:name="Title" w:uiPriority="10" w:qFormat="1"/>
-    <w:lsdException w:name="Closing" w:semiHidden="1" w:unhideWhenUsed="1"/>
-    <w:lsdException w:name="Signature" w:semiHidden="1" w:unhideWhenUsed="1"/>
-    <w:lsdException w:name="Default Paragraph Font" w:semiHidden="1" w:uiPriority="1" w:unhideWhenUsed="1"/>
-    <w:lsdException w:name="Body Text" w:semiHidden="1" w:unhideWhenUsed="1"/>
-    <w:lsdException w:name="Body Text Indent" w:semiHidden="1" w:unhideWhenUsed="1"/>
-    <w:lsdException w:name="List Continue" w:semiHidden="1" w:unhideWhenUsed="1"/>
-    <w:lsdException w:name="List Continue 2" w:semiHidden="1" w:unhideWhenUsed="1"/>
-    <w:lsdException w:name="List Continue 3" w:semiHidden="1" w:unhideWhenUsed="1"/>
-    <w:lsdException w:name="List Continue 4" w:semiHidden="1" w:unhideWhenUsed="1"/>
-    <w:lsdException w:name="List Continue 5" w:semiHidden="1" w:unhideWhenUsed="1"/>
-    <w:lsdException w:name="Message Header" w:semiHidden="1" w:unhideWhenUsed="1"/>
-    <w:lsdException w:name="Subtitle" w:uiPriority="11" w:qFormat="1"/>
-    <w:lsdException w:name="Salutation" w:semiHidden="1" w:unhideWhenUsed="1"/>
-    <w:lsdException w:name="Date" w:semiHidden="1" w:unhideWhenUsed="1"/>
-    <w:lsdException w:name="Body Text First Indent" w:semiHidden="1" w:unhideWhenUsed="1"/>
-    <w:lsdException w:name="Body Text First Indent 2" w:semiHidden="1" w:unhideWhenUsed="1"/>
-    <w:lsdException w:name="Note Heading" w:semiHidden="1" w:unhideWhenUsed="1"/>
-    <w:lsdException w:name="Body Text 2" w:semiHidden="1" w:unhideWhenUsed="1"/>
-    <w:lsdException w:name="Body Text 3" w:semiHidden="1" w:unhideWhenUsed="1"/>
-    <w:lsdException w:name="Body Text Indent 2" w:semiHidden="1" w:unhideWhenUsed="1"/>
-    <w:lsdException w:name="Body Text Indent 3" w:semiHidden="1" w:unhideWhenUsed="1"/>
-    <w:lsdException w:name="Block Text" w:semiHidden="1" w:unhideWhenUsed="1"/>
-    <w:lsdException w:name="Hyperlink" w:semiHidden="1" w:unhideWhenUsed="1"/>
-    <w:lsdException w:name="FollowedHyperlink" w:semiHidden="1" w:unhideWhenUsed="1"/>
-    <w:lsdException w:name="Strong" w:uiPriority="22" w:qFormat="1"/>
-    <w:lsdException w:name="Emphasis" w:uiPriority="20" w:qFormat="1"/>
-    <w:lsdException w:name="Document Map" w:semiHidden="1" w:unhideWhenUsed="1"/>
-    <w:lsdException w:name="Plain Text" w:semiHidden="1" w:unhideWhenUsed="1"/>
-    <w:lsdException w:name="E-mail Signature" w:semiHidden="1" w:unhideWhenUsed="1"/>
-    <w:lsdException w:name="HTML Top of Form" w:semiHidden="1" w:unhideWhenUsed="1"/>
-    <w:lsdException w:name="HTML Bottom of Form" w:semiHidden="1" w:unhideWhenUsed="1"/>
-    <w:lsdException w:name="Normal (Web)" w:semiHidden="1" w:unhideWhenUsed="1"/>
-    <w:lsdException w:name="HTML Acronym" w:semiHidden="1" w:unhideWhenUsed="1"/>
-    <w:lsdException w:name="HTML Address" w:semiHidden="1" w:unhideWhenUsed="1"/>
-    <w:lsdException w:name="HTML Cite" w:semiHidden="1" w:unhideWhenUsed="1"/>
-    <w:lsdException w:name="HTML Code" w:semiHidden="1" w:unhideWhenUsed="1"/>
-    <w:lsdException w:name="HTML Definition" w:semiHidden="1" w:unhideWhenUsed="1"/>
-    <w:lsdException w:name="HTML Keyboard" w:semiHidden="1" w:unhideWhenUsed="1"/>
-    <w:lsdException w:name="HTML Preformatted" w:semiHidden="1" w:unhideWhenUsed="1"/>
-    <w:lsdException w:name="HTML Sample" w:semiHidden="1" w:unhideWhenUsed="1"/>
-    <w:lsdException w:name="HTML Typewriter" w:semiHidden="1" w:unhideWhenUsed="1"/>
-    <w:lsdException w:name="HTML Variable" w:semiHidden="1" w:unhideWhenUsed="1"/>
-    <w:lsdException w:name="Normal Table" w:semiHidden="1" w:unhideWhenUsed="1"/>
-    <w:lsdException w:name="annotation subject" w:semiHidden="1" w:unhideWhenUsed="1"/>
-    <w:lsdException w:name="No List" w:semiHidden="1" w:unhideWhenUsed="1"/>
-    <w:lsdException w:name="Outline List 1" w:semiHidden="1" w:unhideWhenUsed="1"/>
-    <w:lsdException w:name="Outline List 2" w:semiHidden="1" w:unhideWhenUsed="1"/>
-    <w:lsdException w:name="Outline List 3" w:semiHidden="1" w:unhideWhenUsed="1"/>
-    <w:lsdException w:name="Table Simple 1" w:semiHidden="1" w:unhideWhenUsed="1"/>
-    <w:lsdException w:name="Table Simple 2" w:semiHidden="1" w:unhideWhenUsed="1"/>
-    <w:lsdException w:name="Table Simple 3" w:semiHidden="1" w:unhideWhenUsed="1"/>
-    <w:lsdException w:name="Table Classic 1" w:semiHidden="1" w:unhideWhenUsed="1"/>
-    <w:lsdException w:name="Table Classic 2" w:semiHidden="1" w:unhideWhenUsed="1"/>
-    <w:lsdException w:name="Table Classic 3" w:semiHidden="1" w:unhideWhenUsed="1"/>
-    <w:lsdException w:name="Table Classic 4" w:semiHidden="1" w:unhideWhenUsed="1"/>
-    <w:lsdException w:name="Table Colorful 1" w:semiHidden="1" w:unhideWhenUsed="1"/>
-    <w:lsdException w:name="Table Colorful 2" w:semiHidden="1" w:unhideWhenUsed="1"/>
-    <w:lsdException w:name="Table Colorful 3" w:semiHidden="1" w:unhideWhenUsed="1"/>
-    <w:lsdException w:name="Table Columns 1" w:semiHidden="1" w:unhideWhenUsed="1"/>
-    <w:lsdException w:name="Table Columns 2" w:semiHidden="1" w:unhideWhenUsed="1"/>
-    <w:lsdException w:name="Table Columns 3" w:semiHidden="1" w:unhideWhenUsed="1"/>
-    <w:lsdException w:name="Table Columns 4" w:semiHidden="1" w:unhideWhenUsed="1"/>
-    <w:lsdException w:name="Table Columns 5" w:semiHidden="1" w:unhideWhenUsed="1"/>
-    <w:lsdException w:name="Table Grid 1" w:semiHidden="1" w:unhideWhenUsed="1"/>
-    <w:lsdException w:name="Table Grid 2" w:semiHidden="1" w:unhideWhenUsed="1"/>
-    <w:lsdException w:name="Table Grid 3" w:semiHidden="1" w:unhideWhenUsed="1"/>
-    <w:lsdException w:name="Table Grid 4" w:semiHidden="1" w:unhideWhenUsed="1"/>
-    <w:lsdException w:name="Table Grid 5" w:semiHidden="1" w:unhideWhenUsed="1"/>
-    <w:lsdException w:name="Table Grid 6" w:semiHidden="1" w:unhideWhenUsed="1"/>
-    <w:lsdException w:name="Table Grid 7" w:semiHidden="1" w:unhideWhenUsed="1"/>
-    <w:lsdException w:name="Table Grid 8" w:semiHidden="1" w:unhideWhenUsed="1"/>
-    <w:lsdException w:name="Table List 1" w:semiHidden="1" w:unhideWhenUsed="1"/>
-    <w:lsdException w:name="Table List 2" w:semiHidden="1" w:unhideWhenUsed="1"/>
-    <w:lsdException w:name="Table List 3" w:semiHidden="1" w:unhideWhenUsed="1"/>
-    <w:lsdException w:name="Table List 4" w:semiHidden="1" w:unhideWhenUsed="1"/>
-    <w:lsdException w:name="Table List 5" w:semiHidden="1" w:unhideWhenUsed="1"/>
-    <w:lsdException w:name="Table List 6" w:semiHidden="1" w:unhideWhenUsed="1"/>
-    <w:lsdException w:name="Table List 7" w:semiHidden="1" w:unhideWhenUsed="1"/>
-    <w:lsdException w:name="Table List 8" w:semiHidden="1" w:unhideWhenUsed="1"/>
-    <w:lsdException w:name="Table 3D effects 1" w:semiHidden="1" w:unhideWhenUsed="1"/>
-    <w:lsdException w:name="Table 3D effects 2" w:semiHidden="1" w:unhideWhenUsed="1"/>
-    <w:lsdException w:name="Table 3D effects 3" w:semiHidden="1" w:unhideWhenUsed="1"/>
-    <w:lsdException w:name="Table Contemporary" w:semiHidden="1" w:unhideWhenUsed="1"/>
-    <w:lsdException w:name="Table Elegant" w:semiHidden="1" w:unhideWhenUsed="1"/>
-    <w:lsdException w:name="Table Professional" w:semiHidden="1" w:unhideWhenUsed="1"/>
-    <w:lsdException w:name="Table Subtle 1" w:semiHidden="1" w:unhideWhenUsed="1"/>
-    <w:lsdException w:name="Table Subtle 2" w:semiHidden="1" w:unhideWhenUsed="1"/>
-    <w:lsdException w:name="Table Web 1" w:semiHidden="1" w:unhideWhenUsed="1"/>
-    <w:lsdException w:name="Table Web 2" w:semiHidden="1" w:unhideWhenUsed="1"/>
-    <w:lsdException w:name="Table Web 3" w:semiHidden="1" w:unhideWhenUsed="1"/>
-    <w:lsdException w:name="Balloon Text" w:semiHidden="1" w:unhideWhenUsed="1"/>
-    <w:lsdException w:name="Table Grid" w:uiPriority="39"/>
-    <w:lsdException w:name="Table Theme" w:semiHidden="1" w:unhideWhenUsed="1"/>
-    <w:lsdException w:name="Placeholder Text" w:semiHidden="1"/>
-    <w:lsdException w:name="No Spacing" w:uiPriority="1" w:qFormat="1"/>
-    <w:lsdException w:name="Light Shading" w:uiPriority="60"/>
-    <w:lsdException w:name="Light List" w:uiPriority="61"/>
-    <w:lsdException w:name="Light Grid" w:uiPriority="62"/>
-    <w:lsdException w:name="Medium Shading 1" w:uiPriority="63"/>
-    <w:lsdException w:name="Medium Shading 2" w:uiPriority="64"/>
-    <w:lsdException w:name="Medium List 1" w:uiPriority="65"/>
-    <w:lsdException w:name="Medium List 2" w:uiPriority="66"/>
-    <w:lsdException w:name="Medium Grid 1" w:uiPriority="67"/>
-    <w:lsdException w:name="Medium Grid 2" w:uiPriority="68"/>
-    <w:lsdException w:name="Medium Grid 3" w:uiPriority="69"/>
-    <w:lsdException w:name="Dark List" w:uiPriority="70"/>
-    <w:lsdException w:name="Colorful Shading" w:uiPriority="71"/>
-    <w:lsdException w:name="Colorful List" w:uiPriority="72"/>
-    <w:lsdException w:name="Colorful Grid" w:uiPriority="73"/>
-    <w:lsdException w:name="Light Shading Accent 1" w:uiPriority="60"/>
-    <w:lsdException w:name="Light List Accent 1" w:uiPriority="61"/>
-    <w:lsdException w:name="Light Grid Accent 1" w:uiPriority="62"/>
-    <w:lsdException w:name="Medium Shading 1 Accent 1" w:uiPriority="63"/>
-    <w:lsdException w:name="Medium Shading 2 Accent 1" w:uiPriority="64"/>
-    <w:lsdException w:name="Medium List 1 Accent 1" w:uiPriority="65"/>
-    <w:lsdException w:name="Revision" w:semiHidden="1"/>
-    <w:lsdException w:name="List Paragraph" w:uiPriority="34" w:qFormat="1"/>
-    <w:lsdException w:name="Quote" w:uiPriority="29" w:qFormat="1"/>
-    <w:lsdException w:name="Intense Quote" w:uiPriority="30" w:qFormat="1"/>
-    <w:lsdException w:name="Medium List 2 Accent 1" w:uiPriority="66"/>
-    <w:lsdException w:name="Medium Grid 1 Accent 1" w:uiPriority="67"/>
-    <w:lsdException w:name="Medium Grid 2 Accent 1" w:uiPriority="68"/>
-    <w:lsdException w:name="Medium Grid 3 Accent 1" w:uiPriority="69"/>
-    <w:lsdException w:name="Dark List Accent 1" w:uiPriority="70"/>
-    <w:lsdException w:name="Colorful Shading Accent 1" w:uiPriority="71"/>
-    <w:lsdException w:name="Colorful List Accent 1" w:uiPriority="72"/>
-    <w:lsdException w:name="Colorful Grid Accent 1" w:uiPriority="73"/>
-    <w:lsdException w:name="Light Shading Accent 2" w:uiPriority="60"/>
-    <w:lsdException w:name="Light List Accent 2" w:uiPriority="61"/>
-    <w:lsdException w:name="Light Grid Accent 2" w:uiPriority="62"/>
-    <w:lsdException w:name="Medium Shading 1 Accent 2" w:uiPriority="63"/>
-    <w:lsdException w:name="Medium Shading 2 Accent 2" w:uiPriority="64"/>
-    <w:lsdException w:name="Medium List 1 Accent 2" w:uiPriority="65"/>
-    <w:lsdException w:name="Medium List 2 Accent 2" w:uiPriority="66"/>
-    <w:lsdException w:name="Medium Grid 1 Accent 2" w:uiPriority="67"/>
-    <w:lsdException w:name="Medium Grid 2 Accent 2" w:uiPriority="68"/>
-    <w:lsdException w:name="Medium Grid 3 Accent 2" w:uiPriority="69"/>
-    <w:lsdException w:name="Dark List Accent 2" w:uiPriority="70"/>
-    <w:lsdException w:name="Colorful Shading Accent 2" w:uiPriority="71"/>
-    <w:lsdException w:name="Colorful List Accent 2" w:uiPriority="72"/>
-    <w:lsdException w:name="Colorful Grid Accent 2" w:uiPriority="73"/>
-    <w:lsdException w:name="Light Shading Accent 3" w:uiPriority="60"/>
-    <w:lsdException w:name="Light List Accent 3" w:uiPriority="61"/>
-    <w:lsdException w:name="Light Grid Accent 3" w:uiPriority="62"/>
-    <w:lsdException w:name="Medium Shading 1 Accent 3" w:uiPriority="63"/>
-    <w:lsdException w:name="Medium Shading 2 Accent 3" w:uiPriority="64"/>
-    <w:lsdException w:name="Medium List 1 Accent 3" w:uiPriority="65"/>
-    <w:lsdException w:name="Medium List 2 Accent 3" w:uiPriority="66"/>
-    <w:lsdException w:name="Medium Grid 1 Accent 3" w:uiPriority="67"/>
-    <w:lsdException w:name="Medium Grid 2 Accent 3" w:uiPriority="68"/>
-    <w:lsdException w:name="Medium Grid 3 Accent 3" w:uiPriority="69"/>
-    <w:lsdException w:name="Dark List Accent 3" w:uiPriority="70"/>
-    <w:lsdException w:name="Colorful Shading Accent 3" w:uiPriority="71"/>
-    <w:lsdException w:name="Colorful List Accent 3" w:uiPriority="72"/>
-    <w:lsdException w:name="Colorful Grid Accent 3" w:uiPriority="73"/>
-    <w:lsdException w:name="Light Shading Accent 4" w:uiPriority="60"/>
-    <w:lsdException w:name="Light List Accent 4" w:uiPriority="61"/>
-    <w:lsdException w:name="Light Grid Accent 4" w:uiPriority="62"/>
-    <w:lsdException w:name="Medium Shading 1 Accent 4" w:uiPriority="63"/>
-    <w:lsdException w:name="Medium Shading 2 Accent 4" w:uiPriority="64"/>
-    <w:lsdException w:name="Medium List 1 Accent 4" w:uiPriority="65"/>
-    <w:lsdException w:name="Medium List 2 Accent 4" w:uiPriority="66"/>
-    <w:lsdException w:name="Medium Grid 1 Accent 4" w:uiPriority="67"/>
-    <w:lsdException w:name="Medium Grid 2 Accent 4" w:uiPriority="68"/>
-    <w:lsdException w:name="Medium Grid 3 Accent 4" w:uiPriority="69"/>
-    <w:lsdException w:name="Dark List Accent 4" w:uiPriority="70"/>
-    <w:lsdException w:name="Colorful Shading Accent 4" w:uiPriority="71"/>
-    <w:lsdException w:name="Colorful List Accent 4" w:uiPriority="72"/>
-    <w:lsdException w:name="Colorful Grid Accent 4" w:uiPriority="73"/>
-    <w:lsdException w:name="Light Shading Accent 5" w:uiPriority="60"/>
-    <w:lsdException w:name="Light List Accent 5" w:uiPriority="61"/>
-    <w:lsdException w:name="Light Grid Accent 5" w:uiPriority="62"/>
-    <w:lsdException w:name="Medium Shading 1 Accent 5" w:uiPriority="63"/>
-    <w:lsdException w:name="Medium Shading 2 Accent 5" w:uiPriority="64"/>
-    <w:lsdException w:name="Medium List 1 Accent 5" w:uiPriority="65"/>
-    <w:lsdException w:name="Medium List 2 Accent 5" w:uiPriority="66"/>
-    <w:lsdException w:name="Medium Grid 1 Accent 5" w:uiPriority="67"/>
-    <w:lsdException w:name="Medium Grid 2 Accent 5" w:uiPriority="68"/>
-    <w:lsdException w:name="Medium Grid 3 Accent 5" w:uiPriority="69"/>
-    <w:lsdException w:name="Dark List Accent 5" w:uiPriority="70"/>
-    <w:lsdException w:name="Colorful Shading Accent 5" w:uiPriority="71"/>
-    <w:lsdException w:name="Colorful List Accent 5" w:uiPriority="72"/>
-    <w:lsdException w:name="Colorful Grid Accent 5" w:uiPriority="73"/>
-    <w:lsdException w:name="Light Shading Accent 6" w:uiPriority="60"/>
-    <w:lsdException w:name="Light List Accent 6" w:uiPriority="61"/>
-    <w:lsdException w:name="Light Grid Accent 6" w:uiPriority="62"/>
-    <w:lsdException w:name="Medium Shading 1 Accent 6" w:uiPriority="63"/>
-    <w:lsdException w:name="Medium Shading 2 Accent 6" w:uiPriority="64"/>
-    <w:lsdException w:name="Medium List 1 Accent 6" w:uiPriority="65"/>
-    <w:lsdException w:name="Medium List 2 Accent 6" w:uiPriority="66"/>
-    <w:lsdException w:name="Medium Grid 1 Accent 6" w:uiPriority="67"/>
-    <w:lsdException w:name="Medium Grid 2 Accent 6" w:uiPriority="68"/>
-    <w:lsdException w:name="Medium Grid 3 Accent 6" w:uiPriority="69"/>
-    <w:lsdException w:name="Dark List Accent 6" w:uiPriority="70"/>
-    <w:lsdException w:name="Colorful Shading Accent 6" w:uiPriority="71"/>
-    <w:lsdException w:name="Colorful List Accent 6" w:uiPriority="72"/>
-    <w:lsdException w:name="Colorful Grid Accent 6" w:uiPriority="73"/>
-    <w:lsdException w:name="Subtle Emphasis" w:uiPriority="19" w:qFormat="1"/>
-    <w:lsdException w:name="Intense Emphasis" w:uiPriority="21" w:qFormat="1"/>
-    <w:lsdException w:name="Subtle Reference" w:uiPriority="31" w:qFormat="1"/>
-    <w:lsdException w:name="Intense Reference" w:uiPriority="32" w:qFormat="1"/>
-    <w:lsdException w:name="Book Title" w:uiPriority="33" w:qFormat="1"/>
-    <w:lsdException w:name="Bibliography" w:semiHidden="1" w:uiPriority="37" w:unhideWhenUsed="1"/>
-    <w:lsdException w:name="TOC Heading" w:semiHidden="1" w:uiPriority="39" w:unhideWhenUsed="1" w:qFormat="1"/>
-    <w:lsdException w:name="Plain Table 1" w:uiPriority="41"/>
-    <w:lsdException w:name="Plain Table 2" w:uiPriority="42"/>
-    <w:lsdException w:name="Plain Table 3" w:uiPriority="43"/>
-    <w:lsdException w:name="Plain Table 4" w:uiPriority="44"/>
-    <w:lsdException w:name="Plain Table 5" w:uiPriority="45"/>
-    <w:lsdException w:name="Grid Table Light" w:uiPriority="40"/>
-    <w:lsdException w:name="Grid Table 1 Light" w:uiPriority="46"/>
-    <w:lsdException w:name="Grid Table 2" w:uiPriority="47"/>
-    <w:lsdException w:name="Grid Table 3" w:uiPriority="48"/>
-    <w:lsdException w:name="Grid Table 4" w:uiPriority="49"/>
-    <w:lsdException w:name="Grid Table 5 Dark" w:uiPriority="50"/>
-    <w:lsdException w:name="Grid Table 6 Colorful" w:uiPriority="51"/>
-    <w:lsdException w:name="Grid Table 7 Colorful" w:uiPriority="52"/>
-    <w:lsdException w:name="Grid Table 1 Light Accent 1" w:uiPriority="46"/>
-    <w:lsdException w:name="Grid Table 2 Accent 1" w:uiPriority="47"/>
-    <w:lsdException w:name="Grid Table 3 Accent 1" w:uiPriority="48"/>
-    <w:lsdException w:name="Grid Table 4 Accent 1" w:uiPriority="49"/>
-    <w:lsdException w:name="Grid Table 5 Dark Accent 1" w:uiPriority="50"/>
-    <w:lsdException w:name="Grid Table 6 Colorful Accent 1" w:uiPriority="51"/>
-    <w:lsdException w:name="Grid Table 7 Colorful Accent 1" w:uiPriority="52"/>
-    <w:lsdException w:name="Grid Table 1 Light Accent 2" w:uiPriority="46"/>
-    <w:lsdException w:name="Grid Table 2 Accent 2" w:uiPriority="47"/>
-    <w:lsdException w:name="Grid Table 3 Accent 2" w:uiPriority="48"/>
-    <w:lsdException w:name="Grid Table 4 Accent 2" w:uiPriority="49"/>
-    <w:lsdException w:name="Grid Table 5 Dark Accent 2" w:uiPriority="50"/>
-    <w:lsdException w:name="Grid Table 6 Colorful Accent 2" w:uiPriority="51"/>
-    <w:lsdException w:name="Grid Table 7 Colorful Accent 2" w:uiPriority="52"/>
-    <w:lsdException w:name="Grid Table 1 Light Accent 3" w:uiPriority="46"/>
-    <w:lsdException w:name="Grid Table 2 Accent 3" w:uiPriority="47"/>
-    <w:lsdException w:name="Grid Table 3 Accent 3" w:uiPriority="48"/>
-    <w:lsdException w:name="Grid Table 4 Accent 3" w:uiPriority="49"/>
-    <w:lsdException w:name="Grid Table 5 Dark Accent 3" w:uiPriority="50"/>
-    <w:lsdException w:name="Grid Table 6 Colorful Accent 3" w:uiPriority="51"/>
-    <w:lsdException w:name="Grid Table 7 Colorful Accent 3" w:uiPriority="52"/>
-    <w:lsdException w:name="Grid Table 1 Light Accent 4" w:uiPriority="46"/>
-    <w:lsdException w:name="Grid Table 2 Accent 4" w:uiPriority="47"/>
-    <w:lsdException w:name="Grid Table 3 Accent 4" w:uiPriority="48"/>
-    <w:lsdException w:name="Grid Table 4 Accent 4" w:uiPriority="49"/>
-    <w:lsdException w:name="Grid Table 5 Dark Accent 4" w:uiPriority="50"/>
-    <w:lsdException w:name="Grid Table 6 Colorful Accent 4" w:uiPriority="51"/>
-    <w:lsdException w:name="Grid Table 7 Colorful Accent 4" w:uiPriority="52"/>
-    <w:lsdException w:name="Grid Table 1 Light Accent 5" w:uiPriority="46"/>
-    <w:lsdException w:name="Grid Table 2 Accent 5" w:uiPriority="47"/>
-    <w:lsdException w:name="Grid Table 3 Accent 5" w:uiPriority="48"/>
-    <w:lsdException w:name="Grid Table 4 Accent 5" w:uiPriority="49"/>
-    <w:lsdException w:name="Grid Table 5 Dark Accent 5" w:uiPriority="50"/>
-    <w:lsdException w:name="Grid Table 6 Colorful Accent 5" w:uiPriority="51"/>
-    <w:lsdException w:name="Grid Table 7 Colorful Accent 5" w:uiPriority="52"/>
-    <w:lsdException w:name="Grid Table 1 Light Accent 6" w:uiPriority="46"/>
-    <w:lsdException w:name="Grid Table 2 Accent 6" w:uiPriority="47"/>
-    <w:lsdException w:name="Grid Table 3 Accent 6" w:uiPriority="48"/>
-    <w:lsdException w:name="Grid Table 4 Accent 6" w:uiPriority="49"/>
-    <w:lsdException w:name="Grid Table 5 Dark Accent 6" w:uiPriority="50"/>
-    <w:lsdException w:name="Grid Table 6 Colorful Accent 6" w:uiPriority="51"/>
-    <w:lsdException w:name="Grid Table 7 Colorful Accent 6" w:uiPriority="52"/>
-    <w:lsdException w:name="List Table 1 Light" w:uiPriority="46"/>
-    <w:lsdException w:name="List Table 2" w:uiPriority="47"/>
-    <w:lsdException w:name="List Table 3" w:uiPriority="48"/>
-    <w:lsdException w:name="List Table 4" w:uiPriority="49"/>
-    <w:lsdException w:name="List Table 5 Dark" w:uiPriority="50"/>
-    <w:lsdException w:name="List Table 6 Colorful" w:uiPriority="51"/>
-    <w:lsdException w:name="List Table 7 Colorful" w:uiPriority="52"/>
-    <w:lsdException w:name="List Table 1 Light Accent 1" w:uiPriority="46"/>
-    <w:lsdException w:name="List Table 2 Accent 1" w:uiPriority="47"/>
-    <w:lsdException w:name="List Table 3 Accent 1" w:uiPriority="48"/>
-    <w:lsdException w:name="List Table 4 Accent 1" w:uiPriority="49"/>
-    <w:lsdException w:name="List Table 5 Dark Accent 1" w:uiPriority="50"/>
-    <w:lsdException w:name="List Table 6 Colorful Accent 1" w:uiPriority="51"/>
-    <w:lsdException w:name="List Table 7 Colorful Accent 1" w:uiPriority="52"/>
-    <w:lsdException w:name="List Table 1 Light Accent 2" w:uiPriority="46"/>
-    <w:lsdException w:name="List Table 2 Accent 2" w:uiPriority="47"/>
-    <w:lsdException w:name="List Table 3 Accent 2" w:uiPriority="48"/>
-    <w:lsdException w:name="List Table 4 Accent 2" w:uiPriority="49"/>
-    <w:lsdException w:name="List Table 5 Dark Accent 2" w:uiPriority="50"/>
-    <w:lsdException w:name="List Table 6 Colorful Accent 2" w:uiPriority="51"/>
-    <w:lsdException w:name="List Table 7 Colorful Accent 2" w:uiPriority="52"/>
-    <w:lsdException w:name="List Table 1 Light Accent 3" w:uiPriority="46"/>
-    <w:lsdException w:name="List Table 2 Accent 3" w:uiPriority="47"/>
-    <w:lsdException w:name="List Table 3 Accent 3" w:uiPriority="48"/>
-    <w:lsdException w:name="List Table 4 Accent 3" w:uiPriority="49"/>
-    <w:lsdException w:name="List Table 5 Dark Accent 3" w:uiPriority="50"/>
-    <w:lsdException w:name="List Table 6 Colorful Accent 3" w:uiPriority="51"/>
-    <w:lsdException w:name="List Table 7 Colorful Accent 3" w:uiPriority="52"/>
-    <w:lsdException w:name="List Table 1 Light Accent 4" w:uiPriority="46"/>
-    <w:lsdException w:name="List Table 2 Accent 4" w:uiPriority="47"/>
-    <w:lsdException w:name="List Table 3 Accent 4" w:uiPriority="48"/>
-    <w:lsdException w:name="List Table 4 Accent 4" w:uiPriority="49"/>
-    <w:lsdException w:name="List Table 5 Dark Accent 4" w:uiPriority="50"/>
-    <w:lsdException w:name="List Table 6 Colorful Accent 4" w:uiPriority="51"/>
-    <w:lsdException w:name="List Table 7 Colorful Accent 4" w:uiPriority="52"/>
-    <w:lsdException w:name="List Table 1 Light Accent 5" w:uiPriority="46"/>
-    <w:lsdException w:name="List Table 2 Accent 5" w:uiPriority="47"/>
-    <w:lsdException w:name="List Table 3 Accent 5" w:uiPriority="48"/>
-    <w:lsdException w:name="List Table 4 Accent 5" w:uiPriority="49"/>
-    <w:lsdException w:name="List Table 5 Dark Accent 5" w:uiPriority="50"/>
-    <w:lsdException w:name="List Table 6 Colorful Accent 5" w:uiPriority="51"/>
-    <w:lsdException w:name="List Table 7 Colorful Accent 5" w:uiPriority="52"/>
-    <w:lsdException w:name="List Table 1 Light Accent 6" w:uiPriority="46"/>
-    <w:lsdException w:name="List Table 2 Accent 6" w:uiPriority="47"/>
-    <w:lsdException w:name="List Table 3 Accent 6" w:uiPriority="48"/>
-    <w:lsdException w:name="List Table 4 Accent 6" w:uiPriority="49"/>
-    <w:lsdException w:name="List Table 5 Dark Accent 6" w:uiPriority="50"/>
-    <w:lsdException w:name="List Table 6 Colorful Accent 6" w:uiPriority="51"/>
-    <w:lsdException w:name="List Table 7 Colorful Accent 6" w:uiPriority="52"/>
+  <w:latentStyles w:defLockedState="0" w:defUIPriority="99" w:defSemiHidden="1" w:defUnhideWhenUsed="1" w:defQFormat="0" w:count="267">
+    <w:lsdException w:name="Normal" w:semiHidden="0" w:uiPriority="0" w:unhideWhenUsed="0" w:qFormat="1"/>
+    <w:lsdException w:name="heading 1" w:semiHidden="0" w:uiPriority="9" w:unhideWhenUsed="0" w:qFormat="1"/>
+    <w:lsdException w:name="heading 2" w:uiPriority="9" w:qFormat="1"/>
+    <w:lsdException w:name="heading 3" w:uiPriority="9" w:qFormat="1"/>
+    <w:lsdException w:name="heading 4" w:uiPriority="9" w:qFormat="1"/>
+    <w:lsdException w:name="heading 5" w:uiPriority="9" w:qFormat="1"/>
+    <w:lsdException w:name="heading 6" w:uiPriority="9" w:qFormat="1"/>
+    <w:lsdException w:name="heading 7" w:uiPriority="9" w:qFormat="1"/>
+    <w:lsdException w:name="heading 8" w:uiPriority="9" w:qFormat="1"/>
+    <w:lsdException w:name="heading 9" w:uiPriority="9" w:qFormat="1"/>
+    <w:lsdException w:name="toc 1" w:uiPriority="39"/>
+    <w:lsdException w:name="toc 2" w:uiPriority="39"/>
+    <w:lsdException w:name="toc 3" w:uiPriority="39"/>
+    <w:lsdException w:name="toc 4" w:uiPriority="39"/>
+    <w:lsdException w:name="toc 5" w:uiPriority="39"/>
+    <w:lsdException w:name="toc 6" w:uiPriority="39"/>
+    <w:lsdException w:name="toc 7" w:uiPriority="39"/>
+    <w:lsdException w:name="toc 8" w:uiPriority="39"/>
+    <w:lsdException w:name="toc 9" w:uiPriority="39"/>
+    <w:lsdException w:name="caption" w:uiPriority="35" w:qFormat="1"/>
+    <w:lsdException w:name="Title" w:semiHidden="0" w:uiPriority="10" w:unhideWhenUsed="0" w:qFormat="1"/>
+    <w:lsdException w:name="Default Paragraph Font" w:uiPriority="1"/>
+    <w:lsdException w:name="Subtitle" w:semiHidden="0" w:uiPriority="11" w:unhideWhenUsed="0" w:qFormat="1"/>
+    <w:lsdException w:name="Strong" w:semiHidden="0" w:uiPriority="22" w:unhideWhenUsed="0" w:qFormat="1"/>
+    <w:lsdException w:name="Emphasis" w:semiHidden="0" w:uiPriority="20" w:unhideWhenUsed="0" w:qFormat="1"/>
+    <w:lsdException w:name="Table Grid" w:semiHidden="0" w:uiPriority="39" w:unhideWhenUsed="0"/>
+    <w:lsdException w:name="Placeholder Text" w:unhideWhenUsed="0"/>
+    <w:lsdException w:name="No Spacing" w:semiHidden="0" w:uiPriority="1" w:unhideWhenUsed="0" w:qFormat="1"/>
+    <w:lsdException w:name="Light Shading" w:semiHidden="0" w:uiPriority="60" w:unhideWhenUsed="0"/>
+    <w:lsdException w:name="Light List" w:semiHidden="0" w:uiPriority="61" w:unhideWhenUsed="0"/>
+    <w:lsdException w:name="Light Grid" w:semiHidden="0" w:uiPriority="62" w:unhideWhenUsed="0"/>
+    <w:lsdException w:name="Medium Shading 1" w:semiHidden="0" w:uiPriority="63" w:unhideWhenUsed="0"/>
+    <w:lsdException w:name="Medium Shading 2" w:semiHidden="0" w:uiPriority="64" w:unhideWhenUsed="0"/>
+    <w:lsdException w:name="Medium List 1" w:semiHidden="0" w:uiPriority="65" w:unhideWhenUsed="0"/>
+    <w:lsdException w:name="Medium List 2" w:semiHidden="0" w:uiPriority="66" w:unhideWhenUsed="0"/>
+    <w:lsdException w:name="Medium Grid 1" w:semiHidden="0" w:uiPriority="67" w:unhideWhenUsed="0"/>
+    <w:lsdException w:name="Medium Grid 2" w:semiHidden="0" w:uiPriority="68" w:unhideWhenUsed="0"/>
+    <w:lsdException w:name="Medium Grid 3" w:semiHidden="0" w:uiPriority="69" w:unhideWhenUsed="0"/>
+    <w:lsdException w:name="Dark List" w:semiHidden="0" w:uiPriority="70" w:unhideWhenUsed="0"/>
+    <w:lsdException w:name="Colorful Shading" w:semiHidden="0" w:uiPriority="71" w:unhideWhenUsed="0"/>
+    <w:lsdException w:name="Colorful List" w:semiHidden="0" w:uiPriority="72" w:unhideWhenUsed="0"/>
+    <w:lsdException w:name="Colorful Grid" w:semiHidden="0" w:uiPriority="73" w:unhideWhenUsed="0"/>
+    <w:lsdException w:name="Light Shading Accent 1" w:semiHidden="0" w:uiPriority="60" w:unhideWhenUsed="0"/>
+    <w:lsdException w:name="Light List Accent 1" w:semiHidden="0" w:uiPriority="61" w:unhideWhenUsed="0"/>
+    <w:lsdException w:name="Light Grid Accent 1" w:semiHidden="0" w:uiPriority="62" w:unhideWhenUsed="0"/>
+    <w:lsdException w:name="Medium Shading 1 Accent 1" w:semiHidden="0" w:uiPriority="63" w:unhideWhenUsed="0"/>
+    <w:lsdException w:name="Medium Shading 2 Accent 1" w:semiHidden="0" w:uiPriority="64" w:unhideWhenUsed="0"/>
+    <w:lsdException w:name="Medium List 1 Accent 1" w:semiHidden="0" w:uiPriority="65" w:unhideWhenUsed="0"/>
+    <w:lsdException w:name="Revision" w:unhideWhenUsed="0"/>
+    <w:lsdException w:name="List Paragraph" w:semiHidden="0" w:uiPriority="34" w:unhideWhenUsed="0" w:qFormat="1"/>
+    <w:lsdException w:name="Quote" w:semiHidden="0" w:uiPriority="29" w:unhideWhenUsed="0" w:qFormat="1"/>
+    <w:lsdException w:name="Intense Quote" w:semiHidden="0" w:uiPriority="30" w:unhideWhenUsed="0" w:qFormat="1"/>
+    <w:lsdException w:name="Medium List 2 Accent 1" w:semiHidden="0" w:uiPriority="66" w:unhideWhenUsed="0"/>
+    <w:lsdException w:name="Medium Grid 1 Accent 1" w:semiHidden="0" w:uiPriority="67" w:unhideWhenUsed="0"/>
+    <w:lsdException w:name="Medium Grid 2 Accent 1" w:semiHidden="0" w:uiPriority="68" w:unhideWhenUsed="0"/>
+    <w:lsdException w:name="Medium Grid 3 Accent 1" w:semiHidden="0" w:uiPriority="69" w:unhideWhenUsed="0"/>
+    <w:lsdException w:name="Dark List Accent 1" w:semiHidden="0" w:uiPriority="70" w:unhideWhenUsed="0"/>
+    <w:lsdException w:name="Colorful Shading Accent 1" w:semiHidden="0" w:uiPriority="71" w:unhideWhenUsed="0"/>
+    <w:lsdException w:name="Colorful List Accent 1" w:semiHidden="0" w:uiPriority="72" w:unhideWhenUsed="0"/>
+    <w:lsdException w:name="Colorful Grid Accent 1" w:semiHidden="0" w:uiPriority="73" w:unhideWhenUsed="0"/>
+    <w:lsdException w:name="Light Shading Accent 2" w:semiHidden="0" w:uiPriority="60" w:unhideWhenUsed="0"/>
+    <w:lsdException w:name="Light List Accent 2" w:semiHidden="0" w:uiPriority="61" w:unhideWhenUsed="0"/>
+    <w:lsdException w:name="Light Grid Accent 2" w:semiHidden="0" w:uiPriority="62" w:unhideWhenUsed="0"/>
+    <w:lsdException w:name="Medium Shading 1 Accent 2" w:semiHidden="0" w:uiPriority="63" w:unhideWhenUsed="0"/>
+    <w:lsdException w:name="Medium Shading 2 Accent 2" w:semiHidden="0" w:uiPriority="64" w:unhideWhenUsed="0"/>
+    <w:lsdException w:name="Medium List 1 Accent 2" w:semiHidden="0" w:uiPriority="65" w:unhideWhenUsed="0"/>
+    <w:lsdException w:name="Medium List 2 Accent 2" w:semiHidden="0" w:uiPriority="66" w:unhideWhenUsed="0"/>
+    <w:lsdException w:name="Medium Grid 1 Accent 2" w:semiHidden="0" w:uiPriority="67" w:unhideWhenUsed="0"/>
+    <w:lsdException w:name="Medium Grid 2 Accent 2" w:semiHidden="0" w:uiPriority="68" w:unhideWhenUsed="0"/>
+    <w:lsdException w:name="Medium Grid 3 Accent 2" w:semiHidden="0" w:uiPriority="69" w:unhideWhenUsed="0"/>
+    <w:lsdException w:name="Dark List Accent 2" w:semiHidden="0" w:uiPriority="70" w:unhideWhenUsed="0"/>
+    <w:lsdException w:name="Colorful Shading Accent 2" w:semiHidden="0" w:uiPriority="71" w:unhideWhenUsed="0"/>
+    <w:lsdException w:name="Colorful List Accent 2" w:semiHidden="0" w:uiPriority="72" w:unhideWhenUsed="0"/>
+    <w:lsdException w:name="Colorful Grid Accent 2" w:semiHidden="0" w:uiPriority="73" w:unhideWhenUsed="0"/>
+    <w:lsdException w:name="Light Shading Accent 3" w:semiHidden="0" w:uiPriority="60" w:unhideWhenUsed="0"/>
+    <w:lsdException w:name="Light List Accent 3" w:semiHidden="0" w:uiPriority="61" w:unhideWhenUsed="0"/>
+    <w:lsdException w:name="Light Grid Accent 3" w:semiHidden="0" w:uiPriority="62" w:unhideWhenUsed="0"/>
+    <w:lsdException w:name="Medium Shading 1 Accent 3" w:semiHidden="0" w:uiPriority="63" w:unhideWhenUsed="0"/>
+    <w:lsdException w:name="Medium Shading 2 Accent 3" w:semiHidden="0" w:uiPriority="64" w:unhideWhenUsed="0"/>
+    <w:lsdException w:name="Medium List 1 Accent 3" w:semiHidden="0" w:uiPriority="65" w:unhideWhenUsed="0"/>
+    <w:lsdException w:name="Medium List 2 Accent 3" w:semiHidden="0" w:uiPriority="66" w:unhideWhenUsed="0"/>
+    <w:lsdException w:name="Medium Grid 1 Accent 3" w:semiHidden="0" w:uiPriority="67" w:unhideWhenUsed="0"/>
+    <w:lsdException w:name="Medium Grid 2 Accent 3" w:semiHidden="0" w:uiPriority="68" w:unhideWhenUsed="0"/>
+    <w:lsdException w:name="Medium Grid 3 Accent 3" w:semiHidden="0" w:uiPriority="69" w:unhideWhenUsed="0"/>
+    <w:lsdException w:name="Dark List Accent 3" w:semiHidden="0" w:uiPriority="70" w:unhideWhenUsed="0"/>
+    <w:lsdException w:name="Colorful Shading Accent 3" w:semiHidden="0" w:uiPriority="71" w:unhideWhenUsed="0"/>
+    <w:lsdException w:name="Colorful List Accent 3" w:semiHidden="0" w:uiPriority="72" w:unhideWhenUsed="0"/>
+    <w:lsdException w:name="Colorful Grid Accent 3" w:semiHidden="0" w:uiPriority="73" w:unhideWhenUsed="0"/>
+    <w:lsdException w:name="Light Shading Accent 4" w:semiHidden="0" w:uiPriority="60" w:unhideWhenUsed="0"/>
+    <w:lsdException w:name="Light List Accent 4" w:semiHidden="0" w:uiPriority="61" w:unhideWhenUsed="0"/>
+    <w:lsdException w:name="Light Grid Accent 4" w:semiHidden="0" w:uiPriority="62" w:unhideWhenUsed="0"/>
+    <w:lsdException w:name="Medium Shading 1 Accent 4" w:semiHidden="0" w:uiPriority="63" w:unhideWhenUsed="0"/>
+    <w:lsdException w:name="Medium Shading 2 Accent 4" w:semiHidden="0" w:uiPriority="64" w:unhideWhenUsed="0"/>
+    <w:lsdException w:name="Medium List 1 Accent 4" w:semiHidden="0" w:uiPriority="65" w:unhideWhenUsed="0"/>
+    <w:lsdException w:name="Medium List 2 Accent 4" w:semiHidden="0" w:uiPriority="66" w:unhideWhenUsed="0"/>
+    <w:lsdException w:name="Medium Grid 1 Accent 4" w:semiHidden="0" w:uiPriority="67" w:unhideWhenUsed="0"/>
+    <w:lsdException w:name="Medium Grid 2 Accent 4" w:semiHidden="0" w:uiPriority="68" w:unhideWhenUsed="0"/>
+    <w:lsdException w:name="Medium Grid 3 Accent 4" w:semiHidden="0" w:uiPriority="69" w:unhideWhenUsed="0"/>
+    <w:lsdException w:name="Dark List Accent 4" w:semiHidden="0" w:uiPriority="70" w:unhideWhenUsed="0"/>
+    <w:lsdException w:name="Colorful Shading Accent 4" w:semiHidden="0" w:uiPriority="71" w:unhideWhenUsed="0"/>
+    <w:lsdException w:name="Colorful List Accent 4" w:semiHidden="0" w:uiPriority="72" w:unhideWhenUsed="0"/>
+    <w:lsdException w:name="Colorful Grid Accent 4" w:semiHidden="0" w:uiPriority="73" w:unhideWhenUsed="0"/>
+    <w:lsdException w:name="Light Shading Accent 5" w:semiHidden="0" w:uiPriority="60" w:unhideWhenUsed="0"/>
+    <w:lsdException w:name="Light List Accent 5" w:semiHidden="0" w:uiPriority="61" w:unhideWhenUsed="0"/>
+    <w:lsdException w:name="Light Grid Accent 5" w:semiHidden="0" w:uiPriority="62" w:unhideWhenUsed="0"/>
+    <w:lsdException w:name="Medium Shading 1 Accent 5" w:semiHidden="0" w:uiPriority="63" w:unhideWhenUsed="0"/>
+    <w:lsdException w:name="Medium Shading 2 Accent 5" w:semiHidden="0" w:uiPriority="64" w:unhideWhenUsed="0"/>
+    <w:lsdException w:name="Medium List 1 Accent 5" w:semiHidden="0" w:uiPriority="65" w:unhideWhenUsed="0"/>
+    <w:lsdException w:name="Medium List 2 Accent 5" w:semiHidden="0" w:uiPriority="66" w:unhideWhenUsed="0"/>
+    <w:lsdException w:name="Medium Grid 1 Accent 5" w:semiHidden="0" w:uiPriority="67" w:unhideWhenUsed="0"/>
+    <w:lsdException w:name="Medium Grid 2 Accent 5" w:semiHidden="0" w:uiPriority="68" w:unhideWhenUsed="0"/>
+    <w:lsdException w:name="Medium Grid 3 Accent 5" w:semiHidden="0" w:uiPriority="69" w:unhideWhenUsed="0"/>
+    <w:lsdException w:name="Dark List Accent 5" w:semiHidden="0" w:uiPriority="70" w:unhideWhenUsed="0"/>
+    <w:lsdException w:name="Colorful Shading Accent 5" w:semiHidden="0" w:uiPriority="71" w:unhideWhenUsed="0"/>
+    <w:lsdException w:name="Colorful List Accent 5" w:semiHidden="0" w:uiPriority="72" w:unhideWhenUsed="0"/>
+    <w:lsdException w:name="Colorful Grid Accent 5" w:semiHidden="0" w:uiPriority="73" w:unhideWhenUsed="0"/>
+    <w:lsdException w:name="Light Shading Accent 6" w:semiHidden="0" w:uiPriority="60" w:unhideWhenUsed="0"/>
+    <w:lsdException w:name="Light List Accent 6" w:semiHidden="0" w:uiPriority="61" w:unhideWhenUsed="0"/>
+    <w:lsdException w:name="Light Grid Accent 6" w:semiHidden="0" w:uiPriority="62" w:unhideWhenUsed="0"/>
+    <w:lsdException w:name="Medium Shading 1 Accent 6" w:semiHidden="0" w:uiPriority="63" w:unhideWhenUsed="0"/>
+    <w:lsdException w:name="Medium Shading 2 Accent 6" w:semiHidden="0" w:uiPriority="64" w:unhideWhenUsed="0"/>
+    <w:lsdException w:name="Medium List 1 Accent 6" w:semiHidden="0" w:uiPriority="65" w:unhideWhenUsed="0"/>
+    <w:lsdException w:name="Medium List 2 Accent 6" w:semiHidden="0" w:uiPriority="66" w:unhideWhenUsed="0"/>
+    <w:lsdException w:name="Medium Grid 1 Accent 6" w:semiHidden="0" w:uiPriority="67" w:unhideWhenUsed="0"/>
+    <w:lsdException w:name="Medium Grid 2 Accent 6" w:semiHidden="0" w:uiPriority="68" w:unhideWhenUsed="0"/>
+    <w:lsdException w:name="Medium Grid 3 Accent 6" w:semiHidden="0" w:uiPriority="69" w:unhideWhenUsed="0"/>
+    <w:lsdException w:name="Dark List Accent 6" w:semiHidden="0" w:uiPriority="70" w:unhideWhenUsed="0"/>
+    <w:lsdException w:name="Colorful Shading Accent 6" w:semiHidden="0" w:uiPriority="71" w:unhideWhenUsed="0"/>
+    <w:lsdException w:name="Colorful List Accent 6" w:semiHidden="0" w:uiPriority="72" w:unhideWhenUsed="0"/>
+    <w:lsdException w:name="Colorful Grid Accent 6" w:semiHidden="0" w:uiPriority="73" w:unhideWhenUsed="0"/>
+    <w:lsdException w:name="Subtle Emphasis" w:semiHidden="0" w:uiPriority="19" w:unhideWhenUsed="0" w:qFormat="1"/>
+    <w:lsdException w:name="Intense Emphasis" w:semiHidden="0" w:uiPriority="21" w:unhideWhenUsed="0" w:qFormat="1"/>
+    <w:lsdException w:name="Subtle Reference" w:semiHidden="0" w:uiPriority="31" w:unhideWhenUsed="0" w:qFormat="1"/>
+    <w:lsdException w:name="Intense Reference" w:semiHidden="0" w:uiPriority="32" w:unhideWhenUsed="0" w:qFormat="1"/>
+    <w:lsdException w:name="Book Title" w:semiHidden="0" w:uiPriority="33" w:unhideWhenUsed="0" w:qFormat="1"/>
+    <w:lsdException w:name="Bibliography" w:uiPriority="37"/>
+    <w:lsdException w:name="TOC Heading" w:uiPriority="39" w:qFormat="1"/>
+  </w:latentStyles>
+  <w:style w:type="paragraph" w:default="1" w:styleId="a">
+    <w:name w:val="Normal"/>
+    <w:qFormat/>
+    <w:rsid w:val="000F74FA"/>
+  </w:style>
+  <w:style w:type="character" w:default="1" w:styleId="a0">
+    <w:name w:val="Default Paragraph Font"/>
+    <w:uiPriority w:val="1"/>
+    <w:semiHidden/>
+    <w:unhideWhenUsed/>
+  </w:style>
+  <w:style w:type="table" w:default="1" w:styleId="a1">
+    <w:name w:val="Normal Table"/>
+    <w:uiPriority w:val="99"/>
+    <w:semiHidden/>
+    <w:unhideWhenUsed/>
+    <w:tblPr>
+      <w:tblInd w:w="0" w:type="dxa"/>
+      <w:tblCellMar>
+        <w:top w:w="0" w:type="dxa"/>
+        <w:left w:w="108" w:type="dxa"/>
+        <w:bottom w:w="0" w:type="dxa"/>
+        <w:right w:w="108" w:type="dxa"/>
+      </w:tblCellMar>
+    </w:tblPr>
+  </w:style>
+  <w:style w:type="numbering" w:default="1" w:styleId="a2">
+    <w:name w:val="No List"/>
+    <w:uiPriority w:val="99"/>
+    <w:semiHidden/>
+    <w:unhideWhenUsed/>
+  </w:style>
+  <w:style w:type="character" w:styleId="a3">
+    <w:name w:val="annotation reference"/>
+    <w:basedOn w:val="a0"/>
+    <w:uiPriority w:val="99"/>
+    <w:semiHidden/>
+    <w:unhideWhenUsed/>
+    <w:rsid w:val="00C33256"/>
+    <w:rPr>
+      <w:sz w:val="16"/>
+      <w:szCs w:val="16"/>
+    </w:rPr>
+  </w:style>
+  <w:style w:type="paragraph" w:styleId="a4">
+    <w:name w:val="annotation text"/>
+    <w:basedOn w:val="a"/>
+    <w:link w:val="a5"/>
+    <w:uiPriority w:val="99"/>
+    <w:semiHidden/>
+    <w:unhideWhenUsed/>
+    <w:rsid w:val="00C33256"/>
+    <w:pPr>
+      <w:spacing w:line="240" w:lineRule="auto"/>
+    </w:pPr>
+    <w:rPr>
+      <w:sz w:val="20"/>
+      <w:szCs w:val="20"/>
+    </w:rPr>
+  </w:style>
+  <w:style w:type="character" w:customStyle="1" w:styleId="a5">
+    <w:name w:val="Текст примечания Знак"/>
+    <w:basedOn w:val="a0"/>
+    <w:link w:val="a4"/>
+    <w:uiPriority w:val="99"/>
+    <w:semiHidden/>
+    <w:rsid w:val="00C33256"/>
+    <w:rPr>
+      <w:sz w:val="20"/>
+      <w:szCs w:val="20"/>
+    </w:rPr>
+  </w:style>
+  <w:style w:type="paragraph" w:styleId="a6">
+    <w:name w:val="annotation subject"/>
+    <w:basedOn w:val="a4"/>
+    <w:next w:val="a4"/>
+    <w:link w:val="a7"/>
+    <w:uiPriority w:val="99"/>
+    <w:semiHidden/>
+    <w:unhideWhenUsed/>
+    <w:rsid w:val="00C33256"/>
+    <w:rPr>
+      <w:b/>
+      <w:bCs/>
+    </w:rPr>
+  </w:style>
+  <w:style w:type="character" w:customStyle="1" w:styleId="a7">
+    <w:name w:val="Тема примечания Знак"/>
+    <w:basedOn w:val="a5"/>
+    <w:link w:val="a6"/>
+    <w:uiPriority w:val="99"/>
+    <w:semiHidden/>
+    <w:rsid w:val="00C33256"/>
+    <w:rPr>
+      <w:b/>
+      <w:bCs/>
+      <w:sz w:val="20"/>
+      <w:szCs w:val="20"/>
+    </w:rPr>
+  </w:style>
+  <w:style w:type="paragraph" w:styleId="a8">
+    <w:name w:val="Balloon Text"/>
+    <w:basedOn w:val="a"/>
+    <w:link w:val="a9"/>
+    <w:uiPriority w:val="99"/>
+    <w:semiHidden/>
+    <w:unhideWhenUsed/>
+    <w:rsid w:val="00C33256"/>
+    <w:pPr>
+      <w:spacing w:after="0" w:line="240" w:lineRule="auto"/>
+    </w:pPr>
+    <w:rPr>
+      <w:rFonts w:ascii="Segoe UI" w:hAnsi="Segoe UI" w:cs="Segoe UI"/>
+      <w:sz w:val="18"/>
+      <w:szCs w:val="18"/>
+    </w:rPr>
+  </w:style>
+  <w:style w:type="character" w:customStyle="1" w:styleId="a9">
+    <w:name w:val="Текст выноски Знак"/>
+    <w:basedOn w:val="a0"/>
+    <w:link w:val="a8"/>
+    <w:uiPriority w:val="99"/>
+    <w:semiHidden/>
+    <w:rsid w:val="00C33256"/>
+    <w:rPr>
+      <w:rFonts w:ascii="Segoe UI" w:hAnsi="Segoe UI" w:cs="Segoe UI"/>
+      <w:sz w:val="18"/>
+      <w:szCs w:val="18"/>
+    </w:rPr>
+  </w:style>
+  <w:style w:type="character" w:styleId="aa">
+    <w:name w:val="Hyperlink"/>
+    <w:basedOn w:val="a0"/>
+    <w:uiPriority w:val="99"/>
+    <w:unhideWhenUsed/>
+    <w:rsid w:val="006C2A1C"/>
+    <w:rPr>
+      <w:color w:val="0563C1" w:themeColor="hyperlink"/>
+      <w:u w:val="single"/>
+    </w:rPr>
+  </w:style>
+  <w:style w:type="paragraph" w:styleId="ab">
+    <w:name w:val="List Paragraph"/>
+    <w:basedOn w:val="a"/>
+    <w:uiPriority w:val="34"/>
+    <w:qFormat/>
+    <w:rsid w:val="0040431E"/>
+    <w:pPr>
+      <w:ind w:left="720"/>
+      <w:contextualSpacing/>
+    </w:pPr>
+  </w:style>
+  <w:style w:type="paragraph" w:styleId="HTML">
+    <w:name w:val="HTML Preformatted"/>
+    <w:basedOn w:val="a"/>
+    <w:link w:val="HTML0"/>
+    <w:uiPriority w:val="99"/>
+    <w:semiHidden/>
+    <w:unhideWhenUsed/>
+    <w:rsid w:val="0040431E"/>
+    <w:pPr>
+      <w:tabs>
+        <w:tab w:val="left" w:pos="916"/>
+        <w:tab w:val="left" w:pos="1832"/>
+        <w:tab w:val="left" w:pos="2748"/>
+        <w:tab w:val="left" w:pos="3664"/>
+        <w:tab w:val="left" w:pos="4580"/>
+        <w:tab w:val="left" w:pos="5496"/>
+        <w:tab w:val="left" w:pos="6412"/>
+        <w:tab w:val="left" w:pos="7328"/>
+        <w:tab w:val="left" w:pos="8244"/>
+        <w:tab w:val="left" w:pos="9160"/>
+        <w:tab w:val="left" w:pos="10076"/>
+        <w:tab w:val="left" w:pos="10992"/>
+        <w:tab w:val="left" w:pos="11908"/>
+        <w:tab w:val="left" w:pos="12824"/>
+        <w:tab w:val="left" w:pos="13740"/>
+        <w:tab w:val="left" w:pos="14656"/>
+      </w:tabs>
+      <w:spacing w:after="0" w:line="240" w:lineRule="auto"/>
+    </w:pPr>
+    <w:rPr>
+      <w:rFonts w:ascii="inherit" w:eastAsia="Times New Roman" w:hAnsi="inherit" w:cs="Courier New"/>
+      <w:sz w:val="20"/>
+      <w:szCs w:val="20"/>
+      <w:lang w:eastAsia="ru-RU"/>
+    </w:rPr>
+  </w:style>
+  <w:style w:type="character" w:customStyle="1" w:styleId="HTML0">
+    <w:name w:val="Стандартный HTML Знак"/>
+    <w:basedOn w:val="a0"/>
+    <w:link w:val="HTML"/>
+    <w:uiPriority w:val="99"/>
+    <w:semiHidden/>
+    <w:rsid w:val="0040431E"/>
+    <w:rPr>
+      <w:rFonts w:ascii="inherit" w:eastAsia="Times New Roman" w:hAnsi="inherit" w:cs="Courier New"/>
+      <w:sz w:val="20"/>
+      <w:szCs w:val="20"/>
+      <w:lang w:eastAsia="ru-RU"/>
+    </w:rPr>
+  </w:style>
+  <w:style w:type="character" w:customStyle="1" w:styleId="od">
+    <w:name w:val="od"/>
+    <w:basedOn w:val="a0"/>
+    <w:rsid w:val="0040431E"/>
+  </w:style>
+  <w:style w:type="character" w:customStyle="1" w:styleId="ev">
+    <w:name w:val="ev"/>
+    <w:basedOn w:val="a0"/>
+    <w:rsid w:val="0040431E"/>
+  </w:style>
+</w:styles>
+</file>
+
+<file path=word/stylesWithEffects.xml><?xml version="1.0" encoding="utf-8"?>
+<w:styles xmlns:wpc="http://schemas.microsoft.com/office/word/2010/wordprocessingCanvas" xmlns:mc="http://schemas.openxmlformats.org/markup-compatibility/2006" xmlns:o="urn:schemas-microsoft-com:office:office" xmlns:r="http://schemas.openxmlformats.org/officeDocument/2006/relationships" xmlns:m="http://schemas.openxmlformats.org/officeDocument/2006/math" xmlns:v="urn:schemas-microsoft-com:vml" xmlns:wp14="http://schemas.microsoft.com/office/word/2010/wordprocessingDrawing" xmlns:wp="http://schemas.openxmlformats.org/drawingml/2006/wordprocessingDrawing" xmlns:w10="urn:schemas-microsoft-com:office:word" xmlns:w="http://schemas.openxmlformats.org/wordprocessingml/2006/main" xmlns:w14="http://schemas.microsoft.com/office/word/2010/wordml" xmlns:wpg="http://schemas.microsoft.com/office/word/2010/wordprocessingGroup" xmlns:wpi="http://schemas.microsoft.com/office/word/2010/wordprocessingInk" xmlns:wne="http://schemas.microsoft.com/office/word/2006/wordml" xmlns:wps="http://schemas.microsoft.com/office/word/2010/wordprocessingShape" mc:Ignorable="w14 wp14">
+  <w:docDefaults>
+    <w:rPrDefault>
+      <w:rPr>
+        <w:rFonts w:asciiTheme="minorHAnsi" w:eastAsiaTheme="minorHAnsi" w:hAnsiTheme="minorHAnsi" w:cstheme="minorBidi"/>
+        <w:sz w:val="22"/>
+        <w:szCs w:val="22"/>
+        <w:lang w:val="ru-RU" w:eastAsia="en-US" w:bidi="ar-SA"/>
+      </w:rPr>
+    </w:rPrDefault>
+    <w:pPrDefault>
+      <w:pPr>
+        <w:spacing w:after="160" w:line="259" w:lineRule="auto"/>
+      </w:pPr>
+    </w:pPrDefault>
+  </w:docDefaults>
+  <w:latentStyles w:defLockedState="0" w:defUIPriority="99" w:defSemiHidden="1" w:defUnhideWhenUsed="1" w:defQFormat="0" w:count="267">
+    <w:lsdException w:name="Normal" w:semiHidden="0" w:uiPriority="0" w:unhideWhenUsed="0" w:qFormat="1"/>
+    <w:lsdException w:name="heading 1" w:semiHidden="0" w:uiPriority="9" w:unhideWhenUsed="0" w:qFormat="1"/>
+    <w:lsdException w:name="heading 2" w:uiPriority="9" w:qFormat="1"/>
+    <w:lsdException w:name="heading 3" w:uiPriority="9" w:qFormat="1"/>
+    <w:lsdException w:name="heading 4" w:uiPriority="9" w:qFormat="1"/>
+    <w:lsdException w:name="heading 5" w:uiPriority="9" w:qFormat="1"/>
+    <w:lsdException w:name="heading 6" w:uiPriority="9" w:qFormat="1"/>
+    <w:lsdException w:name="heading 7" w:uiPriority="9" w:qFormat="1"/>
+    <w:lsdException w:name="heading 8" w:uiPriority="9" w:qFormat="1"/>
+    <w:lsdException w:name="heading 9" w:uiPriority="9" w:qFormat="1"/>
+    <w:lsdException w:name="toc 1" w:uiPriority="39"/>
+    <w:lsdException w:name="toc 2" w:uiPriority="39"/>
+    <w:lsdException w:name="toc 3" w:uiPriority="39"/>
+    <w:lsdException w:name="toc 4" w:uiPriority="39"/>
+    <w:lsdException w:name="toc 5" w:uiPriority="39"/>
+    <w:lsdException w:name="toc 6" w:uiPriority="39"/>
+    <w:lsdException w:name="toc 7" w:uiPriority="39"/>
+    <w:lsdException w:name="toc 8" w:uiPriority="39"/>
+    <w:lsdException w:name="toc 9" w:uiPriority="39"/>
+    <w:lsdException w:name="caption" w:uiPriority="35" w:qFormat="1"/>
+    <w:lsdException w:name="Title" w:semiHidden="0" w:uiPriority="10" w:unhideWhenUsed="0" w:qFormat="1"/>
+    <w:lsdException w:name="Default Paragraph Font" w:uiPriority="1"/>
+    <w:lsdException w:name="Subtitle" w:semiHidden="0" w:uiPriority="11" w:unhideWhenUsed="0" w:qFormat="1"/>
+    <w:lsdException w:name="Strong" w:semiHidden="0" w:uiPriority="22" w:unhideWhenUsed="0" w:qFormat="1"/>
+    <w:lsdException w:name="Emphasis" w:semiHidden="0" w:uiPriority="20" w:unhideWhenUsed="0" w:qFormat="1"/>
+    <w:lsdException w:name="Table Grid" w:semiHidden="0" w:uiPriority="39" w:unhideWhenUsed="0"/>
+    <w:lsdException w:name="Placeholder Text" w:unhideWhenUsed="0"/>
+    <w:lsdException w:name="No Spacing" w:semiHidden="0" w:uiPriority="1" w:unhideWhenUsed="0" w:qFormat="1"/>
+    <w:lsdException w:name="Light Shading" w:semiHidden="0" w:uiPriority="60" w:unhideWhenUsed="0"/>
+    <w:lsdException w:name="Light List" w:semiHidden="0" w:uiPriority="61" w:unhideWhenUsed="0"/>
+    <w:lsdException w:name="Light Grid" w:semiHidden="0" w:uiPriority="62" w:unhideWhenUsed="0"/>
+    <w:lsdException w:name="Medium Shading 1" w:semiHidden="0" w:uiPriority="63" w:unhideWhenUsed="0"/>
+    <w:lsdException w:name="Medium Shading 2" w:semiHidden="0" w:uiPriority="64" w:unhideWhenUsed="0"/>
+    <w:lsdException w:name="Medium List 1" w:semiHidden="0" w:uiPriority="65" w:unhideWhenUsed="0"/>
+    <w:lsdException w:name="Medium List 2" w:semiHidden="0" w:uiPriority="66" w:unhideWhenUsed="0"/>
+    <w:lsdException w:name="Medium Grid 1" w:semiHidden="0" w:uiPriority="67" w:unhideWhenUsed="0"/>
+    <w:lsdException w:name="Medium Grid 2" w:semiHidden="0" w:uiPriority="68" w:unhideWhenUsed="0"/>
+    <w:lsdException w:name="Medium Grid 3" w:semiHidden="0" w:uiPriority="69" w:unhideWhenUsed="0"/>
+    <w:lsdException w:name="Dark List" w:semiHidden="0" w:uiPriority="70" w:unhideWhenUsed="0"/>
+    <w:lsdException w:name="Colorful Shading" w:semiHidden="0" w:uiPriority="71" w:unhideWhenUsed="0"/>
+    <w:lsdException w:name="Colorful List" w:semiHidden="0" w:uiPriority="72" w:unhideWhenUsed="0"/>
+    <w:lsdException w:name="Colorful Grid" w:semiHidden="0" w:uiPriority="73" w:unhideWhenUsed="0"/>
+    <w:lsdException w:name="Light Shading Accent 1" w:semiHidden="0" w:uiPriority="60" w:unhideWhenUsed="0"/>
+    <w:lsdException w:name="Light List Accent 1" w:semiHidden="0" w:uiPriority="61" w:unhideWhenUsed="0"/>
+    <w:lsdException w:name="Light Grid Accent 1" w:semiHidden="0" w:uiPriority="62" w:unhideWhenUsed="0"/>
+    <w:lsdException w:name="Medium Shading 1 Accent 1" w:semiHidden="0" w:uiPriority="63" w:unhideWhenUsed="0"/>
+    <w:lsdException w:name="Medium Shading 2 Accent 1" w:semiHidden="0" w:uiPriority="64" w:unhideWhenUsed="0"/>
+    <w:lsdException w:name="Medium List 1 Accent 1" w:semiHidden="0" w:uiPriority="65" w:unhideWhenUsed="0"/>
+    <w:lsdException w:name="Revision" w:unhideWhenUsed="0"/>
+    <w:lsdException w:name="List Paragraph" w:semiHidden="0" w:uiPriority="34" w:unhideWhenUsed="0" w:qFormat="1"/>
+    <w:lsdException w:name="Quote" w:semiHidden="0" w:uiPriority="29" w:unhideWhenUsed="0" w:qFormat="1"/>
+    <w:lsdException w:name="Intense Quote" w:semiHidden="0" w:uiPriority="30" w:unhideWhenUsed="0" w:qFormat="1"/>
+    <w:lsdException w:name="Medium List 2 Accent 1" w:semiHidden="0" w:uiPriority="66" w:unhideWhenUsed="0"/>
+    <w:lsdException w:name="Medium Grid 1 Accent 1" w:semiHidden="0" w:uiPriority="67" w:unhideWhenUsed="0"/>
+    <w:lsdException w:name="Medium Grid 2 Accent 1" w:semiHidden="0" w:uiPriority="68" w:unhideWhenUsed="0"/>
+    <w:lsdException w:name="Medium Grid 3 Accent 1" w:semiHidden="0" w:uiPriority="69" w:unhideWhenUsed="0"/>
+    <w:lsdException w:name="Dark List Accent 1" w:semiHidden="0" w:uiPriority="70" w:unhideWhenUsed="0"/>
+    <w:lsdException w:name="Colorful Shading Accent 1" w:semiHidden="0" w:uiPriority="71" w:unhideWhenUsed="0"/>
+    <w:lsdException w:name="Colorful List Accent 1" w:semiHidden="0" w:uiPriority="72" w:unhideWhenUsed="0"/>
+    <w:lsdException w:name="Colorful Grid Accent 1" w:semiHidden="0" w:uiPriority="73" w:unhideWhenUsed="0"/>
+    <w:lsdException w:name="Light Shading Accent 2" w:semiHidden="0" w:uiPriority="60" w:unhideWhenUsed="0"/>
+    <w:lsdException w:name="Light List Accent 2" w:semiHidden="0" w:uiPriority="61" w:unhideWhenUsed="0"/>
+    <w:lsdException w:name="Light Grid Accent 2" w:semiHidden="0" w:uiPriority="62" w:unhideWhenUsed="0"/>
+    <w:lsdException w:name="Medium Shading 1 Accent 2" w:semiHidden="0" w:uiPriority="63" w:unhideWhenUsed="0"/>
+    <w:lsdException w:name="Medium Shading 2 Accent 2" w:semiHidden="0" w:uiPriority="64" w:unhideWhenUsed="0"/>
+    <w:lsdException w:name="Medium List 1 Accent 2" w:semiHidden="0" w:uiPriority="65" w:unhideWhenUsed="0"/>
+    <w:lsdException w:name="Medium List 2 Accent 2" w:semiHidden="0" w:uiPriority="66" w:unhideWhenUsed="0"/>
+    <w:lsdException w:name="Medium Grid 1 Accent 2" w:semiHidden="0" w:uiPriority="67" w:unhideWhenUsed="0"/>
+    <w:lsdException w:name="Medium Grid 2 Accent 2" w:semiHidden="0" w:uiPriority="68" w:unhideWhenUsed="0"/>
+    <w:lsdException w:name="Medium Grid 3 Accent 2" w:semiHidden="0" w:uiPriority="69" w:unhideWhenUsed="0"/>
+    <w:lsdException w:name="Dark List Accent 2" w:semiHidden="0" w:uiPriority="70" w:unhideWhenUsed="0"/>
+    <w:lsdException w:name="Colorful Shading Accent 2" w:semiHidden="0" w:uiPriority="71" w:unhideWhenUsed="0"/>
+    <w:lsdException w:name="Colorful List Accent 2" w:semiHidden="0" w:uiPriority="72" w:unhideWhenUsed="0"/>
+    <w:lsdException w:name="Colorful Grid Accent 2" w:semiHidden="0" w:uiPriority="73" w:unhideWhenUsed="0"/>
+    <w:lsdException w:name="Light Shading Accent 3" w:semiHidden="0" w:uiPriority="60" w:unhideWhenUsed="0"/>
+    <w:lsdException w:name="Light List Accent 3" w:semiHidden="0" w:uiPriority="61" w:unhideWhenUsed="0"/>
+    <w:lsdException w:name="Light Grid Accent 3" w:semiHidden="0" w:uiPriority="62" w:unhideWhenUsed="0"/>
+    <w:lsdException w:name="Medium Shading 1 Accent 3" w:semiHidden="0" w:uiPriority="63" w:unhideWhenUsed="0"/>
+    <w:lsdException w:name="Medium Shading 2 Accent 3" w:semiHidden="0" w:uiPriority="64" w:unhideWhenUsed="0"/>
+    <w:lsdException w:name="Medium List 1 Accent 3" w:semiHidden="0" w:uiPriority="65" w:unhideWhenUsed="0"/>
+    <w:lsdException w:name="Medium List 2 Accent 3" w:semiHidden="0" w:uiPriority="66" w:unhideWhenUsed="0"/>
+    <w:lsdException w:name="Medium Grid 1 Accent 3" w:semiHidden="0" w:uiPriority="67" w:unhideWhenUsed="0"/>
+    <w:lsdException w:name="Medium Grid 2 Accent 3" w:semiHidden="0" w:uiPriority="68" w:unhideWhenUsed="0"/>
+    <w:lsdException w:name="Medium Grid 3 Accent 3" w:semiHidden="0" w:uiPriority="69" w:unhideWhenUsed="0"/>
+    <w:lsdException w:name="Dark List Accent 3" w:semiHidden="0" w:uiPriority="70" w:unhideWhenUsed="0"/>
+    <w:lsdException w:name="Colorful Shading Accent 3" w:semiHidden="0" w:uiPriority="71" w:unhideWhenUsed="0"/>
+    <w:lsdException w:name="Colorful List Accent 3" w:semiHidden="0" w:uiPriority="72" w:unhideWhenUsed="0"/>
+    <w:lsdException w:name="Colorful Grid Accent 3" w:semiHidden="0" w:uiPriority="73" w:unhideWhenUsed="0"/>
+    <w:lsdException w:name="Light Shading Accent 4" w:semiHidden="0" w:uiPriority="60" w:unhideWhenUsed="0"/>
+    <w:lsdException w:name="Light List Accent 4" w:semiHidden="0" w:uiPriority="61" w:unhideWhenUsed="0"/>
+    <w:lsdException w:name="Light Grid Accent 4" w:semiHidden="0" w:uiPriority="62" w:unhideWhenUsed="0"/>
+    <w:lsdException w:name="Medium Shading 1 Accent 4" w:semiHidden="0" w:uiPriority="63" w:unhideWhenUsed="0"/>
+    <w:lsdException w:name="Medium Shading 2 Accent 4" w:semiHidden="0" w:uiPriority="64" w:unhideWhenUsed="0"/>
+    <w:lsdException w:name="Medium List 1 Accent 4" w:semiHidden="0" w:uiPriority="65" w:unhideWhenUsed="0"/>
+    <w:lsdException w:name="Medium List 2 Accent 4" w:semiHidden="0" w:uiPriority="66" w:unhideWhenUsed="0"/>
+    <w:lsdException w:name="Medium Grid 1 Accent 4" w:semiHidden="0" w:uiPriority="67" w:unhideWhenUsed="0"/>
+    <w:lsdException w:name="Medium Grid 2 Accent 4" w:semiHidden="0" w:uiPriority="68" w:unhideWhenUsed="0"/>
+    <w:lsdException w:name="Medium Grid 3 Accent 4" w:semiHidden="0" w:uiPriority="69" w:unhideWhenUsed="0"/>
+    <w:lsdException w:name="Dark List Accent 4" w:semiHidden="0" w:uiPriority="70" w:unhideWhenUsed="0"/>
+    <w:lsdException w:name="Colorful Shading Accent 4" w:semiHidden="0" w:uiPriority="71" w:unhideWhenUsed="0"/>
+    <w:lsdException w:name="Colorful List Accent 4" w:semiHidden="0" w:uiPriority="72" w:unhideWhenUsed="0"/>
+    <w:lsdException w:name="Colorful Grid Accent 4" w:semiHidden="0" w:uiPriority="73" w:unhideWhenUsed="0"/>
+    <w:lsdException w:name="Light Shading Accent 5" w:semiHidden="0" w:uiPriority="60" w:unhideWhenUsed="0"/>
+    <w:lsdException w:name="Light List Accent 5" w:semiHidden="0" w:uiPriority="61" w:unhideWhenUsed="0"/>
+    <w:lsdException w:name="Light Grid Accent 5" w:semiHidden="0" w:uiPriority="62" w:unhideWhenUsed="0"/>
+    <w:lsdException w:name="Medium Shading 1 Accent 5" w:semiHidden="0" w:uiPriority="63" w:unhideWhenUsed="0"/>
+    <w:lsdException w:name="Medium Shading 2 Accent 5" w:semiHidden="0" w:uiPriority="64" w:unhideWhenUsed="0"/>
+    <w:lsdException w:name="Medium List 1 Accent 5" w:semiHidden="0" w:uiPriority="65" w:unhideWhenUsed="0"/>
+    <w:lsdException w:name="Medium List 2 Accent 5" w:semiHidden="0" w:uiPriority="66" w:unhideWhenUsed="0"/>
+    <w:lsdException w:name="Medium Grid 1 Accent 5" w:semiHidden="0" w:uiPriority="67" w:unhideWhenUsed="0"/>
+    <w:lsdException w:name="Medium Grid 2 Accent 5" w:semiHidden="0" w:uiPriority="68" w:unhideWhenUsed="0"/>
+    <w:lsdException w:name="Medium Grid 3 Accent 5" w:semiHidden="0" w:uiPriority="69" w:unhideWhenUsed="0"/>
+    <w:lsdException w:name="Dark List Accent 5" w:semiHidden="0" w:uiPriority="70" w:unhideWhenUsed="0"/>
+    <w:lsdException w:name="Colorful Shading Accent 5" w:semiHidden="0" w:uiPriority="71" w:unhideWhenUsed="0"/>
+    <w:lsdException w:name="Colorful List Accent 5" w:semiHidden="0" w:uiPriority="72" w:unhideWhenUsed="0"/>
+    <w:lsdException w:name="Colorful Grid Accent 5" w:semiHidden="0" w:uiPriority="73" w:unhideWhenUsed="0"/>
+    <w:lsdException w:name="Light Shading Accent 6" w:semiHidden="0" w:uiPriority="60" w:unhideWhenUsed="0"/>
+    <w:lsdException w:name="Light List Accent 6" w:semiHidden="0" w:uiPriority="61" w:unhideWhenUsed="0"/>
+    <w:lsdException w:name="Light Grid Accent 6" w:semiHidden="0" w:uiPriority="62" w:unhideWhenUsed="0"/>
+    <w:lsdException w:name="Medium Shading 1 Accent 6" w:semiHidden="0" w:uiPriority="63" w:unhideWhenUsed="0"/>
+    <w:lsdException w:name="Medium Shading 2 Accent 6" w:semiHidden="0" w:uiPriority="64" w:unhideWhenUsed="0"/>
+    <w:lsdException w:name="Medium List 1 Accent 6" w:semiHidden="0" w:uiPriority="65" w:unhideWhenUsed="0"/>
+    <w:lsdException w:name="Medium List 2 Accent 6" w:semiHidden="0" w:uiPriority="66" w:unhideWhenUsed="0"/>
+    <w:lsdException w:name="Medium Grid 1 Accent 6" w:semiHidden="0" w:uiPriority="67" w:unhideWhenUsed="0"/>
+    <w:lsdException w:name="Medium Grid 2 Accent 6" w:semiHidden="0" w:uiPriority="68" w:unhideWhenUsed="0"/>
+    <w:lsdException w:name="Medium Grid 3 Accent 6" w:semiHidden="0" w:uiPriority="69" w:unhideWhenUsed="0"/>
+    <w:lsdException w:name="Dark List Accent 6" w:semiHidden="0" w:uiPriority="70" w:unhideWhenUsed="0"/>
+    <w:lsdException w:name="Colorful Shading Accent 6" w:semiHidden="0" w:uiPriority="71" w:unhideWhenUsed="0"/>
+    <w:lsdException w:name="Colorful List Accent 6" w:semiHidden="0" w:uiPriority="72" w:unhideWhenUsed="0"/>
+    <w:lsdException w:name="Colorful Grid Accent 6" w:semiHidden="0" w:uiPriority="73" w:unhideWhenUsed="0"/>
+    <w:lsdException w:name="Subtle Emphasis" w:semiHidden="0" w:uiPriority="19" w:unhideWhenUsed="0" w:qFormat="1"/>
+    <w:lsdException w:name="Intense Emphasis" w:semiHidden="0" w:uiPriority="21" w:unhideWhenUsed="0" w:qFormat="1"/>
+    <w:lsdException w:name="Subtle Reference" w:semiHidden="0" w:uiPriority="31" w:unhideWhenUsed="0" w:qFormat="1"/>
+    <w:lsdException w:name="Intense Reference" w:semiHidden="0" w:uiPriority="32" w:unhideWhenUsed="0" w:qFormat="1"/>
+    <w:lsdException w:name="Book Title" w:semiHidden="0" w:uiPriority="33" w:unhideWhenUsed="0" w:qFormat="1"/>
+    <w:lsdException w:name="Bibliography" w:uiPriority="37"/>
+    <w:lsdException w:name="TOC Heading" w:uiPriority="39" w:qFormat="1"/>
   </w:latentStyles>
   <w:style w:type="paragraph" w:default="1" w:styleId="a">
     <w:name w:val="Normal"/>
@@ -33766,7 +34223,7 @@
   <a:extraClrSchemeLst/>
   <a:extLst>
     <a:ext uri="{05A4C25C-085E-4340-85A3-A5531E510DB2}">
-      <thm15:themeFamily xmlns:thm15="http://schemas.microsoft.com/office/thememl/2012/main" name="Office Theme" id="{62F939B6-93AF-4DB8-9C6B-D6C7DFDC589F}" vid="{4A3C46E8-61CC-4603-A589-7422A47A8E4A}"/>
+      <thm15:themeFamily xmlns:thm15="http://schemas.microsoft.com/office/thememl/2012/main" xmlns="" name="Office Theme" id="{62F939B6-93AF-4DB8-9C6B-D6C7DFDC589F}" vid="{4A3C46E8-61CC-4603-A589-7422A47A8E4A}"/>
     </a:ext>
   </a:extLst>
 </a:theme>
